--- a/Змитрович.docx
+++ b/Змитрович.docx
@@ -6479,7 +6479,6 @@
           <w:rFonts w:ascii="Times New Roman" w:eastAsia="Times New Roman" w:hAnsi="Times New Roman" w:cs="Times New Roman"/>
           <w:sz w:val="28"/>
           <w:szCs w:val="28"/>
-          <w:lang w:val="en-US"/>
         </w:rPr>
       </w:pPr>
       <m:oMath>
@@ -6489,15 +6488,7 @@
             <w:sz w:val="28"/>
             <w:szCs w:val="28"/>
           </w:rPr>
-          <m:t>IG</m:t>
-        </m:r>
-        <m:r>
-          <w:rPr>
-            <w:rFonts w:ascii="Cambria Math" w:eastAsia="Times New Roman" w:hAnsi="Cambria Math" w:cs="Times New Roman"/>
-            <w:sz w:val="28"/>
-            <w:szCs w:val="28"/>
-          </w:rPr>
-          <m:t>=</m:t>
+          <m:t>IG=</m:t>
         </m:r>
         <m:sSub>
           <m:sSubPr>
@@ -6629,7 +6620,6 @@
           <w:rFonts w:ascii="Times New Roman" w:eastAsia="Times New Roman" w:hAnsi="Times New Roman" w:cs="Times New Roman"/>
           <w:sz w:val="28"/>
           <w:szCs w:val="28"/>
-          <w:lang w:val="en-US"/>
         </w:rPr>
         <w:t>(3)</w:t>
       </w:r>
@@ -6643,7 +6633,6 @@
           <w:rFonts w:ascii="Times New Roman" w:eastAsia="Times New Roman" w:hAnsi="Times New Roman" w:cs="Times New Roman"/>
           <w:sz w:val="28"/>
           <w:szCs w:val="28"/>
-          <w:lang w:val="en-US"/>
         </w:rPr>
       </w:pPr>
     </w:p>
@@ -6919,6 +6908,7 @@
         </w:rPr>
         <w:t xml:space="preserve"> – </w:t>
       </w:r>
+      <w:proofErr w:type="gramStart"/>
       <w:r>
         <w:rPr>
           <w:rFonts w:ascii="Times New Roman" w:eastAsia="Times New Roman" w:hAnsi="Times New Roman" w:cs="Times New Roman"/>
@@ -6934,7 +6924,16 @@
           <w:sz w:val="28"/>
           <w:szCs w:val="28"/>
         </w:rPr>
-        <w:t xml:space="preserve">(), </w:t>
+        <w:t>(</w:t>
+      </w:r>
+      <w:proofErr w:type="gramEnd"/>
+      <w:r>
+        <w:rPr>
+          <w:rFonts w:ascii="Times New Roman" w:eastAsia="Times New Roman" w:hAnsi="Times New Roman" w:cs="Times New Roman"/>
+          <w:sz w:val="28"/>
+          <w:szCs w:val="28"/>
+        </w:rPr>
+        <w:t xml:space="preserve">), </w:t>
       </w:r>
       <w:r>
         <w:rPr>
@@ -7008,6 +7007,7 @@
         </w:rPr>
         <w:t xml:space="preserve"> </w:t>
       </w:r>
+      <w:proofErr w:type="gramStart"/>
       <w:r>
         <w:rPr>
           <w:rFonts w:ascii="Times New Roman" w:eastAsia="Times New Roman" w:hAnsi="Times New Roman" w:cs="Times New Roman"/>
@@ -7023,6 +7023,32 @@
           <w:sz w:val="28"/>
           <w:szCs w:val="28"/>
         </w:rPr>
+        <w:t>(</w:t>
+      </w:r>
+      <w:proofErr w:type="gramEnd"/>
+      <w:r>
+        <w:rPr>
+          <w:rFonts w:ascii="Times New Roman" w:eastAsia="Times New Roman" w:hAnsi="Times New Roman" w:cs="Times New Roman"/>
+          <w:sz w:val="28"/>
+          <w:szCs w:val="28"/>
+        </w:rPr>
+        <w:t xml:space="preserve">), </w:t>
+      </w:r>
+      <w:r>
+        <w:rPr>
+          <w:rFonts w:ascii="Times New Roman" w:eastAsia="Times New Roman" w:hAnsi="Times New Roman" w:cs="Times New Roman"/>
+          <w:sz w:val="28"/>
+          <w:szCs w:val="28"/>
+          <w:lang w:val="en-US"/>
+        </w:rPr>
+        <w:t>null</w:t>
+      </w:r>
+      <w:r>
+        <w:rPr>
+          <w:rFonts w:ascii="Times New Roman" w:eastAsia="Times New Roman" w:hAnsi="Times New Roman" w:cs="Times New Roman"/>
+          <w:sz w:val="28"/>
+          <w:szCs w:val="28"/>
+        </w:rPr>
         <w:t xml:space="preserve">(), </w:t>
       </w:r>
       <w:r>
@@ -7032,7 +7058,7 @@
           <w:szCs w:val="28"/>
           <w:lang w:val="en-US"/>
         </w:rPr>
-        <w:t>null</w:t>
+        <w:t>mean</w:t>
       </w:r>
       <w:r>
         <w:rPr>
@@ -7042,6 +7068,7 @@
         </w:rPr>
         <w:t xml:space="preserve">(), </w:t>
       </w:r>
+      <w:proofErr w:type="spellStart"/>
       <w:r>
         <w:rPr>
           <w:rFonts w:ascii="Times New Roman" w:eastAsia="Times New Roman" w:hAnsi="Times New Roman" w:cs="Times New Roman"/>
@@ -7049,15 +7076,24 @@
           <w:szCs w:val="28"/>
           <w:lang w:val="en-US"/>
         </w:rPr>
-        <w:t>mean</w:t>
-      </w:r>
-      <w:r>
-        <w:rPr>
-          <w:rFonts w:ascii="Times New Roman" w:eastAsia="Times New Roman" w:hAnsi="Times New Roman" w:cs="Times New Roman"/>
-          <w:sz w:val="28"/>
-          <w:szCs w:val="28"/>
-        </w:rPr>
-        <w:t xml:space="preserve">(), </w:t>
+        <w:t>meadian</w:t>
+      </w:r>
+      <w:proofErr w:type="spellEnd"/>
+      <w:r>
+        <w:rPr>
+          <w:rFonts w:ascii="Times New Roman" w:eastAsia="Times New Roman" w:hAnsi="Times New Roman" w:cs="Times New Roman"/>
+          <w:sz w:val="28"/>
+          <w:szCs w:val="28"/>
+        </w:rPr>
+        <w:t>().</w:t>
+      </w:r>
+      <w:r>
+        <w:rPr>
+          <w:rFonts w:ascii="Times New Roman" w:eastAsia="Times New Roman" w:hAnsi="Times New Roman" w:cs="Times New Roman"/>
+          <w:sz w:val="28"/>
+          <w:szCs w:val="28"/>
+        </w:rPr>
+        <w:t xml:space="preserve"> При нахождении выбросов будет необходимо найти </w:t>
       </w:r>
       <w:proofErr w:type="spellStart"/>
       <w:r>
@@ -7065,9 +7101,27 @@
           <w:rFonts w:ascii="Times New Roman" w:eastAsia="Times New Roman" w:hAnsi="Times New Roman" w:cs="Times New Roman"/>
           <w:sz w:val="28"/>
           <w:szCs w:val="28"/>
+        </w:rPr>
+        <w:t>межквартильное</w:t>
+      </w:r>
+      <w:proofErr w:type="spellEnd"/>
+      <w:r>
+        <w:rPr>
+          <w:rFonts w:ascii="Times New Roman" w:eastAsia="Times New Roman" w:hAnsi="Times New Roman" w:cs="Times New Roman"/>
+          <w:sz w:val="28"/>
+          <w:szCs w:val="28"/>
+        </w:rPr>
+        <w:t xml:space="preserve"> расстояние, для этого используем метод </w:t>
+      </w:r>
+      <w:proofErr w:type="spellStart"/>
+      <w:r>
+        <w:rPr>
+          <w:rFonts w:ascii="Times New Roman" w:eastAsia="Times New Roman" w:hAnsi="Times New Roman" w:cs="Times New Roman"/>
+          <w:sz w:val="28"/>
+          <w:szCs w:val="28"/>
           <w:lang w:val="en-US"/>
         </w:rPr>
-        <w:t>meadian</w:t>
+        <w:t>numpy</w:t>
       </w:r>
       <w:proofErr w:type="spellEnd"/>
       <w:r>
@@ -7076,24 +7130,33 @@
           <w:sz w:val="28"/>
           <w:szCs w:val="28"/>
         </w:rPr>
-        <w:t>().</w:t>
-      </w:r>
-      <w:r>
-        <w:rPr>
-          <w:rFonts w:ascii="Times New Roman" w:eastAsia="Times New Roman" w:hAnsi="Times New Roman" w:cs="Times New Roman"/>
-          <w:sz w:val="28"/>
-          <w:szCs w:val="28"/>
-        </w:rPr>
-        <w:t xml:space="preserve"> При нахождении выбросов будет необходимо найти </w:t>
+        <w:t xml:space="preserve"> </w:t>
+      </w:r>
+      <w:r>
+        <w:rPr>
+          <w:rFonts w:ascii="Times New Roman" w:eastAsia="Times New Roman" w:hAnsi="Times New Roman" w:cs="Times New Roman"/>
+          <w:sz w:val="28"/>
+          <w:szCs w:val="28"/>
+        </w:rPr>
+        <w:t>–</w:t>
+      </w:r>
+      <w:r>
+        <w:rPr>
+          <w:rFonts w:ascii="Times New Roman" w:eastAsia="Times New Roman" w:hAnsi="Times New Roman" w:cs="Times New Roman"/>
+          <w:sz w:val="28"/>
+          <w:szCs w:val="28"/>
+        </w:rPr>
+        <w:t xml:space="preserve"> </w:t>
       </w:r>
       <w:proofErr w:type="spellStart"/>
-      <w:r>
-        <w:rPr>
-          <w:rFonts w:ascii="Times New Roman" w:eastAsia="Times New Roman" w:hAnsi="Times New Roman" w:cs="Times New Roman"/>
-          <w:sz w:val="28"/>
-          <w:szCs w:val="28"/>
-        </w:rPr>
-        <w:t>межквартильное</w:t>
+      <w:proofErr w:type="gramStart"/>
+      <w:r>
+        <w:rPr>
+          <w:rFonts w:ascii="Times New Roman" w:eastAsia="Times New Roman" w:hAnsi="Times New Roman" w:cs="Times New Roman"/>
+          <w:sz w:val="28"/>
+          <w:szCs w:val="28"/>
+        </w:rPr>
+        <w:t>quantile</w:t>
       </w:r>
       <w:proofErr w:type="spellEnd"/>
       <w:r>
@@ -7102,60 +7165,16 @@
           <w:sz w:val="28"/>
           <w:szCs w:val="28"/>
         </w:rPr>
-        <w:t xml:space="preserve"> расстояние, для этого используем метод </w:t>
-      </w:r>
-      <w:proofErr w:type="spellStart"/>
-      <w:r>
-        <w:rPr>
-          <w:rFonts w:ascii="Times New Roman" w:eastAsia="Times New Roman" w:hAnsi="Times New Roman" w:cs="Times New Roman"/>
-          <w:sz w:val="28"/>
-          <w:szCs w:val="28"/>
-          <w:lang w:val="en-US"/>
-        </w:rPr>
-        <w:t>numpy</w:t>
-      </w:r>
-      <w:proofErr w:type="spellEnd"/>
-      <w:r>
-        <w:rPr>
-          <w:rFonts w:ascii="Times New Roman" w:eastAsia="Times New Roman" w:hAnsi="Times New Roman" w:cs="Times New Roman"/>
-          <w:sz w:val="28"/>
-          <w:szCs w:val="28"/>
-        </w:rPr>
-        <w:t xml:space="preserve"> </w:t>
-      </w:r>
-      <w:r>
-        <w:rPr>
-          <w:rFonts w:ascii="Times New Roman" w:eastAsia="Times New Roman" w:hAnsi="Times New Roman" w:cs="Times New Roman"/>
-          <w:sz w:val="28"/>
-          <w:szCs w:val="28"/>
-        </w:rPr>
-        <w:t>–</w:t>
-      </w:r>
-      <w:r>
-        <w:rPr>
-          <w:rFonts w:ascii="Times New Roman" w:eastAsia="Times New Roman" w:hAnsi="Times New Roman" w:cs="Times New Roman"/>
-          <w:sz w:val="28"/>
-          <w:szCs w:val="28"/>
-        </w:rPr>
-        <w:t xml:space="preserve"> </w:t>
-      </w:r>
-      <w:proofErr w:type="spellStart"/>
-      <w:r>
-        <w:rPr>
-          <w:rFonts w:ascii="Times New Roman" w:eastAsia="Times New Roman" w:hAnsi="Times New Roman" w:cs="Times New Roman"/>
-          <w:sz w:val="28"/>
-          <w:szCs w:val="28"/>
-        </w:rPr>
-        <w:t>quantile</w:t>
-      </w:r>
-      <w:proofErr w:type="spellEnd"/>
-      <w:r>
-        <w:rPr>
-          <w:rFonts w:ascii="Times New Roman" w:eastAsia="Times New Roman" w:hAnsi="Times New Roman" w:cs="Times New Roman"/>
-          <w:sz w:val="28"/>
-          <w:szCs w:val="28"/>
-        </w:rPr>
-        <w:t>()</w:t>
+        <w:t>(</w:t>
+      </w:r>
+      <w:proofErr w:type="gramEnd"/>
+      <w:r>
+        <w:rPr>
+          <w:rFonts w:ascii="Times New Roman" w:eastAsia="Times New Roman" w:hAnsi="Times New Roman" w:cs="Times New Roman"/>
+          <w:sz w:val="28"/>
+          <w:szCs w:val="28"/>
+        </w:rPr>
+        <w:t>)</w:t>
       </w:r>
       <w:r>
         <w:rPr>
@@ -7735,7 +7754,6 @@
           <w:rFonts w:ascii="Times New Roman" w:eastAsia="Times New Roman" w:hAnsi="Times New Roman" w:cs="Times New Roman"/>
           <w:sz w:val="28"/>
           <w:szCs w:val="28"/>
-          <w:lang w:val="en-US"/>
         </w:rPr>
       </w:pPr>
       <w:r>
@@ -7970,7 +7988,23 @@
           <w:sz w:val="28"/>
           <w:szCs w:val="28"/>
         </w:rPr>
-        <w:t xml:space="preserve"> – среднее матриц рассеяния по каждому классу. Сначала найдем метрику для всей совокупности атрибутов, после чего будем исключать наименее значимые, до тех пор пока критерий не будет наибольшим. </w:t>
+        <w:t xml:space="preserve"> – среднее матриц рассеяния по каждому классу. Сначала найдем метрику для всей совокупности атрибутов, после чего будем исключать наименее значимые, до тех пор</w:t>
+      </w:r>
+      <w:r>
+        <w:rPr>
+          <w:rFonts w:ascii="Times New Roman" w:eastAsia="Times New Roman" w:hAnsi="Times New Roman" w:cs="Times New Roman"/>
+          <w:sz w:val="28"/>
+          <w:szCs w:val="28"/>
+        </w:rPr>
+        <w:t>,</w:t>
+      </w:r>
+      <w:r>
+        <w:rPr>
+          <w:rFonts w:ascii="Times New Roman" w:eastAsia="Times New Roman" w:hAnsi="Times New Roman" w:cs="Times New Roman"/>
+          <w:sz w:val="28"/>
+          <w:szCs w:val="28"/>
+        </w:rPr>
+        <w:t xml:space="preserve"> пока критерий не будет наибольшим. </w:t>
       </w:r>
     </w:p>
     <w:p>
@@ -7994,6 +8028,7 @@
           <w:rFonts w:ascii="Times New Roman" w:eastAsia="Times New Roman" w:hAnsi="Times New Roman" w:cs="Times New Roman"/>
           <w:sz w:val="28"/>
           <w:szCs w:val="28"/>
+          <w:lang w:val="en-US"/>
         </w:rPr>
       </w:pPr>
       <m:oMath>
@@ -8145,115 +8180,1231 @@
         </w:rPr>
         <w:t>(6)</w:t>
       </w:r>
-    </w:p>
-    <w:p>
-      <w:pPr>
-        <w:ind w:left="-567"/>
-        <w:rPr>
-          <w:rFonts w:ascii="Times New Roman" w:hAnsi="Times New Roman" w:cs="Times New Roman"/>
-          <w:sz w:val="28"/>
-          <w:szCs w:val="28"/>
-        </w:rPr>
-      </w:pPr>
-      <w:r>
-        <w:rPr>
-          <w:sz w:val="28"/>
-          <w:szCs w:val="28"/>
-        </w:rPr>
-        <w:tab/>
-      </w:r>
-    </w:p>
-    <w:p>
-      <w:pPr>
-        <w:ind w:left="-567"/>
-        <w:rPr>
-          <w:sz w:val="28"/>
-          <w:szCs w:val="28"/>
-        </w:rPr>
-      </w:pPr>
-    </w:p>
-    <w:p>
-      <w:pPr>
-        <w:ind w:left="-567"/>
-        <w:rPr>
-          <w:sz w:val="28"/>
-          <w:szCs w:val="28"/>
-        </w:rPr>
-      </w:pPr>
-    </w:p>
-    <w:p>
-      <w:pPr>
-        <w:ind w:left="-567"/>
-        <w:rPr>
-          <w:sz w:val="28"/>
-          <w:szCs w:val="28"/>
-        </w:rPr>
-      </w:pPr>
-    </w:p>
-    <w:p>
-      <w:pPr>
-        <w:ind w:left="-567"/>
-        <w:rPr>
-          <w:sz w:val="28"/>
-          <w:szCs w:val="28"/>
-        </w:rPr>
-      </w:pPr>
-    </w:p>
-    <w:p>
-      <w:pPr>
-        <w:ind w:left="-567"/>
-        <w:rPr>
-          <w:sz w:val="28"/>
-          <w:szCs w:val="28"/>
-        </w:rPr>
-      </w:pPr>
-    </w:p>
-    <w:p>
-      <w:pPr>
-        <w:ind w:left="-567"/>
-        <w:rPr>
-          <w:sz w:val="28"/>
-          <w:szCs w:val="28"/>
-        </w:rPr>
-      </w:pPr>
-    </w:p>
-    <w:p>
-      <w:pPr>
-        <w:ind w:left="-567"/>
-        <w:rPr>
-          <w:sz w:val="28"/>
-          <w:szCs w:val="28"/>
-        </w:rPr>
-      </w:pPr>
-    </w:p>
-    <w:p>
-      <w:pPr>
-        <w:ind w:left="-567"/>
-        <w:rPr>
-          <w:sz w:val="28"/>
-          <w:szCs w:val="28"/>
-        </w:rPr>
-      </w:pPr>
-    </w:p>
-    <w:p>
-      <w:pPr>
-        <w:ind w:left="-567"/>
-        <w:rPr>
-          <w:sz w:val="28"/>
-          <w:szCs w:val="28"/>
-        </w:rPr>
-      </w:pPr>
-    </w:p>
-    <w:p>
-      <w:pPr>
-        <w:ind w:left="-567"/>
-        <w:rPr>
-          <w:sz w:val="28"/>
-          <w:szCs w:val="28"/>
-        </w:rPr>
-      </w:pPr>
       <w:bookmarkStart w:id="14" w:name="_GoBack"/>
       <w:bookmarkEnd w:id="14"/>
+    </w:p>
+    <w:p>
+      <w:pPr>
+        <w:ind w:left="-567"/>
+        <w:rPr>
+          <w:i/>
+          <w:sz w:val="28"/>
+          <w:szCs w:val="28"/>
+        </w:rPr>
+      </w:pPr>
+      <m:oMathPara>
+        <m:oMath>
+          <m:sSub>
+            <m:sSubPr>
+              <m:ctrlPr>
+                <w:rPr>
+                  <w:rFonts w:ascii="Cambria Math" w:hAnsi="Cambria Math"/>
+                  <w:i/>
+                  <w:sz w:val="28"/>
+                  <w:szCs w:val="28"/>
+                </w:rPr>
+              </m:ctrlPr>
+            </m:sSubPr>
+            <m:e>
+              <m:r>
+                <w:rPr>
+                  <w:rFonts w:ascii="Cambria Math" w:hAnsi="Cambria Math"/>
+                  <w:sz w:val="28"/>
+                  <w:szCs w:val="28"/>
+                </w:rPr>
+                <m:t>R</m:t>
+              </m:r>
+            </m:e>
+            <m:sub>
+              <m:r>
+                <w:rPr>
+                  <w:rFonts w:ascii="Cambria Math" w:hAnsi="Cambria Math"/>
+                  <w:sz w:val="28"/>
+                  <w:szCs w:val="28"/>
+                  <w:lang w:val="en-US"/>
+                </w:rPr>
+                <m:t>l</m:t>
+              </m:r>
+            </m:sub>
+          </m:sSub>
+          <m:d>
+            <m:dPr>
+              <m:ctrlPr>
+                <w:rPr>
+                  <w:rFonts w:ascii="Cambria Math" w:hAnsi="Cambria Math"/>
+                  <w:i/>
+                  <w:sz w:val="28"/>
+                  <w:szCs w:val="28"/>
+                </w:rPr>
+              </m:ctrlPr>
+            </m:dPr>
+            <m:e>
+              <m:r>
+                <w:rPr>
+                  <w:rFonts w:ascii="Cambria Math" w:hAnsi="Cambria Math"/>
+                  <w:sz w:val="28"/>
+                  <w:szCs w:val="28"/>
+                </w:rPr>
+                <m:t>i,j</m:t>
+              </m:r>
+            </m:e>
+          </m:d>
+          <m:r>
+            <w:rPr>
+              <w:rFonts w:ascii="Cambria Math" w:hAnsi="Cambria Math"/>
+              <w:sz w:val="28"/>
+              <w:szCs w:val="28"/>
+            </w:rPr>
+            <m:t>=</m:t>
+          </m:r>
+          <m:f>
+            <m:fPr>
+              <m:ctrlPr>
+                <w:rPr>
+                  <w:rFonts w:ascii="Cambria Math" w:hAnsi="Cambria Math"/>
+                  <w:i/>
+                  <w:sz w:val="28"/>
+                  <w:szCs w:val="28"/>
+                </w:rPr>
+              </m:ctrlPr>
+            </m:fPr>
+            <m:num>
+              <m:r>
+                <w:rPr>
+                  <w:rFonts w:ascii="Cambria Math" w:hAnsi="Cambria Math"/>
+                  <w:sz w:val="28"/>
+                  <w:szCs w:val="28"/>
+                </w:rPr>
+                <m:t>1</m:t>
+              </m:r>
+            </m:num>
+            <m:den>
+              <m:sSub>
+                <m:sSubPr>
+                  <m:ctrlPr>
+                    <w:rPr>
+                      <w:rFonts w:ascii="Cambria Math" w:hAnsi="Cambria Math"/>
+                      <w:i/>
+                      <w:sz w:val="28"/>
+                      <w:szCs w:val="28"/>
+                      <w:lang w:val="en-US"/>
+                    </w:rPr>
+                  </m:ctrlPr>
+                </m:sSubPr>
+                <m:e>
+                  <m:r>
+                    <w:rPr>
+                      <w:rFonts w:ascii="Cambria Math" w:hAnsi="Cambria Math"/>
+                      <w:sz w:val="28"/>
+                      <w:szCs w:val="28"/>
+                      <w:lang w:val="en-US"/>
+                    </w:rPr>
+                    <m:t>N</m:t>
+                  </m:r>
+                </m:e>
+                <m:sub>
+                  <m:r>
+                    <w:rPr>
+                      <w:rFonts w:ascii="Cambria Math" w:hAnsi="Cambria Math"/>
+                      <w:sz w:val="28"/>
+                      <w:szCs w:val="28"/>
+                      <w:lang w:val="en-US"/>
+                    </w:rPr>
+                    <m:t>l</m:t>
+                  </m:r>
+                </m:sub>
+              </m:sSub>
+            </m:den>
+          </m:f>
+          <m:nary>
+            <m:naryPr>
+              <m:chr m:val="∑"/>
+              <m:limLoc m:val="undOvr"/>
+              <m:supHide m:val="1"/>
+              <m:ctrlPr>
+                <w:rPr>
+                  <w:rFonts w:ascii="Cambria Math" w:hAnsi="Cambria Math"/>
+                  <w:i/>
+                  <w:sz w:val="28"/>
+                  <w:szCs w:val="28"/>
+                </w:rPr>
+              </m:ctrlPr>
+            </m:naryPr>
+            <m:sub>
+              <m:r>
+                <w:rPr>
+                  <w:rFonts w:ascii="Cambria Math" w:hAnsi="Cambria Math"/>
+                  <w:sz w:val="28"/>
+                  <w:szCs w:val="28"/>
+                </w:rPr>
+                <m:t>k</m:t>
+              </m:r>
+            </m:sub>
+            <m:sup/>
+            <m:e>
+              <m:sSub>
+                <m:sSubPr>
+                  <m:ctrlPr>
+                    <w:rPr>
+                      <w:rFonts w:ascii="Cambria Math" w:hAnsi="Cambria Math"/>
+                      <w:i/>
+                      <w:sz w:val="28"/>
+                      <w:szCs w:val="28"/>
+                    </w:rPr>
+                  </m:ctrlPr>
+                </m:sSubPr>
+                <m:e>
+                  <m:r>
+                    <w:rPr>
+                      <w:rFonts w:ascii="Cambria Math" w:hAnsi="Cambria Math"/>
+                      <w:sz w:val="28"/>
+                      <w:szCs w:val="28"/>
+                    </w:rPr>
+                    <m:t>(U</m:t>
+                  </m:r>
+                </m:e>
+                <m:sub>
+                  <m:r>
+                    <w:rPr>
+                      <w:rFonts w:ascii="Cambria Math" w:hAnsi="Cambria Math"/>
+                      <w:sz w:val="28"/>
+                      <w:szCs w:val="28"/>
+                      <w:lang w:val="en-US"/>
+                    </w:rPr>
+                    <m:t>l</m:t>
+                  </m:r>
+                </m:sub>
+              </m:sSub>
+              <m:d>
+                <m:dPr>
+                  <m:ctrlPr>
+                    <w:rPr>
+                      <w:rFonts w:ascii="Cambria Math" w:hAnsi="Cambria Math"/>
+                      <w:i/>
+                      <w:sz w:val="28"/>
+                      <w:szCs w:val="28"/>
+                    </w:rPr>
+                  </m:ctrlPr>
+                </m:dPr>
+                <m:e>
+                  <m:r>
+                    <w:rPr>
+                      <w:rFonts w:ascii="Cambria Math" w:hAnsi="Cambria Math"/>
+                      <w:sz w:val="28"/>
+                      <w:szCs w:val="28"/>
+                    </w:rPr>
+                    <m:t>k</m:t>
+                  </m:r>
+                  <m:r>
+                    <w:rPr>
+                      <w:rFonts w:ascii="Cambria Math" w:hAnsi="Cambria Math"/>
+                      <w:sz w:val="28"/>
+                      <w:szCs w:val="28"/>
+                    </w:rPr>
+                    <m:t>,</m:t>
+                  </m:r>
+                  <m:r>
+                    <w:rPr>
+                      <w:rFonts w:ascii="Cambria Math" w:hAnsi="Cambria Math"/>
+                      <w:sz w:val="28"/>
+                      <w:szCs w:val="28"/>
+                    </w:rPr>
+                    <m:t>i</m:t>
+                  </m:r>
+                </m:e>
+              </m:d>
+              <m:r>
+                <w:rPr>
+                  <w:rFonts w:ascii="Cambria Math" w:hAnsi="Cambria Math"/>
+                  <w:sz w:val="28"/>
+                  <w:szCs w:val="28"/>
+                </w:rPr>
+                <m:t>-</m:t>
+              </m:r>
+              <m:sSub>
+                <m:sSubPr>
+                  <m:ctrlPr>
+                    <w:rPr>
+                      <w:rFonts w:ascii="Cambria Math" w:hAnsi="Cambria Math"/>
+                      <w:i/>
+                      <w:sz w:val="28"/>
+                      <w:szCs w:val="28"/>
+                    </w:rPr>
+                  </m:ctrlPr>
+                </m:sSubPr>
+                <m:e>
+                  <m:acc>
+                    <m:accPr>
+                      <m:chr m:val="̅"/>
+                      <m:ctrlPr>
+                        <w:rPr>
+                          <w:rFonts w:ascii="Cambria Math" w:hAnsi="Cambria Math"/>
+                          <w:i/>
+                          <w:sz w:val="28"/>
+                          <w:szCs w:val="28"/>
+                        </w:rPr>
+                      </m:ctrlPr>
+                    </m:accPr>
+                    <m:e>
+                      <m:r>
+                        <w:rPr>
+                          <w:rFonts w:ascii="Cambria Math" w:hAnsi="Cambria Math"/>
+                          <w:sz w:val="28"/>
+                          <w:szCs w:val="28"/>
+                        </w:rPr>
+                        <m:t>x</m:t>
+                      </m:r>
+                    </m:e>
+                  </m:acc>
+                </m:e>
+                <m:sub>
+                  <m:r>
+                    <w:rPr>
+                      <w:rFonts w:ascii="Cambria Math" w:hAnsi="Cambria Math"/>
+                      <w:sz w:val="28"/>
+                      <w:szCs w:val="28"/>
+                      <w:lang w:val="en-US"/>
+                    </w:rPr>
+                    <m:t>l</m:t>
+                  </m:r>
+                </m:sub>
+              </m:sSub>
+              <m:d>
+                <m:dPr>
+                  <m:ctrlPr>
+                    <w:rPr>
+                      <w:rFonts w:ascii="Cambria Math" w:hAnsi="Cambria Math"/>
+                      <w:i/>
+                      <w:sz w:val="28"/>
+                      <w:szCs w:val="28"/>
+                    </w:rPr>
+                  </m:ctrlPr>
+                </m:dPr>
+                <m:e>
+                  <m:r>
+                    <w:rPr>
+                      <w:rFonts w:ascii="Cambria Math" w:hAnsi="Cambria Math"/>
+                      <w:sz w:val="28"/>
+                      <w:szCs w:val="28"/>
+                    </w:rPr>
+                    <m:t>i</m:t>
+                  </m:r>
+                </m:e>
+              </m:d>
+              <m:r>
+                <w:rPr>
+                  <w:rFonts w:ascii="Cambria Math" w:hAnsi="Cambria Math"/>
+                  <w:sz w:val="28"/>
+                  <w:szCs w:val="28"/>
+                </w:rPr>
+                <m:t>)</m:t>
+              </m:r>
+            </m:e>
+          </m:nary>
+          <m:sSub>
+            <m:sSubPr>
+              <m:ctrlPr>
+                <w:rPr>
+                  <w:rFonts w:ascii="Cambria Math" w:hAnsi="Cambria Math"/>
+                  <w:i/>
+                  <w:sz w:val="28"/>
+                  <w:szCs w:val="28"/>
+                </w:rPr>
+              </m:ctrlPr>
+            </m:sSubPr>
+            <m:e>
+              <m:r>
+                <w:rPr>
+                  <w:rFonts w:ascii="Cambria Math" w:hAnsi="Cambria Math"/>
+                  <w:sz w:val="28"/>
+                  <w:szCs w:val="28"/>
+                </w:rPr>
+                <m:t>(U</m:t>
+              </m:r>
+            </m:e>
+            <m:sub>
+              <m:r>
+                <w:rPr>
+                  <w:rFonts w:ascii="Cambria Math" w:hAnsi="Cambria Math"/>
+                  <w:sz w:val="28"/>
+                  <w:szCs w:val="28"/>
+                  <w:lang w:val="en-US"/>
+                </w:rPr>
+                <m:t>l</m:t>
+              </m:r>
+            </m:sub>
+          </m:sSub>
+          <m:d>
+            <m:dPr>
+              <m:ctrlPr>
+                <w:rPr>
+                  <w:rFonts w:ascii="Cambria Math" w:hAnsi="Cambria Math"/>
+                  <w:i/>
+                  <w:sz w:val="28"/>
+                  <w:szCs w:val="28"/>
+                </w:rPr>
+              </m:ctrlPr>
+            </m:dPr>
+            <m:e>
+              <m:r>
+                <w:rPr>
+                  <w:rFonts w:ascii="Cambria Math" w:hAnsi="Cambria Math"/>
+                  <w:sz w:val="28"/>
+                  <w:szCs w:val="28"/>
+                </w:rPr>
+                <m:t>k,</m:t>
+              </m:r>
+              <m:r>
+                <w:rPr>
+                  <w:rFonts w:ascii="Cambria Math" w:hAnsi="Cambria Math"/>
+                  <w:sz w:val="28"/>
+                  <w:szCs w:val="28"/>
+                </w:rPr>
+                <m:t>j</m:t>
+              </m:r>
+            </m:e>
+          </m:d>
+          <m:r>
+            <w:rPr>
+              <w:rFonts w:ascii="Cambria Math" w:hAnsi="Cambria Math"/>
+              <w:sz w:val="28"/>
+              <w:szCs w:val="28"/>
+            </w:rPr>
+            <m:t>-</m:t>
+          </m:r>
+          <m:sSub>
+            <m:sSubPr>
+              <m:ctrlPr>
+                <w:rPr>
+                  <w:rFonts w:ascii="Cambria Math" w:hAnsi="Cambria Math"/>
+                  <w:i/>
+                  <w:sz w:val="28"/>
+                  <w:szCs w:val="28"/>
+                </w:rPr>
+              </m:ctrlPr>
+            </m:sSubPr>
+            <m:e>
+              <m:acc>
+                <m:accPr>
+                  <m:chr m:val="̅"/>
+                  <m:ctrlPr>
+                    <w:rPr>
+                      <w:rFonts w:ascii="Cambria Math" w:hAnsi="Cambria Math"/>
+                      <w:i/>
+                      <w:sz w:val="28"/>
+                      <w:szCs w:val="28"/>
+                    </w:rPr>
+                  </m:ctrlPr>
+                </m:accPr>
+                <m:e>
+                  <m:r>
+                    <w:rPr>
+                      <w:rFonts w:ascii="Cambria Math" w:hAnsi="Cambria Math"/>
+                      <w:sz w:val="28"/>
+                      <w:szCs w:val="28"/>
+                    </w:rPr>
+                    <m:t>x</m:t>
+                  </m:r>
+                </m:e>
+              </m:acc>
+            </m:e>
+            <m:sub>
+              <m:r>
+                <w:rPr>
+                  <w:rFonts w:ascii="Cambria Math" w:hAnsi="Cambria Math"/>
+                  <w:sz w:val="28"/>
+                  <w:szCs w:val="28"/>
+                  <w:lang w:val="en-US"/>
+                </w:rPr>
+                <m:t>l</m:t>
+              </m:r>
+            </m:sub>
+          </m:sSub>
+          <m:d>
+            <m:dPr>
+              <m:ctrlPr>
+                <w:rPr>
+                  <w:rFonts w:ascii="Cambria Math" w:hAnsi="Cambria Math"/>
+                  <w:i/>
+                  <w:sz w:val="28"/>
+                  <w:szCs w:val="28"/>
+                </w:rPr>
+              </m:ctrlPr>
+            </m:dPr>
+            <m:e>
+              <m:r>
+                <w:rPr>
+                  <w:rFonts w:ascii="Cambria Math" w:hAnsi="Cambria Math"/>
+                  <w:sz w:val="28"/>
+                  <w:szCs w:val="28"/>
+                </w:rPr>
+                <m:t>j</m:t>
+              </m:r>
+            </m:e>
+          </m:d>
+          <m:r>
+            <w:rPr>
+              <w:rFonts w:ascii="Cambria Math" w:hAnsi="Cambria Math"/>
+              <w:sz w:val="28"/>
+              <w:szCs w:val="28"/>
+            </w:rPr>
+            <m:t>)</m:t>
+          </m:r>
+        </m:oMath>
+      </m:oMathPara>
+    </w:p>
+    <w:p>
+      <w:pPr>
+        <w:ind w:left="-567"/>
+        <w:rPr>
+          <w:i/>
+          <w:sz w:val="28"/>
+          <w:szCs w:val="28"/>
+        </w:rPr>
+      </w:pPr>
+      <m:oMathPara>
+        <m:oMath>
+          <m:sSub>
+            <m:sSubPr>
+              <m:ctrlPr>
+                <w:rPr>
+                  <w:rFonts w:ascii="Cambria Math" w:hAnsi="Cambria Math"/>
+                  <w:i/>
+                  <w:sz w:val="28"/>
+                  <w:szCs w:val="28"/>
+                </w:rPr>
+              </m:ctrlPr>
+            </m:sSubPr>
+            <m:e>
+              <m:acc>
+                <m:accPr>
+                  <m:chr m:val="̅"/>
+                  <m:ctrlPr>
+                    <w:rPr>
+                      <w:rFonts w:ascii="Cambria Math" w:hAnsi="Cambria Math"/>
+                      <w:i/>
+                      <w:sz w:val="28"/>
+                      <w:szCs w:val="28"/>
+                    </w:rPr>
+                  </m:ctrlPr>
+                </m:accPr>
+                <m:e>
+                  <m:r>
+                    <w:rPr>
+                      <w:rFonts w:ascii="Cambria Math" w:hAnsi="Cambria Math"/>
+                      <w:sz w:val="28"/>
+                      <w:szCs w:val="28"/>
+                    </w:rPr>
+                    <m:t>x</m:t>
+                  </m:r>
+                </m:e>
+              </m:acc>
+            </m:e>
+            <m:sub>
+              <m:r>
+                <w:rPr>
+                  <w:rFonts w:ascii="Cambria Math" w:hAnsi="Cambria Math"/>
+                  <w:sz w:val="28"/>
+                  <w:szCs w:val="28"/>
+                  <w:lang w:val="en-US"/>
+                </w:rPr>
+                <m:t>l</m:t>
+              </m:r>
+            </m:sub>
+          </m:sSub>
+          <m:r>
+            <w:rPr>
+              <w:rFonts w:ascii="Cambria Math" w:hAnsi="Cambria Math"/>
+              <w:sz w:val="28"/>
+              <w:szCs w:val="28"/>
+            </w:rPr>
+            <m:t>=</m:t>
+          </m:r>
+          <m:f>
+            <m:fPr>
+              <m:ctrlPr>
+                <w:rPr>
+                  <w:rFonts w:ascii="Cambria Math" w:hAnsi="Cambria Math"/>
+                  <w:i/>
+                  <w:sz w:val="28"/>
+                  <w:szCs w:val="28"/>
+                </w:rPr>
+              </m:ctrlPr>
+            </m:fPr>
+            <m:num>
+              <m:r>
+                <w:rPr>
+                  <w:rFonts w:ascii="Cambria Math" w:hAnsi="Cambria Math"/>
+                  <w:sz w:val="28"/>
+                  <w:szCs w:val="28"/>
+                </w:rPr>
+                <m:t>1</m:t>
+              </m:r>
+            </m:num>
+            <m:den>
+              <m:sSub>
+                <m:sSubPr>
+                  <m:ctrlPr>
+                    <w:rPr>
+                      <w:rFonts w:ascii="Cambria Math" w:hAnsi="Cambria Math"/>
+                      <w:i/>
+                      <w:sz w:val="28"/>
+                      <w:szCs w:val="28"/>
+                      <w:lang w:val="en-US"/>
+                    </w:rPr>
+                  </m:ctrlPr>
+                </m:sSubPr>
+                <m:e>
+                  <m:r>
+                    <w:rPr>
+                      <w:rFonts w:ascii="Cambria Math" w:hAnsi="Cambria Math"/>
+                      <w:sz w:val="28"/>
+                      <w:szCs w:val="28"/>
+                      <w:lang w:val="en-US"/>
+                    </w:rPr>
+                    <m:t>N</m:t>
+                  </m:r>
+                </m:e>
+                <m:sub>
+                  <m:r>
+                    <w:rPr>
+                      <w:rFonts w:ascii="Cambria Math" w:hAnsi="Cambria Math"/>
+                      <w:sz w:val="28"/>
+                      <w:szCs w:val="28"/>
+                      <w:lang w:val="en-US"/>
+                    </w:rPr>
+                    <m:t>l</m:t>
+                  </m:r>
+                </m:sub>
+              </m:sSub>
+            </m:den>
+          </m:f>
+          <m:nary>
+            <m:naryPr>
+              <m:chr m:val="∑"/>
+              <m:limLoc m:val="undOvr"/>
+              <m:supHide m:val="1"/>
+              <m:ctrlPr>
+                <w:rPr>
+                  <w:rFonts w:ascii="Cambria Math" w:hAnsi="Cambria Math"/>
+                  <w:i/>
+                  <w:sz w:val="28"/>
+                  <w:szCs w:val="28"/>
+                </w:rPr>
+              </m:ctrlPr>
+            </m:naryPr>
+            <m:sub>
+              <m:r>
+                <w:rPr>
+                  <w:rFonts w:ascii="Cambria Math" w:hAnsi="Cambria Math"/>
+                  <w:sz w:val="28"/>
+                  <w:szCs w:val="28"/>
+                </w:rPr>
+                <m:t>i</m:t>
+              </m:r>
+            </m:sub>
+            <m:sup/>
+            <m:e>
+              <m:sSub>
+                <m:sSubPr>
+                  <m:ctrlPr>
+                    <w:rPr>
+                      <w:rFonts w:ascii="Cambria Math" w:hAnsi="Cambria Math"/>
+                      <w:i/>
+                      <w:sz w:val="28"/>
+                      <w:szCs w:val="28"/>
+                    </w:rPr>
+                  </m:ctrlPr>
+                </m:sSubPr>
+                <m:e>
+                  <m:r>
+                    <w:rPr>
+                      <w:rFonts w:ascii="Cambria Math" w:hAnsi="Cambria Math"/>
+                      <w:sz w:val="28"/>
+                      <w:szCs w:val="28"/>
+                    </w:rPr>
+                    <m:t>U</m:t>
+                  </m:r>
+                </m:e>
+                <m:sub>
+                  <m:r>
+                    <w:rPr>
+                      <w:rFonts w:ascii="Cambria Math" w:hAnsi="Cambria Math"/>
+                      <w:sz w:val="28"/>
+                      <w:szCs w:val="28"/>
+                      <w:lang w:val="en-US"/>
+                    </w:rPr>
+                    <m:t>l</m:t>
+                  </m:r>
+                </m:sub>
+              </m:sSub>
+              <m:r>
+                <w:rPr>
+                  <w:rFonts w:ascii="Cambria Math" w:hAnsi="Cambria Math"/>
+                  <w:sz w:val="28"/>
+                  <w:szCs w:val="28"/>
+                </w:rPr>
+                <m:t>(i,</m:t>
+              </m:r>
+              <m:r>
+                <w:rPr>
+                  <w:rFonts w:ascii="Cambria Math" w:hAnsi="Cambria Math"/>
+                  <w:sz w:val="28"/>
+                  <w:szCs w:val="28"/>
+                  <w:lang w:val="en-US"/>
+                </w:rPr>
+                <m:t>:)</m:t>
+              </m:r>
+            </m:e>
+          </m:nary>
+        </m:oMath>
+      </m:oMathPara>
+    </w:p>
+    <w:p>
+      <w:pPr>
+        <w:ind w:left="-567"/>
+        <w:rPr>
+          <w:i/>
+          <w:sz w:val="28"/>
+          <w:szCs w:val="28"/>
+        </w:rPr>
+      </w:pPr>
+      <m:oMathPara>
+        <m:oMath>
+          <m:r>
+            <w:rPr>
+              <w:rFonts w:ascii="Cambria Math" w:hAnsi="Cambria Math"/>
+              <w:sz w:val="28"/>
+              <w:szCs w:val="28"/>
+            </w:rPr>
+            <m:t>R</m:t>
+          </m:r>
+          <m:d>
+            <m:dPr>
+              <m:ctrlPr>
+                <w:rPr>
+                  <w:rFonts w:ascii="Cambria Math" w:hAnsi="Cambria Math"/>
+                  <w:i/>
+                  <w:sz w:val="28"/>
+                  <w:szCs w:val="28"/>
+                </w:rPr>
+              </m:ctrlPr>
+            </m:dPr>
+            <m:e>
+              <m:r>
+                <w:rPr>
+                  <w:rFonts w:ascii="Cambria Math" w:hAnsi="Cambria Math"/>
+                  <w:sz w:val="28"/>
+                  <w:szCs w:val="28"/>
+                </w:rPr>
+                <m:t>i,j</m:t>
+              </m:r>
+            </m:e>
+          </m:d>
+          <m:r>
+            <w:rPr>
+              <w:rFonts w:ascii="Cambria Math" w:hAnsi="Cambria Math"/>
+              <w:sz w:val="28"/>
+              <w:szCs w:val="28"/>
+            </w:rPr>
+            <m:t>=</m:t>
+          </m:r>
+          <m:f>
+            <m:fPr>
+              <m:ctrlPr>
+                <w:rPr>
+                  <w:rFonts w:ascii="Cambria Math" w:hAnsi="Cambria Math"/>
+                  <w:i/>
+                  <w:sz w:val="28"/>
+                  <w:szCs w:val="28"/>
+                </w:rPr>
+              </m:ctrlPr>
+            </m:fPr>
+            <m:num>
+              <m:r>
+                <w:rPr>
+                  <w:rFonts w:ascii="Cambria Math" w:hAnsi="Cambria Math"/>
+                  <w:sz w:val="28"/>
+                  <w:szCs w:val="28"/>
+                </w:rPr>
+                <m:t>1</m:t>
+              </m:r>
+            </m:num>
+            <m:den>
+              <m:r>
+                <w:rPr>
+                  <w:rFonts w:ascii="Cambria Math" w:hAnsi="Cambria Math"/>
+                  <w:sz w:val="28"/>
+                  <w:szCs w:val="28"/>
+                </w:rPr>
+                <m:t>N</m:t>
+              </m:r>
+            </m:den>
+          </m:f>
+          <m:nary>
+            <m:naryPr>
+              <m:chr m:val="∑"/>
+              <m:limLoc m:val="undOvr"/>
+              <m:supHide m:val="1"/>
+              <m:ctrlPr>
+                <w:rPr>
+                  <w:rFonts w:ascii="Cambria Math" w:hAnsi="Cambria Math"/>
+                  <w:i/>
+                  <w:sz w:val="28"/>
+                  <w:szCs w:val="28"/>
+                </w:rPr>
+              </m:ctrlPr>
+            </m:naryPr>
+            <m:sub>
+              <m:r>
+                <w:rPr>
+                  <w:rFonts w:ascii="Cambria Math" w:hAnsi="Cambria Math"/>
+                  <w:sz w:val="28"/>
+                  <w:szCs w:val="28"/>
+                </w:rPr>
+                <m:t>k</m:t>
+              </m:r>
+            </m:sub>
+            <m:sup/>
+            <m:e>
+              <m:d>
+                <m:dPr>
+                  <m:ctrlPr>
+                    <w:rPr>
+                      <w:rFonts w:ascii="Cambria Math" w:hAnsi="Cambria Math"/>
+                      <w:i/>
+                      <w:sz w:val="28"/>
+                      <w:szCs w:val="28"/>
+                    </w:rPr>
+                  </m:ctrlPr>
+                </m:dPr>
+                <m:e>
+                  <m:r>
+                    <w:rPr>
+                      <w:rFonts w:ascii="Cambria Math" w:hAnsi="Cambria Math"/>
+                      <w:sz w:val="28"/>
+                      <w:szCs w:val="28"/>
+                    </w:rPr>
+                    <m:t>U</m:t>
+                  </m:r>
+                  <m:d>
+                    <m:dPr>
+                      <m:ctrlPr>
+                        <w:rPr>
+                          <w:rFonts w:ascii="Cambria Math" w:hAnsi="Cambria Math"/>
+                          <w:i/>
+                          <w:sz w:val="28"/>
+                          <w:szCs w:val="28"/>
+                        </w:rPr>
+                      </m:ctrlPr>
+                    </m:dPr>
+                    <m:e>
+                      <m:r>
+                        <w:rPr>
+                          <w:rFonts w:ascii="Cambria Math" w:hAnsi="Cambria Math"/>
+                          <w:sz w:val="28"/>
+                          <w:szCs w:val="28"/>
+                        </w:rPr>
+                        <m:t>k,i</m:t>
+                      </m:r>
+                    </m:e>
+                  </m:d>
+                  <m:r>
+                    <w:rPr>
+                      <w:rFonts w:ascii="Cambria Math" w:hAnsi="Cambria Math"/>
+                      <w:sz w:val="28"/>
+                      <w:szCs w:val="28"/>
+                    </w:rPr>
+                    <m:t>-</m:t>
+                  </m:r>
+                  <m:acc>
+                    <m:accPr>
+                      <m:chr m:val="̅"/>
+                      <m:ctrlPr>
+                        <w:rPr>
+                          <w:rFonts w:ascii="Cambria Math" w:hAnsi="Cambria Math"/>
+                          <w:i/>
+                          <w:sz w:val="28"/>
+                          <w:szCs w:val="28"/>
+                        </w:rPr>
+                      </m:ctrlPr>
+                    </m:accPr>
+                    <m:e>
+                      <m:r>
+                        <w:rPr>
+                          <w:rFonts w:ascii="Cambria Math" w:hAnsi="Cambria Math"/>
+                          <w:sz w:val="28"/>
+                          <w:szCs w:val="28"/>
+                        </w:rPr>
+                        <m:t>x</m:t>
+                      </m:r>
+                    </m:e>
+                  </m:acc>
+                  <m:d>
+                    <m:dPr>
+                      <m:ctrlPr>
+                        <w:rPr>
+                          <w:rFonts w:ascii="Cambria Math" w:hAnsi="Cambria Math"/>
+                          <w:i/>
+                          <w:sz w:val="28"/>
+                          <w:szCs w:val="28"/>
+                        </w:rPr>
+                      </m:ctrlPr>
+                    </m:dPr>
+                    <m:e>
+                      <m:r>
+                        <w:rPr>
+                          <w:rFonts w:ascii="Cambria Math" w:hAnsi="Cambria Math"/>
+                          <w:sz w:val="28"/>
+                          <w:szCs w:val="28"/>
+                        </w:rPr>
+                        <m:t>i</m:t>
+                      </m:r>
+                    </m:e>
+                  </m:d>
+                </m:e>
+              </m:d>
+            </m:e>
+          </m:nary>
+          <m:r>
+            <w:rPr>
+              <w:rFonts w:ascii="Cambria Math" w:hAnsi="Cambria Math"/>
+              <w:sz w:val="28"/>
+              <w:szCs w:val="28"/>
+            </w:rPr>
+            <m:t>(U</m:t>
+          </m:r>
+          <m:d>
+            <m:dPr>
+              <m:ctrlPr>
+                <w:rPr>
+                  <w:rFonts w:ascii="Cambria Math" w:hAnsi="Cambria Math"/>
+                  <w:i/>
+                  <w:sz w:val="28"/>
+                  <w:szCs w:val="28"/>
+                </w:rPr>
+              </m:ctrlPr>
+            </m:dPr>
+            <m:e>
+              <m:r>
+                <w:rPr>
+                  <w:rFonts w:ascii="Cambria Math" w:hAnsi="Cambria Math"/>
+                  <w:sz w:val="28"/>
+                  <w:szCs w:val="28"/>
+                </w:rPr>
+                <m:t>k,j</m:t>
+              </m:r>
+            </m:e>
+          </m:d>
+          <m:r>
+            <w:rPr>
+              <w:rFonts w:ascii="Cambria Math" w:hAnsi="Cambria Math"/>
+              <w:sz w:val="28"/>
+              <w:szCs w:val="28"/>
+            </w:rPr>
+            <m:t>-</m:t>
+          </m:r>
+          <m:acc>
+            <m:accPr>
+              <m:chr m:val="̅"/>
+              <m:ctrlPr>
+                <w:rPr>
+                  <w:rFonts w:ascii="Cambria Math" w:hAnsi="Cambria Math"/>
+                  <w:i/>
+                  <w:sz w:val="28"/>
+                  <w:szCs w:val="28"/>
+                </w:rPr>
+              </m:ctrlPr>
+            </m:accPr>
+            <m:e>
+              <m:r>
+                <w:rPr>
+                  <w:rFonts w:ascii="Cambria Math" w:hAnsi="Cambria Math"/>
+                  <w:sz w:val="28"/>
+                  <w:szCs w:val="28"/>
+                </w:rPr>
+                <m:t>x</m:t>
+              </m:r>
+            </m:e>
+          </m:acc>
+          <m:d>
+            <m:dPr>
+              <m:ctrlPr>
+                <w:rPr>
+                  <w:rFonts w:ascii="Cambria Math" w:hAnsi="Cambria Math"/>
+                  <w:i/>
+                  <w:sz w:val="28"/>
+                  <w:szCs w:val="28"/>
+                </w:rPr>
+              </m:ctrlPr>
+            </m:dPr>
+            <m:e>
+              <m:r>
+                <w:rPr>
+                  <w:rFonts w:ascii="Cambria Math" w:hAnsi="Cambria Math"/>
+                  <w:sz w:val="28"/>
+                  <w:szCs w:val="28"/>
+                </w:rPr>
+                <m:t>j</m:t>
+              </m:r>
+            </m:e>
+          </m:d>
+          <m:r>
+            <w:rPr>
+              <w:rFonts w:ascii="Cambria Math" w:hAnsi="Cambria Math"/>
+              <w:sz w:val="28"/>
+              <w:szCs w:val="28"/>
+            </w:rPr>
+            <m:t>)</m:t>
+          </m:r>
+        </m:oMath>
+      </m:oMathPara>
+    </w:p>
+    <w:p>
+      <w:pPr>
+        <w:ind w:left="-567"/>
+        <w:rPr>
+          <w:i/>
+          <w:sz w:val="28"/>
+          <w:szCs w:val="28"/>
+        </w:rPr>
+      </w:pPr>
+      <m:oMathPara>
+        <m:oMath>
+          <m:acc>
+            <m:accPr>
+              <m:chr m:val="̅"/>
+              <m:ctrlPr>
+                <w:rPr>
+                  <w:rFonts w:ascii="Cambria Math" w:hAnsi="Cambria Math"/>
+                  <w:i/>
+                  <w:sz w:val="28"/>
+                  <w:szCs w:val="28"/>
+                </w:rPr>
+              </m:ctrlPr>
+            </m:accPr>
+            <m:e>
+              <m:r>
+                <w:rPr>
+                  <w:rFonts w:ascii="Cambria Math" w:hAnsi="Cambria Math"/>
+                  <w:sz w:val="28"/>
+                  <w:szCs w:val="28"/>
+                </w:rPr>
+                <m:t>x</m:t>
+              </m:r>
+            </m:e>
+          </m:acc>
+          <m:r>
+            <w:rPr>
+              <w:rFonts w:ascii="Cambria Math" w:hAnsi="Cambria Math"/>
+              <w:sz w:val="28"/>
+              <w:szCs w:val="28"/>
+            </w:rPr>
+            <m:t>=</m:t>
+          </m:r>
+          <m:f>
+            <m:fPr>
+              <m:ctrlPr>
+                <w:rPr>
+                  <w:rFonts w:ascii="Cambria Math" w:hAnsi="Cambria Math"/>
+                  <w:i/>
+                  <w:sz w:val="28"/>
+                  <w:szCs w:val="28"/>
+                </w:rPr>
+              </m:ctrlPr>
+            </m:fPr>
+            <m:num>
+              <m:r>
+                <w:rPr>
+                  <w:rFonts w:ascii="Cambria Math" w:hAnsi="Cambria Math"/>
+                  <w:sz w:val="28"/>
+                  <w:szCs w:val="28"/>
+                </w:rPr>
+                <m:t>1</m:t>
+              </m:r>
+            </m:num>
+            <m:den>
+              <m:r>
+                <w:rPr>
+                  <w:rFonts w:ascii="Cambria Math" w:hAnsi="Cambria Math"/>
+                  <w:sz w:val="28"/>
+                  <w:szCs w:val="28"/>
+                </w:rPr>
+                <m:t>N</m:t>
+              </m:r>
+            </m:den>
+          </m:f>
+          <m:nary>
+            <m:naryPr>
+              <m:chr m:val="∑"/>
+              <m:limLoc m:val="undOvr"/>
+              <m:supHide m:val="1"/>
+              <m:ctrlPr>
+                <w:rPr>
+                  <w:rFonts w:ascii="Cambria Math" w:hAnsi="Cambria Math"/>
+                  <w:i/>
+                  <w:sz w:val="28"/>
+                  <w:szCs w:val="28"/>
+                </w:rPr>
+              </m:ctrlPr>
+            </m:naryPr>
+            <m:sub>
+              <m:r>
+                <w:rPr>
+                  <w:rFonts w:ascii="Cambria Math" w:hAnsi="Cambria Math"/>
+                  <w:sz w:val="28"/>
+                  <w:szCs w:val="28"/>
+                </w:rPr>
+                <m:t>i</m:t>
+              </m:r>
+            </m:sub>
+            <m:sup/>
+            <m:e>
+              <m:sSub>
+                <m:sSubPr>
+                  <m:ctrlPr>
+                    <w:rPr>
+                      <w:rFonts w:ascii="Cambria Math" w:hAnsi="Cambria Math"/>
+                      <w:i/>
+                      <w:sz w:val="28"/>
+                      <w:szCs w:val="28"/>
+                    </w:rPr>
+                  </m:ctrlPr>
+                </m:sSubPr>
+                <m:e>
+                  <m:r>
+                    <w:rPr>
+                      <w:rFonts w:ascii="Cambria Math" w:hAnsi="Cambria Math"/>
+                      <w:sz w:val="28"/>
+                      <w:szCs w:val="28"/>
+                    </w:rPr>
+                    <m:t>U</m:t>
+                  </m:r>
+                </m:e>
+                <m:sub>
+                  <m:r>
+                    <w:rPr>
+                      <w:rFonts w:ascii="Cambria Math" w:hAnsi="Cambria Math"/>
+                      <w:sz w:val="28"/>
+                      <w:szCs w:val="28"/>
+                      <w:lang w:val="en-US"/>
+                    </w:rPr>
+                    <m:t>l</m:t>
+                  </m:r>
+                </m:sub>
+              </m:sSub>
+              <m:r>
+                <w:rPr>
+                  <w:rFonts w:ascii="Cambria Math" w:hAnsi="Cambria Math"/>
+                  <w:sz w:val="28"/>
+                  <w:szCs w:val="28"/>
+                </w:rPr>
+                <m:t>(i,</m:t>
+              </m:r>
+              <m:r>
+                <w:rPr>
+                  <w:rFonts w:ascii="Cambria Math" w:hAnsi="Cambria Math"/>
+                  <w:sz w:val="28"/>
+                  <w:szCs w:val="28"/>
+                  <w:lang w:val="en-US"/>
+                </w:rPr>
+                <m:t>:)</m:t>
+              </m:r>
+            </m:e>
+          </m:nary>
+        </m:oMath>
+      </m:oMathPara>
+    </w:p>
+    <w:p>
+      <w:pPr>
+        <w:ind w:left="-567"/>
+        <w:rPr>
+          <w:i/>
+          <w:sz w:val="28"/>
+          <w:szCs w:val="28"/>
+        </w:rPr>
+      </w:pPr>
+    </w:p>
+    <w:p>
+      <w:pPr>
+        <w:ind w:left="-567"/>
+        <w:rPr>
+          <w:sz w:val="28"/>
+          <w:szCs w:val="28"/>
+        </w:rPr>
+      </w:pPr>
+    </w:p>
+    <w:p>
+      <w:pPr>
+        <w:ind w:left="-567"/>
+        <w:rPr>
+          <w:sz w:val="28"/>
+          <w:szCs w:val="28"/>
+        </w:rPr>
+      </w:pPr>
+    </w:p>
+    <w:p>
+      <w:pPr>
+        <w:ind w:left="-567"/>
+        <w:rPr>
+          <w:sz w:val="28"/>
+          <w:szCs w:val="28"/>
+        </w:rPr>
+      </w:pPr>
+    </w:p>
+    <w:p>
+      <w:pPr>
+        <w:ind w:left="-567"/>
+        <w:rPr>
+          <w:sz w:val="28"/>
+          <w:szCs w:val="28"/>
+        </w:rPr>
+      </w:pPr>
+    </w:p>
+    <w:p>
+      <w:pPr>
+        <w:ind w:left="-567"/>
+        <w:rPr>
+          <w:sz w:val="28"/>
+          <w:szCs w:val="28"/>
+        </w:rPr>
+      </w:pPr>
+    </w:p>
+    <w:p>
+      <w:pPr>
+        <w:ind w:left="-567"/>
+        <w:rPr>
+          <w:sz w:val="28"/>
+          <w:szCs w:val="28"/>
+        </w:rPr>
+      </w:pPr>
+    </w:p>
+    <w:p>
+      <w:pPr>
+        <w:ind w:left="-567"/>
+        <w:rPr>
+          <w:sz w:val="28"/>
+          <w:szCs w:val="28"/>
+        </w:rPr>
+      </w:pPr>
+    </w:p>
+    <w:p>
+      <w:pPr>
+        <w:ind w:left="-567"/>
+        <w:rPr>
+          <w:sz w:val="28"/>
+          <w:szCs w:val="28"/>
+        </w:rPr>
+      </w:pPr>
+    </w:p>
+    <w:p>
+      <w:pPr>
+        <w:ind w:left="-567"/>
+        <w:rPr>
+          <w:sz w:val="28"/>
+          <w:szCs w:val="28"/>
+        </w:rPr>
+      </w:pPr>
     </w:p>
     <w:p>
       <w:pPr>
@@ -8469,7 +9620,6 @@
           <w:szCs w:val="24"/>
           <w:lang w:val="en-US"/>
         </w:rPr>
-        <w:lastRenderedPageBreak/>
         <w:t xml:space="preserve">CRISP-DM, still the top methodology for analytics, data mining, or data science projects // </w:t>
       </w:r>
       <w:proofErr w:type="spellStart"/>
@@ -10326,7 +11476,7 @@
     <w:charset w:val="CC"/>
     <w:family w:val="roman"/>
     <w:pitch w:val="variable"/>
-    <w:sig w:usb0="E0002AFF" w:usb1="C0007843" w:usb2="00000009" w:usb3="00000000" w:csb0="000001FF" w:csb1="00000000"/>
+    <w:sig w:usb0="E0002EFF" w:usb1="C000785B" w:usb2="00000009" w:usb3="00000000" w:csb0="000001FF" w:csb1="00000000"/>
   </w:font>
   <w:font w:name="Symbol">
     <w:panose1 w:val="05050102010706020507"/>
@@ -10354,14 +11504,14 @@
     <w:charset w:val="CC"/>
     <w:family w:val="swiss"/>
     <w:pitch w:val="variable"/>
-    <w:sig w:usb0="E0002AFF" w:usb1="4000ACFF" w:usb2="00000001" w:usb3="00000000" w:csb0="000001FF" w:csb1="00000000"/>
+    <w:sig w:usb0="E4002EFF" w:usb1="C000247B" w:usb2="00000009" w:usb3="00000000" w:csb0="000001FF" w:csb1="00000000"/>
   </w:font>
   <w:font w:name="Calibri Light">
     <w:panose1 w:val="020F0302020204030204"/>
     <w:charset w:val="CC"/>
     <w:family w:val="swiss"/>
     <w:pitch w:val="variable"/>
-    <w:sig w:usb0="A0002AEF" w:usb1="4000207B" w:usb2="00000000" w:usb3="00000000" w:csb0="000001FF" w:csb1="00000000"/>
+    <w:sig w:usb0="E4002EFF" w:usb1="C000247B" w:usb2="00000009" w:usb3="00000000" w:csb0="000001FF" w:csb1="00000000"/>
   </w:font>
   <w:font w:name="Georgia">
     <w:panose1 w:val="02040502050405020303"/>
@@ -10382,7 +11532,7 @@
     <w:charset w:val="CC"/>
     <w:family w:val="swiss"/>
     <w:pitch w:val="variable"/>
-    <w:sig w:usb0="E0002AFF" w:usb1="C0007843" w:usb2="00000009" w:usb3="00000000" w:csb0="000001FF" w:csb1="00000000"/>
+    <w:sig w:usb0="E0002EFF" w:usb1="C000785B" w:usb2="00000009" w:usb3="00000000" w:csb0="000001FF" w:csb1="00000000"/>
   </w:font>
 </w:fonts>
 </file>
@@ -10403,6 +11553,8 @@
   <w:rsids>
     <w:rsidRoot w:val="0077589B"/>
     <w:rsid w:val="0077589B"/>
+    <w:rsid w:val="008D5C40"/>
+    <w:rsid w:val="00D8698D"/>
   </w:rsids>
   <m:mathPr>
     <m:mathFont m:val="Cambria Math"/>
@@ -10851,7 +12003,7 @@
     <w:basedOn w:val="a0"/>
     <w:uiPriority w:val="99"/>
     <w:semiHidden/>
-    <w:rsid w:val="0077589B"/>
+    <w:rsid w:val="008D5C40"/>
     <w:rPr>
       <w:color w:val="808080"/>
     </w:rPr>
@@ -11147,7 +12299,7 @@
 </file>
 
 <file path=customXml/itemProps2.xml><?xml version="1.0" encoding="utf-8"?>
-<ds:datastoreItem xmlns:ds="http://schemas.openxmlformats.org/officeDocument/2006/customXml" ds:itemID="{43301BB0-89DB-405D-953B-C710EE6BCE16}">
+<ds:datastoreItem xmlns:ds="http://schemas.openxmlformats.org/officeDocument/2006/customXml" ds:itemID="{086112D3-6E2C-40A6-ACD5-DDBD2BE93E3A}">
   <ds:schemaRefs>
     <ds:schemaRef ds:uri="http://schemas.openxmlformats.org/officeDocument/2006/bibliography"/>
   </ds:schemaRefs>

--- a/Змитрович.docx
+++ b/Змитрович.docx
@@ -6791,7 +6791,23 @@
           <w:sz w:val="28"/>
           <w:szCs w:val="28"/>
         </w:rPr>
-        <w:t xml:space="preserve">Обе таблицы имеют шесть атрибутов, при этом в таблице с тренировочными данными также есть параметр </w:t>
+        <w:t>Таблица имеет пять</w:t>
+      </w:r>
+      <w:r>
+        <w:rPr>
+          <w:rFonts w:ascii="Times New Roman" w:eastAsia="Times New Roman" w:hAnsi="Times New Roman" w:cs="Times New Roman"/>
+          <w:sz w:val="28"/>
+          <w:szCs w:val="28"/>
+        </w:rPr>
+        <w:t xml:space="preserve"> атрибутов,</w:t>
+      </w:r>
+      <w:r>
+        <w:rPr>
+          <w:rFonts w:ascii="Times New Roman" w:eastAsia="Times New Roman" w:hAnsi="Times New Roman" w:cs="Times New Roman"/>
+          <w:sz w:val="28"/>
+          <w:szCs w:val="28"/>
+        </w:rPr>
+        <w:t xml:space="preserve"> одним из которых является целевая переменная </w:t>
       </w:r>
       <w:r>
         <w:rPr>
@@ -6800,7 +6816,15 @@
           <w:szCs w:val="28"/>
           <w:lang w:val="en-US"/>
         </w:rPr>
-        <w:t>type</w:t>
+        <w:t>Species</w:t>
+      </w:r>
+      <w:r>
+        <w:rPr>
+          <w:rFonts w:ascii="Times New Roman" w:eastAsia="Times New Roman" w:hAnsi="Times New Roman" w:cs="Times New Roman"/>
+          <w:sz w:val="28"/>
+          <w:szCs w:val="28"/>
+        </w:rPr>
+        <w:t>.</w:t>
       </w:r>
       <w:r>
         <w:rPr>
@@ -6809,30 +6833,6 @@
           <w:szCs w:val="28"/>
         </w:rPr>
         <w:t xml:space="preserve"> </w:t>
-      </w:r>
-      <w:r>
-        <w:rPr>
-          <w:rFonts w:ascii="Times New Roman" w:eastAsia="Times New Roman" w:hAnsi="Times New Roman" w:cs="Times New Roman"/>
-          <w:sz w:val="28"/>
-          <w:szCs w:val="28"/>
-        </w:rPr>
-        <w:t>–</w:t>
-      </w:r>
-      <w:r>
-        <w:rPr>
-          <w:rFonts w:ascii="Times New Roman" w:eastAsia="Times New Roman" w:hAnsi="Times New Roman" w:cs="Times New Roman"/>
-          <w:sz w:val="28"/>
-          <w:szCs w:val="28"/>
-        </w:rPr>
-        <w:t xml:space="preserve"> </w:t>
-      </w:r>
-      <w:r>
-        <w:rPr>
-          <w:rFonts w:ascii="Times New Roman" w:eastAsia="Times New Roman" w:hAnsi="Times New Roman" w:cs="Times New Roman"/>
-          <w:sz w:val="28"/>
-          <w:szCs w:val="28"/>
-        </w:rPr>
-        <w:t xml:space="preserve">который является целевой переменной в данной задаче. </w:t>
       </w:r>
     </w:p>
     <w:p>
@@ -6864,32 +6864,31 @@
           <w:sz w:val="28"/>
           <w:szCs w:val="28"/>
         </w:rPr>
-        <w:t xml:space="preserve">Также заметим, что целевая переменная и атрибут </w:t>
-      </w:r>
-      <w:r>
-        <w:rPr>
-          <w:rFonts w:ascii="Times New Roman" w:eastAsia="Times New Roman" w:hAnsi="Times New Roman" w:cs="Times New Roman"/>
-          <w:sz w:val="28"/>
-          <w:szCs w:val="28"/>
-          <w:lang w:val="en-US"/>
-        </w:rPr>
-        <w:t>color</w:t>
-      </w:r>
-      <w:r>
-        <w:rPr>
-          <w:rFonts w:ascii="Times New Roman" w:eastAsia="Times New Roman" w:hAnsi="Times New Roman" w:cs="Times New Roman"/>
-          <w:sz w:val="28"/>
-          <w:szCs w:val="28"/>
-        </w:rPr>
-        <w:t xml:space="preserve"> </w:t>
-      </w:r>
-      <w:r>
-        <w:rPr>
-          <w:rFonts w:ascii="Times New Roman" w:eastAsia="Times New Roman" w:hAnsi="Times New Roman" w:cs="Times New Roman"/>
-          <w:sz w:val="28"/>
-          <w:szCs w:val="28"/>
-        </w:rPr>
-        <w:t xml:space="preserve">имеют строковые значения, значит сначала их нужно перевести в числа. Для этого можно использовать метод из библиотеки </w:t>
+        <w:t>З</w:t>
+      </w:r>
+      <w:r>
+        <w:rPr>
+          <w:rFonts w:ascii="Times New Roman" w:eastAsia="Times New Roman" w:hAnsi="Times New Roman" w:cs="Times New Roman"/>
+          <w:sz w:val="28"/>
+          <w:szCs w:val="28"/>
+        </w:rPr>
+        <w:t xml:space="preserve">аметим, что целевая переменная </w:t>
+      </w:r>
+      <w:r>
+        <w:rPr>
+          <w:rFonts w:ascii="Times New Roman" w:eastAsia="Times New Roman" w:hAnsi="Times New Roman" w:cs="Times New Roman"/>
+          <w:sz w:val="28"/>
+          <w:szCs w:val="28"/>
+        </w:rPr>
+        <w:t xml:space="preserve">имеет строковые </w:t>
+      </w:r>
+      <w:r>
+        <w:rPr>
+          <w:rFonts w:ascii="Times New Roman" w:eastAsia="Times New Roman" w:hAnsi="Times New Roman" w:cs="Times New Roman"/>
+          <w:sz w:val="28"/>
+          <w:szCs w:val="28"/>
+        </w:rPr>
+        <w:t xml:space="preserve">значения, значит сначала их нужно перевести в числа. Для этого можно использовать метод из библиотеки </w:t>
       </w:r>
       <w:r>
         <w:rPr>
@@ -6973,7 +6972,15 @@
           <w:sz w:val="28"/>
           <w:szCs w:val="28"/>
         </w:rPr>
-        <w:t xml:space="preserve">После построим графики распределений всех атрибутов и попробуем найти аномальные значения, исследуем данные на полноту, заполним пропущенные значения и </w:t>
+        <w:t>П</w:t>
+      </w:r>
+      <w:r>
+        <w:rPr>
+          <w:rFonts w:ascii="Times New Roman" w:eastAsia="Times New Roman" w:hAnsi="Times New Roman" w:cs="Times New Roman"/>
+          <w:sz w:val="28"/>
+          <w:szCs w:val="28"/>
+        </w:rPr>
+        <w:t xml:space="preserve">остроим графики распределений всех атрибутов и попробуем найти аномальные значения, исследуем данные на полноту, заполним пропущенные значения и </w:t>
       </w:r>
       <w:r>
         <w:rPr>
@@ -7221,6 +7228,7 @@
           <w:sz w:val="28"/>
           <w:szCs w:val="28"/>
         </w:rPr>
+        <w:lastRenderedPageBreak/>
         <w:t xml:space="preserve">Чтобы определить является ли кейс выбросом, нужно найти первый и третий квартиль каждого атрибута по всей выборке, после найти </w:t>
       </w:r>
       <w:proofErr w:type="spellStart"/>
@@ -8180,8 +8188,6 @@
         </w:rPr>
         <w:t>(6)</w:t>
       </w:r>
-      <w:bookmarkStart w:id="14" w:name="_GoBack"/>
-      <w:bookmarkEnd w:id="14"/>
     </w:p>
     <w:p>
       <w:pPr>
@@ -8393,23 +8399,7 @@
                       <w:sz w:val="28"/>
                       <w:szCs w:val="28"/>
                     </w:rPr>
-                    <m:t>k</m:t>
-                  </m:r>
-                  <m:r>
-                    <w:rPr>
-                      <w:rFonts w:ascii="Cambria Math" w:hAnsi="Cambria Math"/>
-                      <w:sz w:val="28"/>
-                      <w:szCs w:val="28"/>
-                    </w:rPr>
-                    <m:t>,</m:t>
-                  </m:r>
-                  <m:r>
-                    <w:rPr>
-                      <w:rFonts w:ascii="Cambria Math" w:hAnsi="Cambria Math"/>
-                      <w:sz w:val="28"/>
-                      <w:szCs w:val="28"/>
-                    </w:rPr>
-                    <m:t>i</m:t>
+                    <m:t>k,i</m:t>
                   </m:r>
                 </m:e>
               </m:d>
@@ -8552,15 +8542,7 @@
                   <w:sz w:val="28"/>
                   <w:szCs w:val="28"/>
                 </w:rPr>
-                <m:t>k,</m:t>
-              </m:r>
-              <m:r>
-                <w:rPr>
-                  <w:rFonts w:ascii="Cambria Math" w:hAnsi="Cambria Math"/>
-                  <w:sz w:val="28"/>
-                  <w:szCs w:val="28"/>
-                </w:rPr>
-                <m:t>j</m:t>
+                <m:t>k,j</m:t>
               </m:r>
             </m:e>
           </m:d>
@@ -9319,11 +9301,326 @@
       <w:pPr>
         <w:ind w:left="-567"/>
         <w:rPr>
-          <w:i/>
-          <w:sz w:val="28"/>
-          <w:szCs w:val="28"/>
-        </w:rPr>
-      </w:pPr>
+          <w:rFonts w:ascii="Times New Roman" w:hAnsi="Times New Roman" w:cs="Times New Roman"/>
+          <w:b/>
+          <w:sz w:val="28"/>
+          <w:szCs w:val="28"/>
+        </w:rPr>
+      </w:pPr>
+      <w:r>
+        <w:rPr>
+          <w:rFonts w:ascii="Times New Roman" w:hAnsi="Times New Roman" w:cs="Times New Roman"/>
+          <w:b/>
+          <w:sz w:val="28"/>
+          <w:szCs w:val="28"/>
+        </w:rPr>
+        <w:t>Практическая часть</w:t>
+      </w:r>
+    </w:p>
+    <w:p>
+      <w:pPr>
+        <w:ind w:left="-567" w:firstLine="567"/>
+        <w:jc w:val="both"/>
+        <w:rPr>
+          <w:rFonts w:ascii="Times New Roman" w:hAnsi="Times New Roman" w:cs="Times New Roman"/>
+          <w:sz w:val="24"/>
+          <w:szCs w:val="28"/>
+        </w:rPr>
+      </w:pPr>
+      <w:r>
+        <w:rPr>
+          <w:rFonts w:ascii="Times New Roman" w:hAnsi="Times New Roman" w:cs="Times New Roman"/>
+          <w:sz w:val="24"/>
+          <w:szCs w:val="28"/>
+        </w:rPr>
+        <w:t xml:space="preserve">Ссылка на </w:t>
+      </w:r>
+      <w:proofErr w:type="spellStart"/>
+      <w:r>
+        <w:rPr>
+          <w:rFonts w:ascii="Times New Roman" w:hAnsi="Times New Roman" w:cs="Times New Roman"/>
+          <w:sz w:val="24"/>
+          <w:szCs w:val="28"/>
+          <w:lang w:val="en-US"/>
+        </w:rPr>
+        <w:t>github</w:t>
+      </w:r>
+      <w:proofErr w:type="spellEnd"/>
+      <w:r>
+        <w:rPr>
+          <w:rFonts w:ascii="Times New Roman" w:hAnsi="Times New Roman" w:cs="Times New Roman"/>
+          <w:sz w:val="24"/>
+          <w:szCs w:val="28"/>
+        </w:rPr>
+        <w:t xml:space="preserve">: </w:t>
+      </w:r>
+      <w:hyperlink r:id="rId9" w:history="1">
+        <w:r>
+          <w:rPr>
+            <w:rStyle w:val="ab"/>
+            <w:rFonts w:ascii="Times New Roman" w:hAnsi="Times New Roman" w:cs="Times New Roman"/>
+            <w:sz w:val="24"/>
+            <w:szCs w:val="28"/>
+            <w:lang w:val="en-US"/>
+          </w:rPr>
+          <w:t>https</w:t>
+        </w:r>
+        <w:r>
+          <w:rPr>
+            <w:rStyle w:val="ab"/>
+            <w:rFonts w:ascii="Times New Roman" w:hAnsi="Times New Roman" w:cs="Times New Roman"/>
+            <w:sz w:val="24"/>
+            <w:szCs w:val="28"/>
+          </w:rPr>
+          <w:t>://</w:t>
+        </w:r>
+        <w:proofErr w:type="spellStart"/>
+        <w:r>
+          <w:rPr>
+            <w:rStyle w:val="ab"/>
+            <w:rFonts w:ascii="Times New Roman" w:hAnsi="Times New Roman" w:cs="Times New Roman"/>
+            <w:sz w:val="24"/>
+            <w:szCs w:val="28"/>
+            <w:lang w:val="en-US"/>
+          </w:rPr>
+          <w:t>github</w:t>
+        </w:r>
+        <w:proofErr w:type="spellEnd"/>
+        <w:r>
+          <w:rPr>
+            <w:rStyle w:val="ab"/>
+            <w:rFonts w:ascii="Times New Roman" w:hAnsi="Times New Roman" w:cs="Times New Roman"/>
+            <w:sz w:val="24"/>
+            <w:szCs w:val="28"/>
+          </w:rPr>
+          <w:t>.</w:t>
+        </w:r>
+        <w:r>
+          <w:rPr>
+            <w:rStyle w:val="ab"/>
+            <w:rFonts w:ascii="Times New Roman" w:hAnsi="Times New Roman" w:cs="Times New Roman"/>
+            <w:sz w:val="24"/>
+            <w:szCs w:val="28"/>
+            <w:lang w:val="en-US"/>
+          </w:rPr>
+          <w:t>com</w:t>
+        </w:r>
+        <w:r>
+          <w:rPr>
+            <w:rStyle w:val="ab"/>
+            <w:rFonts w:ascii="Times New Roman" w:hAnsi="Times New Roman" w:cs="Times New Roman"/>
+            <w:sz w:val="24"/>
+            <w:szCs w:val="28"/>
+          </w:rPr>
+          <w:t>/</w:t>
+        </w:r>
+        <w:proofErr w:type="spellStart"/>
+        <w:r>
+          <w:rPr>
+            <w:rStyle w:val="ab"/>
+            <w:rFonts w:ascii="Times New Roman" w:hAnsi="Times New Roman" w:cs="Times New Roman"/>
+            <w:sz w:val="24"/>
+            <w:szCs w:val="28"/>
+            <w:lang w:val="en-US"/>
+          </w:rPr>
+          <w:t>NLZer</w:t>
+        </w:r>
+        <w:proofErr w:type="spellEnd"/>
+        <w:r>
+          <w:rPr>
+            <w:rStyle w:val="ab"/>
+            <w:rFonts w:ascii="Times New Roman" w:hAnsi="Times New Roman" w:cs="Times New Roman"/>
+            <w:sz w:val="24"/>
+            <w:szCs w:val="28"/>
+          </w:rPr>
+          <w:t>0/</w:t>
+        </w:r>
+        <w:r>
+          <w:rPr>
+            <w:rStyle w:val="ab"/>
+            <w:rFonts w:ascii="Times New Roman" w:hAnsi="Times New Roman" w:cs="Times New Roman"/>
+            <w:sz w:val="24"/>
+            <w:szCs w:val="28"/>
+            <w:lang w:val="en-US"/>
+          </w:rPr>
+          <w:t>YIRS</w:t>
+        </w:r>
+      </w:hyperlink>
+    </w:p>
+    <w:p>
+      <w:pPr>
+        <w:ind w:left="-567" w:firstLine="567"/>
+        <w:jc w:val="both"/>
+        <w:rPr>
+          <w:rFonts w:ascii="Times New Roman" w:hAnsi="Times New Roman" w:cs="Times New Roman"/>
+          <w:sz w:val="24"/>
+          <w:szCs w:val="28"/>
+        </w:rPr>
+      </w:pPr>
+      <w:r>
+        <w:rPr>
+          <w:rFonts w:ascii="Times New Roman" w:hAnsi="Times New Roman" w:cs="Times New Roman"/>
+          <w:sz w:val="24"/>
+          <w:szCs w:val="28"/>
+        </w:rPr>
+        <w:t xml:space="preserve">По результатам можно сделать вывод о значимости атрибутов </w:t>
+      </w:r>
+      <w:proofErr w:type="spellStart"/>
+      <w:r>
+        <w:rPr>
+          <w:rFonts w:ascii="Times New Roman" w:hAnsi="Times New Roman" w:cs="Times New Roman"/>
+          <w:sz w:val="24"/>
+          <w:szCs w:val="28"/>
+        </w:rPr>
+        <w:t>PetalLengthCm</w:t>
+      </w:r>
+      <w:proofErr w:type="spellEnd"/>
+      <w:r>
+        <w:rPr>
+          <w:rFonts w:ascii="Times New Roman" w:hAnsi="Times New Roman" w:cs="Times New Roman"/>
+          <w:sz w:val="24"/>
+          <w:szCs w:val="28"/>
+        </w:rPr>
+        <w:t xml:space="preserve"> и </w:t>
+      </w:r>
+      <w:proofErr w:type="spellStart"/>
+      <w:r>
+        <w:rPr>
+          <w:rFonts w:ascii="Times New Roman" w:hAnsi="Times New Roman" w:cs="Times New Roman"/>
+          <w:sz w:val="24"/>
+          <w:szCs w:val="28"/>
+        </w:rPr>
+        <w:t>PetalWidthCm</w:t>
+      </w:r>
+      <w:proofErr w:type="spellEnd"/>
+      <w:r>
+        <w:rPr>
+          <w:rFonts w:ascii="Times New Roman" w:hAnsi="Times New Roman" w:cs="Times New Roman"/>
+          <w:sz w:val="24"/>
+          <w:szCs w:val="28"/>
+        </w:rPr>
+        <w:t xml:space="preserve">. Коэффициент корреляции этих параметров с целевой переменной равен соответственно 0.95 и 0.94. На основе всех атрибутов построил модель </w:t>
+      </w:r>
+      <w:r>
+        <w:rPr>
+          <w:rFonts w:ascii="Times New Roman" w:hAnsi="Times New Roman" w:cs="Times New Roman"/>
+          <w:sz w:val="24"/>
+          <w:szCs w:val="28"/>
+          <w:lang w:val="en-US"/>
+        </w:rPr>
+        <w:t>random</w:t>
+      </w:r>
+      <w:r>
+        <w:rPr>
+          <w:rFonts w:ascii="Times New Roman" w:hAnsi="Times New Roman" w:cs="Times New Roman"/>
+          <w:sz w:val="24"/>
+          <w:szCs w:val="28"/>
+        </w:rPr>
+        <w:t xml:space="preserve"> </w:t>
+      </w:r>
+      <w:r>
+        <w:rPr>
+          <w:rFonts w:ascii="Times New Roman" w:hAnsi="Times New Roman" w:cs="Times New Roman"/>
+          <w:sz w:val="24"/>
+          <w:szCs w:val="28"/>
+          <w:lang w:val="en-US"/>
+        </w:rPr>
+        <w:t>forest</w:t>
+      </w:r>
+      <w:r>
+        <w:rPr>
+          <w:rFonts w:ascii="Times New Roman" w:hAnsi="Times New Roman" w:cs="Times New Roman"/>
+          <w:sz w:val="24"/>
+          <w:szCs w:val="28"/>
+        </w:rPr>
+        <w:t xml:space="preserve"> с максимальной глубиной. Суммарный вклад в </w:t>
+      </w:r>
+      <w:r>
+        <w:rPr>
+          <w:rFonts w:ascii="Times New Roman" w:hAnsi="Times New Roman" w:cs="Times New Roman"/>
+          <w:sz w:val="24"/>
+          <w:szCs w:val="28"/>
+          <w:lang w:val="en-US"/>
+        </w:rPr>
+        <w:t>Information</w:t>
+      </w:r>
+      <w:r>
+        <w:rPr>
+          <w:rFonts w:ascii="Times New Roman" w:hAnsi="Times New Roman" w:cs="Times New Roman"/>
+          <w:sz w:val="24"/>
+          <w:szCs w:val="28"/>
+        </w:rPr>
+        <w:t xml:space="preserve"> </w:t>
+      </w:r>
+      <w:r>
+        <w:rPr>
+          <w:rFonts w:ascii="Times New Roman" w:hAnsi="Times New Roman" w:cs="Times New Roman"/>
+          <w:sz w:val="24"/>
+          <w:szCs w:val="28"/>
+          <w:lang w:val="en-US"/>
+        </w:rPr>
+        <w:t>gain</w:t>
+      </w:r>
+      <w:r>
+        <w:rPr>
+          <w:rFonts w:ascii="Times New Roman" w:hAnsi="Times New Roman" w:cs="Times New Roman"/>
+          <w:sz w:val="24"/>
+          <w:szCs w:val="28"/>
+        </w:rPr>
+        <w:t xml:space="preserve"> </w:t>
+      </w:r>
+      <w:r>
+        <w:rPr>
+          <w:rFonts w:ascii="Times New Roman" w:hAnsi="Times New Roman" w:cs="Times New Roman"/>
+          <w:sz w:val="24"/>
+          <w:szCs w:val="28"/>
+        </w:rPr>
+        <w:t xml:space="preserve">этих двух паромеров превысил 86%. При оценке пространства параметров </w:t>
+      </w:r>
+      <w:r>
+        <w:rPr>
+          <w:rFonts w:ascii="Times New Roman" w:hAnsi="Times New Roman" w:cs="Times New Roman"/>
+          <w:sz w:val="24"/>
+          <w:szCs w:val="28"/>
+        </w:rPr>
+        <w:t xml:space="preserve">статистика для пространства, состоящего из всех признаков, равна 7.869, для пространства из признаков </w:t>
+      </w:r>
+      <w:proofErr w:type="spellStart"/>
+      <w:r>
+        <w:rPr>
+          <w:rFonts w:ascii="Times New Roman" w:hAnsi="Times New Roman" w:cs="Times New Roman"/>
+          <w:sz w:val="24"/>
+          <w:szCs w:val="28"/>
+        </w:rPr>
+        <w:t>PetalLengthCm</w:t>
+      </w:r>
+      <w:proofErr w:type="spellEnd"/>
+      <w:r>
+        <w:rPr>
+          <w:rFonts w:ascii="Times New Roman" w:hAnsi="Times New Roman" w:cs="Times New Roman"/>
+          <w:sz w:val="24"/>
+          <w:szCs w:val="28"/>
+        </w:rPr>
+        <w:t xml:space="preserve"> и </w:t>
+      </w:r>
+      <w:proofErr w:type="spellStart"/>
+      <w:r>
+        <w:rPr>
+          <w:rFonts w:ascii="Times New Roman" w:hAnsi="Times New Roman" w:cs="Times New Roman"/>
+          <w:sz w:val="24"/>
+          <w:szCs w:val="28"/>
+        </w:rPr>
+        <w:t>PetalWidthCm</w:t>
+      </w:r>
+      <w:proofErr w:type="spellEnd"/>
+      <w:r>
+        <w:rPr>
+          <w:rFonts w:ascii="Times New Roman" w:hAnsi="Times New Roman" w:cs="Times New Roman"/>
+          <w:sz w:val="24"/>
+          <w:szCs w:val="28"/>
+        </w:rPr>
+        <w:t xml:space="preserve"> - 16.539.</w:t>
+      </w:r>
     </w:p>
     <w:p>
       <w:pPr>
@@ -9342,15 +9639,8 @@
           <w:szCs w:val="28"/>
         </w:rPr>
       </w:pPr>
-    </w:p>
-    <w:p>
-      <w:pPr>
-        <w:ind w:left="-567"/>
-        <w:rPr>
-          <w:sz w:val="28"/>
-          <w:szCs w:val="28"/>
-        </w:rPr>
-      </w:pPr>
+      <w:bookmarkStart w:id="14" w:name="_GoBack"/>
+      <w:bookmarkEnd w:id="14"/>
     </w:p>
     <w:p>
       <w:pPr>
@@ -10040,7 +10330,7 @@
       <w:bookmarkEnd w:id="22"/>
     </w:p>
     <w:sectPr>
-      <w:footerReference w:type="default" r:id="rId9"/>
+      <w:footerReference w:type="default" r:id="rId10"/>
       <w:pgSz w:w="11906" w:h="16838"/>
       <w:pgMar w:top="1134" w:right="850" w:bottom="1134" w:left="1701" w:header="708" w:footer="708" w:gutter="0"/>
       <w:pgNumType w:start="1"/>
@@ -10120,7 +10410,7 @@
         <w:noProof/>
         <w:color w:val="000000"/>
       </w:rPr>
-      <w:t>11</w:t>
+      <w:t>12</w:t>
     </w:r>
     <w:r>
       <w:rPr>
@@ -11465,559 +11755,6 @@
 </w:styles>
 </file>
 
-<file path=word/glossary/document.xml><?xml version="1.0" encoding="utf-8"?>
-<w:glossaryDocument xmlns:wpc="http://schemas.microsoft.com/office/word/2010/wordprocessingCanvas" xmlns:cx="http://schemas.microsoft.com/office/drawing/2014/chartex" xmlns:mc="http://schemas.openxmlformats.org/markup-compatibility/2006" xmlns:o="urn:schemas-microsoft-com:office:office" xmlns:r="http://schemas.openxmlformats.org/officeDocument/2006/relationships" xmlns:m="http://schemas.openxmlformats.org/officeDocument/2006/math" xmlns:v="urn:schemas-microsoft-com:vml" xmlns:wp14="http://schemas.microsoft.com/office/word/2010/wordprocessingDrawing" xmlns:wp="http://schemas.openxmlformats.org/drawingml/2006/wordprocessingDrawing" xmlns:w10="urn:schemas-microsoft-com:office:word" xmlns:w="http://schemas.openxmlformats.org/wordprocessingml/2006/main" xmlns:w14="http://schemas.microsoft.com/office/word/2010/wordml" xmlns:w15="http://schemas.microsoft.com/office/word/2012/wordml" xmlns:w16se="http://schemas.microsoft.com/office/word/2015/wordml/symex" xmlns:wpg="http://schemas.microsoft.com/office/word/2010/wordprocessingGroup" xmlns:wpi="http://schemas.microsoft.com/office/word/2010/wordprocessingInk" xmlns:wne="http://schemas.microsoft.com/office/word/2006/wordml" xmlns:wps="http://schemas.microsoft.com/office/word/2010/wordprocessingShape" mc:Ignorable="w14 w15 w16se wp14"/>
-</file>
-
-<file path=word/glossary/fontTable.xml><?xml version="1.0" encoding="utf-8"?>
-<w:fonts xmlns:mc="http://schemas.openxmlformats.org/markup-compatibility/2006" xmlns:r="http://schemas.openxmlformats.org/officeDocument/2006/relationships" xmlns:w="http://schemas.openxmlformats.org/wordprocessingml/2006/main" xmlns:w14="http://schemas.microsoft.com/office/word/2010/wordml" xmlns:w15="http://schemas.microsoft.com/office/word/2012/wordml" xmlns:w16se="http://schemas.microsoft.com/office/word/2015/wordml/symex" mc:Ignorable="w14 w15 w16se">
-  <w:font w:name="Times New Roman">
-    <w:panose1 w:val="02020603050405020304"/>
-    <w:charset w:val="CC"/>
-    <w:family w:val="roman"/>
-    <w:pitch w:val="variable"/>
-    <w:sig w:usb0="E0002EFF" w:usb1="C000785B" w:usb2="00000009" w:usb3="00000000" w:csb0="000001FF" w:csb1="00000000"/>
-  </w:font>
-  <w:font w:name="Symbol">
-    <w:panose1 w:val="05050102010706020507"/>
-    <w:charset w:val="02"/>
-    <w:family w:val="roman"/>
-    <w:pitch w:val="variable"/>
-    <w:sig w:usb0="00000000" w:usb1="10000000" w:usb2="00000000" w:usb3="00000000" w:csb0="80000000" w:csb1="00000000"/>
-  </w:font>
-  <w:font w:name="Courier New">
-    <w:panose1 w:val="02070309020205020404"/>
-    <w:charset w:val="CC"/>
-    <w:family w:val="modern"/>
-    <w:pitch w:val="fixed"/>
-    <w:sig w:usb0="E0002EFF" w:usb1="C0007843" w:usb2="00000009" w:usb3="00000000" w:csb0="000001FF" w:csb1="00000000"/>
-  </w:font>
-  <w:font w:name="Wingdings">
-    <w:panose1 w:val="05000000000000000000"/>
-    <w:charset w:val="02"/>
-    <w:family w:val="auto"/>
-    <w:pitch w:val="variable"/>
-    <w:sig w:usb0="00000000" w:usb1="10000000" w:usb2="00000000" w:usb3="00000000" w:csb0="80000000" w:csb1="00000000"/>
-  </w:font>
-  <w:font w:name="Calibri">
-    <w:panose1 w:val="020F0502020204030204"/>
-    <w:charset w:val="CC"/>
-    <w:family w:val="swiss"/>
-    <w:pitch w:val="variable"/>
-    <w:sig w:usb0="E4002EFF" w:usb1="C000247B" w:usb2="00000009" w:usb3="00000000" w:csb0="000001FF" w:csb1="00000000"/>
-  </w:font>
-  <w:font w:name="Calibri Light">
-    <w:panose1 w:val="020F0302020204030204"/>
-    <w:charset w:val="CC"/>
-    <w:family w:val="swiss"/>
-    <w:pitch w:val="variable"/>
-    <w:sig w:usb0="E4002EFF" w:usb1="C000247B" w:usb2="00000009" w:usb3="00000000" w:csb0="000001FF" w:csb1="00000000"/>
-  </w:font>
-  <w:font w:name="Georgia">
-    <w:panose1 w:val="02040502050405020303"/>
-    <w:charset w:val="CC"/>
-    <w:family w:val="roman"/>
-    <w:pitch w:val="variable"/>
-    <w:sig w:usb0="00000287" w:usb1="00000000" w:usb2="00000000" w:usb3="00000000" w:csb0="0000009F" w:csb1="00000000"/>
-  </w:font>
-  <w:font w:name="Cambria Math">
-    <w:panose1 w:val="02040503050406030204"/>
-    <w:charset w:val="CC"/>
-    <w:family w:val="roman"/>
-    <w:pitch w:val="variable"/>
-    <w:sig w:usb0="E00006FF" w:usb1="420024FF" w:usb2="02000000" w:usb3="00000000" w:csb0="0000019F" w:csb1="00000000"/>
-  </w:font>
-  <w:font w:name="Arial">
-    <w:panose1 w:val="020B0604020202020204"/>
-    <w:charset w:val="CC"/>
-    <w:family w:val="swiss"/>
-    <w:pitch w:val="variable"/>
-    <w:sig w:usb0="E0002EFF" w:usb1="C000785B" w:usb2="00000009" w:usb3="00000000" w:csb0="000001FF" w:csb1="00000000"/>
-  </w:font>
-</w:fonts>
-</file>
-
-<file path=word/glossary/settings.xml><?xml version="1.0" encoding="utf-8"?>
-<w:settings xmlns:mc="http://schemas.openxmlformats.org/markup-compatibility/2006" xmlns:o="urn:schemas-microsoft-com:office:office" xmlns:r="http://schemas.openxmlformats.org/officeDocument/2006/relationships" xmlns:m="http://schemas.openxmlformats.org/officeDocument/2006/math" xmlns:v="urn:schemas-microsoft-com:vml" xmlns:w10="urn:schemas-microsoft-com:office:word" xmlns:w="http://schemas.openxmlformats.org/wordprocessingml/2006/main" xmlns:w14="http://schemas.microsoft.com/office/word/2010/wordml" xmlns:w15="http://schemas.microsoft.com/office/word/2012/wordml" xmlns:w16se="http://schemas.microsoft.com/office/word/2015/wordml/symex" xmlns:sl="http://schemas.openxmlformats.org/schemaLibrary/2006/main" mc:Ignorable="w14 w15 w16se">
-  <w:view w:val="normal"/>
-  <w:defaultTabStop w:val="708"/>
-  <w:characterSpacingControl w:val="doNotCompress"/>
-  <w:compat>
-    <w:useFELayout/>
-    <w:compatSetting w:name="compatibilityMode" w:uri="http://schemas.microsoft.com/office/word" w:val="15"/>
-    <w:compatSetting w:name="overrideTableStyleFontSizeAndJustification" w:uri="http://schemas.microsoft.com/office/word" w:val="1"/>
-    <w:compatSetting w:name="enableOpenTypeFeatures" w:uri="http://schemas.microsoft.com/office/word" w:val="1"/>
-    <w:compatSetting w:name="doNotFlipMirrorIndents" w:uri="http://schemas.microsoft.com/office/word" w:val="1"/>
-    <w:compatSetting w:name="differentiateMultirowTableHeaders" w:uri="http://schemas.microsoft.com/office/word" w:val="1"/>
-  </w:compat>
-  <w:rsids>
-    <w:rsidRoot w:val="0077589B"/>
-    <w:rsid w:val="0077589B"/>
-    <w:rsid w:val="008D5C40"/>
-    <w:rsid w:val="00D8698D"/>
-  </w:rsids>
-  <m:mathPr>
-    <m:mathFont m:val="Cambria Math"/>
-    <m:brkBin m:val="before"/>
-    <m:brkBinSub m:val="--"/>
-    <m:smallFrac m:val="0"/>
-    <m:dispDef/>
-    <m:lMargin m:val="0"/>
-    <m:rMargin m:val="0"/>
-    <m:defJc m:val="centerGroup"/>
-    <m:wrapIndent m:val="1440"/>
-    <m:intLim m:val="subSup"/>
-    <m:naryLim m:val="undOvr"/>
-  </m:mathPr>
-  <w:themeFontLang w:val="ru-RU"/>
-  <w:clrSchemeMapping w:bg1="light1" w:t1="dark1" w:bg2="light2" w:t2="dark2" w:accent1="accent1" w:accent2="accent2" w:accent3="accent3" w:accent4="accent4" w:accent5="accent5" w:accent6="accent6" w:hyperlink="hyperlink" w:followedHyperlink="followedHyperlink"/>
-  <w:decimalSymbol w:val=","/>
-  <w:listSeparator w:val=";"/>
-  <w15:chartTrackingRefBased/>
-</w:settings>
-</file>
-
-<file path=word/glossary/styles.xml><?xml version="1.0" encoding="utf-8"?>
-<w:styles xmlns:mc="http://schemas.openxmlformats.org/markup-compatibility/2006" xmlns:r="http://schemas.openxmlformats.org/officeDocument/2006/relationships" xmlns:w="http://schemas.openxmlformats.org/wordprocessingml/2006/main" xmlns:w14="http://schemas.microsoft.com/office/word/2010/wordml" xmlns:w15="http://schemas.microsoft.com/office/word/2012/wordml" xmlns:w16se="http://schemas.microsoft.com/office/word/2015/wordml/symex" mc:Ignorable="w14 w15 w16se">
-  <w:docDefaults>
-    <w:rPrDefault>
-      <w:rPr>
-        <w:rFonts w:asciiTheme="minorHAnsi" w:eastAsiaTheme="minorEastAsia" w:hAnsiTheme="minorHAnsi" w:cstheme="minorBidi"/>
-        <w:sz w:val="22"/>
-        <w:szCs w:val="22"/>
-        <w:lang w:val="ru-RU" w:eastAsia="ru-RU" w:bidi="ar-SA"/>
-      </w:rPr>
-    </w:rPrDefault>
-    <w:pPrDefault>
-      <w:pPr>
-        <w:spacing w:after="160" w:line="259" w:lineRule="auto"/>
-      </w:pPr>
-    </w:pPrDefault>
-  </w:docDefaults>
-  <w:latentStyles w:defLockedState="0" w:defUIPriority="99" w:defSemiHidden="0" w:defUnhideWhenUsed="0" w:defQFormat="0" w:count="371">
-    <w:lsdException w:name="Normal" w:uiPriority="0" w:qFormat="1"/>
-    <w:lsdException w:name="heading 1" w:uiPriority="9" w:qFormat="1"/>
-    <w:lsdException w:name="heading 2" w:semiHidden="1" w:uiPriority="9" w:unhideWhenUsed="1" w:qFormat="1"/>
-    <w:lsdException w:name="heading 3" w:semiHidden="1" w:uiPriority="9" w:unhideWhenUsed="1" w:qFormat="1"/>
-    <w:lsdException w:name="heading 4" w:semiHidden="1" w:uiPriority="9" w:unhideWhenUsed="1" w:qFormat="1"/>
-    <w:lsdException w:name="heading 5" w:semiHidden="1" w:uiPriority="9" w:unhideWhenUsed="1" w:qFormat="1"/>
-    <w:lsdException w:name="heading 6" w:semiHidden="1" w:uiPriority="9" w:unhideWhenUsed="1" w:qFormat="1"/>
-    <w:lsdException w:name="heading 7" w:semiHidden="1" w:uiPriority="9" w:unhideWhenUsed="1" w:qFormat="1"/>
-    <w:lsdException w:name="heading 8" w:semiHidden="1" w:uiPriority="9" w:unhideWhenUsed="1" w:qFormat="1"/>
-    <w:lsdException w:name="heading 9" w:semiHidden="1" w:uiPriority="9" w:unhideWhenUsed="1" w:qFormat="1"/>
-    <w:lsdException w:name="index 1" w:semiHidden="1" w:unhideWhenUsed="1"/>
-    <w:lsdException w:name="index 2" w:semiHidden="1" w:unhideWhenUsed="1"/>
-    <w:lsdException w:name="index 3" w:semiHidden="1" w:unhideWhenUsed="1"/>
-    <w:lsdException w:name="index 4" w:semiHidden="1" w:unhideWhenUsed="1"/>
-    <w:lsdException w:name="index 5" w:semiHidden="1" w:unhideWhenUsed="1"/>
-    <w:lsdException w:name="index 6" w:semiHidden="1" w:unhideWhenUsed="1"/>
-    <w:lsdException w:name="index 7" w:semiHidden="1" w:unhideWhenUsed="1"/>
-    <w:lsdException w:name="index 8" w:semiHidden="1" w:unhideWhenUsed="1"/>
-    <w:lsdException w:name="index 9" w:semiHidden="1" w:unhideWhenUsed="1"/>
-    <w:lsdException w:name="toc 1" w:semiHidden="1" w:uiPriority="39" w:unhideWhenUsed="1"/>
-    <w:lsdException w:name="toc 2" w:semiHidden="1" w:uiPriority="39" w:unhideWhenUsed="1"/>
-    <w:lsdException w:name="toc 3" w:semiHidden="1" w:uiPriority="39" w:unhideWhenUsed="1"/>
-    <w:lsdException w:name="toc 4" w:semiHidden="1" w:uiPriority="39" w:unhideWhenUsed="1"/>
-    <w:lsdException w:name="toc 5" w:semiHidden="1" w:uiPriority="39" w:unhideWhenUsed="1"/>
-    <w:lsdException w:name="toc 6" w:semiHidden="1" w:uiPriority="39" w:unhideWhenUsed="1"/>
-    <w:lsdException w:name="toc 7" w:semiHidden="1" w:uiPriority="39" w:unhideWhenUsed="1"/>
-    <w:lsdException w:name="toc 8" w:semiHidden="1" w:uiPriority="39" w:unhideWhenUsed="1"/>
-    <w:lsdException w:name="toc 9" w:semiHidden="1" w:uiPriority="39" w:unhideWhenUsed="1"/>
-    <w:lsdException w:name="Normal Indent" w:semiHidden="1" w:unhideWhenUsed="1"/>
-    <w:lsdException w:name="footnote text" w:semiHidden="1" w:unhideWhenUsed="1"/>
-    <w:lsdException w:name="annotation text" w:semiHidden="1" w:unhideWhenUsed="1"/>
-    <w:lsdException w:name="header" w:semiHidden="1" w:unhideWhenUsed="1"/>
-    <w:lsdException w:name="footer" w:semiHidden="1" w:unhideWhenUsed="1"/>
-    <w:lsdException w:name="index heading" w:semiHidden="1" w:unhideWhenUsed="1"/>
-    <w:lsdException w:name="caption" w:semiHidden="1" w:uiPriority="35" w:unhideWhenUsed="1" w:qFormat="1"/>
-    <w:lsdException w:name="table of figures" w:semiHidden="1" w:unhideWhenUsed="1"/>
-    <w:lsdException w:name="envelope address" w:semiHidden="1" w:unhideWhenUsed="1"/>
-    <w:lsdException w:name="envelope return" w:semiHidden="1" w:unhideWhenUsed="1"/>
-    <w:lsdException w:name="footnote reference" w:semiHidden="1" w:unhideWhenUsed="1"/>
-    <w:lsdException w:name="annotation reference" w:semiHidden="1" w:unhideWhenUsed="1"/>
-    <w:lsdException w:name="line number" w:semiHidden="1" w:unhideWhenUsed="1"/>
-    <w:lsdException w:name="page number" w:semiHidden="1" w:unhideWhenUsed="1"/>
-    <w:lsdException w:name="endnote reference" w:semiHidden="1" w:unhideWhenUsed="1"/>
-    <w:lsdException w:name="endnote text" w:semiHidden="1" w:unhideWhenUsed="1"/>
-    <w:lsdException w:name="table of authorities" w:semiHidden="1" w:unhideWhenUsed="1"/>
-    <w:lsdException w:name="macro" w:semiHidden="1" w:unhideWhenUsed="1"/>
-    <w:lsdException w:name="toa heading" w:semiHidden="1" w:unhideWhenUsed="1"/>
-    <w:lsdException w:name="List" w:semiHidden="1" w:unhideWhenUsed="1"/>
-    <w:lsdException w:name="List Bullet" w:semiHidden="1" w:unhideWhenUsed="1"/>
-    <w:lsdException w:name="List Number" w:semiHidden="1" w:unhideWhenUsed="1"/>
-    <w:lsdException w:name="List 2" w:semiHidden="1" w:unhideWhenUsed="1"/>
-    <w:lsdException w:name="List 3" w:semiHidden="1" w:unhideWhenUsed="1"/>
-    <w:lsdException w:name="List 4" w:semiHidden="1" w:unhideWhenUsed="1"/>
-    <w:lsdException w:name="List 5" w:semiHidden="1" w:unhideWhenUsed="1"/>
-    <w:lsdException w:name="List Bullet 2" w:semiHidden="1" w:unhideWhenUsed="1"/>
-    <w:lsdException w:name="List Bullet 3" w:semiHidden="1" w:unhideWhenUsed="1"/>
-    <w:lsdException w:name="List Bullet 4" w:semiHidden="1" w:unhideWhenUsed="1"/>
-    <w:lsdException w:name="List Bullet 5" w:semiHidden="1" w:unhideWhenUsed="1"/>
-    <w:lsdException w:name="List Number 2" w:semiHidden="1" w:unhideWhenUsed="1"/>
-    <w:lsdException w:name="List Number 3" w:semiHidden="1" w:unhideWhenUsed="1"/>
-    <w:lsdException w:name="List Number 4" w:semiHidden="1" w:unhideWhenUsed="1"/>
-    <w:lsdException w:name="List Number 5" w:semiHidden="1" w:unhideWhenUsed="1"/>
-    <w:lsdException w:name="Title" w:uiPriority="10" w:qFormat="1"/>
-    <w:lsdException w:name="Closing" w:semiHidden="1" w:unhideWhenUsed="1"/>
-    <w:lsdException w:name="Signature" w:semiHidden="1" w:unhideWhenUsed="1"/>
-    <w:lsdException w:name="Default Paragraph Font" w:semiHidden="1" w:uiPriority="1" w:unhideWhenUsed="1"/>
-    <w:lsdException w:name="Body Text" w:semiHidden="1" w:unhideWhenUsed="1"/>
-    <w:lsdException w:name="Body Text Indent" w:semiHidden="1" w:unhideWhenUsed="1"/>
-    <w:lsdException w:name="List Continue" w:semiHidden="1" w:unhideWhenUsed="1"/>
-    <w:lsdException w:name="List Continue 2" w:semiHidden="1" w:unhideWhenUsed="1"/>
-    <w:lsdException w:name="List Continue 3" w:semiHidden="1" w:unhideWhenUsed="1"/>
-    <w:lsdException w:name="List Continue 4" w:semiHidden="1" w:unhideWhenUsed="1"/>
-    <w:lsdException w:name="List Continue 5" w:semiHidden="1" w:unhideWhenUsed="1"/>
-    <w:lsdException w:name="Message Header" w:semiHidden="1" w:unhideWhenUsed="1"/>
-    <w:lsdException w:name="Subtitle" w:uiPriority="11" w:qFormat="1"/>
-    <w:lsdException w:name="Salutation" w:semiHidden="1" w:unhideWhenUsed="1"/>
-    <w:lsdException w:name="Date" w:semiHidden="1" w:unhideWhenUsed="1"/>
-    <w:lsdException w:name="Body Text First Indent" w:semiHidden="1" w:unhideWhenUsed="1"/>
-    <w:lsdException w:name="Body Text First Indent 2" w:semiHidden="1" w:unhideWhenUsed="1"/>
-    <w:lsdException w:name="Note Heading" w:semiHidden="1" w:unhideWhenUsed="1"/>
-    <w:lsdException w:name="Body Text 2" w:semiHidden="1" w:unhideWhenUsed="1"/>
-    <w:lsdException w:name="Body Text 3" w:semiHidden="1" w:unhideWhenUsed="1"/>
-    <w:lsdException w:name="Body Text Indent 2" w:semiHidden="1" w:unhideWhenUsed="1"/>
-    <w:lsdException w:name="Body Text Indent 3" w:semiHidden="1" w:unhideWhenUsed="1"/>
-    <w:lsdException w:name="Block Text" w:semiHidden="1" w:unhideWhenUsed="1"/>
-    <w:lsdException w:name="Hyperlink" w:semiHidden="1" w:unhideWhenUsed="1"/>
-    <w:lsdException w:name="FollowedHyperlink" w:semiHidden="1" w:unhideWhenUsed="1"/>
-    <w:lsdException w:name="Strong" w:uiPriority="22" w:qFormat="1"/>
-    <w:lsdException w:name="Emphasis" w:uiPriority="20" w:qFormat="1"/>
-    <w:lsdException w:name="Document Map" w:semiHidden="1" w:unhideWhenUsed="1"/>
-    <w:lsdException w:name="Plain Text" w:semiHidden="1" w:unhideWhenUsed="1"/>
-    <w:lsdException w:name="E-mail Signature" w:semiHidden="1" w:unhideWhenUsed="1"/>
-    <w:lsdException w:name="HTML Top of Form" w:semiHidden="1" w:unhideWhenUsed="1"/>
-    <w:lsdException w:name="HTML Bottom of Form" w:semiHidden="1" w:unhideWhenUsed="1"/>
-    <w:lsdException w:name="Normal (Web)" w:semiHidden="1" w:unhideWhenUsed="1"/>
-    <w:lsdException w:name="HTML Acronym" w:semiHidden="1" w:unhideWhenUsed="1"/>
-    <w:lsdException w:name="HTML Address" w:semiHidden="1" w:unhideWhenUsed="1"/>
-    <w:lsdException w:name="HTML Cite" w:semiHidden="1" w:unhideWhenUsed="1"/>
-    <w:lsdException w:name="HTML Code" w:semiHidden="1" w:unhideWhenUsed="1"/>
-    <w:lsdException w:name="HTML Definition" w:semiHidden="1" w:unhideWhenUsed="1"/>
-    <w:lsdException w:name="HTML Keyboard" w:semiHidden="1" w:unhideWhenUsed="1"/>
-    <w:lsdException w:name="HTML Preformatted" w:semiHidden="1" w:unhideWhenUsed="1"/>
-    <w:lsdException w:name="HTML Sample" w:semiHidden="1" w:unhideWhenUsed="1"/>
-    <w:lsdException w:name="HTML Typewriter" w:semiHidden="1" w:unhideWhenUsed="1"/>
-    <w:lsdException w:name="HTML Variable" w:semiHidden="1" w:unhideWhenUsed="1"/>
-    <w:lsdException w:name="Normal Table" w:semiHidden="1" w:unhideWhenUsed="1"/>
-    <w:lsdException w:name="annotation subject" w:semiHidden="1" w:unhideWhenUsed="1"/>
-    <w:lsdException w:name="No List" w:semiHidden="1" w:unhideWhenUsed="1"/>
-    <w:lsdException w:name="Outline List 1" w:semiHidden="1" w:unhideWhenUsed="1"/>
-    <w:lsdException w:name="Outline List 2" w:semiHidden="1" w:unhideWhenUsed="1"/>
-    <w:lsdException w:name="Outline List 3" w:semiHidden="1" w:unhideWhenUsed="1"/>
-    <w:lsdException w:name="Table Simple 1" w:semiHidden="1" w:unhideWhenUsed="1"/>
-    <w:lsdException w:name="Table Simple 2" w:semiHidden="1" w:unhideWhenUsed="1"/>
-    <w:lsdException w:name="Table Simple 3" w:semiHidden="1" w:unhideWhenUsed="1"/>
-    <w:lsdException w:name="Table Classic 1" w:semiHidden="1" w:unhideWhenUsed="1"/>
-    <w:lsdException w:name="Table Classic 2" w:semiHidden="1" w:unhideWhenUsed="1"/>
-    <w:lsdException w:name="Table Classic 3" w:semiHidden="1" w:unhideWhenUsed="1"/>
-    <w:lsdException w:name="Table Classic 4" w:semiHidden="1" w:unhideWhenUsed="1"/>
-    <w:lsdException w:name="Table Colorful 1" w:semiHidden="1" w:unhideWhenUsed="1"/>
-    <w:lsdException w:name="Table Colorful 2" w:semiHidden="1" w:unhideWhenUsed="1"/>
-    <w:lsdException w:name="Table Colorful 3" w:semiHidden="1" w:unhideWhenUsed="1"/>
-    <w:lsdException w:name="Table Columns 1" w:semiHidden="1" w:unhideWhenUsed="1"/>
-    <w:lsdException w:name="Table Columns 2" w:semiHidden="1" w:unhideWhenUsed="1"/>
-    <w:lsdException w:name="Table Columns 3" w:semiHidden="1" w:unhideWhenUsed="1"/>
-    <w:lsdException w:name="Table Columns 4" w:semiHidden="1" w:unhideWhenUsed="1"/>
-    <w:lsdException w:name="Table Columns 5" w:semiHidden="1" w:unhideWhenUsed="1"/>
-    <w:lsdException w:name="Table Grid 1" w:semiHidden="1" w:unhideWhenUsed="1"/>
-    <w:lsdException w:name="Table Grid 2" w:semiHidden="1" w:unhideWhenUsed="1"/>
-    <w:lsdException w:name="Table Grid 3" w:semiHidden="1" w:unhideWhenUsed="1"/>
-    <w:lsdException w:name="Table Grid 4" w:semiHidden="1" w:unhideWhenUsed="1"/>
-    <w:lsdException w:name="Table Grid 5" w:semiHidden="1" w:unhideWhenUsed="1"/>
-    <w:lsdException w:name="Table Grid 6" w:semiHidden="1" w:unhideWhenUsed="1"/>
-    <w:lsdException w:name="Table Grid 7" w:semiHidden="1" w:unhideWhenUsed="1"/>
-    <w:lsdException w:name="Table Grid 8" w:semiHidden="1" w:unhideWhenUsed="1"/>
-    <w:lsdException w:name="Table List 1" w:semiHidden="1" w:unhideWhenUsed="1"/>
-    <w:lsdException w:name="Table List 2" w:semiHidden="1" w:unhideWhenUsed="1"/>
-    <w:lsdException w:name="Table List 3" w:semiHidden="1" w:unhideWhenUsed="1"/>
-    <w:lsdException w:name="Table List 4" w:semiHidden="1" w:unhideWhenUsed="1"/>
-    <w:lsdException w:name="Table List 5" w:semiHidden="1" w:unhideWhenUsed="1"/>
-    <w:lsdException w:name="Table List 6" w:semiHidden="1" w:unhideWhenUsed="1"/>
-    <w:lsdException w:name="Table List 7" w:semiHidden="1" w:unhideWhenUsed="1"/>
-    <w:lsdException w:name="Table List 8" w:semiHidden="1" w:unhideWhenUsed="1"/>
-    <w:lsdException w:name="Table 3D effects 1" w:semiHidden="1" w:unhideWhenUsed="1"/>
-    <w:lsdException w:name="Table 3D effects 2" w:semiHidden="1" w:unhideWhenUsed="1"/>
-    <w:lsdException w:name="Table 3D effects 3" w:semiHidden="1" w:unhideWhenUsed="1"/>
-    <w:lsdException w:name="Table Contemporary" w:semiHidden="1" w:unhideWhenUsed="1"/>
-    <w:lsdException w:name="Table Elegant" w:semiHidden="1" w:unhideWhenUsed="1"/>
-    <w:lsdException w:name="Table Professional" w:semiHidden="1" w:unhideWhenUsed="1"/>
-    <w:lsdException w:name="Table Subtle 1" w:semiHidden="1" w:unhideWhenUsed="1"/>
-    <w:lsdException w:name="Table Subtle 2" w:semiHidden="1" w:unhideWhenUsed="1"/>
-    <w:lsdException w:name="Table Web 1" w:semiHidden="1" w:unhideWhenUsed="1"/>
-    <w:lsdException w:name="Table Web 2" w:semiHidden="1" w:unhideWhenUsed="1"/>
-    <w:lsdException w:name="Table Web 3" w:semiHidden="1" w:unhideWhenUsed="1"/>
-    <w:lsdException w:name="Balloon Text" w:semiHidden="1" w:unhideWhenUsed="1"/>
-    <w:lsdException w:name="Table Grid" w:uiPriority="39"/>
-    <w:lsdException w:name="Table Theme" w:semiHidden="1" w:unhideWhenUsed="1"/>
-    <w:lsdException w:name="Placeholder Text" w:semiHidden="1"/>
-    <w:lsdException w:name="No Spacing" w:uiPriority="1" w:qFormat="1"/>
-    <w:lsdException w:name="Light Shading" w:uiPriority="60"/>
-    <w:lsdException w:name="Light List" w:uiPriority="61"/>
-    <w:lsdException w:name="Light Grid" w:uiPriority="62"/>
-    <w:lsdException w:name="Medium Shading 1" w:uiPriority="63"/>
-    <w:lsdException w:name="Medium Shading 2" w:uiPriority="64"/>
-    <w:lsdException w:name="Medium List 1" w:uiPriority="65"/>
-    <w:lsdException w:name="Medium List 2" w:uiPriority="66"/>
-    <w:lsdException w:name="Medium Grid 1" w:uiPriority="67"/>
-    <w:lsdException w:name="Medium Grid 2" w:uiPriority="68"/>
-    <w:lsdException w:name="Medium Grid 3" w:uiPriority="69"/>
-    <w:lsdException w:name="Dark List" w:uiPriority="70"/>
-    <w:lsdException w:name="Colorful Shading" w:uiPriority="71"/>
-    <w:lsdException w:name="Colorful List" w:uiPriority="72"/>
-    <w:lsdException w:name="Colorful Grid" w:uiPriority="73"/>
-    <w:lsdException w:name="Light Shading Accent 1" w:uiPriority="60"/>
-    <w:lsdException w:name="Light List Accent 1" w:uiPriority="61"/>
-    <w:lsdException w:name="Light Grid Accent 1" w:uiPriority="62"/>
-    <w:lsdException w:name="Medium Shading 1 Accent 1" w:uiPriority="63"/>
-    <w:lsdException w:name="Medium Shading 2 Accent 1" w:uiPriority="64"/>
-    <w:lsdException w:name="Medium List 1 Accent 1" w:uiPriority="65"/>
-    <w:lsdException w:name="Revision" w:semiHidden="1"/>
-    <w:lsdException w:name="List Paragraph" w:uiPriority="34" w:qFormat="1"/>
-    <w:lsdException w:name="Quote" w:uiPriority="29" w:qFormat="1"/>
-    <w:lsdException w:name="Intense Quote" w:uiPriority="30" w:qFormat="1"/>
-    <w:lsdException w:name="Medium List 2 Accent 1" w:uiPriority="66"/>
-    <w:lsdException w:name="Medium Grid 1 Accent 1" w:uiPriority="67"/>
-    <w:lsdException w:name="Medium Grid 2 Accent 1" w:uiPriority="68"/>
-    <w:lsdException w:name="Medium Grid 3 Accent 1" w:uiPriority="69"/>
-    <w:lsdException w:name="Dark List Accent 1" w:uiPriority="70"/>
-    <w:lsdException w:name="Colorful Shading Accent 1" w:uiPriority="71"/>
-    <w:lsdException w:name="Colorful List Accent 1" w:uiPriority="72"/>
-    <w:lsdException w:name="Colorful Grid Accent 1" w:uiPriority="73"/>
-    <w:lsdException w:name="Light Shading Accent 2" w:uiPriority="60"/>
-    <w:lsdException w:name="Light List Accent 2" w:uiPriority="61"/>
-    <w:lsdException w:name="Light Grid Accent 2" w:uiPriority="62"/>
-    <w:lsdException w:name="Medium Shading 1 Accent 2" w:uiPriority="63"/>
-    <w:lsdException w:name="Medium Shading 2 Accent 2" w:uiPriority="64"/>
-    <w:lsdException w:name="Medium List 1 Accent 2" w:uiPriority="65"/>
-    <w:lsdException w:name="Medium List 2 Accent 2" w:uiPriority="66"/>
-    <w:lsdException w:name="Medium Grid 1 Accent 2" w:uiPriority="67"/>
-    <w:lsdException w:name="Medium Grid 2 Accent 2" w:uiPriority="68"/>
-    <w:lsdException w:name="Medium Grid 3 Accent 2" w:uiPriority="69"/>
-    <w:lsdException w:name="Dark List Accent 2" w:uiPriority="70"/>
-    <w:lsdException w:name="Colorful Shading Accent 2" w:uiPriority="71"/>
-    <w:lsdException w:name="Colorful List Accent 2" w:uiPriority="72"/>
-    <w:lsdException w:name="Colorful Grid Accent 2" w:uiPriority="73"/>
-    <w:lsdException w:name="Light Shading Accent 3" w:uiPriority="60"/>
-    <w:lsdException w:name="Light List Accent 3" w:uiPriority="61"/>
-    <w:lsdException w:name="Light Grid Accent 3" w:uiPriority="62"/>
-    <w:lsdException w:name="Medium Shading 1 Accent 3" w:uiPriority="63"/>
-    <w:lsdException w:name="Medium Shading 2 Accent 3" w:uiPriority="64"/>
-    <w:lsdException w:name="Medium List 1 Accent 3" w:uiPriority="65"/>
-    <w:lsdException w:name="Medium List 2 Accent 3" w:uiPriority="66"/>
-    <w:lsdException w:name="Medium Grid 1 Accent 3" w:uiPriority="67"/>
-    <w:lsdException w:name="Medium Grid 2 Accent 3" w:uiPriority="68"/>
-    <w:lsdException w:name="Medium Grid 3 Accent 3" w:uiPriority="69"/>
-    <w:lsdException w:name="Dark List Accent 3" w:uiPriority="70"/>
-    <w:lsdException w:name="Colorful Shading Accent 3" w:uiPriority="71"/>
-    <w:lsdException w:name="Colorful List Accent 3" w:uiPriority="72"/>
-    <w:lsdException w:name="Colorful Grid Accent 3" w:uiPriority="73"/>
-    <w:lsdException w:name="Light Shading Accent 4" w:uiPriority="60"/>
-    <w:lsdException w:name="Light List Accent 4" w:uiPriority="61"/>
-    <w:lsdException w:name="Light Grid Accent 4" w:uiPriority="62"/>
-    <w:lsdException w:name="Medium Shading 1 Accent 4" w:uiPriority="63"/>
-    <w:lsdException w:name="Medium Shading 2 Accent 4" w:uiPriority="64"/>
-    <w:lsdException w:name="Medium List 1 Accent 4" w:uiPriority="65"/>
-    <w:lsdException w:name="Medium List 2 Accent 4" w:uiPriority="66"/>
-    <w:lsdException w:name="Medium Grid 1 Accent 4" w:uiPriority="67"/>
-    <w:lsdException w:name="Medium Grid 2 Accent 4" w:uiPriority="68"/>
-    <w:lsdException w:name="Medium Grid 3 Accent 4" w:uiPriority="69"/>
-    <w:lsdException w:name="Dark List Accent 4" w:uiPriority="70"/>
-    <w:lsdException w:name="Colorful Shading Accent 4" w:uiPriority="71"/>
-    <w:lsdException w:name="Colorful List Accent 4" w:uiPriority="72"/>
-    <w:lsdException w:name="Colorful Grid Accent 4" w:uiPriority="73"/>
-    <w:lsdException w:name="Light Shading Accent 5" w:uiPriority="60"/>
-    <w:lsdException w:name="Light List Accent 5" w:uiPriority="61"/>
-    <w:lsdException w:name="Light Grid Accent 5" w:uiPriority="62"/>
-    <w:lsdException w:name="Medium Shading 1 Accent 5" w:uiPriority="63"/>
-    <w:lsdException w:name="Medium Shading 2 Accent 5" w:uiPriority="64"/>
-    <w:lsdException w:name="Medium List 1 Accent 5" w:uiPriority="65"/>
-    <w:lsdException w:name="Medium List 2 Accent 5" w:uiPriority="66"/>
-    <w:lsdException w:name="Medium Grid 1 Accent 5" w:uiPriority="67"/>
-    <w:lsdException w:name="Medium Grid 2 Accent 5" w:uiPriority="68"/>
-    <w:lsdException w:name="Medium Grid 3 Accent 5" w:uiPriority="69"/>
-    <w:lsdException w:name="Dark List Accent 5" w:uiPriority="70"/>
-    <w:lsdException w:name="Colorful Shading Accent 5" w:uiPriority="71"/>
-    <w:lsdException w:name="Colorful List Accent 5" w:uiPriority="72"/>
-    <w:lsdException w:name="Colorful Grid Accent 5" w:uiPriority="73"/>
-    <w:lsdException w:name="Light Shading Accent 6" w:uiPriority="60"/>
-    <w:lsdException w:name="Light List Accent 6" w:uiPriority="61"/>
-    <w:lsdException w:name="Light Grid Accent 6" w:uiPriority="62"/>
-    <w:lsdException w:name="Medium Shading 1 Accent 6" w:uiPriority="63"/>
-    <w:lsdException w:name="Medium Shading 2 Accent 6" w:uiPriority="64"/>
-    <w:lsdException w:name="Medium List 1 Accent 6" w:uiPriority="65"/>
-    <w:lsdException w:name="Medium List 2 Accent 6" w:uiPriority="66"/>
-    <w:lsdException w:name="Medium Grid 1 Accent 6" w:uiPriority="67"/>
-    <w:lsdException w:name="Medium Grid 2 Accent 6" w:uiPriority="68"/>
-    <w:lsdException w:name="Medium Grid 3 Accent 6" w:uiPriority="69"/>
-    <w:lsdException w:name="Dark List Accent 6" w:uiPriority="70"/>
-    <w:lsdException w:name="Colorful Shading Accent 6" w:uiPriority="71"/>
-    <w:lsdException w:name="Colorful List Accent 6" w:uiPriority="72"/>
-    <w:lsdException w:name="Colorful Grid Accent 6" w:uiPriority="73"/>
-    <w:lsdException w:name="Subtle Emphasis" w:uiPriority="19" w:qFormat="1"/>
-    <w:lsdException w:name="Intense Emphasis" w:uiPriority="21" w:qFormat="1"/>
-    <w:lsdException w:name="Subtle Reference" w:uiPriority="31" w:qFormat="1"/>
-    <w:lsdException w:name="Intense Reference" w:uiPriority="32" w:qFormat="1"/>
-    <w:lsdException w:name="Book Title" w:uiPriority="33" w:qFormat="1"/>
-    <w:lsdException w:name="Bibliography" w:semiHidden="1" w:uiPriority="37" w:unhideWhenUsed="1"/>
-    <w:lsdException w:name="TOC Heading" w:semiHidden="1" w:uiPriority="39" w:unhideWhenUsed="1" w:qFormat="1"/>
-    <w:lsdException w:name="Plain Table 1" w:uiPriority="41"/>
-    <w:lsdException w:name="Plain Table 2" w:uiPriority="42"/>
-    <w:lsdException w:name="Plain Table 3" w:uiPriority="43"/>
-    <w:lsdException w:name="Plain Table 4" w:uiPriority="44"/>
-    <w:lsdException w:name="Plain Table 5" w:uiPriority="45"/>
-    <w:lsdException w:name="Grid Table Light" w:uiPriority="40"/>
-    <w:lsdException w:name="Grid Table 1 Light" w:uiPriority="46"/>
-    <w:lsdException w:name="Grid Table 2" w:uiPriority="47"/>
-    <w:lsdException w:name="Grid Table 3" w:uiPriority="48"/>
-    <w:lsdException w:name="Grid Table 4" w:uiPriority="49"/>
-    <w:lsdException w:name="Grid Table 5 Dark" w:uiPriority="50"/>
-    <w:lsdException w:name="Grid Table 6 Colorful" w:uiPriority="51"/>
-    <w:lsdException w:name="Grid Table 7 Colorful" w:uiPriority="52"/>
-    <w:lsdException w:name="Grid Table 1 Light Accent 1" w:uiPriority="46"/>
-    <w:lsdException w:name="Grid Table 2 Accent 1" w:uiPriority="47"/>
-    <w:lsdException w:name="Grid Table 3 Accent 1" w:uiPriority="48"/>
-    <w:lsdException w:name="Grid Table 4 Accent 1" w:uiPriority="49"/>
-    <w:lsdException w:name="Grid Table 5 Dark Accent 1" w:uiPriority="50"/>
-    <w:lsdException w:name="Grid Table 6 Colorful Accent 1" w:uiPriority="51"/>
-    <w:lsdException w:name="Grid Table 7 Colorful Accent 1" w:uiPriority="52"/>
-    <w:lsdException w:name="Grid Table 1 Light Accent 2" w:uiPriority="46"/>
-    <w:lsdException w:name="Grid Table 2 Accent 2" w:uiPriority="47"/>
-    <w:lsdException w:name="Grid Table 3 Accent 2" w:uiPriority="48"/>
-    <w:lsdException w:name="Grid Table 4 Accent 2" w:uiPriority="49"/>
-    <w:lsdException w:name="Grid Table 5 Dark Accent 2" w:uiPriority="50"/>
-    <w:lsdException w:name="Grid Table 6 Colorful Accent 2" w:uiPriority="51"/>
-    <w:lsdException w:name="Grid Table 7 Colorful Accent 2" w:uiPriority="52"/>
-    <w:lsdException w:name="Grid Table 1 Light Accent 3" w:uiPriority="46"/>
-    <w:lsdException w:name="Grid Table 2 Accent 3" w:uiPriority="47"/>
-    <w:lsdException w:name="Grid Table 3 Accent 3" w:uiPriority="48"/>
-    <w:lsdException w:name="Grid Table 4 Accent 3" w:uiPriority="49"/>
-    <w:lsdException w:name="Grid Table 5 Dark Accent 3" w:uiPriority="50"/>
-    <w:lsdException w:name="Grid Table 6 Colorful Accent 3" w:uiPriority="51"/>
-    <w:lsdException w:name="Grid Table 7 Colorful Accent 3" w:uiPriority="52"/>
-    <w:lsdException w:name="Grid Table 1 Light Accent 4" w:uiPriority="46"/>
-    <w:lsdException w:name="Grid Table 2 Accent 4" w:uiPriority="47"/>
-    <w:lsdException w:name="Grid Table 3 Accent 4" w:uiPriority="48"/>
-    <w:lsdException w:name="Grid Table 4 Accent 4" w:uiPriority="49"/>
-    <w:lsdException w:name="Grid Table 5 Dark Accent 4" w:uiPriority="50"/>
-    <w:lsdException w:name="Grid Table 6 Colorful Accent 4" w:uiPriority="51"/>
-    <w:lsdException w:name="Grid Table 7 Colorful Accent 4" w:uiPriority="52"/>
-    <w:lsdException w:name="Grid Table 1 Light Accent 5" w:uiPriority="46"/>
-    <w:lsdException w:name="Grid Table 2 Accent 5" w:uiPriority="47"/>
-    <w:lsdException w:name="Grid Table 3 Accent 5" w:uiPriority="48"/>
-    <w:lsdException w:name="Grid Table 4 Accent 5" w:uiPriority="49"/>
-    <w:lsdException w:name="Grid Table 5 Dark Accent 5" w:uiPriority="50"/>
-    <w:lsdException w:name="Grid Table 6 Colorful Accent 5" w:uiPriority="51"/>
-    <w:lsdException w:name="Grid Table 7 Colorful Accent 5" w:uiPriority="52"/>
-    <w:lsdException w:name="Grid Table 1 Light Accent 6" w:uiPriority="46"/>
-    <w:lsdException w:name="Grid Table 2 Accent 6" w:uiPriority="47"/>
-    <w:lsdException w:name="Grid Table 3 Accent 6" w:uiPriority="48"/>
-    <w:lsdException w:name="Grid Table 4 Accent 6" w:uiPriority="49"/>
-    <w:lsdException w:name="Grid Table 5 Dark Accent 6" w:uiPriority="50"/>
-    <w:lsdException w:name="Grid Table 6 Colorful Accent 6" w:uiPriority="51"/>
-    <w:lsdException w:name="Grid Table 7 Colorful Accent 6" w:uiPriority="52"/>
-    <w:lsdException w:name="List Table 1 Light" w:uiPriority="46"/>
-    <w:lsdException w:name="List Table 2" w:uiPriority="47"/>
-    <w:lsdException w:name="List Table 3" w:uiPriority="48"/>
-    <w:lsdException w:name="List Table 4" w:uiPriority="49"/>
-    <w:lsdException w:name="List Table 5 Dark" w:uiPriority="50"/>
-    <w:lsdException w:name="List Table 6 Colorful" w:uiPriority="51"/>
-    <w:lsdException w:name="List Table 7 Colorful" w:uiPriority="52"/>
-    <w:lsdException w:name="List Table 1 Light Accent 1" w:uiPriority="46"/>
-    <w:lsdException w:name="List Table 2 Accent 1" w:uiPriority="47"/>
-    <w:lsdException w:name="List Table 3 Accent 1" w:uiPriority="48"/>
-    <w:lsdException w:name="List Table 4 Accent 1" w:uiPriority="49"/>
-    <w:lsdException w:name="List Table 5 Dark Accent 1" w:uiPriority="50"/>
-    <w:lsdException w:name="List Table 6 Colorful Accent 1" w:uiPriority="51"/>
-    <w:lsdException w:name="List Table 7 Colorful Accent 1" w:uiPriority="52"/>
-    <w:lsdException w:name="List Table 1 Light Accent 2" w:uiPriority="46"/>
-    <w:lsdException w:name="List Table 2 Accent 2" w:uiPriority="47"/>
-    <w:lsdException w:name="List Table 3 Accent 2" w:uiPriority="48"/>
-    <w:lsdException w:name="List Table 4 Accent 2" w:uiPriority="49"/>
-    <w:lsdException w:name="List Table 5 Dark Accent 2" w:uiPriority="50"/>
-    <w:lsdException w:name="List Table 6 Colorful Accent 2" w:uiPriority="51"/>
-    <w:lsdException w:name="List Table 7 Colorful Accent 2" w:uiPriority="52"/>
-    <w:lsdException w:name="List Table 1 Light Accent 3" w:uiPriority="46"/>
-    <w:lsdException w:name="List Table 2 Accent 3" w:uiPriority="47"/>
-    <w:lsdException w:name="List Table 3 Accent 3" w:uiPriority="48"/>
-    <w:lsdException w:name="List Table 4 Accent 3" w:uiPriority="49"/>
-    <w:lsdException w:name="List Table 5 Dark Accent 3" w:uiPriority="50"/>
-    <w:lsdException w:name="List Table 6 Colorful Accent 3" w:uiPriority="51"/>
-    <w:lsdException w:name="List Table 7 Colorful Accent 3" w:uiPriority="52"/>
-    <w:lsdException w:name="List Table 1 Light Accent 4" w:uiPriority="46"/>
-    <w:lsdException w:name="List Table 2 Accent 4" w:uiPriority="47"/>
-    <w:lsdException w:name="List Table 3 Accent 4" w:uiPriority="48"/>
-    <w:lsdException w:name="List Table 4 Accent 4" w:uiPriority="49"/>
-    <w:lsdException w:name="List Table 5 Dark Accent 4" w:uiPriority="50"/>
-    <w:lsdException w:name="List Table 6 Colorful Accent 4" w:uiPriority="51"/>
-    <w:lsdException w:name="List Table 7 Colorful Accent 4" w:uiPriority="52"/>
-    <w:lsdException w:name="List Table 1 Light Accent 5" w:uiPriority="46"/>
-    <w:lsdException w:name="List Table 2 Accent 5" w:uiPriority="47"/>
-    <w:lsdException w:name="List Table 3 Accent 5" w:uiPriority="48"/>
-    <w:lsdException w:name="List Table 4 Accent 5" w:uiPriority="49"/>
-    <w:lsdException w:name="List Table 5 Dark Accent 5" w:uiPriority="50"/>
-    <w:lsdException w:name="List Table 6 Colorful Accent 5" w:uiPriority="51"/>
-    <w:lsdException w:name="List Table 7 Colorful Accent 5" w:uiPriority="52"/>
-    <w:lsdException w:name="List Table 1 Light Accent 6" w:uiPriority="46"/>
-    <w:lsdException w:name="List Table 2 Accent 6" w:uiPriority="47"/>
-    <w:lsdException w:name="List Table 3 Accent 6" w:uiPriority="48"/>
-    <w:lsdException w:name="List Table 4 Accent 6" w:uiPriority="49"/>
-    <w:lsdException w:name="List Table 5 Dark Accent 6" w:uiPriority="50"/>
-    <w:lsdException w:name="List Table 6 Colorful Accent 6" w:uiPriority="51"/>
-    <w:lsdException w:name="List Table 7 Colorful Accent 6" w:uiPriority="52"/>
-  </w:latentStyles>
-  <w:style w:type="paragraph" w:default="1" w:styleId="a">
-    <w:name w:val="Normal"/>
-    <w:qFormat/>
-  </w:style>
-  <w:style w:type="character" w:default="1" w:styleId="a0">
-    <w:name w:val="Default Paragraph Font"/>
-    <w:uiPriority w:val="1"/>
-    <w:semiHidden/>
-    <w:unhideWhenUsed/>
-  </w:style>
-  <w:style w:type="table" w:default="1" w:styleId="a1">
-    <w:name w:val="Normal Table"/>
-    <w:uiPriority w:val="99"/>
-    <w:semiHidden/>
-    <w:unhideWhenUsed/>
-    <w:tblPr>
-      <w:tblInd w:w="0" w:type="dxa"/>
-      <w:tblCellMar>
-        <w:top w:w="0" w:type="dxa"/>
-        <w:left w:w="108" w:type="dxa"/>
-        <w:bottom w:w="0" w:type="dxa"/>
-        <w:right w:w="108" w:type="dxa"/>
-      </w:tblCellMar>
-    </w:tblPr>
-  </w:style>
-  <w:style w:type="numbering" w:default="1" w:styleId="a2">
-    <w:name w:val="No List"/>
-    <w:uiPriority w:val="99"/>
-    <w:semiHidden/>
-    <w:unhideWhenUsed/>
-  </w:style>
-  <w:style w:type="character" w:styleId="a3">
-    <w:name w:val="Placeholder Text"/>
-    <w:basedOn w:val="a0"/>
-    <w:uiPriority w:val="99"/>
-    <w:semiHidden/>
-    <w:rsid w:val="008D5C40"/>
-    <w:rPr>
-      <w:color w:val="808080"/>
-    </w:rPr>
-  </w:style>
-</w:styles>
-</file>
-
-<file path=word/glossary/webSettings.xml><?xml version="1.0" encoding="utf-8"?>
-<w:webSettings xmlns:mc="http://schemas.openxmlformats.org/markup-compatibility/2006" xmlns:r="http://schemas.openxmlformats.org/officeDocument/2006/relationships" xmlns:w="http://schemas.openxmlformats.org/wordprocessingml/2006/main" xmlns:w14="http://schemas.microsoft.com/office/word/2010/wordml" xmlns:w15="http://schemas.microsoft.com/office/word/2012/wordml" xmlns:w16se="http://schemas.microsoft.com/office/word/2015/wordml/symex" mc:Ignorable="w14 w15 w16se">
-  <w:optimizeForBrowser/>
-  <w:allowPNG/>
-</w:webSettings>
-</file>
-
 <file path=word/theme/theme1.xml><?xml version="1.0" encoding="utf-8"?>
 <a:theme xmlns:a="http://schemas.openxmlformats.org/drawingml/2006/main" name="Тема Office">
   <a:themeElements>
@@ -12299,7 +12036,7 @@
 </file>
 
 <file path=customXml/itemProps2.xml><?xml version="1.0" encoding="utf-8"?>
-<ds:datastoreItem xmlns:ds="http://schemas.openxmlformats.org/officeDocument/2006/customXml" ds:itemID="{086112D3-6E2C-40A6-ACD5-DDBD2BE93E3A}">
+<ds:datastoreItem xmlns:ds="http://schemas.openxmlformats.org/officeDocument/2006/customXml" ds:itemID="{F7FC710D-57F8-4DD0-905B-AB12B72FD552}">
   <ds:schemaRefs>
     <ds:schemaRef ds:uri="http://schemas.openxmlformats.org/officeDocument/2006/bibliography"/>
   </ds:schemaRefs>

--- a/Змитрович.docx
+++ b/Змитрович.docx
@@ -1009,7 +1009,7 @@
             </w:rPr>
             <w:fldChar w:fldCharType="separate"/>
           </w:r>
-          <w:hyperlink w:anchor="_Toc85717638" w:history="1">
+          <w:hyperlink w:anchor="_Toc91076985" w:history="1">
             <w:r>
               <w:rPr>
                 <w:rStyle w:val="ab"/>
@@ -1048,7 +1048,7 @@
                 <w:sz w:val="28"/>
                 <w:szCs w:val="28"/>
               </w:rPr>
-              <w:instrText xml:space="preserve"> PAGEREF _Toc85717638 \h </w:instrText>
+              <w:instrText xml:space="preserve"> PAGEREF _Toc91076985 \h </w:instrText>
             </w:r>
             <w:r>
               <w:rPr>
@@ -1104,7 +1104,7 @@
               <w:szCs w:val="28"/>
             </w:rPr>
           </w:pPr>
-          <w:hyperlink w:anchor="_Toc85717639" w:history="1">
+          <w:hyperlink w:anchor="_Toc91076986" w:history="1">
             <w:r>
               <w:rPr>
                 <w:rStyle w:val="ab"/>
@@ -1143,7 +1143,7 @@
                 <w:sz w:val="28"/>
                 <w:szCs w:val="28"/>
               </w:rPr>
-              <w:instrText xml:space="preserve"> PAGEREF _Toc85717639 \h </w:instrText>
+              <w:instrText xml:space="preserve"> PAGEREF _Toc91076986 \h </w:instrText>
             </w:r>
             <w:r>
               <w:rPr>
@@ -1199,7 +1199,7 @@
               <w:szCs w:val="28"/>
             </w:rPr>
           </w:pPr>
-          <w:hyperlink w:anchor="_Toc85717640" w:history="1">
+          <w:hyperlink w:anchor="_Toc91076987" w:history="1">
             <w:r>
               <w:rPr>
                 <w:rStyle w:val="ab"/>
@@ -1238,7 +1238,7 @@
                 <w:sz w:val="28"/>
                 <w:szCs w:val="28"/>
               </w:rPr>
-              <w:instrText xml:space="preserve"> PAGEREF _Toc85717640 \h </w:instrText>
+              <w:instrText xml:space="preserve"> PAGEREF _Toc91076987 \h </w:instrText>
             </w:r>
             <w:r>
               <w:rPr>
@@ -1294,7 +1294,7 @@
               <w:szCs w:val="28"/>
             </w:rPr>
           </w:pPr>
-          <w:hyperlink w:anchor="_Toc85717641" w:history="1">
+          <w:hyperlink w:anchor="_Toc91076988" w:history="1">
             <w:r>
               <w:rPr>
                 <w:rStyle w:val="ab"/>
@@ -1333,7 +1333,7 @@
                 <w:sz w:val="28"/>
                 <w:szCs w:val="28"/>
               </w:rPr>
-              <w:instrText xml:space="preserve"> PAGEREF _Toc85717641 \h </w:instrText>
+              <w:instrText xml:space="preserve"> PAGEREF _Toc91076988 \h </w:instrText>
             </w:r>
             <w:r>
               <w:rPr>
@@ -1389,7 +1389,7 @@
               <w:szCs w:val="28"/>
             </w:rPr>
           </w:pPr>
-          <w:hyperlink w:anchor="_Toc85717642" w:history="1">
+          <w:hyperlink w:anchor="_Toc91076989" w:history="1">
             <w:r>
               <w:rPr>
                 <w:rStyle w:val="ab"/>
@@ -1512,7 +1512,7 @@
                 <w:sz w:val="28"/>
                 <w:szCs w:val="28"/>
               </w:rPr>
-              <w:instrText xml:space="preserve"> PAGEREF _Toc85717642 \h </w:instrText>
+              <w:instrText xml:space="preserve"> PAGEREF _Toc91076989 \h </w:instrText>
             </w:r>
             <w:r>
               <w:rPr>
@@ -1568,7 +1568,7 @@
               <w:szCs w:val="28"/>
             </w:rPr>
           </w:pPr>
-          <w:hyperlink w:anchor="_Toc85717643" w:history="1">
+          <w:hyperlink w:anchor="_Toc91076990" w:history="1">
             <w:r>
               <w:rPr>
                 <w:rStyle w:val="ab"/>
@@ -1607,7 +1607,7 @@
                 <w:sz w:val="28"/>
                 <w:szCs w:val="28"/>
               </w:rPr>
-              <w:instrText xml:space="preserve"> PAGEREF _Toc85717643 \h </w:instrText>
+              <w:instrText xml:space="preserve"> PAGEREF _Toc91076990 \h </w:instrText>
             </w:r>
             <w:r>
               <w:rPr>
@@ -1663,7 +1663,7 @@
               <w:szCs w:val="28"/>
             </w:rPr>
           </w:pPr>
-          <w:hyperlink w:anchor="_Toc85717644" w:history="1">
+          <w:hyperlink w:anchor="_Toc91076991" w:history="1">
             <w:r>
               <w:rPr>
                 <w:rStyle w:val="ab"/>
@@ -1702,7 +1702,7 @@
                 <w:sz w:val="28"/>
                 <w:szCs w:val="28"/>
               </w:rPr>
-              <w:instrText xml:space="preserve"> PAGEREF _Toc85717644 \h </w:instrText>
+              <w:instrText xml:space="preserve"> PAGEREF _Toc91076991 \h </w:instrText>
             </w:r>
             <w:r>
               <w:rPr>
@@ -1758,7 +1758,7 @@
               <w:szCs w:val="28"/>
             </w:rPr>
           </w:pPr>
-          <w:hyperlink w:anchor="_Toc85717645" w:history="1">
+          <w:hyperlink w:anchor="_Toc91076992" w:history="1">
             <w:r>
               <w:rPr>
                 <w:rStyle w:val="ab"/>
@@ -1797,7 +1797,7 @@
                 <w:sz w:val="28"/>
                 <w:szCs w:val="28"/>
               </w:rPr>
-              <w:instrText xml:space="preserve"> PAGEREF _Toc85717645 \h </w:instrText>
+              <w:instrText xml:space="preserve"> PAGEREF _Toc91076992 \h </w:instrText>
             </w:r>
             <w:r>
               <w:rPr>
@@ -1853,7 +1853,7 @@
               <w:szCs w:val="28"/>
             </w:rPr>
           </w:pPr>
-          <w:hyperlink w:anchor="_Toc85717646" w:history="1">
+          <w:hyperlink w:anchor="_Toc91076993" w:history="1">
             <w:r>
               <w:rPr>
                 <w:rStyle w:val="ab"/>
@@ -1892,7 +1892,7 @@
                 <w:sz w:val="28"/>
                 <w:szCs w:val="28"/>
               </w:rPr>
-              <w:instrText xml:space="preserve"> PAGEREF _Toc85717646 \h </w:instrText>
+              <w:instrText xml:space="preserve"> PAGEREF _Toc91076993 \h </w:instrText>
             </w:r>
             <w:r>
               <w:rPr>
@@ -1948,7 +1948,7 @@
               <w:szCs w:val="28"/>
             </w:rPr>
           </w:pPr>
-          <w:hyperlink w:anchor="_Toc85717647" w:history="1">
+          <w:hyperlink w:anchor="_Toc91076994" w:history="1">
             <w:r>
               <w:rPr>
                 <w:rStyle w:val="ab"/>
@@ -1987,7 +1987,7 @@
                 <w:sz w:val="28"/>
                 <w:szCs w:val="28"/>
               </w:rPr>
-              <w:instrText xml:space="preserve"> PAGEREF _Toc85717647 \h </w:instrText>
+              <w:instrText xml:space="preserve"> PAGEREF _Toc91076994 \h </w:instrText>
             </w:r>
             <w:r>
               <w:rPr>
@@ -2016,7 +2016,7 @@
                 <w:sz w:val="28"/>
                 <w:szCs w:val="28"/>
               </w:rPr>
-              <w:t>8</w:t>
+              <w:t>7</w:t>
             </w:r>
             <w:r>
               <w:rPr>
@@ -2043,7 +2043,7 @@
               <w:szCs w:val="28"/>
             </w:rPr>
           </w:pPr>
-          <w:hyperlink w:anchor="_Toc85717648" w:history="1">
+          <w:hyperlink w:anchor="_Toc91076995" w:history="1">
             <w:r>
               <w:rPr>
                 <w:rStyle w:val="ab"/>
@@ -2082,7 +2082,7 @@
                 <w:sz w:val="28"/>
                 <w:szCs w:val="28"/>
               </w:rPr>
-              <w:instrText xml:space="preserve"> PAGEREF _Toc85717648 \h </w:instrText>
+              <w:instrText xml:space="preserve"> PAGEREF _Toc91076995 \h </w:instrText>
             </w:r>
             <w:r>
               <w:rPr>
@@ -2138,7 +2138,7 @@
               <w:szCs w:val="28"/>
             </w:rPr>
           </w:pPr>
-          <w:hyperlink w:anchor="_Toc85717649" w:history="1">
+          <w:hyperlink w:anchor="_Toc91076996" w:history="1">
             <w:r>
               <w:rPr>
                 <w:rStyle w:val="ab"/>
@@ -2177,7 +2177,7 @@
                 <w:sz w:val="28"/>
                 <w:szCs w:val="28"/>
               </w:rPr>
-              <w:instrText xml:space="preserve"> PAGEREF _Toc85717649 \h </w:instrText>
+              <w:instrText xml:space="preserve"> PAGEREF _Toc91076996 \h </w:instrText>
             </w:r>
             <w:r>
               <w:rPr>
@@ -2233,7 +2233,7 @@
               <w:szCs w:val="28"/>
             </w:rPr>
           </w:pPr>
-          <w:hyperlink w:anchor="_Toc85717650" w:history="1">
+          <w:hyperlink w:anchor="_Toc91076997" w:history="1">
             <w:r>
               <w:rPr>
                 <w:rStyle w:val="ab"/>
@@ -2272,7 +2272,7 @@
                 <w:sz w:val="28"/>
                 <w:szCs w:val="28"/>
               </w:rPr>
-              <w:instrText xml:space="preserve"> PAGEREF _Toc85717650 \h </w:instrText>
+              <w:instrText xml:space="preserve"> PAGEREF _Toc91076997 \h </w:instrText>
             </w:r>
             <w:r>
               <w:rPr>
@@ -2301,7 +2301,7 @@
                 <w:sz w:val="28"/>
                 <w:szCs w:val="28"/>
               </w:rPr>
-              <w:t>9</w:t>
+              <w:t>10</w:t>
             </w:r>
             <w:r>
               <w:rPr>
@@ -2328,7 +2328,7 @@
               <w:szCs w:val="28"/>
             </w:rPr>
           </w:pPr>
-          <w:hyperlink w:anchor="_Toc85717651" w:history="1">
+          <w:hyperlink w:anchor="_Toc91076998" w:history="1">
             <w:r>
               <w:rPr>
                 <w:rStyle w:val="ab"/>
@@ -2337,6 +2337,196 @@
                 <w:sz w:val="28"/>
                 <w:szCs w:val="28"/>
               </w:rPr>
+              <w:t>Анализ полученных результатов</w:t>
+            </w:r>
+            <w:r>
+              <w:rPr>
+                <w:rFonts w:ascii="Times New Roman" w:hAnsi="Times New Roman" w:cs="Times New Roman"/>
+                <w:noProof/>
+                <w:webHidden/>
+                <w:sz w:val="28"/>
+                <w:szCs w:val="28"/>
+              </w:rPr>
+              <w:tab/>
+            </w:r>
+            <w:r>
+              <w:rPr>
+                <w:rFonts w:ascii="Times New Roman" w:hAnsi="Times New Roman" w:cs="Times New Roman"/>
+                <w:noProof/>
+                <w:webHidden/>
+                <w:sz w:val="28"/>
+                <w:szCs w:val="28"/>
+              </w:rPr>
+              <w:fldChar w:fldCharType="begin"/>
+            </w:r>
+            <w:r>
+              <w:rPr>
+                <w:rFonts w:ascii="Times New Roman" w:hAnsi="Times New Roman" w:cs="Times New Roman"/>
+                <w:noProof/>
+                <w:webHidden/>
+                <w:sz w:val="28"/>
+                <w:szCs w:val="28"/>
+              </w:rPr>
+              <w:instrText xml:space="preserve"> PAGEREF _Toc91076998 \h </w:instrText>
+            </w:r>
+            <w:r>
+              <w:rPr>
+                <w:rFonts w:ascii="Times New Roman" w:hAnsi="Times New Roman" w:cs="Times New Roman"/>
+                <w:noProof/>
+                <w:webHidden/>
+                <w:sz w:val="28"/>
+                <w:szCs w:val="28"/>
+              </w:rPr>
+            </w:r>
+            <w:r>
+              <w:rPr>
+                <w:rFonts w:ascii="Times New Roman" w:hAnsi="Times New Roman" w:cs="Times New Roman"/>
+                <w:noProof/>
+                <w:webHidden/>
+                <w:sz w:val="28"/>
+                <w:szCs w:val="28"/>
+              </w:rPr>
+              <w:fldChar w:fldCharType="separate"/>
+            </w:r>
+            <w:r>
+              <w:rPr>
+                <w:rFonts w:ascii="Times New Roman" w:hAnsi="Times New Roman" w:cs="Times New Roman"/>
+                <w:noProof/>
+                <w:webHidden/>
+                <w:sz w:val="28"/>
+                <w:szCs w:val="28"/>
+              </w:rPr>
+              <w:t>11</w:t>
+            </w:r>
+            <w:r>
+              <w:rPr>
+                <w:rFonts w:ascii="Times New Roman" w:hAnsi="Times New Roman" w:cs="Times New Roman"/>
+                <w:noProof/>
+                <w:webHidden/>
+                <w:sz w:val="28"/>
+                <w:szCs w:val="28"/>
+              </w:rPr>
+              <w:fldChar w:fldCharType="end"/>
+            </w:r>
+          </w:hyperlink>
+        </w:p>
+        <w:p>
+          <w:pPr>
+            <w:pStyle w:val="11"/>
+            <w:tabs>
+              <w:tab w:val="right" w:pos="9345"/>
+            </w:tabs>
+            <w:rPr>
+              <w:rFonts w:ascii="Times New Roman" w:eastAsiaTheme="minorEastAsia" w:hAnsi="Times New Roman" w:cs="Times New Roman"/>
+              <w:noProof/>
+              <w:sz w:val="28"/>
+              <w:szCs w:val="28"/>
+            </w:rPr>
+          </w:pPr>
+          <w:hyperlink w:anchor="_Toc91076999" w:history="1">
+            <w:r>
+              <w:rPr>
+                <w:rStyle w:val="ab"/>
+                <w:rFonts w:ascii="Times New Roman" w:hAnsi="Times New Roman" w:cs="Times New Roman"/>
+                <w:noProof/>
+                <w:sz w:val="28"/>
+                <w:szCs w:val="28"/>
+              </w:rPr>
+              <w:t>Заключение</w:t>
+            </w:r>
+            <w:r>
+              <w:rPr>
+                <w:rFonts w:ascii="Times New Roman" w:hAnsi="Times New Roman" w:cs="Times New Roman"/>
+                <w:noProof/>
+                <w:webHidden/>
+                <w:sz w:val="28"/>
+                <w:szCs w:val="28"/>
+              </w:rPr>
+              <w:tab/>
+            </w:r>
+            <w:r>
+              <w:rPr>
+                <w:rFonts w:ascii="Times New Roman" w:hAnsi="Times New Roman" w:cs="Times New Roman"/>
+                <w:noProof/>
+                <w:webHidden/>
+                <w:sz w:val="28"/>
+                <w:szCs w:val="28"/>
+              </w:rPr>
+              <w:fldChar w:fldCharType="begin"/>
+            </w:r>
+            <w:r>
+              <w:rPr>
+                <w:rFonts w:ascii="Times New Roman" w:hAnsi="Times New Roman" w:cs="Times New Roman"/>
+                <w:noProof/>
+                <w:webHidden/>
+                <w:sz w:val="28"/>
+                <w:szCs w:val="28"/>
+              </w:rPr>
+              <w:instrText xml:space="preserve"> PAGEREF _Toc91076999 \h </w:instrText>
+            </w:r>
+            <w:r>
+              <w:rPr>
+                <w:rFonts w:ascii="Times New Roman" w:hAnsi="Times New Roman" w:cs="Times New Roman"/>
+                <w:noProof/>
+                <w:webHidden/>
+                <w:sz w:val="28"/>
+                <w:szCs w:val="28"/>
+              </w:rPr>
+            </w:r>
+            <w:r>
+              <w:rPr>
+                <w:rFonts w:ascii="Times New Roman" w:hAnsi="Times New Roman" w:cs="Times New Roman"/>
+                <w:noProof/>
+                <w:webHidden/>
+                <w:sz w:val="28"/>
+                <w:szCs w:val="28"/>
+              </w:rPr>
+              <w:fldChar w:fldCharType="separate"/>
+            </w:r>
+            <w:r>
+              <w:rPr>
+                <w:rFonts w:ascii="Times New Roman" w:hAnsi="Times New Roman" w:cs="Times New Roman"/>
+                <w:noProof/>
+                <w:webHidden/>
+                <w:sz w:val="28"/>
+                <w:szCs w:val="28"/>
+              </w:rPr>
+              <w:t>14</w:t>
+            </w:r>
+            <w:r>
+              <w:rPr>
+                <w:rFonts w:ascii="Times New Roman" w:hAnsi="Times New Roman" w:cs="Times New Roman"/>
+                <w:noProof/>
+                <w:webHidden/>
+                <w:sz w:val="28"/>
+                <w:szCs w:val="28"/>
+              </w:rPr>
+              <w:fldChar w:fldCharType="end"/>
+            </w:r>
+          </w:hyperlink>
+        </w:p>
+        <w:p>
+          <w:pPr>
+            <w:pStyle w:val="11"/>
+            <w:tabs>
+              <w:tab w:val="right" w:pos="9345"/>
+            </w:tabs>
+            <w:rPr>
+              <w:rFonts w:ascii="Times New Roman" w:eastAsiaTheme="minorEastAsia" w:hAnsi="Times New Roman" w:cs="Times New Roman"/>
+              <w:noProof/>
+              <w:sz w:val="28"/>
+              <w:szCs w:val="28"/>
+            </w:rPr>
+          </w:pPr>
+          <w:hyperlink w:anchor="_Toc91077000" w:history="1">
+            <w:r>
+              <w:rPr>
+                <w:rStyle w:val="ab"/>
+                <w:rFonts w:ascii="Times New Roman" w:hAnsi="Times New Roman" w:cs="Times New Roman"/>
+                <w:noProof/>
+                <w:sz w:val="28"/>
+                <w:szCs w:val="28"/>
+              </w:rPr>
               <w:t>Список литературы</w:t>
             </w:r>
             <w:r>
@@ -2367,7 +2557,7 @@
                 <w:sz w:val="28"/>
                 <w:szCs w:val="28"/>
               </w:rPr>
-              <w:instrText xml:space="preserve"> PAGEREF _Toc85717651 \h </w:instrText>
+              <w:instrText xml:space="preserve"> PAGEREF _Toc91077000 \h </w:instrText>
             </w:r>
             <w:r>
               <w:rPr>
@@ -2396,7 +2586,7 @@
                 <w:sz w:val="28"/>
                 <w:szCs w:val="28"/>
               </w:rPr>
-              <w:t>11</w:t>
+              <w:t>15</w:t>
             </w:r>
             <w:r>
               <w:rPr>
@@ -2564,6 +2754,8 @@
       <w:r>
         <w:br w:type="page"/>
       </w:r>
+      <w:bookmarkStart w:id="0" w:name="_GoBack"/>
+      <w:bookmarkEnd w:id="0"/>
     </w:p>
     <w:p>
       <w:pPr>
@@ -2576,7 +2768,7 @@
           <w:szCs w:val="28"/>
         </w:rPr>
       </w:pPr>
-      <w:bookmarkStart w:id="0" w:name="_Toc85717638"/>
+      <w:bookmarkStart w:id="1" w:name="_Toc91076985"/>
       <w:r>
         <w:rPr>
           <w:color w:val="000000"/>
@@ -2586,7 +2778,7 @@
         <w:lastRenderedPageBreak/>
         <w:t>Введение</w:t>
       </w:r>
-      <w:bookmarkEnd w:id="0"/>
+      <w:bookmarkEnd w:id="1"/>
     </w:p>
     <w:p>
       <w:pPr>
@@ -2748,7 +2940,7 @@
           <w:szCs w:val="28"/>
         </w:rPr>
       </w:pPr>
-      <w:bookmarkStart w:id="1" w:name="_Toc85717639"/>
+      <w:bookmarkStart w:id="2" w:name="_Toc91076986"/>
       <w:r>
         <w:rPr>
           <w:color w:val="000000"/>
@@ -2757,7 +2949,7 @@
         </w:rPr>
         <w:t>Цель работы</w:t>
       </w:r>
-      <w:bookmarkEnd w:id="1"/>
+      <w:bookmarkEnd w:id="2"/>
     </w:p>
     <w:p>
       <w:pPr>
@@ -2770,7 +2962,6 @@
           <w:szCs w:val="24"/>
         </w:rPr>
       </w:pPr>
-      <w:proofErr w:type="spellStart"/>
       <w:r>
         <w:rPr>
           <w:rFonts w:ascii="Times New Roman" w:eastAsia="Times New Roman" w:hAnsi="Times New Roman" w:cs="Times New Roman"/>
@@ -2801,16 +2992,7 @@
           <w:sz w:val="28"/>
           <w:szCs w:val="28"/>
         </w:rPr>
-        <w:t>но</w:t>
-      </w:r>
-      <w:proofErr w:type="spellEnd"/>
-      <w:r>
-        <w:rPr>
-          <w:rFonts w:ascii="Times New Roman" w:eastAsia="Times New Roman" w:hAnsi="Times New Roman" w:cs="Times New Roman"/>
-          <w:sz w:val="28"/>
-          <w:szCs w:val="28"/>
-        </w:rPr>
-        <w:t xml:space="preserve"> реализовать ключевые</w:t>
+        <w:t>но реализовать ключевые</w:t>
       </w:r>
       <w:r>
         <w:rPr>
@@ -2862,7 +3044,7 @@
           <w:szCs w:val="28"/>
         </w:rPr>
       </w:pPr>
-      <w:bookmarkStart w:id="2" w:name="_Toc85717640"/>
+      <w:bookmarkStart w:id="3" w:name="_Toc91076987"/>
       <w:r>
         <w:rPr>
           <w:color w:val="000000"/>
@@ -2871,7 +3053,7 @@
         </w:rPr>
         <w:t>Основные задачи</w:t>
       </w:r>
-      <w:bookmarkEnd w:id="2"/>
+      <w:bookmarkEnd w:id="3"/>
     </w:p>
     <w:p>
       <w:pPr>
@@ -3020,7 +3202,7 @@
           <w:szCs w:val="28"/>
         </w:rPr>
       </w:pPr>
-      <w:bookmarkStart w:id="3" w:name="_Toc85717641"/>
+      <w:bookmarkStart w:id="4" w:name="_Toc91076988"/>
       <w:r>
         <w:rPr>
           <w:color w:val="000000"/>
@@ -3029,7 +3211,7 @@
         </w:rPr>
         <w:t>Ключевые слова</w:t>
       </w:r>
-      <w:bookmarkEnd w:id="3"/>
+      <w:bookmarkEnd w:id="4"/>
     </w:p>
     <w:p>
       <w:pPr>
@@ -3043,8 +3225,8 @@
           <w:szCs w:val="28"/>
         </w:rPr>
       </w:pPr>
-      <w:bookmarkStart w:id="4" w:name="_heading=h.2et92p0" w:colFirst="0" w:colLast="0"/>
-      <w:bookmarkEnd w:id="4"/>
+      <w:bookmarkStart w:id="5" w:name="_heading=h.2et92p0" w:colFirst="0" w:colLast="0"/>
+      <w:bookmarkEnd w:id="5"/>
       <w:proofErr w:type="spellStart"/>
       <w:r>
         <w:rPr>
@@ -3063,7 +3245,132 @@
           <w:sz w:val="28"/>
           <w:szCs w:val="28"/>
         </w:rPr>
-        <w:t>, отбор признаков, обучение модели, обработка данных, машинное обучение.</w:t>
+        <w:t>, отбор признаков, обучение модели, обра</w:t>
+      </w:r>
+      <w:r>
+        <w:rPr>
+          <w:rFonts w:ascii="Times New Roman" w:eastAsia="Times New Roman" w:hAnsi="Times New Roman" w:cs="Times New Roman"/>
+          <w:color w:val="000000"/>
+          <w:sz w:val="28"/>
+          <w:szCs w:val="28"/>
+        </w:rPr>
+        <w:t>ботка данных, машинное обучение</w:t>
+      </w:r>
+    </w:p>
+    <w:p>
+      <w:pPr>
+        <w:pStyle w:val="1"/>
+        <w:ind w:left="-567"/>
+        <w:jc w:val="center"/>
+        <w:rPr>
+          <w:color w:val="000000"/>
+          <w:sz w:val="32"/>
+          <w:szCs w:val="28"/>
+          <w:lang w:val="en-US"/>
+        </w:rPr>
+      </w:pPr>
+      <w:bookmarkStart w:id="6" w:name="_Toc91076989"/>
+      <w:r>
+        <w:rPr>
+          <w:color w:val="000000"/>
+          <w:sz w:val="32"/>
+          <w:szCs w:val="28"/>
+        </w:rPr>
+        <w:lastRenderedPageBreak/>
+        <w:t>Ключевые</w:t>
+      </w:r>
+      <w:r>
+        <w:rPr>
+          <w:color w:val="000000"/>
+          <w:sz w:val="32"/>
+          <w:szCs w:val="28"/>
+          <w:lang w:val="en-US"/>
+        </w:rPr>
+        <w:t xml:space="preserve"> </w:t>
+      </w:r>
+      <w:r>
+        <w:rPr>
+          <w:color w:val="000000"/>
+          <w:sz w:val="32"/>
+          <w:szCs w:val="28"/>
+        </w:rPr>
+        <w:t>слова</w:t>
+      </w:r>
+      <w:r>
+        <w:rPr>
+          <w:color w:val="000000"/>
+          <w:sz w:val="32"/>
+          <w:szCs w:val="28"/>
+          <w:lang w:val="en-US"/>
+        </w:rPr>
+        <w:t xml:space="preserve"> </w:t>
+      </w:r>
+      <w:r>
+        <w:rPr>
+          <w:color w:val="000000"/>
+          <w:sz w:val="32"/>
+          <w:szCs w:val="28"/>
+        </w:rPr>
+        <w:t>на</w:t>
+      </w:r>
+      <w:r>
+        <w:rPr>
+          <w:color w:val="000000"/>
+          <w:sz w:val="32"/>
+          <w:szCs w:val="28"/>
+          <w:lang w:val="en-US"/>
+        </w:rPr>
+        <w:t xml:space="preserve"> </w:t>
+      </w:r>
+      <w:r>
+        <w:rPr>
+          <w:color w:val="000000"/>
+          <w:sz w:val="32"/>
+          <w:szCs w:val="28"/>
+        </w:rPr>
+        <w:t>английском</w:t>
+      </w:r>
+      <w:r>
+        <w:rPr>
+          <w:color w:val="000000"/>
+          <w:sz w:val="32"/>
+          <w:szCs w:val="28"/>
+          <w:lang w:val="en-US"/>
+        </w:rPr>
+        <w:t xml:space="preserve"> </w:t>
+      </w:r>
+      <w:r>
+        <w:rPr>
+          <w:color w:val="000000"/>
+          <w:sz w:val="32"/>
+          <w:szCs w:val="28"/>
+        </w:rPr>
+        <w:t>языке</w:t>
+      </w:r>
+      <w:bookmarkEnd w:id="6"/>
+    </w:p>
+    <w:p>
+      <w:pPr>
+        <w:spacing w:after="0" w:line="240" w:lineRule="auto"/>
+        <w:ind w:left="-567" w:firstLine="567"/>
+        <w:jc w:val="both"/>
+        <w:rPr>
+          <w:rFonts w:ascii="Times New Roman" w:eastAsia="Times New Roman" w:hAnsi="Times New Roman" w:cs="Times New Roman"/>
+          <w:color w:val="000000"/>
+          <w:sz w:val="28"/>
+          <w:szCs w:val="28"/>
+          <w:lang w:val="en-US"/>
+        </w:rPr>
+      </w:pPr>
+      <w:r>
+        <w:rPr>
+          <w:rFonts w:ascii="Times New Roman" w:eastAsia="Times New Roman" w:hAnsi="Times New Roman" w:cs="Times New Roman"/>
+          <w:color w:val="000000"/>
+          <w:sz w:val="28"/>
+          <w:szCs w:val="28"/>
+          <w:lang w:val="en-US"/>
+        </w:rPr>
+        <w:t>Dataset, feature selection, model training, data processing, machine learning.</w:t>
       </w:r>
     </w:p>
     <w:p>
@@ -3073,8 +3380,11 @@
         <w:jc w:val="both"/>
         <w:rPr>
           <w:rFonts w:ascii="Times New Roman" w:eastAsia="Times New Roman" w:hAnsi="Times New Roman" w:cs="Times New Roman"/>
-          <w:sz w:val="28"/>
-          <w:szCs w:val="28"/>
+          <w:b/>
+          <w:color w:val="000000"/>
+          <w:sz w:val="28"/>
+          <w:szCs w:val="28"/>
+          <w:lang w:val="en-US"/>
         </w:rPr>
       </w:pPr>
     </w:p>
@@ -3087,87 +3397,18 @@
           <w:color w:val="000000"/>
           <w:sz w:val="32"/>
           <w:szCs w:val="28"/>
-          <w:lang w:val="en-US"/>
-        </w:rPr>
-      </w:pPr>
-      <w:bookmarkStart w:id="5" w:name="_Toc85717642"/>
+        </w:rPr>
+      </w:pPr>
+      <w:bookmarkStart w:id="7" w:name="_Toc91076990"/>
       <w:r>
         <w:rPr>
           <w:color w:val="000000"/>
           <w:sz w:val="32"/>
           <w:szCs w:val="28"/>
         </w:rPr>
-        <w:t>Ключевые</w:t>
-      </w:r>
-      <w:r>
-        <w:rPr>
-          <w:color w:val="000000"/>
-          <w:sz w:val="32"/>
-          <w:szCs w:val="28"/>
-          <w:lang w:val="en-US"/>
-        </w:rPr>
-        <w:t xml:space="preserve"> </w:t>
-      </w:r>
-      <w:r>
-        <w:rPr>
-          <w:color w:val="000000"/>
-          <w:sz w:val="32"/>
-          <w:szCs w:val="28"/>
-        </w:rPr>
-        <w:t>слова</w:t>
-      </w:r>
-      <w:r>
-        <w:rPr>
-          <w:color w:val="000000"/>
-          <w:sz w:val="32"/>
-          <w:szCs w:val="28"/>
-          <w:lang w:val="en-US"/>
-        </w:rPr>
-        <w:t xml:space="preserve"> </w:t>
-      </w:r>
-      <w:r>
-        <w:rPr>
-          <w:color w:val="000000"/>
-          <w:sz w:val="32"/>
-          <w:szCs w:val="28"/>
-        </w:rPr>
-        <w:t>на</w:t>
-      </w:r>
-      <w:r>
-        <w:rPr>
-          <w:color w:val="000000"/>
-          <w:sz w:val="32"/>
-          <w:szCs w:val="28"/>
-          <w:lang w:val="en-US"/>
-        </w:rPr>
-        <w:t xml:space="preserve"> </w:t>
-      </w:r>
-      <w:r>
-        <w:rPr>
-          <w:color w:val="000000"/>
-          <w:sz w:val="32"/>
-          <w:szCs w:val="28"/>
-        </w:rPr>
-        <w:t>английском</w:t>
-      </w:r>
-      <w:r>
-        <w:rPr>
-          <w:color w:val="000000"/>
-          <w:sz w:val="32"/>
-          <w:szCs w:val="28"/>
-          <w:lang w:val="en-US"/>
-        </w:rPr>
-        <w:t xml:space="preserve"> </w:t>
-      </w:r>
-      <w:r>
-        <w:rPr>
-          <w:color w:val="000000"/>
-          <w:sz w:val="32"/>
-          <w:szCs w:val="28"/>
-        </w:rPr>
-        <w:t>языке</w:t>
-      </w:r>
-      <w:bookmarkEnd w:id="5"/>
+        <w:t>План по развитию работы</w:t>
+      </w:r>
+      <w:bookmarkEnd w:id="7"/>
     </w:p>
     <w:p>
       <w:pPr>
@@ -3179,19 +3420,49 @@
           <w:color w:val="000000"/>
           <w:sz w:val="28"/>
           <w:szCs w:val="28"/>
-          <w:lang w:val="en-US"/>
-        </w:rPr>
-      </w:pPr>
-      <w:r>
-        <w:rPr>
-          <w:rFonts w:ascii="Times New Roman" w:eastAsia="Times New Roman" w:hAnsi="Times New Roman" w:cs="Times New Roman"/>
-          <w:color w:val="000000"/>
-          <w:sz w:val="28"/>
-          <w:szCs w:val="28"/>
-          <w:lang w:val="en-US"/>
-        </w:rPr>
-        <w:t>Dataset, feature selection, model training, data processing, machine learning.</w:t>
-      </w:r>
+        </w:rPr>
+      </w:pPr>
+      <w:r>
+        <w:rPr>
+          <w:rFonts w:ascii="Times New Roman" w:eastAsia="Times New Roman" w:hAnsi="Times New Roman" w:cs="Times New Roman"/>
+          <w:color w:val="000000"/>
+          <w:sz w:val="28"/>
+          <w:szCs w:val="28"/>
+        </w:rPr>
+        <w:t xml:space="preserve">Для достижения поставленной цели необходимо ознакомиться с литературой. Изучить методы выбора признаков, способов их предварительной обработки, научиться решать проблему пропущенных значений, корреляции признаков. Научиться определять признаки с низкой и нулевой важностью. Ознакомиться с методами фильтрации признаков, нормализации данных. Узнать для чего необходима регуляризация данных, нормализация и научиться применять данные методы для выделения наиболее важных признаков в </w:t>
+      </w:r>
+      <w:proofErr w:type="spellStart"/>
+      <w:r>
+        <w:rPr>
+          <w:rFonts w:ascii="Times New Roman" w:eastAsia="Times New Roman" w:hAnsi="Times New Roman" w:cs="Times New Roman"/>
+          <w:color w:val="000000"/>
+          <w:sz w:val="28"/>
+          <w:szCs w:val="28"/>
+        </w:rPr>
+        <w:t>датасете</w:t>
+      </w:r>
+      <w:proofErr w:type="spellEnd"/>
+      <w:r>
+        <w:rPr>
+          <w:rFonts w:ascii="Times New Roman" w:eastAsia="Times New Roman" w:hAnsi="Times New Roman" w:cs="Times New Roman"/>
+          <w:color w:val="000000"/>
+          <w:sz w:val="28"/>
+          <w:szCs w:val="28"/>
+        </w:rPr>
+        <w:t>.</w:t>
+      </w:r>
+    </w:p>
+    <w:p>
+      <w:pPr>
+        <w:spacing w:after="0" w:line="240" w:lineRule="auto"/>
+        <w:ind w:left="-567" w:firstLine="567"/>
+        <w:jc w:val="both"/>
+        <w:rPr>
+          <w:rFonts w:ascii="Times New Roman" w:eastAsia="Times New Roman" w:hAnsi="Times New Roman" w:cs="Times New Roman"/>
+          <w:sz w:val="28"/>
+          <w:szCs w:val="28"/>
+        </w:rPr>
+      </w:pPr>
     </w:p>
     <w:p>
       <w:pPr>
@@ -3200,13 +3471,170 @@
         <w:jc w:val="both"/>
         <w:rPr>
           <w:rFonts w:ascii="Times New Roman" w:eastAsia="Times New Roman" w:hAnsi="Times New Roman" w:cs="Times New Roman"/>
-          <w:b/>
-          <w:color w:val="000000"/>
-          <w:sz w:val="28"/>
-          <w:szCs w:val="28"/>
+          <w:color w:val="000000"/>
+          <w:sz w:val="28"/>
+          <w:szCs w:val="28"/>
+        </w:rPr>
+      </w:pPr>
+      <w:r>
+        <w:rPr>
+          <w:rFonts w:ascii="Times New Roman" w:eastAsia="Times New Roman" w:hAnsi="Times New Roman" w:cs="Times New Roman"/>
+          <w:color w:val="000000"/>
+          <w:sz w:val="28"/>
+          <w:szCs w:val="28"/>
+        </w:rPr>
+        <w:tab/>
+        <w:t xml:space="preserve">После изучения литературы необходимо будет провести отбор признаков для обучения модели машинного обучения для конкретного </w:t>
+      </w:r>
+      <w:proofErr w:type="spellStart"/>
+      <w:r>
+        <w:rPr>
+          <w:rFonts w:ascii="Times New Roman" w:eastAsia="Times New Roman" w:hAnsi="Times New Roman" w:cs="Times New Roman"/>
+          <w:color w:val="000000"/>
+          <w:sz w:val="28"/>
+          <w:szCs w:val="28"/>
+        </w:rPr>
+        <w:t>датасета</w:t>
+      </w:r>
+      <w:proofErr w:type="spellEnd"/>
+      <w:r>
+        <w:rPr>
+          <w:rFonts w:ascii="Times New Roman" w:eastAsia="Times New Roman" w:hAnsi="Times New Roman" w:cs="Times New Roman"/>
+          <w:color w:val="000000"/>
+          <w:sz w:val="28"/>
+          <w:szCs w:val="28"/>
+        </w:rPr>
+        <w:t xml:space="preserve">. </w:t>
+      </w:r>
+    </w:p>
+    <w:p>
+      <w:pPr>
+        <w:spacing w:after="0" w:line="240" w:lineRule="auto"/>
+        <w:ind w:left="-567"/>
+        <w:jc w:val="both"/>
+        <w:rPr>
+          <w:rFonts w:ascii="Times New Roman" w:eastAsia="Times New Roman" w:hAnsi="Times New Roman" w:cs="Times New Roman"/>
+          <w:color w:val="000000"/>
+          <w:sz w:val="28"/>
+          <w:szCs w:val="28"/>
+        </w:rPr>
+      </w:pPr>
+    </w:p>
+    <w:p>
+      <w:pPr>
+        <w:spacing w:after="0" w:line="240" w:lineRule="auto"/>
+        <w:ind w:left="-567"/>
+        <w:jc w:val="both"/>
+        <w:rPr>
+          <w:rFonts w:ascii="Times New Roman" w:eastAsia="Times New Roman" w:hAnsi="Times New Roman" w:cs="Times New Roman"/>
+          <w:sz w:val="28"/>
+          <w:szCs w:val="24"/>
+        </w:rPr>
+      </w:pPr>
+      <w:r>
+        <w:rPr>
+          <w:rFonts w:ascii="Times New Roman" w:eastAsia="Times New Roman" w:hAnsi="Times New Roman" w:cs="Times New Roman"/>
+          <w:sz w:val="28"/>
+          <w:szCs w:val="24"/>
+        </w:rPr>
+        <w:t>Среда выполнения работы</w:t>
+      </w:r>
+      <w:r>
+        <w:rPr>
+          <w:rFonts w:ascii="Times New Roman" w:eastAsia="Times New Roman" w:hAnsi="Times New Roman" w:cs="Times New Roman"/>
+          <w:sz w:val="28"/>
+          <w:szCs w:val="24"/>
+        </w:rPr>
+        <w:t xml:space="preserve"> </w:t>
+      </w:r>
+      <w:r>
+        <w:rPr>
+          <w:rFonts w:ascii="Times New Roman" w:eastAsia="Times New Roman" w:hAnsi="Times New Roman" w:cs="Times New Roman"/>
+          <w:sz w:val="28"/>
+          <w:szCs w:val="24"/>
           <w:lang w:val="en-US"/>
         </w:rPr>
-      </w:pPr>
+        <w:t>GitHub</w:t>
+      </w:r>
+      <w:r>
+        <w:rPr>
+          <w:rFonts w:ascii="Times New Roman" w:eastAsia="Times New Roman" w:hAnsi="Times New Roman" w:cs="Times New Roman"/>
+          <w:sz w:val="28"/>
+          <w:szCs w:val="24"/>
+        </w:rPr>
+        <w:t>,</w:t>
+      </w:r>
+      <w:r>
+        <w:rPr>
+          <w:rFonts w:ascii="Times New Roman" w:eastAsia="Times New Roman" w:hAnsi="Times New Roman" w:cs="Times New Roman"/>
+          <w:sz w:val="28"/>
+          <w:szCs w:val="24"/>
+        </w:rPr>
+        <w:t xml:space="preserve"> </w:t>
+      </w:r>
+      <w:proofErr w:type="spellStart"/>
+      <w:r>
+        <w:rPr>
+          <w:rFonts w:ascii="Times New Roman" w:eastAsia="Times New Roman" w:hAnsi="Times New Roman" w:cs="Times New Roman"/>
+          <w:sz w:val="28"/>
+          <w:szCs w:val="24"/>
+        </w:rPr>
+        <w:t>Python</w:t>
+      </w:r>
+      <w:proofErr w:type="spellEnd"/>
+      <w:r>
+        <w:rPr>
+          <w:rFonts w:ascii="Times New Roman" w:eastAsia="Times New Roman" w:hAnsi="Times New Roman" w:cs="Times New Roman"/>
+          <w:sz w:val="28"/>
+          <w:szCs w:val="24"/>
+        </w:rPr>
+        <w:t>.</w:t>
+      </w:r>
+    </w:p>
+    <w:p>
+      <w:pPr>
+        <w:spacing w:after="0" w:line="240" w:lineRule="auto"/>
+        <w:ind w:left="-567"/>
+        <w:jc w:val="both"/>
+        <w:rPr>
+          <w:sz w:val="28"/>
+          <w:szCs w:val="28"/>
+        </w:rPr>
+      </w:pPr>
+      <w:r>
+        <w:rPr>
+          <w:rFonts w:ascii="Times New Roman" w:eastAsia="Times New Roman" w:hAnsi="Times New Roman" w:cs="Times New Roman"/>
+          <w:sz w:val="28"/>
+          <w:szCs w:val="24"/>
+        </w:rPr>
+        <w:t xml:space="preserve">Исходные данные </w:t>
+      </w:r>
+      <w:proofErr w:type="spellStart"/>
+      <w:r>
+        <w:rPr>
+          <w:rFonts w:ascii="Times New Roman" w:eastAsia="Times New Roman" w:hAnsi="Times New Roman" w:cs="Times New Roman"/>
+          <w:sz w:val="28"/>
+          <w:szCs w:val="24"/>
+        </w:rPr>
+        <w:t>Kaggle</w:t>
+      </w:r>
+      <w:proofErr w:type="spellEnd"/>
+      <w:r>
+        <w:rPr>
+          <w:rFonts w:ascii="Times New Roman" w:eastAsia="Times New Roman" w:hAnsi="Times New Roman" w:cs="Times New Roman"/>
+          <w:sz w:val="28"/>
+          <w:szCs w:val="24"/>
+        </w:rPr>
+        <w:t xml:space="preserve">: </w:t>
+      </w:r>
+      <w:r>
+        <w:rPr>
+          <w:rFonts w:ascii="Times New Roman" w:eastAsia="Times New Roman" w:hAnsi="Times New Roman" w:cs="Times New Roman"/>
+          <w:sz w:val="28"/>
+          <w:szCs w:val="24"/>
+        </w:rPr>
+        <w:t>https://www.kaggle.com/uciml/iris</w:t>
+      </w:r>
     </w:p>
     <w:p>
       <w:pPr>
@@ -3214,1378 +3642,1122 @@
         <w:ind w:left="-567"/>
         <w:jc w:val="center"/>
         <w:rPr>
+          <w:b w:val="0"/>
+          <w:sz w:val="40"/>
+          <w:szCs w:val="28"/>
+        </w:rPr>
+      </w:pPr>
+      <w:bookmarkStart w:id="8" w:name="_Toc91076991"/>
+      <w:r>
+        <w:rPr>
           <w:color w:val="000000"/>
           <w:sz w:val="32"/>
-          <w:szCs w:val="28"/>
-        </w:rPr>
-      </w:pPr>
-      <w:bookmarkStart w:id="6" w:name="_Toc85717643"/>
-      <w:r>
-        <w:rPr>
-          <w:color w:val="000000"/>
-          <w:sz w:val="32"/>
-          <w:szCs w:val="28"/>
-        </w:rPr>
-        <w:t>План по развитию работы</w:t>
-      </w:r>
-      <w:bookmarkEnd w:id="6"/>
-    </w:p>
-    <w:p>
-      <w:pPr>
-        <w:spacing w:after="0" w:line="240" w:lineRule="auto"/>
+        </w:rPr>
+        <w:t>Аналитический обзор литературных источников</w:t>
+      </w:r>
+      <w:bookmarkEnd w:id="8"/>
+    </w:p>
+    <w:p>
+      <w:pPr>
+        <w:ind w:left="-567"/>
+        <w:jc w:val="both"/>
+        <w:rPr>
+          <w:rFonts w:ascii="Times New Roman" w:hAnsi="Times New Roman" w:cs="Times New Roman"/>
+          <w:sz w:val="28"/>
+          <w:szCs w:val="28"/>
+        </w:rPr>
+      </w:pPr>
+      <w:r>
+        <w:rPr>
+          <w:rFonts w:ascii="Times New Roman" w:hAnsi="Times New Roman" w:cs="Times New Roman"/>
+          <w:sz w:val="28"/>
+          <w:szCs w:val="28"/>
+        </w:rPr>
+        <w:tab/>
+      </w:r>
+      <w:r>
+        <w:rPr>
+          <w:rFonts w:ascii="Times New Roman" w:hAnsi="Times New Roman" w:cs="Times New Roman"/>
+          <w:sz w:val="28"/>
+          <w:szCs w:val="28"/>
+        </w:rPr>
+        <w:t>Основной задачей машинного обучения, обычно является построение модели. Такие модели обычно представляют собой некоторое отображение, которое сопоставляет входному набору данных, результирующий набор данных. Модель может получ</w:t>
+      </w:r>
+      <w:r>
+        <w:rPr>
+          <w:rFonts w:ascii="Times New Roman" w:hAnsi="Times New Roman" w:cs="Times New Roman"/>
+          <w:sz w:val="28"/>
+          <w:szCs w:val="28"/>
+        </w:rPr>
+        <w:t xml:space="preserve">ать на вход </w:t>
+      </w:r>
+      <w:r>
+        <w:rPr>
+          <w:rFonts w:ascii="Times New Roman" w:hAnsi="Times New Roman" w:cs="Times New Roman"/>
+          <w:sz w:val="28"/>
+          <w:szCs w:val="28"/>
+        </w:rPr>
+        <w:t xml:space="preserve">таблицу </w:t>
+      </w:r>
+      <w:r>
+        <w:rPr>
+          <w:rFonts w:ascii="Times New Roman" w:hAnsi="Times New Roman" w:cs="Times New Roman"/>
+          <w:sz w:val="28"/>
+          <w:szCs w:val="28"/>
+        </w:rPr>
+        <w:t xml:space="preserve">из </w:t>
+      </w:r>
+      <w:r>
+        <w:rPr>
+          <w:rFonts w:ascii="Times New Roman" w:hAnsi="Times New Roman" w:cs="Times New Roman"/>
+          <w:sz w:val="28"/>
+          <w:szCs w:val="28"/>
+        </w:rPr>
+        <w:t xml:space="preserve">кейсов, при этом в каждом кейсе может быть несколько значений (атрибутов). Такими кейсами могут быть, например, данные о клиентах компании и соответственно атрибутами </w:t>
+      </w:r>
+      <w:r>
+        <w:rPr>
+          <w:rFonts w:ascii="Times New Roman" w:hAnsi="Times New Roman" w:cs="Times New Roman"/>
+          <w:sz w:val="28"/>
+          <w:szCs w:val="28"/>
+        </w:rPr>
+        <w:t>этих</w:t>
+      </w:r>
+      <w:r>
+        <w:rPr>
+          <w:rFonts w:ascii="Times New Roman" w:hAnsi="Times New Roman" w:cs="Times New Roman"/>
+          <w:sz w:val="28"/>
+          <w:szCs w:val="28"/>
+        </w:rPr>
+        <w:t xml:space="preserve"> кейсов будут некоторые характеристики клиентов</w:t>
+      </w:r>
+      <w:r>
+        <w:rPr>
+          <w:rFonts w:ascii="Times New Roman" w:hAnsi="Times New Roman" w:cs="Times New Roman"/>
+          <w:sz w:val="28"/>
+          <w:szCs w:val="28"/>
+        </w:rPr>
+        <w:t xml:space="preserve">: </w:t>
+      </w:r>
+      <w:r>
+        <w:rPr>
+          <w:rFonts w:ascii="Times New Roman" w:hAnsi="Times New Roman" w:cs="Times New Roman"/>
+          <w:sz w:val="28"/>
+          <w:szCs w:val="28"/>
+        </w:rPr>
+        <w:t>возраст, средний чек, информация о покупках</w:t>
+      </w:r>
+      <w:r>
+        <w:rPr>
+          <w:rFonts w:ascii="Times New Roman" w:hAnsi="Times New Roman" w:cs="Times New Roman"/>
+          <w:sz w:val="28"/>
+          <w:szCs w:val="28"/>
+        </w:rPr>
+        <w:t xml:space="preserve"> и так далее. На основе таких данных модель делает свой прогноз, например, совершит ли клиент ещё одну покупку, если поставлена задача классификации.  </w:t>
+      </w:r>
+    </w:p>
+    <w:p>
+      <w:pPr>
+        <w:ind w:left="-567"/>
+        <w:jc w:val="both"/>
+        <w:rPr>
+          <w:rFonts w:ascii="Times New Roman" w:hAnsi="Times New Roman" w:cs="Times New Roman"/>
+          <w:sz w:val="28"/>
+          <w:szCs w:val="28"/>
+        </w:rPr>
+      </w:pPr>
+      <w:r>
+        <w:rPr>
+          <w:rFonts w:ascii="Times New Roman" w:hAnsi="Times New Roman" w:cs="Times New Roman"/>
+          <w:sz w:val="28"/>
+          <w:szCs w:val="28"/>
+        </w:rPr>
+        <w:tab/>
+        <w:t xml:space="preserve">Так как построение модели машинного - достаточно комплексная </w:t>
+      </w:r>
+      <w:r>
+        <w:rPr>
+          <w:rFonts w:ascii="Times New Roman" w:hAnsi="Times New Roman" w:cs="Times New Roman"/>
+          <w:sz w:val="28"/>
+          <w:szCs w:val="28"/>
+        </w:rPr>
+        <w:t>задача, которая предусматривает множество этапов, начиная от постановки задачи, создания обучающей выборки и заканчивая выбором метрики, которую необходимо оптимизировать, д</w:t>
+      </w:r>
+      <w:r>
+        <w:rPr>
+          <w:rFonts w:ascii="Times New Roman" w:hAnsi="Times New Roman" w:cs="Times New Roman"/>
+          <w:sz w:val="28"/>
+          <w:szCs w:val="28"/>
+        </w:rPr>
+        <w:t xml:space="preserve">ля получения </w:t>
+      </w:r>
+      <w:r>
+        <w:rPr>
+          <w:rFonts w:ascii="Times New Roman" w:hAnsi="Times New Roman" w:cs="Times New Roman"/>
+          <w:sz w:val="28"/>
+          <w:szCs w:val="28"/>
+        </w:rPr>
+        <w:t>максимальной практической выгоды и организации работы следует придерживаться определенного плана – методологии.</w:t>
+      </w:r>
+    </w:p>
+    <w:p>
+      <w:pPr>
+        <w:ind w:left="-567"/>
+        <w:jc w:val="both"/>
+        <w:rPr>
+          <w:rFonts w:ascii="Times New Roman" w:hAnsi="Times New Roman" w:cs="Times New Roman"/>
+          <w:sz w:val="28"/>
+          <w:szCs w:val="28"/>
+        </w:rPr>
+      </w:pPr>
+      <w:r>
+        <w:rPr>
+          <w:rFonts w:ascii="Times New Roman" w:hAnsi="Times New Roman" w:cs="Times New Roman"/>
+          <w:sz w:val="28"/>
+          <w:szCs w:val="28"/>
+        </w:rPr>
+        <w:tab/>
+        <w:t>Существует множество различных методологий анализа данных. С</w:t>
+      </w:r>
+      <w:r>
+        <w:rPr>
+          <w:rFonts w:ascii="Times New Roman" w:hAnsi="Times New Roman" w:cs="Times New Roman"/>
+          <w:sz w:val="28"/>
+          <w:szCs w:val="28"/>
+        </w:rPr>
+        <w:t xml:space="preserve">амой популярной и часто используемой </w:t>
+      </w:r>
+      <w:r>
+        <w:rPr>
+          <w:rFonts w:ascii="Times New Roman" w:hAnsi="Times New Roman" w:cs="Times New Roman"/>
+          <w:sz w:val="28"/>
+          <w:szCs w:val="28"/>
+        </w:rPr>
+        <w:t>на данный момент из опроса на</w:t>
+      </w:r>
+      <w:r>
+        <w:rPr>
+          <w:rFonts w:ascii="Times New Roman" w:hAnsi="Times New Roman" w:cs="Times New Roman"/>
+          <w:sz w:val="28"/>
+          <w:szCs w:val="28"/>
+        </w:rPr>
+        <w:t xml:space="preserve"> </w:t>
+      </w:r>
+      <w:r>
+        <w:rPr>
+          <w:rFonts w:ascii="Times New Roman" w:hAnsi="Times New Roman" w:cs="Times New Roman"/>
+          <w:sz w:val="28"/>
+          <w:szCs w:val="28"/>
+        </w:rPr>
+        <w:t>аналитическом портале kdnuggets.org</w:t>
+      </w:r>
+      <w:r>
+        <w:rPr>
+          <w:rFonts w:ascii="Times New Roman" w:hAnsi="Times New Roman" w:cs="Times New Roman"/>
+          <w:sz w:val="28"/>
+          <w:szCs w:val="28"/>
+        </w:rPr>
+        <w:t xml:space="preserve"> </w:t>
+      </w:r>
+      <w:r>
+        <w:rPr>
+          <w:rFonts w:ascii="Times New Roman" w:hAnsi="Times New Roman" w:cs="Times New Roman"/>
+          <w:sz w:val="28"/>
+          <w:szCs w:val="28"/>
+        </w:rPr>
+        <w:t>[</w:t>
+      </w:r>
+      <w:r>
+        <w:rPr>
+          <w:rFonts w:ascii="Times New Roman" w:hAnsi="Times New Roman" w:cs="Times New Roman"/>
+          <w:sz w:val="28"/>
+          <w:szCs w:val="28"/>
+        </w:rPr>
+        <w:fldChar w:fldCharType="begin"/>
+      </w:r>
+      <w:r>
+        <w:rPr>
+          <w:rFonts w:ascii="Times New Roman" w:hAnsi="Times New Roman" w:cs="Times New Roman"/>
+          <w:sz w:val="28"/>
+          <w:szCs w:val="28"/>
+        </w:rPr>
+        <w:instrText xml:space="preserve"> REF _Ref85701422 \r \h </w:instrText>
+      </w:r>
+      <w:r>
+        <w:rPr>
+          <w:rFonts w:ascii="Times New Roman" w:hAnsi="Times New Roman" w:cs="Times New Roman"/>
+          <w:sz w:val="28"/>
+          <w:szCs w:val="28"/>
+        </w:rPr>
+      </w:r>
+      <w:r>
+        <w:rPr>
+          <w:rFonts w:ascii="Times New Roman" w:hAnsi="Times New Roman" w:cs="Times New Roman"/>
+          <w:sz w:val="28"/>
+          <w:szCs w:val="28"/>
+        </w:rPr>
+        <w:fldChar w:fldCharType="separate"/>
+      </w:r>
+      <w:r>
+        <w:rPr>
+          <w:rFonts w:ascii="Times New Roman" w:hAnsi="Times New Roman" w:cs="Times New Roman"/>
+          <w:sz w:val="28"/>
+          <w:szCs w:val="28"/>
+        </w:rPr>
+        <w:t>1</w:t>
+      </w:r>
+      <w:r>
+        <w:rPr>
+          <w:rFonts w:ascii="Times New Roman" w:hAnsi="Times New Roman" w:cs="Times New Roman"/>
+          <w:sz w:val="28"/>
+          <w:szCs w:val="28"/>
+        </w:rPr>
+        <w:fldChar w:fldCharType="end"/>
+      </w:r>
+      <w:r>
+        <w:rPr>
+          <w:rFonts w:ascii="Times New Roman" w:hAnsi="Times New Roman" w:cs="Times New Roman"/>
+          <w:sz w:val="28"/>
+          <w:szCs w:val="28"/>
+        </w:rPr>
+        <w:t>]</w:t>
+      </w:r>
+      <w:r>
+        <w:rPr>
+          <w:rFonts w:ascii="Times New Roman" w:hAnsi="Times New Roman" w:cs="Times New Roman"/>
+          <w:sz w:val="28"/>
+          <w:szCs w:val="28"/>
+        </w:rPr>
+        <w:t xml:space="preserve"> является </w:t>
+      </w:r>
+      <w:r>
+        <w:rPr>
+          <w:rFonts w:ascii="Times New Roman" w:hAnsi="Times New Roman" w:cs="Times New Roman"/>
+          <w:sz w:val="28"/>
+          <w:szCs w:val="28"/>
+        </w:rPr>
+        <w:t xml:space="preserve">методология </w:t>
+      </w:r>
+      <w:r>
+        <w:rPr>
+          <w:rFonts w:ascii="Times New Roman" w:hAnsi="Times New Roman" w:cs="Times New Roman"/>
+          <w:sz w:val="28"/>
+          <w:szCs w:val="28"/>
+        </w:rPr>
+        <w:t>CRISP-DM</w:t>
+      </w:r>
+      <w:r>
+        <w:rPr>
+          <w:rFonts w:ascii="Times New Roman" w:hAnsi="Times New Roman" w:cs="Times New Roman"/>
+          <w:sz w:val="28"/>
+          <w:szCs w:val="28"/>
+        </w:rPr>
+        <w:t>.</w:t>
+      </w:r>
+      <w:r>
+        <w:rPr>
+          <w:rFonts w:ascii="Times New Roman" w:hAnsi="Times New Roman" w:cs="Times New Roman"/>
+          <w:sz w:val="28"/>
+          <w:szCs w:val="28"/>
+        </w:rPr>
+        <w:t xml:space="preserve"> </w:t>
+      </w:r>
+      <w:r>
+        <w:rPr>
+          <w:rFonts w:ascii="Times New Roman" w:hAnsi="Times New Roman" w:cs="Times New Roman"/>
+          <w:sz w:val="28"/>
+          <w:szCs w:val="28"/>
+        </w:rPr>
+        <w:t xml:space="preserve">Эта методология в первую очередь направленна на решение аналитических задач для бизнеса.  </w:t>
+      </w:r>
+    </w:p>
+    <w:p>
+      <w:pPr>
+        <w:pStyle w:val="2"/>
+        <w:ind w:left="-567"/>
+        <w:rPr>
+          <w:b w:val="0"/>
+          <w:sz w:val="28"/>
+          <w:szCs w:val="28"/>
+        </w:rPr>
+      </w:pPr>
+      <w:bookmarkStart w:id="9" w:name="_Toc91076992"/>
+      <w:r>
+        <w:rPr>
+          <w:sz w:val="28"/>
+          <w:szCs w:val="28"/>
+        </w:rPr>
+        <w:lastRenderedPageBreak/>
+        <w:t>Описание методологии CRISP-DM</w:t>
+      </w:r>
+      <w:bookmarkEnd w:id="9"/>
+    </w:p>
+    <w:p>
+      <w:pPr>
         <w:ind w:left="-567" w:firstLine="567"/>
         <w:jc w:val="both"/>
         <w:rPr>
-          <w:rFonts w:ascii="Times New Roman" w:eastAsia="Times New Roman" w:hAnsi="Times New Roman" w:cs="Times New Roman"/>
-          <w:color w:val="000000"/>
-          <w:sz w:val="28"/>
-          <w:szCs w:val="28"/>
-        </w:rPr>
-      </w:pPr>
-      <w:r>
-        <w:rPr>
-          <w:rFonts w:ascii="Times New Roman" w:eastAsia="Times New Roman" w:hAnsi="Times New Roman" w:cs="Times New Roman"/>
-          <w:color w:val="000000"/>
-          <w:sz w:val="28"/>
-          <w:szCs w:val="28"/>
-        </w:rPr>
-        <w:t xml:space="preserve">Для достижения поставленной цели необходимо ознакомиться с литературой. Изучить методы выбора признаков, способов их предварительной обработки, научиться решать проблему пропущенных значений, корреляции признаков. Научиться определять признаки с низкой и нулевой важностью. Ознакомиться с методами фильтрации признаков, нормализации данных. Узнать для чего необходима регуляризация данных, нормализация и научиться применять данные методы для выделения наиболее важных признаков в </w:t>
-      </w:r>
-      <w:proofErr w:type="spellStart"/>
-      <w:r>
-        <w:rPr>
-          <w:rFonts w:ascii="Times New Roman" w:eastAsia="Times New Roman" w:hAnsi="Times New Roman" w:cs="Times New Roman"/>
-          <w:color w:val="000000"/>
-          <w:sz w:val="28"/>
-          <w:szCs w:val="28"/>
-        </w:rPr>
-        <w:t>датасете</w:t>
-      </w:r>
-      <w:proofErr w:type="spellEnd"/>
-      <w:r>
-        <w:rPr>
-          <w:rFonts w:ascii="Times New Roman" w:eastAsia="Times New Roman" w:hAnsi="Times New Roman" w:cs="Times New Roman"/>
-          <w:color w:val="000000"/>
-          <w:sz w:val="28"/>
-          <w:szCs w:val="28"/>
-        </w:rPr>
-        <w:t>.</w:t>
-      </w:r>
-    </w:p>
-    <w:p>
-      <w:pPr>
-        <w:spacing w:after="0" w:line="240" w:lineRule="auto"/>
+          <w:rFonts w:ascii="Times New Roman" w:hAnsi="Times New Roman" w:cs="Times New Roman"/>
+          <w:sz w:val="28"/>
+          <w:szCs w:val="28"/>
+        </w:rPr>
+      </w:pPr>
+      <w:r>
+        <w:rPr>
+          <w:rFonts w:ascii="Times New Roman" w:hAnsi="Times New Roman" w:cs="Times New Roman"/>
+          <w:sz w:val="28"/>
+          <w:szCs w:val="28"/>
+        </w:rPr>
+        <w:t xml:space="preserve">Методология </w:t>
+      </w:r>
+      <w:r>
+        <w:rPr>
+          <w:rFonts w:ascii="Times New Roman" w:hAnsi="Times New Roman" w:cs="Times New Roman"/>
+          <w:sz w:val="28"/>
+          <w:szCs w:val="28"/>
+        </w:rPr>
+        <w:t>CRISP-DM</w:t>
+      </w:r>
+      <w:r>
+        <w:rPr>
+          <w:rFonts w:ascii="Times New Roman" w:hAnsi="Times New Roman" w:cs="Times New Roman"/>
+          <w:sz w:val="28"/>
+          <w:szCs w:val="28"/>
+        </w:rPr>
+        <w:t xml:space="preserve"> выделяет шесть основных этапов при решении задач машинного обучения</w:t>
+      </w:r>
+      <w:r>
+        <w:rPr>
+          <w:rFonts w:ascii="Times New Roman" w:hAnsi="Times New Roman" w:cs="Times New Roman"/>
+          <w:sz w:val="28"/>
+          <w:szCs w:val="28"/>
+        </w:rPr>
+        <w:t xml:space="preserve">: </w:t>
+      </w:r>
+      <w:r>
+        <w:rPr>
+          <w:rFonts w:ascii="Times New Roman" w:hAnsi="Times New Roman" w:cs="Times New Roman"/>
+          <w:sz w:val="28"/>
+          <w:szCs w:val="28"/>
+        </w:rPr>
+        <w:tab/>
+        <w:t>б</w:t>
+      </w:r>
+      <w:r>
+        <w:rPr>
+          <w:rFonts w:ascii="Times New Roman" w:hAnsi="Times New Roman" w:cs="Times New Roman"/>
+          <w:sz w:val="28"/>
+          <w:szCs w:val="28"/>
+        </w:rPr>
+        <w:t xml:space="preserve">изнес </w:t>
+      </w:r>
+      <w:r>
+        <w:rPr>
+          <w:rFonts w:ascii="Times New Roman" w:hAnsi="Times New Roman" w:cs="Times New Roman"/>
+          <w:sz w:val="28"/>
+          <w:szCs w:val="28"/>
+        </w:rPr>
+        <w:t>аналитика (</w:t>
+      </w:r>
+      <w:r>
+        <w:rPr>
+          <w:rFonts w:ascii="Times New Roman" w:hAnsi="Times New Roman" w:cs="Times New Roman"/>
+          <w:sz w:val="28"/>
+          <w:szCs w:val="28"/>
+          <w:lang w:val="en-US"/>
+        </w:rPr>
+        <w:t>b</w:t>
+      </w:r>
+      <w:r>
+        <w:rPr>
+          <w:rFonts w:ascii="Times New Roman" w:hAnsi="Times New Roman" w:cs="Times New Roman"/>
+          <w:sz w:val="28"/>
+          <w:szCs w:val="28"/>
+          <w:lang w:val="en-US"/>
+        </w:rPr>
+        <w:t>usiness</w:t>
+      </w:r>
+      <w:r>
+        <w:rPr>
+          <w:rFonts w:ascii="Times New Roman" w:hAnsi="Times New Roman" w:cs="Times New Roman"/>
+          <w:sz w:val="28"/>
+          <w:szCs w:val="28"/>
+        </w:rPr>
+        <w:t xml:space="preserve"> </w:t>
+      </w:r>
+      <w:r>
+        <w:rPr>
+          <w:rFonts w:ascii="Times New Roman" w:hAnsi="Times New Roman" w:cs="Times New Roman"/>
+          <w:sz w:val="28"/>
+          <w:szCs w:val="28"/>
+          <w:lang w:val="en-US"/>
+        </w:rPr>
+        <w:t>understanding</w:t>
+      </w:r>
+      <w:r>
+        <w:rPr>
+          <w:rFonts w:ascii="Times New Roman" w:hAnsi="Times New Roman" w:cs="Times New Roman"/>
+          <w:sz w:val="28"/>
+          <w:szCs w:val="28"/>
+        </w:rPr>
+        <w:t>)</w:t>
+      </w:r>
+      <w:r>
+        <w:rPr>
+          <w:rFonts w:ascii="Times New Roman" w:hAnsi="Times New Roman" w:cs="Times New Roman"/>
+          <w:sz w:val="28"/>
+          <w:szCs w:val="28"/>
+        </w:rPr>
+        <w:t xml:space="preserve">, </w:t>
+      </w:r>
+      <w:r>
+        <w:rPr>
+          <w:rFonts w:ascii="Times New Roman" w:hAnsi="Times New Roman" w:cs="Times New Roman"/>
+          <w:sz w:val="28"/>
+          <w:szCs w:val="28"/>
+        </w:rPr>
+        <w:t>анализ данных (</w:t>
+      </w:r>
+      <w:r>
+        <w:rPr>
+          <w:rFonts w:ascii="Times New Roman" w:hAnsi="Times New Roman" w:cs="Times New Roman"/>
+          <w:sz w:val="28"/>
+          <w:szCs w:val="28"/>
+          <w:lang w:val="en-US"/>
+        </w:rPr>
+        <w:t>d</w:t>
+      </w:r>
+      <w:r>
+        <w:rPr>
+          <w:rFonts w:ascii="Times New Roman" w:hAnsi="Times New Roman" w:cs="Times New Roman"/>
+          <w:sz w:val="28"/>
+          <w:szCs w:val="28"/>
+          <w:lang w:val="en-US"/>
+        </w:rPr>
+        <w:t>ata</w:t>
+      </w:r>
+      <w:r>
+        <w:rPr>
+          <w:rFonts w:ascii="Times New Roman" w:hAnsi="Times New Roman" w:cs="Times New Roman"/>
+          <w:sz w:val="28"/>
+          <w:szCs w:val="28"/>
+        </w:rPr>
+        <w:t xml:space="preserve"> </w:t>
+      </w:r>
+      <w:r>
+        <w:rPr>
+          <w:rFonts w:ascii="Times New Roman" w:hAnsi="Times New Roman" w:cs="Times New Roman"/>
+          <w:sz w:val="28"/>
+          <w:szCs w:val="28"/>
+          <w:lang w:val="en-US"/>
+        </w:rPr>
+        <w:t>understanding</w:t>
+      </w:r>
+      <w:r>
+        <w:rPr>
+          <w:rFonts w:ascii="Times New Roman" w:hAnsi="Times New Roman" w:cs="Times New Roman"/>
+          <w:sz w:val="28"/>
+          <w:szCs w:val="28"/>
+        </w:rPr>
+        <w:t>)</w:t>
+      </w:r>
+      <w:r>
+        <w:rPr>
+          <w:rFonts w:ascii="Times New Roman" w:hAnsi="Times New Roman" w:cs="Times New Roman"/>
+          <w:sz w:val="28"/>
+          <w:szCs w:val="28"/>
+        </w:rPr>
+        <w:t xml:space="preserve">, </w:t>
+      </w:r>
+      <w:r>
+        <w:rPr>
+          <w:rFonts w:ascii="Times New Roman" w:hAnsi="Times New Roman" w:cs="Times New Roman"/>
+          <w:sz w:val="28"/>
+          <w:szCs w:val="28"/>
+        </w:rPr>
+        <w:t>подготовка данных (</w:t>
+      </w:r>
+      <w:r>
+        <w:rPr>
+          <w:rFonts w:ascii="Times New Roman" w:hAnsi="Times New Roman" w:cs="Times New Roman"/>
+          <w:sz w:val="28"/>
+          <w:szCs w:val="28"/>
+          <w:lang w:val="en-US"/>
+        </w:rPr>
+        <w:t>d</w:t>
+      </w:r>
+      <w:r>
+        <w:rPr>
+          <w:rFonts w:ascii="Times New Roman" w:hAnsi="Times New Roman" w:cs="Times New Roman"/>
+          <w:sz w:val="28"/>
+          <w:szCs w:val="28"/>
+          <w:lang w:val="en-US"/>
+        </w:rPr>
+        <w:t>ata</w:t>
+      </w:r>
+      <w:r>
+        <w:rPr>
+          <w:rFonts w:ascii="Times New Roman" w:hAnsi="Times New Roman" w:cs="Times New Roman"/>
+          <w:sz w:val="28"/>
+          <w:szCs w:val="28"/>
+        </w:rPr>
+        <w:t xml:space="preserve"> </w:t>
+      </w:r>
+      <w:r>
+        <w:rPr>
+          <w:rFonts w:ascii="Times New Roman" w:hAnsi="Times New Roman" w:cs="Times New Roman"/>
+          <w:sz w:val="28"/>
+          <w:szCs w:val="28"/>
+          <w:lang w:val="en-US"/>
+        </w:rPr>
+        <w:t>preparation</w:t>
+      </w:r>
+      <w:r>
+        <w:rPr>
+          <w:rFonts w:ascii="Times New Roman" w:hAnsi="Times New Roman" w:cs="Times New Roman"/>
+          <w:sz w:val="28"/>
+          <w:szCs w:val="28"/>
+        </w:rPr>
+        <w:t>)</w:t>
+      </w:r>
+      <w:r>
+        <w:rPr>
+          <w:rFonts w:ascii="Times New Roman" w:hAnsi="Times New Roman" w:cs="Times New Roman"/>
+          <w:sz w:val="28"/>
+          <w:szCs w:val="28"/>
+        </w:rPr>
+        <w:t xml:space="preserve">, </w:t>
+      </w:r>
+      <w:r>
+        <w:rPr>
+          <w:rFonts w:ascii="Times New Roman" w:hAnsi="Times New Roman" w:cs="Times New Roman"/>
+          <w:sz w:val="28"/>
+          <w:szCs w:val="28"/>
+        </w:rPr>
+        <w:t>создание модели (</w:t>
+      </w:r>
+      <w:r>
+        <w:rPr>
+          <w:rFonts w:ascii="Times New Roman" w:hAnsi="Times New Roman" w:cs="Times New Roman"/>
+          <w:sz w:val="28"/>
+          <w:szCs w:val="28"/>
+          <w:lang w:val="en-US"/>
+        </w:rPr>
+        <w:t>m</w:t>
+      </w:r>
+      <w:r>
+        <w:rPr>
+          <w:rFonts w:ascii="Times New Roman" w:hAnsi="Times New Roman" w:cs="Times New Roman"/>
+          <w:sz w:val="28"/>
+          <w:szCs w:val="28"/>
+          <w:lang w:val="en-US"/>
+        </w:rPr>
+        <w:t>odeling</w:t>
+      </w:r>
+      <w:r>
+        <w:rPr>
+          <w:rFonts w:ascii="Times New Roman" w:hAnsi="Times New Roman" w:cs="Times New Roman"/>
+          <w:sz w:val="28"/>
+          <w:szCs w:val="28"/>
+        </w:rPr>
+        <w:t>)</w:t>
+      </w:r>
+      <w:r>
+        <w:rPr>
+          <w:rFonts w:ascii="Times New Roman" w:hAnsi="Times New Roman" w:cs="Times New Roman"/>
+          <w:sz w:val="28"/>
+          <w:szCs w:val="28"/>
+        </w:rPr>
+        <w:t xml:space="preserve">, </w:t>
+      </w:r>
+      <w:r>
+        <w:rPr>
+          <w:rFonts w:ascii="Times New Roman" w:hAnsi="Times New Roman" w:cs="Times New Roman"/>
+          <w:sz w:val="28"/>
+          <w:szCs w:val="28"/>
+        </w:rPr>
+        <w:t>оценка результатов (</w:t>
+      </w:r>
+      <w:r>
+        <w:rPr>
+          <w:rFonts w:ascii="Times New Roman" w:hAnsi="Times New Roman" w:cs="Times New Roman"/>
+          <w:sz w:val="28"/>
+          <w:szCs w:val="28"/>
+          <w:lang w:val="en-US"/>
+        </w:rPr>
+        <w:t>e</w:t>
+      </w:r>
+      <w:r>
+        <w:rPr>
+          <w:rFonts w:ascii="Times New Roman" w:hAnsi="Times New Roman" w:cs="Times New Roman"/>
+          <w:sz w:val="28"/>
+          <w:szCs w:val="28"/>
+          <w:lang w:val="en-US"/>
+        </w:rPr>
+        <w:t>valuation</w:t>
+      </w:r>
+      <w:r>
+        <w:rPr>
+          <w:rFonts w:ascii="Times New Roman" w:hAnsi="Times New Roman" w:cs="Times New Roman"/>
+          <w:sz w:val="28"/>
+          <w:szCs w:val="28"/>
+        </w:rPr>
+        <w:t>)</w:t>
+      </w:r>
+      <w:r>
+        <w:rPr>
+          <w:rFonts w:ascii="Times New Roman" w:hAnsi="Times New Roman" w:cs="Times New Roman"/>
+          <w:sz w:val="28"/>
+          <w:szCs w:val="28"/>
+        </w:rPr>
+        <w:t xml:space="preserve">, </w:t>
+      </w:r>
+      <w:r>
+        <w:rPr>
+          <w:rFonts w:ascii="Times New Roman" w:hAnsi="Times New Roman" w:cs="Times New Roman"/>
+          <w:sz w:val="28"/>
+          <w:szCs w:val="28"/>
+        </w:rPr>
+        <w:t>внедрение (</w:t>
+      </w:r>
+      <w:r>
+        <w:rPr>
+          <w:rFonts w:ascii="Times New Roman" w:hAnsi="Times New Roman" w:cs="Times New Roman"/>
+          <w:sz w:val="28"/>
+          <w:szCs w:val="28"/>
+          <w:lang w:val="en-US"/>
+        </w:rPr>
+        <w:t>d</w:t>
+      </w:r>
+      <w:r>
+        <w:rPr>
+          <w:rFonts w:ascii="Times New Roman" w:hAnsi="Times New Roman" w:cs="Times New Roman"/>
+          <w:sz w:val="28"/>
+          <w:szCs w:val="28"/>
+          <w:lang w:val="en-US"/>
+        </w:rPr>
+        <w:t>eployment</w:t>
+      </w:r>
+      <w:r>
+        <w:rPr>
+          <w:rFonts w:ascii="Times New Roman" w:hAnsi="Times New Roman" w:cs="Times New Roman"/>
+          <w:sz w:val="28"/>
+          <w:szCs w:val="28"/>
+        </w:rPr>
+        <w:t>)</w:t>
+      </w:r>
+      <w:r>
+        <w:rPr>
+          <w:rFonts w:ascii="Times New Roman" w:hAnsi="Times New Roman" w:cs="Times New Roman"/>
+          <w:sz w:val="28"/>
+          <w:szCs w:val="28"/>
+        </w:rPr>
+        <w:t xml:space="preserve"> [</w:t>
+      </w:r>
+      <w:r>
+        <w:rPr>
+          <w:rFonts w:ascii="Times New Roman" w:hAnsi="Times New Roman" w:cs="Times New Roman"/>
+          <w:sz w:val="28"/>
+          <w:szCs w:val="28"/>
+        </w:rPr>
+        <w:fldChar w:fldCharType="begin"/>
+      </w:r>
+      <w:r>
+        <w:rPr>
+          <w:rFonts w:ascii="Times New Roman" w:hAnsi="Times New Roman" w:cs="Times New Roman"/>
+          <w:sz w:val="28"/>
+          <w:szCs w:val="28"/>
+        </w:rPr>
+        <w:instrText xml:space="preserve"> REF _Ref85701469 \r \h </w:instrText>
+      </w:r>
+      <w:r>
+        <w:rPr>
+          <w:rFonts w:ascii="Times New Roman" w:hAnsi="Times New Roman" w:cs="Times New Roman"/>
+          <w:sz w:val="28"/>
+          <w:szCs w:val="28"/>
+        </w:rPr>
+      </w:r>
+      <w:r>
+        <w:rPr>
+          <w:rFonts w:ascii="Times New Roman" w:hAnsi="Times New Roman" w:cs="Times New Roman"/>
+          <w:sz w:val="28"/>
+          <w:szCs w:val="28"/>
+        </w:rPr>
+        <w:fldChar w:fldCharType="separate"/>
+      </w:r>
+      <w:r>
+        <w:rPr>
+          <w:rFonts w:ascii="Times New Roman" w:hAnsi="Times New Roman" w:cs="Times New Roman"/>
+          <w:sz w:val="28"/>
+          <w:szCs w:val="28"/>
+        </w:rPr>
+        <w:t>2</w:t>
+      </w:r>
+      <w:r>
+        <w:rPr>
+          <w:rFonts w:ascii="Times New Roman" w:hAnsi="Times New Roman" w:cs="Times New Roman"/>
+          <w:sz w:val="28"/>
+          <w:szCs w:val="28"/>
+        </w:rPr>
+        <w:fldChar w:fldCharType="end"/>
+      </w:r>
+      <w:r>
+        <w:rPr>
+          <w:rFonts w:ascii="Times New Roman" w:hAnsi="Times New Roman" w:cs="Times New Roman"/>
+          <w:sz w:val="28"/>
+          <w:szCs w:val="28"/>
+        </w:rPr>
+        <w:t>,</w:t>
+      </w:r>
+      <w:r>
+        <w:rPr>
+          <w:rFonts w:ascii="Times New Roman" w:hAnsi="Times New Roman" w:cs="Times New Roman"/>
+          <w:sz w:val="28"/>
+          <w:szCs w:val="28"/>
+        </w:rPr>
+        <w:fldChar w:fldCharType="begin"/>
+      </w:r>
+      <w:r>
+        <w:rPr>
+          <w:rFonts w:ascii="Times New Roman" w:hAnsi="Times New Roman" w:cs="Times New Roman"/>
+          <w:sz w:val="28"/>
+          <w:szCs w:val="28"/>
+        </w:rPr>
+        <w:instrText xml:space="preserve"> REF _Ref85701471 \r \h </w:instrText>
+      </w:r>
+      <w:r>
+        <w:rPr>
+          <w:rFonts w:ascii="Times New Roman" w:hAnsi="Times New Roman" w:cs="Times New Roman"/>
+          <w:sz w:val="28"/>
+          <w:szCs w:val="28"/>
+        </w:rPr>
+      </w:r>
+      <w:r>
+        <w:rPr>
+          <w:rFonts w:ascii="Times New Roman" w:hAnsi="Times New Roman" w:cs="Times New Roman"/>
+          <w:sz w:val="28"/>
+          <w:szCs w:val="28"/>
+        </w:rPr>
+        <w:fldChar w:fldCharType="separate"/>
+      </w:r>
+      <w:r>
+        <w:rPr>
+          <w:rFonts w:ascii="Times New Roman" w:hAnsi="Times New Roman" w:cs="Times New Roman"/>
+          <w:sz w:val="28"/>
+          <w:szCs w:val="28"/>
+        </w:rPr>
+        <w:t>3</w:t>
+      </w:r>
+      <w:r>
+        <w:rPr>
+          <w:rFonts w:ascii="Times New Roman" w:hAnsi="Times New Roman" w:cs="Times New Roman"/>
+          <w:sz w:val="28"/>
+          <w:szCs w:val="28"/>
+        </w:rPr>
+        <w:fldChar w:fldCharType="end"/>
+      </w:r>
+      <w:r>
+        <w:rPr>
+          <w:rFonts w:ascii="Times New Roman" w:hAnsi="Times New Roman" w:cs="Times New Roman"/>
+          <w:sz w:val="28"/>
+          <w:szCs w:val="28"/>
+        </w:rPr>
+        <w:t xml:space="preserve">]. </w:t>
+      </w:r>
+    </w:p>
+    <w:p>
+      <w:pPr>
         <w:ind w:left="-567" w:firstLine="567"/>
         <w:jc w:val="both"/>
         <w:rPr>
-          <w:rFonts w:ascii="Times New Roman" w:eastAsia="Times New Roman" w:hAnsi="Times New Roman" w:cs="Times New Roman"/>
-          <w:sz w:val="28"/>
-          <w:szCs w:val="28"/>
-        </w:rPr>
-      </w:pPr>
-    </w:p>
-    <w:p>
-      <w:pPr>
-        <w:spacing w:after="0" w:line="240" w:lineRule="auto"/>
-        <w:ind w:left="-567"/>
+          <w:rFonts w:ascii="Times New Roman" w:hAnsi="Times New Roman" w:cs="Times New Roman"/>
+          <w:sz w:val="28"/>
+          <w:szCs w:val="28"/>
+        </w:rPr>
+      </w:pPr>
+      <w:r>
+        <w:rPr>
+          <w:rFonts w:ascii="Times New Roman" w:hAnsi="Times New Roman" w:cs="Times New Roman"/>
+          <w:sz w:val="28"/>
+          <w:szCs w:val="28"/>
+        </w:rPr>
+        <w:t>Первый этап – бизнес аналитика направлен на постановку задачи и выбора пути дальнейшего решения задачи. Сначала требуется определить то, зачем вообще нужна будет модель машинного обучения, какие результаты мы хотим получить и существуют ли уже готовые решения. После чего необходимо оценить текущие возможности, например, наличие необходимых вычислительных ресурсов, а также нужно оценить риски, например, возможные проблемы со сбором данных или необходимость дополнительных финансовых вложений. Далее нужно определить то, как будем оценивать результат. Для этого нужно выбрать метрику, которая будет характеризовать</w:t>
+      </w:r>
+      <w:r>
+        <w:rPr>
+          <w:rFonts w:ascii="Times New Roman" w:hAnsi="Times New Roman" w:cs="Times New Roman"/>
+          <w:sz w:val="28"/>
+          <w:szCs w:val="28"/>
+        </w:rPr>
+        <w:t xml:space="preserve"> качество полученных данных, а также нужно определить некоторый порог, превзойдя который модель будет считаться успешной. И последним пунктом первого этапа является составление подробного плана проекта. </w:t>
+      </w:r>
+    </w:p>
+    <w:p>
+      <w:pPr>
+        <w:ind w:left="-567" w:firstLine="567"/>
         <w:jc w:val="both"/>
         <w:rPr>
-          <w:rFonts w:ascii="Times New Roman" w:eastAsia="Times New Roman" w:hAnsi="Times New Roman" w:cs="Times New Roman"/>
-          <w:color w:val="000000"/>
-          <w:sz w:val="28"/>
-          <w:szCs w:val="28"/>
-        </w:rPr>
-      </w:pPr>
-      <w:r>
-        <w:rPr>
-          <w:rFonts w:ascii="Times New Roman" w:eastAsia="Times New Roman" w:hAnsi="Times New Roman" w:cs="Times New Roman"/>
-          <w:color w:val="000000"/>
-          <w:sz w:val="28"/>
-          <w:szCs w:val="28"/>
-        </w:rPr>
-        <w:tab/>
-        <w:t xml:space="preserve">После изучения литературы необходимо будет провести отбор признаков для обучения модели машинного обучения для конкретного </w:t>
+          <w:rFonts w:ascii="Times New Roman" w:hAnsi="Times New Roman" w:cs="Times New Roman"/>
+          <w:sz w:val="28"/>
+          <w:szCs w:val="28"/>
+        </w:rPr>
+      </w:pPr>
+      <w:r>
+        <w:rPr>
+          <w:rFonts w:ascii="Times New Roman" w:hAnsi="Times New Roman" w:cs="Times New Roman"/>
+          <w:sz w:val="28"/>
+          <w:szCs w:val="28"/>
+        </w:rPr>
+        <w:t xml:space="preserve">Следующим этапом является анализ данных. В первую очередь данные нужно собрать и объединить в общую таблицу. Если собственных данных слишком мало, их можно найти из прочих источников, или попробовать собрать. После сбора данные нужно описать. Найти ключевые параметры для всей таблицы и каждого атрибута в отдельности. На этом этапе можно начинать исследование данных, нужно построить графики и составить первичное представление о том какие атрибуты могут быть полезны для решения задачи. И на последнем этапе анализа данных нужно проверить целостность и качество исходной таблице. Например, проверить наличие пропущенных значений и опечаток. Также данные </w:t>
+      </w:r>
+      <w:r>
+        <w:rPr>
+          <w:rFonts w:ascii="Times New Roman" w:hAnsi="Times New Roman" w:cs="Times New Roman"/>
+          <w:sz w:val="28"/>
+          <w:szCs w:val="28"/>
+        </w:rPr>
+        <w:t>могли</w:t>
+      </w:r>
+      <w:r>
+        <w:rPr>
+          <w:rFonts w:ascii="Times New Roman" w:hAnsi="Times New Roman" w:cs="Times New Roman"/>
+          <w:sz w:val="28"/>
+          <w:szCs w:val="28"/>
+        </w:rPr>
+        <w:t xml:space="preserve"> быть собраны </w:t>
+      </w:r>
+      <w:r>
+        <w:rPr>
+          <w:rFonts w:ascii="Times New Roman" w:hAnsi="Times New Roman" w:cs="Times New Roman"/>
+          <w:sz w:val="28"/>
+          <w:szCs w:val="28"/>
+        </w:rPr>
+        <w:t>из разных источников</w:t>
+      </w:r>
+      <w:r>
+        <w:rPr>
+          <w:rFonts w:ascii="Times New Roman" w:hAnsi="Times New Roman" w:cs="Times New Roman"/>
+          <w:sz w:val="28"/>
+          <w:szCs w:val="28"/>
+        </w:rPr>
+        <w:t xml:space="preserve"> поэтому</w:t>
+      </w:r>
+      <w:r>
+        <w:rPr>
+          <w:rFonts w:ascii="Times New Roman" w:hAnsi="Times New Roman" w:cs="Times New Roman"/>
+          <w:sz w:val="28"/>
+          <w:szCs w:val="28"/>
+        </w:rPr>
+        <w:t xml:space="preserve"> кодировка атрибутов может различаться, то есть в разных кейсах один атрибут может быть записан в различных</w:t>
+      </w:r>
+      <w:r>
+        <w:rPr>
+          <w:rFonts w:ascii="Times New Roman" w:hAnsi="Times New Roman" w:cs="Times New Roman"/>
+          <w:sz w:val="28"/>
+          <w:szCs w:val="28"/>
+        </w:rPr>
+        <w:t xml:space="preserve"> единицах измерения</w:t>
+      </w:r>
+      <w:r>
+        <w:rPr>
+          <w:rFonts w:ascii="Times New Roman" w:hAnsi="Times New Roman" w:cs="Times New Roman"/>
+          <w:sz w:val="28"/>
+          <w:szCs w:val="28"/>
+        </w:rPr>
+        <w:t xml:space="preserve"> или </w:t>
+      </w:r>
+      <w:r>
+        <w:rPr>
+          <w:rFonts w:ascii="Times New Roman" w:hAnsi="Times New Roman" w:cs="Times New Roman"/>
+          <w:sz w:val="28"/>
+          <w:szCs w:val="28"/>
+        </w:rPr>
+        <w:t>с помощью различных наборов</w:t>
+      </w:r>
+      <w:r>
+        <w:rPr>
+          <w:rFonts w:ascii="Times New Roman" w:hAnsi="Times New Roman" w:cs="Times New Roman"/>
+          <w:sz w:val="28"/>
+          <w:szCs w:val="28"/>
+        </w:rPr>
+        <w:t xml:space="preserve"> символов.</w:t>
+      </w:r>
+    </w:p>
+    <w:p>
+      <w:pPr>
+        <w:ind w:left="-567" w:firstLine="567"/>
+        <w:jc w:val="both"/>
+        <w:rPr>
+          <w:rFonts w:ascii="Times New Roman" w:hAnsi="Times New Roman" w:cs="Times New Roman"/>
+          <w:sz w:val="28"/>
+          <w:szCs w:val="28"/>
+        </w:rPr>
+      </w:pPr>
+      <w:r>
+        <w:rPr>
+          <w:rFonts w:ascii="Times New Roman" w:hAnsi="Times New Roman" w:cs="Times New Roman"/>
+          <w:sz w:val="28"/>
+          <w:szCs w:val="28"/>
+        </w:rPr>
+        <w:t xml:space="preserve">На этапе подготовки данных сначала проводится отбор. То есть нужно определить какие данные не стоит включать в обучающую выборку. Такой отбор нужно проводить, учитывая специфику используемой модели, например, если будет использоваться логистическая регрессия, значит параметры, которые коррелируют с другими параметрами стоит исключить. </w:t>
+      </w:r>
+      <w:r>
+        <w:rPr>
+          <w:rFonts w:ascii="Times New Roman" w:hAnsi="Times New Roman" w:cs="Times New Roman"/>
+          <w:sz w:val="28"/>
+          <w:szCs w:val="28"/>
+        </w:rPr>
+        <w:t xml:space="preserve">Также если в атрибутах или конкретных кейсах много пропущенных значений, их тоже стоит исключить. После чего на основе отбора проводится отчистка данных. Следующим пунктом является генерация новых данных. Для улучшения качества модели можно сгенерировать новые данные. Например, применить агрегацию к атрибутам, найти их отношения или средние значения. Так если в данных есть атрибут – «траты за все время» и атрибут – «количество всех покупок», то можно создать новый атрибут – «средний </w:t>
+      </w:r>
+      <w:r>
+        <w:rPr>
+          <w:rFonts w:ascii="Times New Roman" w:hAnsi="Times New Roman" w:cs="Times New Roman"/>
+          <w:sz w:val="28"/>
+          <w:szCs w:val="28"/>
+        </w:rPr>
+        <w:lastRenderedPageBreak/>
+        <w:t xml:space="preserve">чек». Также на этом этапе производится нормализация данных и заполнение пропущенных значений при необходимости. Завершающими этапами являются – интеграция данных, то есть объединение данных из разных источников и форматирование данных, то есть приведение таблицы к формату, который будет необходим модели для обучения. </w:t>
+      </w:r>
+    </w:p>
+    <w:p>
+      <w:pPr>
+        <w:ind w:left="-567" w:firstLine="567"/>
+        <w:jc w:val="both"/>
+        <w:rPr>
+          <w:rFonts w:ascii="Times New Roman" w:hAnsi="Times New Roman" w:cs="Times New Roman"/>
+          <w:sz w:val="28"/>
+          <w:szCs w:val="28"/>
+        </w:rPr>
+      </w:pPr>
+      <w:r>
+        <w:rPr>
+          <w:rFonts w:ascii="Times New Roman" w:hAnsi="Times New Roman" w:cs="Times New Roman"/>
+          <w:sz w:val="28"/>
+          <w:szCs w:val="28"/>
+        </w:rPr>
+        <w:t xml:space="preserve">Четвертый этап – моделирование. На этом этапе сначала определяется алгоритм и архитектура модели, обычно выбор строится на основе специфики входных данных и необходимого результата. После данные разбиваются на тренировочные, тестовые и </w:t>
       </w:r>
       <w:proofErr w:type="spellStart"/>
       <w:r>
         <w:rPr>
-          <w:rFonts w:ascii="Times New Roman" w:eastAsia="Times New Roman" w:hAnsi="Times New Roman" w:cs="Times New Roman"/>
-          <w:color w:val="000000"/>
-          <w:sz w:val="28"/>
-          <w:szCs w:val="28"/>
-        </w:rPr>
-        <w:t>датасета</w:t>
+          <w:rFonts w:ascii="Times New Roman" w:hAnsi="Times New Roman" w:cs="Times New Roman"/>
+          <w:sz w:val="28"/>
+          <w:szCs w:val="28"/>
+        </w:rPr>
+        <w:t>валидационные</w:t>
       </w:r>
       <w:proofErr w:type="spellEnd"/>
       <w:r>
         <w:rPr>
-          <w:rFonts w:ascii="Times New Roman" w:eastAsia="Times New Roman" w:hAnsi="Times New Roman" w:cs="Times New Roman"/>
-          <w:color w:val="000000"/>
-          <w:sz w:val="28"/>
-          <w:szCs w:val="28"/>
-        </w:rPr>
-        <w:t xml:space="preserve">. </w:t>
-      </w:r>
-    </w:p>
-    <w:p>
-      <w:pPr>
-        <w:spacing w:after="0" w:line="240" w:lineRule="auto"/>
-        <w:ind w:left="-567"/>
+          <w:rFonts w:ascii="Times New Roman" w:hAnsi="Times New Roman" w:cs="Times New Roman"/>
+          <w:sz w:val="28"/>
+          <w:szCs w:val="28"/>
+        </w:rPr>
+        <w:t xml:space="preserve">. Далее происходит обучение модели на тестовых данных и подбор оптимальных </w:t>
+      </w:r>
+      <w:proofErr w:type="spellStart"/>
+      <w:r>
+        <w:rPr>
+          <w:rFonts w:ascii="Times New Roman" w:hAnsi="Times New Roman" w:cs="Times New Roman"/>
+          <w:sz w:val="28"/>
+          <w:szCs w:val="28"/>
+        </w:rPr>
+        <w:t>гиперпараметров</w:t>
+      </w:r>
+      <w:proofErr w:type="spellEnd"/>
+      <w:r>
+        <w:rPr>
+          <w:rFonts w:ascii="Times New Roman" w:hAnsi="Times New Roman" w:cs="Times New Roman"/>
+          <w:sz w:val="28"/>
+          <w:szCs w:val="28"/>
+        </w:rPr>
+        <w:t xml:space="preserve"> на </w:t>
+      </w:r>
+      <w:proofErr w:type="spellStart"/>
+      <w:r>
+        <w:rPr>
+          <w:rFonts w:ascii="Times New Roman" w:hAnsi="Times New Roman" w:cs="Times New Roman"/>
+          <w:sz w:val="28"/>
+          <w:szCs w:val="28"/>
+        </w:rPr>
+        <w:t>валидации</w:t>
+      </w:r>
+      <w:proofErr w:type="spellEnd"/>
+      <w:r>
+        <w:rPr>
+          <w:rFonts w:ascii="Times New Roman" w:hAnsi="Times New Roman" w:cs="Times New Roman"/>
+          <w:sz w:val="28"/>
+          <w:szCs w:val="28"/>
+        </w:rPr>
+        <w:t xml:space="preserve">. После чего считаются итоговые метрики и оцениваются результаты работы модели на тестовых данных. </w:t>
+      </w:r>
+    </w:p>
+    <w:p>
+      <w:pPr>
+        <w:ind w:left="-567" w:firstLine="567"/>
         <w:jc w:val="both"/>
         <w:rPr>
-          <w:rFonts w:ascii="Times New Roman" w:eastAsia="Times New Roman" w:hAnsi="Times New Roman" w:cs="Times New Roman"/>
-          <w:color w:val="000000"/>
-          <w:sz w:val="28"/>
-          <w:szCs w:val="28"/>
-        </w:rPr>
-      </w:pPr>
-    </w:p>
-    <w:p>
-      <w:pPr>
-        <w:spacing w:after="0" w:line="240" w:lineRule="auto"/>
-        <w:ind w:left="-567"/>
+          <w:rFonts w:ascii="Times New Roman" w:hAnsi="Times New Roman" w:cs="Times New Roman"/>
+          <w:sz w:val="28"/>
+          <w:szCs w:val="28"/>
+        </w:rPr>
+      </w:pPr>
+      <w:r>
+        <w:rPr>
+          <w:rFonts w:ascii="Times New Roman" w:hAnsi="Times New Roman" w:cs="Times New Roman"/>
+          <w:sz w:val="28"/>
+          <w:szCs w:val="28"/>
+        </w:rPr>
+        <w:t xml:space="preserve">На следующем этапе происходит оценка модели и её результатов. Оценивается то, на сколько качественной получилась модель и на сколько полученные результаты будут полезны для решения поставленной бизнес задачи. После делается окончательный вывод о целесообразности использования построенной модели. Если модель устраивает заказчика, то стоит переходить к следующему этапу, а если модель не смогла дать нужный результат, стоит перейти к предыдущим этапам и попробовать построить другую модель. </w:t>
+      </w:r>
+    </w:p>
+    <w:p>
+      <w:pPr>
+        <w:ind w:left="-567" w:firstLine="567"/>
         <w:jc w:val="both"/>
         <w:rPr>
-          <w:rFonts w:ascii="Times New Roman" w:eastAsia="Times New Roman" w:hAnsi="Times New Roman" w:cs="Times New Roman"/>
-          <w:sz w:val="28"/>
-          <w:szCs w:val="24"/>
-        </w:rPr>
-      </w:pPr>
-      <w:r>
-        <w:rPr>
-          <w:rFonts w:ascii="Times New Roman" w:eastAsia="Times New Roman" w:hAnsi="Times New Roman" w:cs="Times New Roman"/>
-          <w:sz w:val="28"/>
-          <w:szCs w:val="24"/>
-        </w:rPr>
-        <w:t>Среда выполнения работы</w:t>
-      </w:r>
-      <w:r>
-        <w:rPr>
-          <w:rFonts w:ascii="Times New Roman" w:eastAsia="Times New Roman" w:hAnsi="Times New Roman" w:cs="Times New Roman"/>
-          <w:sz w:val="28"/>
-          <w:szCs w:val="24"/>
-        </w:rPr>
-        <w:t xml:space="preserve"> </w:t>
-      </w:r>
-      <w:r>
-        <w:rPr>
-          <w:rFonts w:ascii="Times New Roman" w:eastAsia="Times New Roman" w:hAnsi="Times New Roman" w:cs="Times New Roman"/>
-          <w:sz w:val="28"/>
-          <w:szCs w:val="24"/>
-          <w:lang w:val="en-US"/>
-        </w:rPr>
-        <w:t>GitHub</w:t>
-      </w:r>
-      <w:r>
-        <w:rPr>
-          <w:rFonts w:ascii="Times New Roman" w:eastAsia="Times New Roman" w:hAnsi="Times New Roman" w:cs="Times New Roman"/>
-          <w:sz w:val="28"/>
-          <w:szCs w:val="24"/>
-        </w:rPr>
-        <w:t>,</w:t>
-      </w:r>
-      <w:r>
-        <w:rPr>
-          <w:rFonts w:ascii="Times New Roman" w:eastAsia="Times New Roman" w:hAnsi="Times New Roman" w:cs="Times New Roman"/>
-          <w:sz w:val="28"/>
-          <w:szCs w:val="24"/>
-        </w:rPr>
-        <w:t xml:space="preserve"> </w:t>
-      </w:r>
-      <w:proofErr w:type="spellStart"/>
-      <w:r>
-        <w:rPr>
-          <w:rFonts w:ascii="Times New Roman" w:eastAsia="Times New Roman" w:hAnsi="Times New Roman" w:cs="Times New Roman"/>
-          <w:sz w:val="28"/>
-          <w:szCs w:val="24"/>
-        </w:rPr>
-        <w:t>Python</w:t>
-      </w:r>
-      <w:proofErr w:type="spellEnd"/>
-      <w:r>
-        <w:rPr>
-          <w:rFonts w:ascii="Times New Roman" w:eastAsia="Times New Roman" w:hAnsi="Times New Roman" w:cs="Times New Roman"/>
-          <w:sz w:val="28"/>
-          <w:szCs w:val="24"/>
-        </w:rPr>
-        <w:t>.</w:t>
-      </w:r>
-    </w:p>
-    <w:p>
-      <w:pPr>
-        <w:spacing w:after="0" w:line="240" w:lineRule="auto"/>
-        <w:ind w:left="-567"/>
+          <w:rFonts w:ascii="Times New Roman" w:hAnsi="Times New Roman" w:cs="Times New Roman"/>
+          <w:sz w:val="28"/>
+          <w:szCs w:val="28"/>
+        </w:rPr>
+      </w:pPr>
+      <w:r>
+        <w:rPr>
+          <w:rFonts w:ascii="Times New Roman" w:hAnsi="Times New Roman" w:cs="Times New Roman"/>
+          <w:sz w:val="28"/>
+          <w:szCs w:val="28"/>
+        </w:rPr>
+        <w:t xml:space="preserve">На последнем этапе происходит внедрение </w:t>
+      </w:r>
+      <w:r>
+        <w:rPr>
+          <w:rFonts w:ascii="Times New Roman" w:hAnsi="Times New Roman" w:cs="Times New Roman"/>
+          <w:sz w:val="28"/>
+          <w:szCs w:val="28"/>
+        </w:rPr>
+        <w:t xml:space="preserve">модели. Создается подробный план развертывания (применения) модели. Если решение требует поддержки в будущем, то производится настройка мониторинга модели. И последним этапом является написание отчета по результатам моделирования. </w:t>
+      </w:r>
+    </w:p>
+    <w:p>
+      <w:pPr>
         <w:jc w:val="both"/>
         <w:rPr>
-          <w:sz w:val="28"/>
-          <w:szCs w:val="28"/>
-        </w:rPr>
-      </w:pPr>
-      <w:r>
-        <w:rPr>
-          <w:rFonts w:ascii="Times New Roman" w:eastAsia="Times New Roman" w:hAnsi="Times New Roman" w:cs="Times New Roman"/>
-          <w:sz w:val="28"/>
-          <w:szCs w:val="24"/>
-        </w:rPr>
-        <w:t xml:space="preserve">Исходные данные </w:t>
-      </w:r>
-      <w:proofErr w:type="spellStart"/>
-      <w:r>
-        <w:rPr>
-          <w:rFonts w:ascii="Times New Roman" w:eastAsia="Times New Roman" w:hAnsi="Times New Roman" w:cs="Times New Roman"/>
-          <w:sz w:val="28"/>
-          <w:szCs w:val="24"/>
-        </w:rPr>
-        <w:t>Kaggle</w:t>
-      </w:r>
-      <w:proofErr w:type="spellEnd"/>
-      <w:r>
-        <w:rPr>
-          <w:rFonts w:ascii="Times New Roman" w:eastAsia="Times New Roman" w:hAnsi="Times New Roman" w:cs="Times New Roman"/>
-          <w:sz w:val="28"/>
-          <w:szCs w:val="24"/>
-        </w:rPr>
-        <w:t xml:space="preserve">: </w:t>
-      </w:r>
-      <w:r>
-        <w:rPr>
-          <w:rFonts w:ascii="Times New Roman" w:eastAsia="Times New Roman" w:hAnsi="Times New Roman" w:cs="Times New Roman"/>
-          <w:sz w:val="28"/>
-          <w:szCs w:val="24"/>
-        </w:rPr>
-        <w:t>https://www.kaggle.com/uciml/iris</w:t>
-      </w:r>
-    </w:p>
-    <w:p>
-      <w:pPr>
-        <w:pStyle w:val="1"/>
-        <w:ind w:left="-567"/>
-        <w:jc w:val="center"/>
-        <w:rPr>
-          <w:b w:val="0"/>
-          <w:sz w:val="40"/>
-          <w:szCs w:val="28"/>
-        </w:rPr>
-      </w:pPr>
-      <w:bookmarkStart w:id="7" w:name="_Toc85717644"/>
-      <w:r>
-        <w:rPr>
-          <w:color w:val="000000"/>
-          <w:sz w:val="32"/>
-        </w:rPr>
-        <w:t>Аналитический обзор литературных источников</w:t>
-      </w:r>
-      <w:bookmarkEnd w:id="7"/>
-    </w:p>
-    <w:p>
-      <w:pPr>
-        <w:ind w:left="-567"/>
-        <w:jc w:val="both"/>
-        <w:rPr>
-          <w:rFonts w:ascii="Times New Roman" w:hAnsi="Times New Roman" w:cs="Times New Roman"/>
-          <w:sz w:val="28"/>
-          <w:szCs w:val="28"/>
-        </w:rPr>
-      </w:pPr>
-      <w:r>
-        <w:rPr>
-          <w:rFonts w:ascii="Times New Roman" w:hAnsi="Times New Roman" w:cs="Times New Roman"/>
-          <w:sz w:val="28"/>
-          <w:szCs w:val="28"/>
-        </w:rPr>
-        <w:tab/>
-      </w:r>
-      <w:r>
-        <w:rPr>
-          <w:rFonts w:ascii="Times New Roman" w:hAnsi="Times New Roman" w:cs="Times New Roman"/>
-          <w:sz w:val="28"/>
-          <w:szCs w:val="28"/>
-        </w:rPr>
-        <w:t>Основной задачей машинного обучения, обычно является построение модели. Такие модели обычно представляют собой некоторое отображение, которое сопоставляет входному набору данных, результирующий набор данных. Модель может получ</w:t>
-      </w:r>
-      <w:r>
-        <w:rPr>
-          <w:rFonts w:ascii="Times New Roman" w:hAnsi="Times New Roman" w:cs="Times New Roman"/>
-          <w:sz w:val="28"/>
-          <w:szCs w:val="28"/>
-        </w:rPr>
-        <w:t xml:space="preserve">ать на вход </w:t>
-      </w:r>
-      <w:r>
-        <w:rPr>
-          <w:rFonts w:ascii="Times New Roman" w:hAnsi="Times New Roman" w:cs="Times New Roman"/>
-          <w:sz w:val="28"/>
-          <w:szCs w:val="28"/>
-        </w:rPr>
-        <w:t xml:space="preserve">таблицу </w:t>
-      </w:r>
-      <w:r>
-        <w:rPr>
-          <w:rFonts w:ascii="Times New Roman" w:hAnsi="Times New Roman" w:cs="Times New Roman"/>
-          <w:sz w:val="28"/>
-          <w:szCs w:val="28"/>
-        </w:rPr>
-        <w:t xml:space="preserve">из </w:t>
-      </w:r>
-      <w:r>
-        <w:rPr>
-          <w:rFonts w:ascii="Times New Roman" w:hAnsi="Times New Roman" w:cs="Times New Roman"/>
-          <w:sz w:val="28"/>
-          <w:szCs w:val="28"/>
-        </w:rPr>
-        <w:t xml:space="preserve">кейсов, при этом в каждом кейсе может быть несколько значений (атрибутов). Такими кейсами могут быть, например, данные о клиентах компании и соответственно атрибутами </w:t>
-      </w:r>
-      <w:r>
-        <w:rPr>
-          <w:rFonts w:ascii="Times New Roman" w:hAnsi="Times New Roman" w:cs="Times New Roman"/>
-          <w:sz w:val="28"/>
-          <w:szCs w:val="28"/>
-        </w:rPr>
-        <w:t>этих</w:t>
-      </w:r>
-      <w:r>
-        <w:rPr>
-          <w:rFonts w:ascii="Times New Roman" w:hAnsi="Times New Roman" w:cs="Times New Roman"/>
-          <w:sz w:val="28"/>
-          <w:szCs w:val="28"/>
-        </w:rPr>
-        <w:t xml:space="preserve"> кейсов будут некоторые характеристики клиентов</w:t>
-      </w:r>
-      <w:r>
-        <w:rPr>
-          <w:rFonts w:ascii="Times New Roman" w:hAnsi="Times New Roman" w:cs="Times New Roman"/>
-          <w:sz w:val="28"/>
-          <w:szCs w:val="28"/>
-        </w:rPr>
-        <w:t xml:space="preserve">: </w:t>
-      </w:r>
-      <w:r>
-        <w:rPr>
-          <w:rFonts w:ascii="Times New Roman" w:hAnsi="Times New Roman" w:cs="Times New Roman"/>
-          <w:sz w:val="28"/>
-          <w:szCs w:val="28"/>
-        </w:rPr>
-        <w:t>возраст, средний чек, информация о покупках</w:t>
-      </w:r>
-      <w:r>
-        <w:rPr>
-          <w:rFonts w:ascii="Times New Roman" w:hAnsi="Times New Roman" w:cs="Times New Roman"/>
-          <w:sz w:val="28"/>
-          <w:szCs w:val="28"/>
-        </w:rPr>
-        <w:t xml:space="preserve"> и так далее. На основе таких данных модель делает свой прогноз, например, совершит ли клиент ещё одну покупку, если поставлена задача классификации.  </w:t>
-      </w:r>
-    </w:p>
-    <w:p>
-      <w:pPr>
-        <w:ind w:left="-567"/>
-        <w:jc w:val="both"/>
-        <w:rPr>
-          <w:rFonts w:ascii="Times New Roman" w:hAnsi="Times New Roman" w:cs="Times New Roman"/>
-          <w:sz w:val="28"/>
-          <w:szCs w:val="28"/>
-        </w:rPr>
-      </w:pPr>
-      <w:r>
-        <w:rPr>
-          <w:rFonts w:ascii="Times New Roman" w:hAnsi="Times New Roman" w:cs="Times New Roman"/>
-          <w:sz w:val="28"/>
-          <w:szCs w:val="28"/>
-        </w:rPr>
-        <w:tab/>
-        <w:t xml:space="preserve">Так как построение модели машинного - достаточно комплексная </w:t>
-      </w:r>
-      <w:r>
-        <w:rPr>
-          <w:rFonts w:ascii="Times New Roman" w:hAnsi="Times New Roman" w:cs="Times New Roman"/>
-          <w:sz w:val="28"/>
-          <w:szCs w:val="28"/>
-        </w:rPr>
-        <w:t>задача, которая предусматривает множество этапов, начиная от постановки задачи, создания обучающей выборки и заканчивая выбором метрики, которую необходимо оптимизировать, д</w:t>
-      </w:r>
-      <w:r>
-        <w:rPr>
-          <w:rFonts w:ascii="Times New Roman" w:hAnsi="Times New Roman" w:cs="Times New Roman"/>
-          <w:sz w:val="28"/>
-          <w:szCs w:val="28"/>
-        </w:rPr>
-        <w:t xml:space="preserve">ля получения </w:t>
-      </w:r>
-      <w:r>
-        <w:rPr>
-          <w:rFonts w:ascii="Times New Roman" w:hAnsi="Times New Roman" w:cs="Times New Roman"/>
-          <w:sz w:val="28"/>
-          <w:szCs w:val="28"/>
-        </w:rPr>
-        <w:t>максимальной практической выгоды и организации работы следует придерживаться определенного плана – методологии.</w:t>
-      </w:r>
-    </w:p>
-    <w:p>
-      <w:pPr>
-        <w:ind w:left="-567"/>
-        <w:jc w:val="both"/>
-        <w:rPr>
-          <w:rFonts w:ascii="Times New Roman" w:hAnsi="Times New Roman" w:cs="Times New Roman"/>
-          <w:sz w:val="28"/>
-          <w:szCs w:val="28"/>
-        </w:rPr>
-      </w:pPr>
-      <w:r>
-        <w:rPr>
-          <w:rFonts w:ascii="Times New Roman" w:hAnsi="Times New Roman" w:cs="Times New Roman"/>
-          <w:sz w:val="28"/>
-          <w:szCs w:val="28"/>
-        </w:rPr>
-        <w:tab/>
-        <w:t>Существует множество различных методологий анализа данных. С</w:t>
-      </w:r>
-      <w:r>
-        <w:rPr>
-          <w:rFonts w:ascii="Times New Roman" w:hAnsi="Times New Roman" w:cs="Times New Roman"/>
-          <w:sz w:val="28"/>
-          <w:szCs w:val="28"/>
-        </w:rPr>
-        <w:t xml:space="preserve">амой популярной и часто используемой </w:t>
-      </w:r>
-      <w:r>
-        <w:rPr>
-          <w:rFonts w:ascii="Times New Roman" w:hAnsi="Times New Roman" w:cs="Times New Roman"/>
-          <w:sz w:val="28"/>
-          <w:szCs w:val="28"/>
-        </w:rPr>
-        <w:t>на данный момент из опроса на</w:t>
-      </w:r>
-      <w:r>
-        <w:rPr>
-          <w:rFonts w:ascii="Times New Roman" w:hAnsi="Times New Roman" w:cs="Times New Roman"/>
-          <w:sz w:val="28"/>
-          <w:szCs w:val="28"/>
-        </w:rPr>
-        <w:t xml:space="preserve"> </w:t>
-      </w:r>
-      <w:r>
-        <w:rPr>
-          <w:rFonts w:ascii="Times New Roman" w:hAnsi="Times New Roman" w:cs="Times New Roman"/>
-          <w:sz w:val="28"/>
-          <w:szCs w:val="28"/>
-        </w:rPr>
-        <w:t xml:space="preserve">аналитическом </w:t>
-      </w:r>
-      <w:r>
-        <w:rPr>
-          <w:rFonts w:ascii="Times New Roman" w:hAnsi="Times New Roman" w:cs="Times New Roman"/>
-          <w:sz w:val="28"/>
-          <w:szCs w:val="28"/>
-        </w:rPr>
-        <w:lastRenderedPageBreak/>
-        <w:t>портале kdnuggets.org</w:t>
-      </w:r>
-      <w:r>
-        <w:rPr>
-          <w:rFonts w:ascii="Times New Roman" w:hAnsi="Times New Roman" w:cs="Times New Roman"/>
-          <w:sz w:val="28"/>
-          <w:szCs w:val="28"/>
-        </w:rPr>
-        <w:t xml:space="preserve"> </w:t>
-      </w:r>
-      <w:r>
-        <w:rPr>
-          <w:rFonts w:ascii="Times New Roman" w:hAnsi="Times New Roman" w:cs="Times New Roman"/>
-          <w:sz w:val="28"/>
-          <w:szCs w:val="28"/>
-        </w:rPr>
-        <w:t>[</w:t>
-      </w:r>
-      <w:r>
-        <w:rPr>
-          <w:rFonts w:ascii="Times New Roman" w:hAnsi="Times New Roman" w:cs="Times New Roman"/>
-          <w:sz w:val="28"/>
-          <w:szCs w:val="28"/>
-        </w:rPr>
-        <w:fldChar w:fldCharType="begin"/>
-      </w:r>
-      <w:r>
-        <w:rPr>
-          <w:rFonts w:ascii="Times New Roman" w:hAnsi="Times New Roman" w:cs="Times New Roman"/>
-          <w:sz w:val="28"/>
-          <w:szCs w:val="28"/>
-        </w:rPr>
-        <w:instrText xml:space="preserve"> REF _Ref85701422 \r \h </w:instrText>
-      </w:r>
-      <w:r>
-        <w:rPr>
-          <w:rFonts w:ascii="Times New Roman" w:hAnsi="Times New Roman" w:cs="Times New Roman"/>
-          <w:sz w:val="28"/>
-          <w:szCs w:val="28"/>
-        </w:rPr>
-      </w:r>
-      <w:r>
-        <w:rPr>
-          <w:rFonts w:ascii="Times New Roman" w:hAnsi="Times New Roman" w:cs="Times New Roman"/>
-          <w:sz w:val="28"/>
-          <w:szCs w:val="28"/>
-        </w:rPr>
-        <w:fldChar w:fldCharType="separate"/>
-      </w:r>
-      <w:r>
-        <w:rPr>
-          <w:rFonts w:ascii="Times New Roman" w:hAnsi="Times New Roman" w:cs="Times New Roman"/>
-          <w:sz w:val="28"/>
-          <w:szCs w:val="28"/>
-        </w:rPr>
-        <w:t>1</w:t>
-      </w:r>
-      <w:r>
-        <w:rPr>
-          <w:rFonts w:ascii="Times New Roman" w:hAnsi="Times New Roman" w:cs="Times New Roman"/>
-          <w:sz w:val="28"/>
-          <w:szCs w:val="28"/>
-        </w:rPr>
-        <w:fldChar w:fldCharType="end"/>
-      </w:r>
-      <w:r>
-        <w:rPr>
-          <w:rFonts w:ascii="Times New Roman" w:hAnsi="Times New Roman" w:cs="Times New Roman"/>
-          <w:sz w:val="28"/>
-          <w:szCs w:val="28"/>
-        </w:rPr>
-        <w:t>]</w:t>
-      </w:r>
-      <w:r>
-        <w:rPr>
-          <w:rFonts w:ascii="Times New Roman" w:hAnsi="Times New Roman" w:cs="Times New Roman"/>
-          <w:sz w:val="28"/>
-          <w:szCs w:val="28"/>
-        </w:rPr>
-        <w:t xml:space="preserve"> является </w:t>
-      </w:r>
-      <w:r>
-        <w:rPr>
-          <w:rFonts w:ascii="Times New Roman" w:hAnsi="Times New Roman" w:cs="Times New Roman"/>
-          <w:sz w:val="28"/>
-          <w:szCs w:val="28"/>
-        </w:rPr>
-        <w:t xml:space="preserve">методология </w:t>
-      </w:r>
-      <w:r>
-        <w:rPr>
-          <w:rFonts w:ascii="Times New Roman" w:hAnsi="Times New Roman" w:cs="Times New Roman"/>
-          <w:sz w:val="28"/>
-          <w:szCs w:val="28"/>
-        </w:rPr>
-        <w:t>CRISP-DM</w:t>
-      </w:r>
-      <w:r>
-        <w:rPr>
-          <w:rFonts w:ascii="Times New Roman" w:hAnsi="Times New Roman" w:cs="Times New Roman"/>
-          <w:sz w:val="28"/>
-          <w:szCs w:val="28"/>
-        </w:rPr>
-        <w:t>.</w:t>
-      </w:r>
-      <w:r>
-        <w:rPr>
-          <w:rFonts w:ascii="Times New Roman" w:hAnsi="Times New Roman" w:cs="Times New Roman"/>
-          <w:sz w:val="28"/>
-          <w:szCs w:val="28"/>
-        </w:rPr>
-        <w:t xml:space="preserve"> </w:t>
-      </w:r>
-      <w:r>
-        <w:rPr>
-          <w:rFonts w:ascii="Times New Roman" w:hAnsi="Times New Roman" w:cs="Times New Roman"/>
-          <w:sz w:val="28"/>
-          <w:szCs w:val="28"/>
-        </w:rPr>
-        <w:t xml:space="preserve">Эта методология в первую очередь направленна на решение аналитических задач для бизнеса.  </w:t>
-      </w:r>
+          <w:rFonts w:ascii="Times New Roman" w:hAnsi="Times New Roman" w:cs="Times New Roman"/>
+          <w:sz w:val="28"/>
+          <w:szCs w:val="28"/>
+        </w:rPr>
+      </w:pPr>
     </w:p>
     <w:p>
       <w:pPr>
         <w:pStyle w:val="2"/>
         <w:ind w:left="-567"/>
         <w:rPr>
-          <w:b w:val="0"/>
-          <w:sz w:val="28"/>
-          <w:szCs w:val="28"/>
-        </w:rPr>
-      </w:pPr>
-      <w:bookmarkStart w:id="8" w:name="_Toc85717645"/>
-      <w:r>
-        <w:rPr>
-          <w:sz w:val="28"/>
-          <w:szCs w:val="28"/>
-        </w:rPr>
-        <w:t>Описание методологии CRISP-DM</w:t>
-      </w:r>
-      <w:bookmarkEnd w:id="8"/>
-    </w:p>
-    <w:p>
-      <w:pPr>
-        <w:ind w:left="-567" w:firstLine="567"/>
-        <w:jc w:val="both"/>
-        <w:rPr>
-          <w:rFonts w:ascii="Times New Roman" w:hAnsi="Times New Roman" w:cs="Times New Roman"/>
-          <w:sz w:val="28"/>
-          <w:szCs w:val="28"/>
-        </w:rPr>
-      </w:pPr>
-      <w:r>
-        <w:rPr>
-          <w:rFonts w:ascii="Times New Roman" w:hAnsi="Times New Roman" w:cs="Times New Roman"/>
-          <w:sz w:val="28"/>
-          <w:szCs w:val="28"/>
-        </w:rPr>
-        <w:t xml:space="preserve">Методология </w:t>
-      </w:r>
-      <w:r>
-        <w:rPr>
-          <w:rFonts w:ascii="Times New Roman" w:hAnsi="Times New Roman" w:cs="Times New Roman"/>
-          <w:sz w:val="28"/>
-          <w:szCs w:val="28"/>
-        </w:rPr>
-        <w:t>CRISP-DM</w:t>
-      </w:r>
-      <w:r>
-        <w:rPr>
-          <w:rFonts w:ascii="Times New Roman" w:hAnsi="Times New Roman" w:cs="Times New Roman"/>
-          <w:sz w:val="28"/>
-          <w:szCs w:val="28"/>
-        </w:rPr>
-        <w:t xml:space="preserve"> выделяет шесть основных этапов при решении задач машинного обучения</w:t>
-      </w:r>
-      <w:r>
-        <w:rPr>
-          <w:rFonts w:ascii="Times New Roman" w:hAnsi="Times New Roman" w:cs="Times New Roman"/>
-          <w:sz w:val="28"/>
-          <w:szCs w:val="28"/>
-        </w:rPr>
-        <w:t xml:space="preserve">: </w:t>
-      </w:r>
-      <w:r>
-        <w:rPr>
-          <w:rFonts w:ascii="Times New Roman" w:hAnsi="Times New Roman" w:cs="Times New Roman"/>
-          <w:sz w:val="28"/>
-          <w:szCs w:val="28"/>
-        </w:rPr>
-        <w:tab/>
-        <w:t>б</w:t>
-      </w:r>
-      <w:r>
-        <w:rPr>
-          <w:rFonts w:ascii="Times New Roman" w:hAnsi="Times New Roman" w:cs="Times New Roman"/>
-          <w:sz w:val="28"/>
-          <w:szCs w:val="28"/>
-        </w:rPr>
-        <w:t xml:space="preserve">изнес </w:t>
-      </w:r>
-      <w:r>
-        <w:rPr>
-          <w:rFonts w:ascii="Times New Roman" w:hAnsi="Times New Roman" w:cs="Times New Roman"/>
-          <w:sz w:val="28"/>
-          <w:szCs w:val="28"/>
-        </w:rPr>
-        <w:t>аналитика (</w:t>
-      </w:r>
-      <w:r>
-        <w:rPr>
-          <w:rFonts w:ascii="Times New Roman" w:hAnsi="Times New Roman" w:cs="Times New Roman"/>
-          <w:sz w:val="28"/>
-          <w:szCs w:val="28"/>
-          <w:lang w:val="en-US"/>
-        </w:rPr>
-        <w:t>b</w:t>
-      </w:r>
-      <w:r>
-        <w:rPr>
-          <w:rFonts w:ascii="Times New Roman" w:hAnsi="Times New Roman" w:cs="Times New Roman"/>
-          <w:sz w:val="28"/>
-          <w:szCs w:val="28"/>
-          <w:lang w:val="en-US"/>
-        </w:rPr>
-        <w:t>usiness</w:t>
-      </w:r>
-      <w:r>
-        <w:rPr>
-          <w:rFonts w:ascii="Times New Roman" w:hAnsi="Times New Roman" w:cs="Times New Roman"/>
-          <w:sz w:val="28"/>
-          <w:szCs w:val="28"/>
-        </w:rPr>
-        <w:t xml:space="preserve"> </w:t>
-      </w:r>
-      <w:r>
-        <w:rPr>
-          <w:rFonts w:ascii="Times New Roman" w:hAnsi="Times New Roman" w:cs="Times New Roman"/>
-          <w:sz w:val="28"/>
-          <w:szCs w:val="28"/>
-          <w:lang w:val="en-US"/>
-        </w:rPr>
-        <w:t>understanding</w:t>
-      </w:r>
-      <w:r>
-        <w:rPr>
-          <w:rFonts w:ascii="Times New Roman" w:hAnsi="Times New Roman" w:cs="Times New Roman"/>
-          <w:sz w:val="28"/>
-          <w:szCs w:val="28"/>
-        </w:rPr>
-        <w:t>)</w:t>
-      </w:r>
-      <w:r>
-        <w:rPr>
-          <w:rFonts w:ascii="Times New Roman" w:hAnsi="Times New Roman" w:cs="Times New Roman"/>
-          <w:sz w:val="28"/>
-          <w:szCs w:val="28"/>
-        </w:rPr>
-        <w:t xml:space="preserve">, </w:t>
-      </w:r>
-      <w:r>
-        <w:rPr>
-          <w:rFonts w:ascii="Times New Roman" w:hAnsi="Times New Roman" w:cs="Times New Roman"/>
-          <w:sz w:val="28"/>
-          <w:szCs w:val="28"/>
-        </w:rPr>
-        <w:t>анализ данных (</w:t>
-      </w:r>
-      <w:r>
-        <w:rPr>
-          <w:rFonts w:ascii="Times New Roman" w:hAnsi="Times New Roman" w:cs="Times New Roman"/>
-          <w:sz w:val="28"/>
-          <w:szCs w:val="28"/>
-          <w:lang w:val="en-US"/>
-        </w:rPr>
-        <w:t>d</w:t>
-      </w:r>
-      <w:r>
-        <w:rPr>
-          <w:rFonts w:ascii="Times New Roman" w:hAnsi="Times New Roman" w:cs="Times New Roman"/>
-          <w:sz w:val="28"/>
-          <w:szCs w:val="28"/>
-          <w:lang w:val="en-US"/>
-        </w:rPr>
-        <w:t>ata</w:t>
-      </w:r>
-      <w:r>
-        <w:rPr>
-          <w:rFonts w:ascii="Times New Roman" w:hAnsi="Times New Roman" w:cs="Times New Roman"/>
-          <w:sz w:val="28"/>
-          <w:szCs w:val="28"/>
-        </w:rPr>
-        <w:t xml:space="preserve"> </w:t>
-      </w:r>
-      <w:r>
-        <w:rPr>
-          <w:rFonts w:ascii="Times New Roman" w:hAnsi="Times New Roman" w:cs="Times New Roman"/>
-          <w:sz w:val="28"/>
-          <w:szCs w:val="28"/>
-          <w:lang w:val="en-US"/>
-        </w:rPr>
-        <w:t>understanding</w:t>
-      </w:r>
-      <w:r>
-        <w:rPr>
-          <w:rFonts w:ascii="Times New Roman" w:hAnsi="Times New Roman" w:cs="Times New Roman"/>
-          <w:sz w:val="28"/>
-          <w:szCs w:val="28"/>
-        </w:rPr>
-        <w:t>)</w:t>
-      </w:r>
-      <w:r>
-        <w:rPr>
-          <w:rFonts w:ascii="Times New Roman" w:hAnsi="Times New Roman" w:cs="Times New Roman"/>
-          <w:sz w:val="28"/>
-          <w:szCs w:val="28"/>
-        </w:rPr>
-        <w:t xml:space="preserve">, </w:t>
-      </w:r>
-      <w:r>
-        <w:rPr>
-          <w:rFonts w:ascii="Times New Roman" w:hAnsi="Times New Roman" w:cs="Times New Roman"/>
-          <w:sz w:val="28"/>
-          <w:szCs w:val="28"/>
-        </w:rPr>
-        <w:t>подготовка данных (</w:t>
-      </w:r>
-      <w:r>
-        <w:rPr>
-          <w:rFonts w:ascii="Times New Roman" w:hAnsi="Times New Roman" w:cs="Times New Roman"/>
-          <w:sz w:val="28"/>
-          <w:szCs w:val="28"/>
-          <w:lang w:val="en-US"/>
-        </w:rPr>
-        <w:t>d</w:t>
-      </w:r>
-      <w:r>
-        <w:rPr>
-          <w:rFonts w:ascii="Times New Roman" w:hAnsi="Times New Roman" w:cs="Times New Roman"/>
-          <w:sz w:val="28"/>
-          <w:szCs w:val="28"/>
-          <w:lang w:val="en-US"/>
-        </w:rPr>
-        <w:t>ata</w:t>
-      </w:r>
-      <w:r>
-        <w:rPr>
-          <w:rFonts w:ascii="Times New Roman" w:hAnsi="Times New Roman" w:cs="Times New Roman"/>
-          <w:sz w:val="28"/>
-          <w:szCs w:val="28"/>
-        </w:rPr>
-        <w:t xml:space="preserve"> </w:t>
-      </w:r>
-      <w:r>
-        <w:rPr>
-          <w:rFonts w:ascii="Times New Roman" w:hAnsi="Times New Roman" w:cs="Times New Roman"/>
-          <w:sz w:val="28"/>
-          <w:szCs w:val="28"/>
-          <w:lang w:val="en-US"/>
-        </w:rPr>
-        <w:t>preparation</w:t>
-      </w:r>
-      <w:r>
-        <w:rPr>
-          <w:rFonts w:ascii="Times New Roman" w:hAnsi="Times New Roman" w:cs="Times New Roman"/>
-          <w:sz w:val="28"/>
-          <w:szCs w:val="28"/>
-        </w:rPr>
-        <w:t>)</w:t>
-      </w:r>
-      <w:r>
-        <w:rPr>
-          <w:rFonts w:ascii="Times New Roman" w:hAnsi="Times New Roman" w:cs="Times New Roman"/>
-          <w:sz w:val="28"/>
-          <w:szCs w:val="28"/>
-        </w:rPr>
-        <w:t xml:space="preserve">, </w:t>
-      </w:r>
-      <w:r>
-        <w:rPr>
-          <w:rFonts w:ascii="Times New Roman" w:hAnsi="Times New Roman" w:cs="Times New Roman"/>
-          <w:sz w:val="28"/>
-          <w:szCs w:val="28"/>
-        </w:rPr>
-        <w:t>создание модели (</w:t>
-      </w:r>
-      <w:r>
-        <w:rPr>
-          <w:rFonts w:ascii="Times New Roman" w:hAnsi="Times New Roman" w:cs="Times New Roman"/>
-          <w:sz w:val="28"/>
-          <w:szCs w:val="28"/>
-          <w:lang w:val="en-US"/>
-        </w:rPr>
-        <w:t>m</w:t>
-      </w:r>
-      <w:r>
-        <w:rPr>
-          <w:rFonts w:ascii="Times New Roman" w:hAnsi="Times New Roman" w:cs="Times New Roman"/>
-          <w:sz w:val="28"/>
-          <w:szCs w:val="28"/>
-          <w:lang w:val="en-US"/>
-        </w:rPr>
-        <w:t>odeling</w:t>
-      </w:r>
-      <w:r>
-        <w:rPr>
-          <w:rFonts w:ascii="Times New Roman" w:hAnsi="Times New Roman" w:cs="Times New Roman"/>
-          <w:sz w:val="28"/>
-          <w:szCs w:val="28"/>
-        </w:rPr>
-        <w:t>)</w:t>
-      </w:r>
-      <w:r>
-        <w:rPr>
-          <w:rFonts w:ascii="Times New Roman" w:hAnsi="Times New Roman" w:cs="Times New Roman"/>
-          <w:sz w:val="28"/>
-          <w:szCs w:val="28"/>
-        </w:rPr>
-        <w:t xml:space="preserve">, </w:t>
-      </w:r>
-      <w:r>
-        <w:rPr>
-          <w:rFonts w:ascii="Times New Roman" w:hAnsi="Times New Roman" w:cs="Times New Roman"/>
-          <w:sz w:val="28"/>
-          <w:szCs w:val="28"/>
-        </w:rPr>
-        <w:t>оценка результатов (</w:t>
-      </w:r>
-      <w:r>
-        <w:rPr>
-          <w:rFonts w:ascii="Times New Roman" w:hAnsi="Times New Roman" w:cs="Times New Roman"/>
-          <w:sz w:val="28"/>
-          <w:szCs w:val="28"/>
-          <w:lang w:val="en-US"/>
-        </w:rPr>
-        <w:t>e</w:t>
-      </w:r>
-      <w:r>
-        <w:rPr>
-          <w:rFonts w:ascii="Times New Roman" w:hAnsi="Times New Roman" w:cs="Times New Roman"/>
-          <w:sz w:val="28"/>
-          <w:szCs w:val="28"/>
-          <w:lang w:val="en-US"/>
-        </w:rPr>
-        <w:t>valuation</w:t>
-      </w:r>
-      <w:r>
-        <w:rPr>
-          <w:rFonts w:ascii="Times New Roman" w:hAnsi="Times New Roman" w:cs="Times New Roman"/>
-          <w:sz w:val="28"/>
-          <w:szCs w:val="28"/>
-        </w:rPr>
-        <w:t>)</w:t>
-      </w:r>
-      <w:r>
-        <w:rPr>
-          <w:rFonts w:ascii="Times New Roman" w:hAnsi="Times New Roman" w:cs="Times New Roman"/>
-          <w:sz w:val="28"/>
-          <w:szCs w:val="28"/>
-        </w:rPr>
-        <w:t xml:space="preserve">, </w:t>
-      </w:r>
-      <w:r>
-        <w:rPr>
-          <w:rFonts w:ascii="Times New Roman" w:hAnsi="Times New Roman" w:cs="Times New Roman"/>
-          <w:sz w:val="28"/>
-          <w:szCs w:val="28"/>
-        </w:rPr>
-        <w:t>внедрение (</w:t>
-      </w:r>
-      <w:r>
-        <w:rPr>
-          <w:rFonts w:ascii="Times New Roman" w:hAnsi="Times New Roman" w:cs="Times New Roman"/>
-          <w:sz w:val="28"/>
-          <w:szCs w:val="28"/>
-          <w:lang w:val="en-US"/>
-        </w:rPr>
-        <w:t>d</w:t>
-      </w:r>
-      <w:r>
-        <w:rPr>
-          <w:rFonts w:ascii="Times New Roman" w:hAnsi="Times New Roman" w:cs="Times New Roman"/>
-          <w:sz w:val="28"/>
-          <w:szCs w:val="28"/>
-          <w:lang w:val="en-US"/>
-        </w:rPr>
-        <w:t>eployment</w:t>
-      </w:r>
-      <w:r>
-        <w:rPr>
-          <w:rFonts w:ascii="Times New Roman" w:hAnsi="Times New Roman" w:cs="Times New Roman"/>
-          <w:sz w:val="28"/>
-          <w:szCs w:val="28"/>
-        </w:rPr>
-        <w:t>)</w:t>
-      </w:r>
-      <w:r>
-        <w:rPr>
-          <w:rFonts w:ascii="Times New Roman" w:hAnsi="Times New Roman" w:cs="Times New Roman"/>
-          <w:sz w:val="28"/>
-          <w:szCs w:val="28"/>
-        </w:rPr>
-        <w:t xml:space="preserve"> [</w:t>
-      </w:r>
-      <w:r>
-        <w:rPr>
-          <w:rFonts w:ascii="Times New Roman" w:hAnsi="Times New Roman" w:cs="Times New Roman"/>
-          <w:sz w:val="28"/>
-          <w:szCs w:val="28"/>
-        </w:rPr>
-        <w:fldChar w:fldCharType="begin"/>
-      </w:r>
-      <w:r>
-        <w:rPr>
-          <w:rFonts w:ascii="Times New Roman" w:hAnsi="Times New Roman" w:cs="Times New Roman"/>
-          <w:sz w:val="28"/>
-          <w:szCs w:val="28"/>
-        </w:rPr>
-        <w:instrText xml:space="preserve"> REF _Ref85701469 \r \h </w:instrText>
-      </w:r>
-      <w:r>
-        <w:rPr>
-          <w:rFonts w:ascii="Times New Roman" w:hAnsi="Times New Roman" w:cs="Times New Roman"/>
-          <w:sz w:val="28"/>
-          <w:szCs w:val="28"/>
-        </w:rPr>
-      </w:r>
-      <w:r>
-        <w:rPr>
-          <w:rFonts w:ascii="Times New Roman" w:hAnsi="Times New Roman" w:cs="Times New Roman"/>
-          <w:sz w:val="28"/>
-          <w:szCs w:val="28"/>
-        </w:rPr>
-        <w:fldChar w:fldCharType="separate"/>
-      </w:r>
-      <w:r>
-        <w:rPr>
-          <w:rFonts w:ascii="Times New Roman" w:hAnsi="Times New Roman" w:cs="Times New Roman"/>
-          <w:sz w:val="28"/>
-          <w:szCs w:val="28"/>
-        </w:rPr>
-        <w:t>2</w:t>
-      </w:r>
-      <w:r>
-        <w:rPr>
-          <w:rFonts w:ascii="Times New Roman" w:hAnsi="Times New Roman" w:cs="Times New Roman"/>
-          <w:sz w:val="28"/>
-          <w:szCs w:val="28"/>
-        </w:rPr>
-        <w:fldChar w:fldCharType="end"/>
-      </w:r>
-      <w:r>
-        <w:rPr>
-          <w:rFonts w:ascii="Times New Roman" w:hAnsi="Times New Roman" w:cs="Times New Roman"/>
-          <w:sz w:val="28"/>
-          <w:szCs w:val="28"/>
-        </w:rPr>
-        <w:t>,</w:t>
-      </w:r>
-      <w:r>
-        <w:rPr>
-          <w:rFonts w:ascii="Times New Roman" w:hAnsi="Times New Roman" w:cs="Times New Roman"/>
-          <w:sz w:val="28"/>
-          <w:szCs w:val="28"/>
-        </w:rPr>
-        <w:fldChar w:fldCharType="begin"/>
-      </w:r>
-      <w:r>
-        <w:rPr>
-          <w:rFonts w:ascii="Times New Roman" w:hAnsi="Times New Roman" w:cs="Times New Roman"/>
-          <w:sz w:val="28"/>
-          <w:szCs w:val="28"/>
-        </w:rPr>
-        <w:instrText xml:space="preserve"> REF _Ref85701471 \r \h </w:instrText>
-      </w:r>
-      <w:r>
-        <w:rPr>
-          <w:rFonts w:ascii="Times New Roman" w:hAnsi="Times New Roman" w:cs="Times New Roman"/>
-          <w:sz w:val="28"/>
-          <w:szCs w:val="28"/>
-        </w:rPr>
-      </w:r>
-      <w:r>
-        <w:rPr>
-          <w:rFonts w:ascii="Times New Roman" w:hAnsi="Times New Roman" w:cs="Times New Roman"/>
-          <w:sz w:val="28"/>
-          <w:szCs w:val="28"/>
-        </w:rPr>
-        <w:fldChar w:fldCharType="separate"/>
-      </w:r>
-      <w:r>
-        <w:rPr>
-          <w:rFonts w:ascii="Times New Roman" w:hAnsi="Times New Roman" w:cs="Times New Roman"/>
-          <w:sz w:val="28"/>
-          <w:szCs w:val="28"/>
-        </w:rPr>
-        <w:t>3</w:t>
-      </w:r>
-      <w:r>
-        <w:rPr>
-          <w:rFonts w:ascii="Times New Roman" w:hAnsi="Times New Roman" w:cs="Times New Roman"/>
-          <w:sz w:val="28"/>
-          <w:szCs w:val="28"/>
-        </w:rPr>
-        <w:fldChar w:fldCharType="end"/>
-      </w:r>
-      <w:r>
-        <w:rPr>
-          <w:rFonts w:ascii="Times New Roman" w:hAnsi="Times New Roman" w:cs="Times New Roman"/>
-          <w:sz w:val="28"/>
-          <w:szCs w:val="28"/>
-        </w:rPr>
-        <w:t xml:space="preserve">]. </w:t>
-      </w:r>
-    </w:p>
-    <w:p>
-      <w:pPr>
-        <w:ind w:left="-567" w:firstLine="567"/>
-        <w:jc w:val="both"/>
-        <w:rPr>
-          <w:rFonts w:ascii="Times New Roman" w:hAnsi="Times New Roman" w:cs="Times New Roman"/>
-          <w:sz w:val="28"/>
-          <w:szCs w:val="28"/>
-        </w:rPr>
-      </w:pPr>
-      <w:r>
-        <w:rPr>
-          <w:rFonts w:ascii="Times New Roman" w:hAnsi="Times New Roman" w:cs="Times New Roman"/>
-          <w:sz w:val="28"/>
-          <w:szCs w:val="28"/>
-        </w:rPr>
-        <w:t>Первый этап – бизнес аналитика направлен на постановку задачи и выбора пути дальнейшего решения задачи. Сначала требуется определить то, зачем вообще нужна будет модель машинного обучения, какие результаты мы хотим получить и существуют ли уже готовые решения. После чего необходимо оценить текущие возможности, например, наличие необходимых вычислительных ресурсов, а также нужно оценить риски, например, возможные проблемы со сбором данных или необходимость дополнительных финансовых вложений. Далее нужно определить то, как будем оценивать результат. Для этого нужно выбрать метрику, которая будет характеризовать</w:t>
-      </w:r>
-      <w:r>
-        <w:rPr>
-          <w:rFonts w:ascii="Times New Roman" w:hAnsi="Times New Roman" w:cs="Times New Roman"/>
-          <w:sz w:val="28"/>
-          <w:szCs w:val="28"/>
-        </w:rPr>
-        <w:t xml:space="preserve"> качество полученных данных, а также нужно определить некоторый порог, превзойдя который модель будет считаться успешной. И последним пунктом первого этапа является составление подробного плана проекта. </w:t>
-      </w:r>
-    </w:p>
-    <w:p>
-      <w:pPr>
-        <w:ind w:left="-567" w:firstLine="567"/>
-        <w:jc w:val="both"/>
-        <w:rPr>
-          <w:rFonts w:ascii="Times New Roman" w:hAnsi="Times New Roman" w:cs="Times New Roman"/>
-          <w:sz w:val="28"/>
-          <w:szCs w:val="28"/>
-        </w:rPr>
-      </w:pPr>
-      <w:r>
-        <w:rPr>
-          <w:rFonts w:ascii="Times New Roman" w:hAnsi="Times New Roman" w:cs="Times New Roman"/>
-          <w:sz w:val="28"/>
-          <w:szCs w:val="28"/>
-        </w:rPr>
-        <w:t xml:space="preserve">Следующим этапом является анализ данных. В первую очередь данные нужно собрать и объединить в общую таблицу. Если собственных данных слишком мало, их можно найти из прочих источников, или попробовать собрать. После сбора данные нужно описать. Найти ключевые параметры для всей таблицы и каждого атрибута в отдельности. На этом этапе можно начинать исследование данных, нужно построить графики и составить первичное представление о том какие атрибуты могут быть полезны для решения задачи. И на последнем этапе анализа данных нужно проверить целостность и качество исходной таблице. Например, проверить наличие пропущенных значений и опечаток. Также данные </w:t>
-      </w:r>
-      <w:r>
-        <w:rPr>
-          <w:rFonts w:ascii="Times New Roman" w:hAnsi="Times New Roman" w:cs="Times New Roman"/>
-          <w:sz w:val="28"/>
-          <w:szCs w:val="28"/>
-        </w:rPr>
-        <w:t>могли</w:t>
-      </w:r>
-      <w:r>
-        <w:rPr>
-          <w:rFonts w:ascii="Times New Roman" w:hAnsi="Times New Roman" w:cs="Times New Roman"/>
-          <w:sz w:val="28"/>
-          <w:szCs w:val="28"/>
-        </w:rPr>
-        <w:t xml:space="preserve"> быть собраны </w:t>
-      </w:r>
-      <w:r>
-        <w:rPr>
-          <w:rFonts w:ascii="Times New Roman" w:hAnsi="Times New Roman" w:cs="Times New Roman"/>
-          <w:sz w:val="28"/>
-          <w:szCs w:val="28"/>
-        </w:rPr>
-        <w:t>из разных источников</w:t>
-      </w:r>
-      <w:r>
-        <w:rPr>
-          <w:rFonts w:ascii="Times New Roman" w:hAnsi="Times New Roman" w:cs="Times New Roman"/>
-          <w:sz w:val="28"/>
-          <w:szCs w:val="28"/>
-        </w:rPr>
-        <w:t xml:space="preserve"> поэтому</w:t>
-      </w:r>
-      <w:r>
-        <w:rPr>
-          <w:rFonts w:ascii="Times New Roman" w:hAnsi="Times New Roman" w:cs="Times New Roman"/>
-          <w:sz w:val="28"/>
-          <w:szCs w:val="28"/>
-        </w:rPr>
-        <w:t xml:space="preserve"> кодировка атрибутов может различаться, то есть в разных кейсах один атрибут может быть записан в различных</w:t>
-      </w:r>
-      <w:r>
-        <w:rPr>
-          <w:rFonts w:ascii="Times New Roman" w:hAnsi="Times New Roman" w:cs="Times New Roman"/>
-          <w:sz w:val="28"/>
-          <w:szCs w:val="28"/>
-        </w:rPr>
-        <w:t xml:space="preserve"> единицах измерения</w:t>
-      </w:r>
-      <w:r>
-        <w:rPr>
-          <w:rFonts w:ascii="Times New Roman" w:hAnsi="Times New Roman" w:cs="Times New Roman"/>
-          <w:sz w:val="28"/>
-          <w:szCs w:val="28"/>
-        </w:rPr>
-        <w:t xml:space="preserve"> или </w:t>
-      </w:r>
-      <w:r>
-        <w:rPr>
-          <w:rFonts w:ascii="Times New Roman" w:hAnsi="Times New Roman" w:cs="Times New Roman"/>
-          <w:sz w:val="28"/>
-          <w:szCs w:val="28"/>
-        </w:rPr>
-        <w:t>с помощью различных наборов</w:t>
-      </w:r>
-      <w:r>
-        <w:rPr>
-          <w:rFonts w:ascii="Times New Roman" w:hAnsi="Times New Roman" w:cs="Times New Roman"/>
-          <w:sz w:val="28"/>
-          <w:szCs w:val="28"/>
-        </w:rPr>
-        <w:t xml:space="preserve"> символов.</w:t>
-      </w:r>
-    </w:p>
-    <w:p>
-      <w:pPr>
-        <w:ind w:left="-567" w:firstLine="567"/>
-        <w:jc w:val="both"/>
-        <w:rPr>
-          <w:rFonts w:ascii="Times New Roman" w:hAnsi="Times New Roman" w:cs="Times New Roman"/>
-          <w:sz w:val="28"/>
-          <w:szCs w:val="28"/>
-        </w:rPr>
-      </w:pPr>
-      <w:r>
-        <w:rPr>
-          <w:rFonts w:ascii="Times New Roman" w:hAnsi="Times New Roman" w:cs="Times New Roman"/>
-          <w:sz w:val="28"/>
-          <w:szCs w:val="28"/>
-        </w:rPr>
-        <w:t xml:space="preserve">На этапе подготовки данных сначала проводится отбор. То есть нужно определить какие данные не стоит включать в обучающую выборку. Такой отбор нужно проводить, учитывая специфику используемой модели, например, если будет использоваться логистическая регрессия, значит параметры, которые коррелируют с другими параметрами стоит исключить. </w:t>
-      </w:r>
-      <w:r>
-        <w:rPr>
-          <w:rFonts w:ascii="Times New Roman" w:hAnsi="Times New Roman" w:cs="Times New Roman"/>
-          <w:sz w:val="28"/>
-          <w:szCs w:val="28"/>
-        </w:rPr>
-        <w:t xml:space="preserve">Также если в атрибутах или конкретных кейсах много пропущенных значений, их тоже стоит исключить. После чего на основе отбора проводится отчистка данных. Следующим пунктом является генерация новых данных. Для улучшения качества модели можно сгенерировать </w:t>
-      </w:r>
-      <w:r>
-        <w:rPr>
-          <w:rFonts w:ascii="Times New Roman" w:hAnsi="Times New Roman" w:cs="Times New Roman"/>
-          <w:sz w:val="28"/>
-          <w:szCs w:val="28"/>
-        </w:rPr>
-        <w:lastRenderedPageBreak/>
-        <w:t xml:space="preserve">новые данные. Например, применить агрегацию к атрибутам, найти их отношения или средние значения. Так если в данных есть атрибут – «траты за все время» и атрибут – «количество всех покупок», то можно создать новый атрибут – «средний чек». Также на этом этапе производится нормализация данных и заполнение пропущенных значений при необходимости. Завершающими этапами являются – интеграция данных, то есть объединение данных из разных источников и форматирование данных, то есть приведение таблицы к формату, который будет необходим модели для обучения. </w:t>
-      </w:r>
-    </w:p>
-    <w:p>
-      <w:pPr>
-        <w:ind w:left="-567" w:firstLine="567"/>
-        <w:jc w:val="both"/>
-        <w:rPr>
-          <w:rFonts w:ascii="Times New Roman" w:hAnsi="Times New Roman" w:cs="Times New Roman"/>
-          <w:sz w:val="28"/>
-          <w:szCs w:val="28"/>
-        </w:rPr>
-      </w:pPr>
-      <w:r>
-        <w:rPr>
-          <w:rFonts w:ascii="Times New Roman" w:hAnsi="Times New Roman" w:cs="Times New Roman"/>
-          <w:sz w:val="28"/>
-          <w:szCs w:val="28"/>
-        </w:rPr>
-        <w:t xml:space="preserve">Четвертый этап – моделирование. На этом этапе сначала определяется алгоритм и архитектура модели, обычно выбор строится на основе специфики входных данных и необходимого результата. После данные разбиваются на тренировочные, тестовые и </w:t>
-      </w:r>
-      <w:proofErr w:type="spellStart"/>
-      <w:r>
-        <w:rPr>
-          <w:rFonts w:ascii="Times New Roman" w:hAnsi="Times New Roman" w:cs="Times New Roman"/>
-          <w:sz w:val="28"/>
-          <w:szCs w:val="28"/>
-        </w:rPr>
-        <w:t>валидационные</w:t>
-      </w:r>
-      <w:proofErr w:type="spellEnd"/>
-      <w:r>
-        <w:rPr>
-          <w:rFonts w:ascii="Times New Roman" w:hAnsi="Times New Roman" w:cs="Times New Roman"/>
-          <w:sz w:val="28"/>
-          <w:szCs w:val="28"/>
-        </w:rPr>
-        <w:t xml:space="preserve">. Далее происходит обучение модели на тестовых данных и подбор оптимальных </w:t>
-      </w:r>
-      <w:proofErr w:type="spellStart"/>
-      <w:r>
-        <w:rPr>
-          <w:rFonts w:ascii="Times New Roman" w:hAnsi="Times New Roman" w:cs="Times New Roman"/>
-          <w:sz w:val="28"/>
-          <w:szCs w:val="28"/>
-        </w:rPr>
-        <w:t>гиперпараметров</w:t>
-      </w:r>
-      <w:proofErr w:type="spellEnd"/>
-      <w:r>
-        <w:rPr>
-          <w:rFonts w:ascii="Times New Roman" w:hAnsi="Times New Roman" w:cs="Times New Roman"/>
-          <w:sz w:val="28"/>
-          <w:szCs w:val="28"/>
-        </w:rPr>
-        <w:t xml:space="preserve"> на </w:t>
-      </w:r>
-      <w:proofErr w:type="spellStart"/>
-      <w:r>
-        <w:rPr>
-          <w:rFonts w:ascii="Times New Roman" w:hAnsi="Times New Roman" w:cs="Times New Roman"/>
-          <w:sz w:val="28"/>
-          <w:szCs w:val="28"/>
-        </w:rPr>
-        <w:t>валидации</w:t>
-      </w:r>
-      <w:proofErr w:type="spellEnd"/>
-      <w:r>
-        <w:rPr>
-          <w:rFonts w:ascii="Times New Roman" w:hAnsi="Times New Roman" w:cs="Times New Roman"/>
-          <w:sz w:val="28"/>
-          <w:szCs w:val="28"/>
-        </w:rPr>
-        <w:t xml:space="preserve">. После чего считаются итоговые метрики и оцениваются результаты работы модели на тестовых данных. </w:t>
-      </w:r>
-    </w:p>
-    <w:p>
-      <w:pPr>
-        <w:ind w:left="-567" w:firstLine="567"/>
-        <w:jc w:val="both"/>
-        <w:rPr>
-          <w:rFonts w:ascii="Times New Roman" w:hAnsi="Times New Roman" w:cs="Times New Roman"/>
-          <w:sz w:val="28"/>
-          <w:szCs w:val="28"/>
-        </w:rPr>
-      </w:pPr>
-      <w:r>
-        <w:rPr>
-          <w:rFonts w:ascii="Times New Roman" w:hAnsi="Times New Roman" w:cs="Times New Roman"/>
-          <w:sz w:val="28"/>
-          <w:szCs w:val="28"/>
-        </w:rPr>
-        <w:t xml:space="preserve">На следующем этапе происходит оценка модели и её результатов. Оценивается то, на сколько качественной получилась модель и на сколько полученные результаты будут полезны для решения поставленной бизнес задачи. После делается окончательный вывод о целесообразности использования построенной модели. Если модель устраивает заказчика, то стоит переходить к следующему этапу, а если модель не смогла дать нужный результат, стоит перейти к предыдущим этапам и попробовать построить другую модель. </w:t>
-      </w:r>
-    </w:p>
-    <w:p>
-      <w:pPr>
-        <w:ind w:left="-567" w:firstLine="567"/>
-        <w:jc w:val="both"/>
-        <w:rPr>
-          <w:rFonts w:ascii="Times New Roman" w:hAnsi="Times New Roman" w:cs="Times New Roman"/>
-          <w:sz w:val="28"/>
-          <w:szCs w:val="28"/>
-        </w:rPr>
-      </w:pPr>
-      <w:r>
-        <w:rPr>
-          <w:rFonts w:ascii="Times New Roman" w:hAnsi="Times New Roman" w:cs="Times New Roman"/>
-          <w:sz w:val="28"/>
-          <w:szCs w:val="28"/>
-        </w:rPr>
-        <w:t xml:space="preserve">На последнем этапе происходит внедрение </w:t>
-      </w:r>
-      <w:r>
-        <w:rPr>
-          <w:rFonts w:ascii="Times New Roman" w:hAnsi="Times New Roman" w:cs="Times New Roman"/>
-          <w:sz w:val="28"/>
-          <w:szCs w:val="28"/>
-        </w:rPr>
-        <w:t xml:space="preserve">модели. Создается подробный план развертывания (применения) модели. Если решение требует поддержки в будущем, то производится настройка мониторинга модели. И последним этапом является написание отчета по результатам моделирования. </w:t>
-      </w:r>
-    </w:p>
-    <w:p>
-      <w:pPr>
-        <w:jc w:val="both"/>
-        <w:rPr>
-          <w:rFonts w:ascii="Times New Roman" w:hAnsi="Times New Roman" w:cs="Times New Roman"/>
-          <w:sz w:val="28"/>
-          <w:szCs w:val="28"/>
-        </w:rPr>
-      </w:pPr>
-    </w:p>
-    <w:p>
-      <w:pPr>
-        <w:pStyle w:val="2"/>
-        <w:ind w:left="-567"/>
-        <w:rPr>
-          <w:sz w:val="28"/>
-          <w:szCs w:val="28"/>
-        </w:rPr>
-      </w:pPr>
-      <w:bookmarkStart w:id="9" w:name="_Toc85717646"/>
+          <w:sz w:val="28"/>
+          <w:szCs w:val="28"/>
+        </w:rPr>
+      </w:pPr>
+      <w:bookmarkStart w:id="10" w:name="_Toc91076993"/>
       <w:r>
         <w:rPr>
           <w:color w:val="000000"/>
@@ -4594,7 +4766,7 @@
         </w:rPr>
         <w:t>Методы выявления и обработки ошибок в данных</w:t>
       </w:r>
-      <w:bookmarkEnd w:id="9"/>
+      <w:bookmarkEnd w:id="10"/>
       <w:r>
         <w:rPr>
           <w:color w:val="000000"/>
@@ -4893,7 +5065,6 @@
           <w:sz w:val="28"/>
           <w:szCs w:val="28"/>
         </w:rPr>
-        <w:lastRenderedPageBreak/>
         <w:t>Взаимосвязанность</w:t>
       </w:r>
       <w:r>
@@ -4968,6 +5139,7 @@
           <w:sz w:val="28"/>
           <w:szCs w:val="28"/>
         </w:rPr>
+        <w:lastRenderedPageBreak/>
         <w:t>Непротиворечивость</w:t>
       </w:r>
       <w:r>
@@ -5286,6 +5458,26 @@
     </w:p>
     <w:p>
       <w:pPr>
+        <w:jc w:val="both"/>
+        <w:rPr>
+          <w:rFonts w:ascii="Times New Roman" w:hAnsi="Times New Roman" w:cs="Times New Roman"/>
+          <w:sz w:val="28"/>
+          <w:szCs w:val="28"/>
+        </w:rPr>
+      </w:pPr>
+    </w:p>
+    <w:p>
+      <w:pPr>
+        <w:jc w:val="both"/>
+        <w:rPr>
+          <w:rFonts w:ascii="Times New Roman" w:hAnsi="Times New Roman" w:cs="Times New Roman"/>
+          <w:sz w:val="28"/>
+          <w:szCs w:val="28"/>
+        </w:rPr>
+      </w:pPr>
+    </w:p>
+    <w:p>
+      <w:pPr>
         <w:pStyle w:val="2"/>
         <w:ind w:left="-567"/>
         <w:rPr>
@@ -5293,7 +5485,7 @@
           <w:szCs w:val="28"/>
         </w:rPr>
       </w:pPr>
-      <w:bookmarkStart w:id="10" w:name="_Toc85717647"/>
+      <w:bookmarkStart w:id="11" w:name="_Toc91076994"/>
       <w:r>
         <w:rPr>
           <w:sz w:val="28"/>
@@ -5302,7 +5494,7 @@
         <w:lastRenderedPageBreak/>
         <w:t>Методы отбора признаков для задачи много-классовой классификации</w:t>
       </w:r>
-      <w:bookmarkEnd w:id="10"/>
+      <w:bookmarkEnd w:id="11"/>
     </w:p>
     <w:p>
       <w:pPr>
@@ -5975,8 +6167,16 @@
     <w:p>
       <w:pPr>
         <w:spacing w:after="0" w:line="240" w:lineRule="auto"/>
-        <w:ind w:left="-567" w:firstLine="567"/>
-        <w:jc w:val="both"/>
+        <w:rPr>
+          <w:rFonts w:ascii="Times New Roman" w:eastAsia="Times New Roman" w:hAnsi="Times New Roman" w:cs="Times New Roman"/>
+          <w:sz w:val="28"/>
+          <w:szCs w:val="28"/>
+        </w:rPr>
+      </w:pPr>
+    </w:p>
+    <w:p>
+      <w:pPr>
+        <w:spacing w:after="0" w:line="240" w:lineRule="auto"/>
         <w:rPr>
           <w:rFonts w:ascii="Times New Roman" w:eastAsia="Times New Roman" w:hAnsi="Times New Roman" w:cs="Times New Roman"/>
           <w:sz w:val="28"/>
@@ -5993,179 +6193,42 @@
           <w:rFonts w:ascii="Times New Roman" w:eastAsia="Times New Roman" w:hAnsi="Times New Roman" w:cs="Times New Roman"/>
           <w:sz w:val="28"/>
           <w:szCs w:val="28"/>
-        </w:rPr>
-      </w:pPr>
-      <m:oMath>
-        <m:sSub>
-          <m:sSubPr>
-            <m:ctrlPr>
-              <w:rPr>
-                <w:rFonts w:ascii="Cambria Math" w:eastAsia="Times New Roman" w:hAnsi="Cambria Math" w:cs="Times New Roman"/>
-                <w:i/>
-                <w:sz w:val="28"/>
-                <w:szCs w:val="28"/>
-              </w:rPr>
-            </m:ctrlPr>
-          </m:sSubPr>
-          <m:e>
-            <m:r>
-              <w:rPr>
-                <w:rFonts w:ascii="Cambria Math" w:eastAsia="Times New Roman" w:hAnsi="Cambria Math" w:cs="Times New Roman"/>
-                <w:sz w:val="28"/>
-                <w:szCs w:val="28"/>
-              </w:rPr>
-              <m:t>H</m:t>
-            </m:r>
-          </m:e>
-          <m:sub>
-            <m:r>
-              <w:rPr>
-                <w:rFonts w:ascii="Cambria Math" w:eastAsia="Times New Roman" w:hAnsi="Cambria Math" w:cs="Times New Roman"/>
-                <w:sz w:val="28"/>
-                <w:szCs w:val="28"/>
-              </w:rPr>
-              <m:t>0</m:t>
-            </m:r>
-          </m:sub>
-        </m:sSub>
-        <m:d>
-          <m:dPr>
-            <m:ctrlPr>
-              <w:rPr>
-                <w:rFonts w:ascii="Cambria Math" w:eastAsia="Times New Roman" w:hAnsi="Cambria Math" w:cs="Times New Roman"/>
-                <w:i/>
-                <w:sz w:val="28"/>
-                <w:szCs w:val="28"/>
-              </w:rPr>
-            </m:ctrlPr>
-          </m:dPr>
-          <m:e>
-            <m:r>
-              <w:rPr>
-                <w:rFonts w:ascii="Cambria Math" w:eastAsia="Times New Roman" w:hAnsi="Cambria Math" w:cs="Times New Roman"/>
-                <w:sz w:val="28"/>
-                <w:szCs w:val="28"/>
-              </w:rPr>
-              <m:t>X</m:t>
-            </m:r>
-          </m:e>
-        </m:d>
-        <m:r>
-          <w:rPr>
-            <w:rFonts w:ascii="Cambria Math" w:eastAsia="Times New Roman" w:hAnsi="Cambria Math" w:cs="Times New Roman"/>
-            <w:sz w:val="28"/>
-            <w:szCs w:val="28"/>
-          </w:rPr>
-          <m:t>= -</m:t>
-        </m:r>
-        <m:nary>
-          <m:naryPr>
-            <m:chr m:val="∑"/>
-            <m:limLoc m:val="undOvr"/>
-            <m:supHide m:val="1"/>
-            <m:ctrlPr>
-              <w:rPr>
-                <w:rFonts w:ascii="Cambria Math" w:eastAsia="Times New Roman" w:hAnsi="Cambria Math" w:cs="Times New Roman"/>
-                <w:i/>
-                <w:sz w:val="28"/>
-                <w:szCs w:val="28"/>
-              </w:rPr>
-            </m:ctrlPr>
-          </m:naryPr>
-          <m:sub>
-            <m:r>
-              <w:rPr>
-                <w:rFonts w:ascii="Cambria Math" w:eastAsia="Times New Roman" w:hAnsi="Cambria Math" w:cs="Times New Roman"/>
-                <w:sz w:val="28"/>
-                <w:szCs w:val="28"/>
-              </w:rPr>
-              <m:t>x∈X</m:t>
-            </m:r>
-          </m:sub>
-          <m:sup/>
-          <m:e>
-            <m:r>
-              <w:rPr>
-                <w:rFonts w:ascii="Cambria Math" w:eastAsia="Times New Roman" w:hAnsi="Cambria Math" w:cs="Times New Roman"/>
-                <w:sz w:val="28"/>
-                <w:szCs w:val="28"/>
-              </w:rPr>
-              <m:t>p</m:t>
-            </m:r>
-            <m:d>
-              <m:dPr>
-                <m:ctrlPr>
-                  <w:rPr>
-                    <w:rFonts w:ascii="Cambria Math" w:eastAsia="Times New Roman" w:hAnsi="Cambria Math" w:cs="Times New Roman"/>
-                    <w:i/>
-                    <w:sz w:val="28"/>
-                    <w:szCs w:val="28"/>
-                  </w:rPr>
-                </m:ctrlPr>
-              </m:dPr>
-              <m:e>
-                <m:r>
-                  <w:rPr>
-                    <w:rFonts w:ascii="Cambria Math" w:eastAsia="Times New Roman" w:hAnsi="Cambria Math" w:cs="Times New Roman"/>
-                    <w:sz w:val="28"/>
-                    <w:szCs w:val="28"/>
-                  </w:rPr>
-                  <m:t>x</m:t>
-                </m:r>
-              </m:e>
-            </m:d>
-            <m:r>
-              <m:rPr>
-                <m:sty m:val="p"/>
-              </m:rPr>
-              <w:rPr>
-                <w:rFonts w:ascii="Cambria Math" w:eastAsia="Times New Roman" w:hAnsi="Cambria Math" w:cs="Times New Roman"/>
-                <w:sz w:val="28"/>
-                <w:szCs w:val="28"/>
-              </w:rPr>
-              <m:t>ln⁡</m:t>
-            </m:r>
-            <m:r>
-              <w:rPr>
-                <w:rFonts w:ascii="Cambria Math" w:eastAsia="Times New Roman" w:hAnsi="Cambria Math" w:cs="Times New Roman"/>
-                <w:sz w:val="28"/>
-                <w:szCs w:val="28"/>
-              </w:rPr>
-              <m:t>(p</m:t>
-            </m:r>
-            <m:d>
-              <m:dPr>
-                <m:ctrlPr>
-                  <w:rPr>
-                    <w:rFonts w:ascii="Cambria Math" w:eastAsia="Times New Roman" w:hAnsi="Cambria Math" w:cs="Times New Roman"/>
-                    <w:i/>
-                    <w:sz w:val="28"/>
-                    <w:szCs w:val="28"/>
-                  </w:rPr>
-                </m:ctrlPr>
-              </m:dPr>
-              <m:e>
-                <m:r>
-                  <w:rPr>
-                    <w:rFonts w:ascii="Cambria Math" w:eastAsia="Times New Roman" w:hAnsi="Cambria Math" w:cs="Times New Roman"/>
-                    <w:sz w:val="28"/>
-                    <w:szCs w:val="28"/>
-                  </w:rPr>
-                  <m:t>x</m:t>
-                </m:r>
-              </m:e>
-            </m:d>
-            <m:r>
-              <w:rPr>
-                <w:rFonts w:ascii="Cambria Math" w:eastAsia="Times New Roman" w:hAnsi="Cambria Math" w:cs="Times New Roman"/>
-                <w:sz w:val="28"/>
-                <w:szCs w:val="28"/>
-              </w:rPr>
-              <m:t>)</m:t>
-            </m:r>
-          </m:e>
-        </m:nary>
-      </m:oMath>
+          <w:lang w:val="en-US"/>
+        </w:rPr>
+      </w:pPr>
+      <w:r>
+        <w:rPr>
+          <w:rFonts w:ascii="Times New Roman" w:eastAsia="Times New Roman" w:hAnsi="Times New Roman" w:cs="Times New Roman"/>
+          <w:position w:val="-16"/>
+          <w:sz w:val="28"/>
+          <w:szCs w:val="28"/>
+        </w:rPr>
+        <w:object w:dxaOrig="2980" w:dyaOrig="420">
+          <v:shapetype id="_x0000_t75" coordsize="21600,21600" o:spt="75" o:preferrelative="t" path="m@4@5l@4@11@9@11@9@5xe" filled="f" stroked="f">
+            <v:stroke joinstyle="miter"/>
+            <v:formulas>
+              <v:f eqn="if lineDrawn pixelLineWidth 0"/>
+              <v:f eqn="sum @0 1 0"/>
+              <v:f eqn="sum 0 0 @1"/>
+              <v:f eqn="prod @2 1 2"/>
+              <v:f eqn="prod @3 21600 pixelWidth"/>
+              <v:f eqn="prod @3 21600 pixelHeight"/>
+              <v:f eqn="sum @0 0 1"/>
+              <v:f eqn="prod @6 1 2"/>
+              <v:f eqn="prod @7 21600 pixelWidth"/>
+              <v:f eqn="sum @8 21600 0"/>
+              <v:f eqn="prod @7 21600 pixelHeight"/>
+              <v:f eqn="sum @10 21600 0"/>
+            </v:formulas>
+            <v:path o:extrusionok="f" gradientshapeok="t" o:connecttype="rect"/>
+            <o:lock v:ext="edit" aspectratio="t"/>
+          </v:shapetype>
+          <v:shape id="_x0000_i1072" type="#_x0000_t75" style="width:149.35pt;height:21.5pt" o:ole="">
+            <v:imagedata r:id="rId9" o:title=""/>
+          </v:shape>
+          <o:OLEObject Type="Embed" ProgID="Equation.3" ShapeID="_x0000_i1072" DrawAspect="Content" ObjectID="_1701691287" r:id="rId10"/>
+        </w:object>
+      </w:r>
       <w:r>
         <w:rPr>
           <w:rFonts w:ascii="Times New Roman" w:eastAsia="Times New Roman" w:hAnsi="Times New Roman" w:cs="Times New Roman"/>
@@ -6179,8 +6242,6 @@
     <w:p>
       <w:pPr>
         <w:spacing w:after="0" w:line="240" w:lineRule="auto"/>
-        <w:ind w:left="-567" w:firstLine="567"/>
-        <w:jc w:val="center"/>
         <w:rPr>
           <w:rFonts w:ascii="Times New Roman" w:eastAsia="Times New Roman" w:hAnsi="Times New Roman" w:cs="Times New Roman"/>
           <w:sz w:val="28"/>
@@ -6199,254 +6260,18 @@
           <w:szCs w:val="28"/>
         </w:rPr>
       </w:pPr>
-      <m:oMath>
-        <m:sSub>
-          <m:sSubPr>
-            <m:ctrlPr>
-              <w:rPr>
-                <w:rFonts w:ascii="Cambria Math" w:eastAsia="Times New Roman" w:hAnsi="Cambria Math" w:cs="Times New Roman"/>
-                <w:i/>
-                <w:sz w:val="28"/>
-                <w:szCs w:val="28"/>
-              </w:rPr>
-            </m:ctrlPr>
-          </m:sSubPr>
-          <m:e>
-            <m:r>
-              <w:rPr>
-                <w:rFonts w:ascii="Cambria Math" w:eastAsia="Times New Roman" w:hAnsi="Cambria Math" w:cs="Times New Roman"/>
-                <w:sz w:val="28"/>
-                <w:szCs w:val="28"/>
-              </w:rPr>
-              <m:t>H</m:t>
-            </m:r>
-          </m:e>
-          <m:sub>
-            <m:r>
-              <w:rPr>
-                <w:rFonts w:ascii="Cambria Math" w:eastAsia="Times New Roman" w:hAnsi="Cambria Math" w:cs="Times New Roman"/>
-                <w:sz w:val="28"/>
-                <w:szCs w:val="28"/>
-              </w:rPr>
-              <m:t>1</m:t>
-            </m:r>
-          </m:sub>
-        </m:sSub>
-        <m:d>
-          <m:dPr>
-            <m:ctrlPr>
-              <w:rPr>
-                <w:rFonts w:ascii="Cambria Math" w:eastAsia="Times New Roman" w:hAnsi="Cambria Math" w:cs="Times New Roman"/>
-                <w:i/>
-                <w:sz w:val="28"/>
-                <w:szCs w:val="28"/>
-              </w:rPr>
-            </m:ctrlPr>
-          </m:dPr>
-          <m:e>
-            <m:r>
-              <w:rPr>
-                <w:rFonts w:ascii="Cambria Math" w:eastAsia="Times New Roman" w:hAnsi="Cambria Math" w:cs="Times New Roman"/>
-                <w:sz w:val="28"/>
-                <w:szCs w:val="28"/>
-              </w:rPr>
-              <m:t>X</m:t>
-            </m:r>
-          </m:e>
-        </m:d>
-        <m:r>
-          <w:rPr>
-            <w:rFonts w:ascii="Cambria Math" w:eastAsia="Times New Roman" w:hAnsi="Cambria Math" w:cs="Times New Roman"/>
-            <w:sz w:val="28"/>
-            <w:szCs w:val="28"/>
-          </w:rPr>
-          <m:t xml:space="preserve">= </m:t>
-        </m:r>
-        <m:nary>
-          <m:naryPr>
-            <m:chr m:val="∑"/>
-            <m:limLoc m:val="undOvr"/>
-            <m:ctrlPr>
-              <w:rPr>
-                <w:rFonts w:ascii="Cambria Math" w:eastAsia="Times New Roman" w:hAnsi="Cambria Math" w:cs="Times New Roman"/>
-                <w:i/>
-                <w:sz w:val="28"/>
-                <w:szCs w:val="28"/>
-              </w:rPr>
-            </m:ctrlPr>
-          </m:naryPr>
-          <m:sub>
-            <m:r>
-              <w:rPr>
-                <w:rFonts w:ascii="Cambria Math" w:eastAsia="Times New Roman" w:hAnsi="Cambria Math" w:cs="Times New Roman"/>
-                <w:sz w:val="28"/>
-                <w:szCs w:val="28"/>
-              </w:rPr>
-              <m:t>i=1</m:t>
-            </m:r>
-          </m:sub>
-          <m:sup>
-            <m:r>
-              <w:rPr>
-                <w:rFonts w:ascii="Cambria Math" w:eastAsia="Times New Roman" w:hAnsi="Cambria Math" w:cs="Times New Roman"/>
-                <w:sz w:val="28"/>
-                <w:szCs w:val="28"/>
-              </w:rPr>
-              <m:t>k</m:t>
-            </m:r>
-          </m:sup>
-          <m:e>
-            <m:f>
-              <m:fPr>
-                <m:ctrlPr>
-                  <w:rPr>
-                    <w:rFonts w:ascii="Cambria Math" w:eastAsia="Times New Roman" w:hAnsi="Cambria Math" w:cs="Times New Roman"/>
-                    <w:i/>
-                    <w:sz w:val="28"/>
-                    <w:szCs w:val="28"/>
-                  </w:rPr>
-                </m:ctrlPr>
-              </m:fPr>
-              <m:num>
-                <m:d>
-                  <m:dPr>
-                    <m:begChr m:val="|"/>
-                    <m:endChr m:val="|"/>
-                    <m:ctrlPr>
-                      <w:rPr>
-                        <w:rFonts w:ascii="Cambria Math" w:eastAsia="Times New Roman" w:hAnsi="Cambria Math" w:cs="Times New Roman"/>
-                        <w:i/>
-                        <w:sz w:val="28"/>
-                        <w:szCs w:val="28"/>
-                      </w:rPr>
-                    </m:ctrlPr>
-                  </m:dPr>
-                  <m:e>
-                    <m:sSub>
-                      <m:sSubPr>
-                        <m:ctrlPr>
-                          <w:rPr>
-                            <w:rFonts w:ascii="Cambria Math" w:eastAsia="Times New Roman" w:hAnsi="Cambria Math" w:cs="Times New Roman"/>
-                            <w:i/>
-                            <w:sz w:val="28"/>
-                            <w:szCs w:val="28"/>
-                          </w:rPr>
-                        </m:ctrlPr>
-                      </m:sSubPr>
-                      <m:e>
-                        <m:r>
-                          <w:rPr>
-                            <w:rFonts w:ascii="Cambria Math" w:eastAsia="Times New Roman" w:hAnsi="Cambria Math" w:cs="Times New Roman"/>
-                            <w:sz w:val="28"/>
-                            <w:szCs w:val="28"/>
-                          </w:rPr>
-                          <m:t>X</m:t>
-                        </m:r>
-                      </m:e>
-                      <m:sub>
-                        <m:r>
-                          <w:rPr>
-                            <w:rFonts w:ascii="Cambria Math" w:eastAsia="Times New Roman" w:hAnsi="Cambria Math" w:cs="Times New Roman"/>
-                            <w:sz w:val="28"/>
-                            <w:szCs w:val="28"/>
-                          </w:rPr>
-                          <m:t>i</m:t>
-                        </m:r>
-                      </m:sub>
-                    </m:sSub>
-                  </m:e>
-                </m:d>
-              </m:num>
-              <m:den>
-                <m:d>
-                  <m:dPr>
-                    <m:begChr m:val="|"/>
-                    <m:endChr m:val="|"/>
-                    <m:ctrlPr>
-                      <w:rPr>
-                        <w:rFonts w:ascii="Cambria Math" w:eastAsia="Times New Roman" w:hAnsi="Cambria Math" w:cs="Times New Roman"/>
-                        <w:i/>
-                        <w:sz w:val="28"/>
-                        <w:szCs w:val="28"/>
-                      </w:rPr>
-                    </m:ctrlPr>
-                  </m:dPr>
-                  <m:e>
-                    <m:r>
-                      <w:rPr>
-                        <w:rFonts w:ascii="Cambria Math" w:eastAsia="Times New Roman" w:hAnsi="Cambria Math" w:cs="Times New Roman"/>
-                        <w:sz w:val="28"/>
-                        <w:szCs w:val="28"/>
-                      </w:rPr>
-                      <m:t>X</m:t>
-                    </m:r>
-                  </m:e>
-                </m:d>
-              </m:den>
-            </m:f>
-            <m:r>
-              <w:rPr>
-                <w:rFonts w:ascii="Cambria Math" w:eastAsia="Times New Roman" w:hAnsi="Cambria Math" w:cs="Times New Roman"/>
-                <w:sz w:val="28"/>
-                <w:szCs w:val="28"/>
-              </w:rPr>
-              <m:t>H</m:t>
-            </m:r>
-            <m:d>
-              <m:dPr>
-                <m:ctrlPr>
-                  <w:rPr>
-                    <w:rFonts w:ascii="Cambria Math" w:eastAsia="Times New Roman" w:hAnsi="Cambria Math" w:cs="Times New Roman"/>
-                    <w:i/>
-                    <w:sz w:val="28"/>
-                    <w:szCs w:val="28"/>
-                  </w:rPr>
-                </m:ctrlPr>
-              </m:dPr>
-              <m:e>
-                <m:sSub>
-                  <m:sSubPr>
-                    <m:ctrlPr>
-                      <w:rPr>
-                        <w:rFonts w:ascii="Cambria Math" w:eastAsia="Times New Roman" w:hAnsi="Cambria Math" w:cs="Times New Roman"/>
-                        <w:i/>
-                        <w:sz w:val="28"/>
-                        <w:szCs w:val="28"/>
-                      </w:rPr>
-                    </m:ctrlPr>
-                  </m:sSubPr>
-                  <m:e>
-                    <m:r>
-                      <w:rPr>
-                        <w:rFonts w:ascii="Cambria Math" w:eastAsia="Times New Roman" w:hAnsi="Cambria Math" w:cs="Times New Roman"/>
-                        <w:sz w:val="28"/>
-                        <w:szCs w:val="28"/>
-                      </w:rPr>
-                      <m:t>X</m:t>
-                    </m:r>
-                  </m:e>
-                  <m:sub>
-                    <m:r>
-                      <w:rPr>
-                        <w:rFonts w:ascii="Cambria Math" w:eastAsia="Times New Roman" w:hAnsi="Cambria Math" w:cs="Times New Roman"/>
-                        <w:sz w:val="28"/>
-                        <w:szCs w:val="28"/>
-                      </w:rPr>
-                      <m:t>i</m:t>
-                    </m:r>
-                  </m:sub>
-                </m:sSub>
-              </m:e>
-            </m:d>
-          </m:e>
-        </m:nary>
-      </m:oMath>
-      <w:r>
-        <w:rPr>
-          <w:rFonts w:ascii="Times New Roman" w:eastAsia="Times New Roman" w:hAnsi="Times New Roman" w:cs="Times New Roman"/>
-          <w:sz w:val="28"/>
-          <w:szCs w:val="28"/>
-        </w:rPr>
+      <w:r>
+        <w:rPr>
+          <w:position w:val="-28"/>
+        </w:rPr>
+        <w:object w:dxaOrig="2540" w:dyaOrig="660">
+          <v:shape id="_x0000_i1079" type="#_x0000_t75" style="width:126.8pt;height:33.3pt" o:ole="">
+            <v:imagedata r:id="rId11" o:title=""/>
+          </v:shape>
+          <o:OLEObject Type="Embed" ProgID="Equation.3" ShapeID="_x0000_i1079" DrawAspect="Content" ObjectID="_1701691288" r:id="rId12"/>
+        </w:object>
+      </w:r>
+      <w:r>
         <w:tab/>
       </w:r>
       <w:r>
@@ -6463,11 +6288,6 @@
         <w:spacing w:after="0" w:line="240" w:lineRule="auto"/>
         <w:ind w:left="-567"/>
         <w:jc w:val="center"/>
-        <w:rPr>
-          <w:rFonts w:ascii="Times New Roman" w:eastAsia="Times New Roman" w:hAnsi="Times New Roman" w:cs="Times New Roman"/>
-          <w:sz w:val="28"/>
-          <w:szCs w:val="28"/>
-        </w:rPr>
       </w:pPr>
     </w:p>
     <w:p>
@@ -6481,132 +6301,20 @@
           <w:szCs w:val="28"/>
         </w:rPr>
       </w:pPr>
-      <m:oMath>
-        <m:r>
-          <w:rPr>
-            <w:rFonts w:ascii="Cambria Math" w:eastAsia="Times New Roman" w:hAnsi="Cambria Math" w:cs="Times New Roman"/>
-            <w:sz w:val="28"/>
-            <w:szCs w:val="28"/>
-          </w:rPr>
-          <m:t>IG=</m:t>
-        </m:r>
-        <m:sSub>
-          <m:sSubPr>
-            <m:ctrlPr>
-              <w:rPr>
-                <w:rFonts w:ascii="Cambria Math" w:eastAsia="Times New Roman" w:hAnsi="Cambria Math" w:cs="Times New Roman"/>
-                <w:i/>
-                <w:sz w:val="28"/>
-                <w:szCs w:val="28"/>
-              </w:rPr>
-            </m:ctrlPr>
-          </m:sSubPr>
-          <m:e>
-            <m:r>
-              <w:rPr>
-                <w:rFonts w:ascii="Cambria Math" w:eastAsia="Times New Roman" w:hAnsi="Cambria Math" w:cs="Times New Roman"/>
-                <w:sz w:val="28"/>
-                <w:szCs w:val="28"/>
-              </w:rPr>
-              <m:t>H</m:t>
-            </m:r>
-          </m:e>
-          <m:sub>
-            <m:r>
-              <w:rPr>
-                <w:rFonts w:ascii="Cambria Math" w:eastAsia="Times New Roman" w:hAnsi="Cambria Math" w:cs="Times New Roman"/>
-                <w:sz w:val="28"/>
-                <w:szCs w:val="28"/>
-              </w:rPr>
-              <m:t>0</m:t>
-            </m:r>
-          </m:sub>
-        </m:sSub>
-        <m:d>
-          <m:dPr>
-            <m:ctrlPr>
-              <w:rPr>
-                <w:rFonts w:ascii="Cambria Math" w:eastAsia="Times New Roman" w:hAnsi="Cambria Math" w:cs="Times New Roman"/>
-                <w:i/>
-                <w:sz w:val="28"/>
-                <w:szCs w:val="28"/>
-              </w:rPr>
-            </m:ctrlPr>
-          </m:dPr>
-          <m:e>
-            <m:r>
-              <w:rPr>
-                <w:rFonts w:ascii="Cambria Math" w:eastAsia="Times New Roman" w:hAnsi="Cambria Math" w:cs="Times New Roman"/>
-                <w:sz w:val="28"/>
-                <w:szCs w:val="28"/>
-              </w:rPr>
-              <m:t>X</m:t>
-            </m:r>
-          </m:e>
-        </m:d>
-        <m:r>
-          <w:rPr>
-            <w:rFonts w:ascii="Cambria Math" w:eastAsia="Times New Roman" w:hAnsi="Cambria Math" w:cs="Times New Roman"/>
-            <w:sz w:val="28"/>
-            <w:szCs w:val="28"/>
-          </w:rPr>
-          <m:t xml:space="preserve">- </m:t>
-        </m:r>
-        <m:sSub>
-          <m:sSubPr>
-            <m:ctrlPr>
-              <w:rPr>
-                <w:rFonts w:ascii="Cambria Math" w:eastAsia="Times New Roman" w:hAnsi="Cambria Math" w:cs="Times New Roman"/>
-                <w:i/>
-                <w:sz w:val="28"/>
-                <w:szCs w:val="28"/>
-              </w:rPr>
-            </m:ctrlPr>
-          </m:sSubPr>
-          <m:e>
-            <m:r>
-              <w:rPr>
-                <w:rFonts w:ascii="Cambria Math" w:eastAsia="Times New Roman" w:hAnsi="Cambria Math" w:cs="Times New Roman"/>
-                <w:sz w:val="28"/>
-                <w:szCs w:val="28"/>
-              </w:rPr>
-              <m:t>H</m:t>
-            </m:r>
-          </m:e>
-          <m:sub>
-            <m:r>
-              <w:rPr>
-                <w:rFonts w:ascii="Cambria Math" w:eastAsia="Times New Roman" w:hAnsi="Cambria Math" w:cs="Times New Roman"/>
-                <w:sz w:val="28"/>
-                <w:szCs w:val="28"/>
-              </w:rPr>
-              <m:t>1</m:t>
-            </m:r>
-          </m:sub>
-        </m:sSub>
-        <m:d>
-          <m:dPr>
-            <m:ctrlPr>
-              <w:rPr>
-                <w:rFonts w:ascii="Cambria Math" w:eastAsia="Times New Roman" w:hAnsi="Cambria Math" w:cs="Times New Roman"/>
-                <w:i/>
-                <w:sz w:val="28"/>
-                <w:szCs w:val="28"/>
-              </w:rPr>
-            </m:ctrlPr>
-          </m:dPr>
-          <m:e>
-            <m:r>
-              <w:rPr>
-                <w:rFonts w:ascii="Cambria Math" w:eastAsia="Times New Roman" w:hAnsi="Cambria Math" w:cs="Times New Roman"/>
-                <w:sz w:val="28"/>
-                <w:szCs w:val="28"/>
-              </w:rPr>
-              <m:t>X</m:t>
-            </m:r>
-          </m:e>
-        </m:d>
-      </m:oMath>
+      <w:r>
+        <w:rPr>
+          <w:rFonts w:ascii="Times New Roman" w:eastAsia="Times New Roman" w:hAnsi="Times New Roman" w:cs="Times New Roman"/>
+          <w:position w:val="-12"/>
+          <w:sz w:val="28"/>
+          <w:szCs w:val="28"/>
+        </w:rPr>
+        <w:object w:dxaOrig="2120" w:dyaOrig="360">
+          <v:shape id="_x0000_i1084" type="#_x0000_t75" style="width:106.4pt;height:18.25pt" o:ole="">
+            <v:imagedata r:id="rId13" o:title=""/>
+          </v:shape>
+          <o:OLEObject Type="Embed" ProgID="Equation.3" ShapeID="_x0000_i1084" DrawAspect="Content" ObjectID="_1701691289" r:id="rId14"/>
+        </w:object>
+      </w:r>
       <w:r>
         <w:rPr>
           <w:rFonts w:ascii="Times New Roman" w:eastAsia="Times New Roman" w:hAnsi="Times New Roman" w:cs="Times New Roman"/>
@@ -6639,30 +6347,13 @@
     <w:p>
       <w:pPr>
         <w:spacing w:after="0" w:line="240" w:lineRule="auto"/>
-        <w:ind w:left="-567" w:firstLine="567"/>
-        <w:jc w:val="both"/>
-        <w:rPr>
-          <w:rFonts w:ascii="Times New Roman" w:eastAsia="Times New Roman" w:hAnsi="Times New Roman" w:cs="Times New Roman"/>
-          <w:sz w:val="28"/>
-          <w:szCs w:val="28"/>
-        </w:rPr>
-      </w:pPr>
-      <w:r>
-        <w:rPr>
-          <w:rFonts w:ascii="Times New Roman" w:eastAsia="Times New Roman" w:hAnsi="Times New Roman" w:cs="Times New Roman"/>
-          <w:sz w:val="28"/>
-          <w:szCs w:val="28"/>
-        </w:rPr>
-        <w:t xml:space="preserve">Также если стоит задача много классовой классификации, то можно использовать элементы дискриминантного анализа. Для этого находятся матрицы корреляций между </w:t>
-      </w:r>
-      <w:r>
-        <w:rPr>
-          <w:rFonts w:ascii="Times New Roman" w:eastAsia="Times New Roman" w:hAnsi="Times New Roman" w:cs="Times New Roman"/>
-          <w:sz w:val="28"/>
-          <w:szCs w:val="28"/>
-        </w:rPr>
-        <w:t xml:space="preserve">классами и внутри классов. Набор параметров в этом случае будет лучше тогда, когда рассеяние между классами будет больше, а рассеяние внутри классов будет меньше. Для определения качества набора атрибутов можно использовать критерии дискриминантного анализа, например, отношение суммы дисперсий между классами и суммы дисперсий внутри классов. </w:t>
-      </w:r>
+        <w:jc w:val="center"/>
+        <w:rPr>
+          <w:rFonts w:ascii="Times New Roman" w:eastAsia="Times New Roman" w:hAnsi="Times New Roman" w:cs="Times New Roman"/>
+          <w:sz w:val="28"/>
+          <w:szCs w:val="28"/>
+        </w:rPr>
+      </w:pPr>
     </w:p>
     <w:p>
       <w:pPr>
@@ -6675,6 +6366,34 @@
           <w:szCs w:val="28"/>
         </w:rPr>
       </w:pPr>
+      <w:r>
+        <w:rPr>
+          <w:rFonts w:ascii="Times New Roman" w:eastAsia="Times New Roman" w:hAnsi="Times New Roman" w:cs="Times New Roman"/>
+          <w:sz w:val="28"/>
+          <w:szCs w:val="28"/>
+        </w:rPr>
+        <w:t xml:space="preserve">Также если стоит задача много классовой классификации, то можно использовать элементы дискриминантного анализа. Для этого находятся матрицы корреляций между </w:t>
+      </w:r>
+      <w:r>
+        <w:rPr>
+          <w:rFonts w:ascii="Times New Roman" w:eastAsia="Times New Roman" w:hAnsi="Times New Roman" w:cs="Times New Roman"/>
+          <w:sz w:val="28"/>
+          <w:szCs w:val="28"/>
+        </w:rPr>
+        <w:t xml:space="preserve">классами и внутри классов. Набор параметров в этом случае будет лучше тогда, когда рассеяние между классами будет больше, а рассеяние внутри классов будет меньше. Для определения качества набора атрибутов можно использовать критерии дискриминантного анализа, например, отношение суммы дисперсий между классами и суммы дисперсий внутри классов. </w:t>
+      </w:r>
+    </w:p>
+    <w:p>
+      <w:pPr>
+        <w:spacing w:after="0" w:line="240" w:lineRule="auto"/>
+        <w:ind w:left="-567" w:firstLine="567"/>
+        <w:jc w:val="both"/>
+        <w:rPr>
+          <w:rFonts w:ascii="Times New Roman" w:eastAsia="Times New Roman" w:hAnsi="Times New Roman" w:cs="Times New Roman"/>
+          <w:sz w:val="28"/>
+          <w:szCs w:val="28"/>
+        </w:rPr>
+      </w:pPr>
     </w:p>
     <w:p>
       <w:pPr>
@@ -6687,7 +6406,7 @@
           <w:szCs w:val="28"/>
         </w:rPr>
       </w:pPr>
-      <w:bookmarkStart w:id="11" w:name="_Toc85717648"/>
+      <w:bookmarkStart w:id="12" w:name="_Toc91076995"/>
       <w:r>
         <w:rPr>
           <w:sz w:val="32"/>
@@ -6695,7 +6414,7 @@
         </w:rPr>
         <w:t>Разработка алгоритмов, используемых при решении задачи</w:t>
       </w:r>
-      <w:bookmarkEnd w:id="11"/>
+      <w:bookmarkEnd w:id="12"/>
     </w:p>
     <w:p>
       <w:pPr>
@@ -6706,7 +6425,7 @@
           <w:szCs w:val="28"/>
         </w:rPr>
       </w:pPr>
-      <w:bookmarkStart w:id="12" w:name="_Toc85717649"/>
+      <w:bookmarkStart w:id="13" w:name="_Toc91076996"/>
       <w:r>
         <w:rPr>
           <w:sz w:val="28"/>
@@ -6714,7 +6433,7 @@
         </w:rPr>
         <w:t>Анализ данных</w:t>
       </w:r>
-      <w:bookmarkEnd w:id="12"/>
+      <w:bookmarkEnd w:id="13"/>
     </w:p>
     <w:p>
       <w:pPr>
@@ -7075,62 +6794,67 @@
         </w:rPr>
         <w:t xml:space="preserve">(), </w:t>
       </w:r>
+      <w:r>
+        <w:rPr>
+          <w:rFonts w:ascii="Times New Roman" w:eastAsia="Times New Roman" w:hAnsi="Times New Roman" w:cs="Times New Roman"/>
+          <w:sz w:val="28"/>
+          <w:szCs w:val="28"/>
+          <w:lang w:val="en-US"/>
+        </w:rPr>
+        <w:t>meadian</w:t>
+      </w:r>
+      <w:r>
+        <w:rPr>
+          <w:rFonts w:ascii="Times New Roman" w:eastAsia="Times New Roman" w:hAnsi="Times New Roman" w:cs="Times New Roman"/>
+          <w:sz w:val="28"/>
+          <w:szCs w:val="28"/>
+        </w:rPr>
+        <w:t>().</w:t>
+      </w:r>
+      <w:r>
+        <w:rPr>
+          <w:rFonts w:ascii="Times New Roman" w:eastAsia="Times New Roman" w:hAnsi="Times New Roman" w:cs="Times New Roman"/>
+          <w:sz w:val="28"/>
+          <w:szCs w:val="28"/>
+        </w:rPr>
+        <w:t xml:space="preserve"> При нахождении выбросов будет </w:t>
+      </w:r>
+      <w:r>
+        <w:rPr>
+          <w:rFonts w:ascii="Times New Roman" w:eastAsia="Times New Roman" w:hAnsi="Times New Roman" w:cs="Times New Roman"/>
+          <w:sz w:val="28"/>
+          <w:szCs w:val="28"/>
+        </w:rPr>
+        <w:lastRenderedPageBreak/>
+        <w:t xml:space="preserve">необходимо найти </w:t>
+      </w:r>
       <w:proofErr w:type="spellStart"/>
       <w:r>
         <w:rPr>
           <w:rFonts w:ascii="Times New Roman" w:eastAsia="Times New Roman" w:hAnsi="Times New Roman" w:cs="Times New Roman"/>
           <w:sz w:val="28"/>
           <w:szCs w:val="28"/>
+        </w:rPr>
+        <w:t>межквартильное</w:t>
+      </w:r>
+      <w:proofErr w:type="spellEnd"/>
+      <w:r>
+        <w:rPr>
+          <w:rFonts w:ascii="Times New Roman" w:eastAsia="Times New Roman" w:hAnsi="Times New Roman" w:cs="Times New Roman"/>
+          <w:sz w:val="28"/>
+          <w:szCs w:val="28"/>
+        </w:rPr>
+        <w:t xml:space="preserve"> расстояние, для этого используем метод </w:t>
+      </w:r>
+      <w:r>
+        <w:rPr>
+          <w:rFonts w:ascii="Times New Roman" w:eastAsia="Times New Roman" w:hAnsi="Times New Roman" w:cs="Times New Roman"/>
+          <w:sz w:val="28"/>
+          <w:szCs w:val="28"/>
           <w:lang w:val="en-US"/>
         </w:rPr>
-        <w:t>meadian</w:t>
-      </w:r>
-      <w:proofErr w:type="spellEnd"/>
-      <w:r>
-        <w:rPr>
-          <w:rFonts w:ascii="Times New Roman" w:eastAsia="Times New Roman" w:hAnsi="Times New Roman" w:cs="Times New Roman"/>
-          <w:sz w:val="28"/>
-          <w:szCs w:val="28"/>
-        </w:rPr>
-        <w:t>().</w:t>
-      </w:r>
-      <w:r>
-        <w:rPr>
-          <w:rFonts w:ascii="Times New Roman" w:eastAsia="Times New Roman" w:hAnsi="Times New Roman" w:cs="Times New Roman"/>
-          <w:sz w:val="28"/>
-          <w:szCs w:val="28"/>
-        </w:rPr>
-        <w:t xml:space="preserve"> При нахождении выбросов будет необходимо найти </w:t>
-      </w:r>
-      <w:proofErr w:type="spellStart"/>
-      <w:r>
-        <w:rPr>
-          <w:rFonts w:ascii="Times New Roman" w:eastAsia="Times New Roman" w:hAnsi="Times New Roman" w:cs="Times New Roman"/>
-          <w:sz w:val="28"/>
-          <w:szCs w:val="28"/>
-        </w:rPr>
-        <w:t>межквартильное</w:t>
-      </w:r>
-      <w:proofErr w:type="spellEnd"/>
-      <w:r>
-        <w:rPr>
-          <w:rFonts w:ascii="Times New Roman" w:eastAsia="Times New Roman" w:hAnsi="Times New Roman" w:cs="Times New Roman"/>
-          <w:sz w:val="28"/>
-          <w:szCs w:val="28"/>
-        </w:rPr>
-        <w:t xml:space="preserve"> расстояние, для этого используем метод </w:t>
-      </w:r>
-      <w:proofErr w:type="spellStart"/>
-      <w:r>
-        <w:rPr>
-          <w:rFonts w:ascii="Times New Roman" w:eastAsia="Times New Roman" w:hAnsi="Times New Roman" w:cs="Times New Roman"/>
-          <w:sz w:val="28"/>
-          <w:szCs w:val="28"/>
-          <w:lang w:val="en-US"/>
-        </w:rPr>
         <w:t>numpy</w:t>
       </w:r>
-      <w:proofErr w:type="spellEnd"/>
       <w:r>
         <w:rPr>
           <w:rFonts w:ascii="Times New Roman" w:eastAsia="Times New Roman" w:hAnsi="Times New Roman" w:cs="Times New Roman"/>
@@ -7228,7 +6952,6 @@
           <w:sz w:val="28"/>
           <w:szCs w:val="28"/>
         </w:rPr>
-        <w:lastRenderedPageBreak/>
         <w:t xml:space="preserve">Чтобы определить является ли кейс выбросом, нужно найти первый и третий квартиль каждого атрибута по всей выборке, после найти </w:t>
       </w:r>
       <w:proofErr w:type="spellStart"/>
@@ -7373,7 +7096,6 @@
         </w:rPr>
         <w:t xml:space="preserve">из библиотеки </w:t>
       </w:r>
-      <w:proofErr w:type="spellStart"/>
       <w:r>
         <w:rPr>
           <w:rFonts w:ascii="Times New Roman" w:eastAsia="Times New Roman" w:hAnsi="Times New Roman" w:cs="Times New Roman"/>
@@ -7383,7 +7105,6 @@
         </w:rPr>
         <w:t>matplotlib</w:t>
       </w:r>
-      <w:proofErr w:type="spellEnd"/>
       <w:r>
         <w:rPr>
           <w:rFonts w:ascii="Times New Roman" w:eastAsia="Times New Roman" w:hAnsi="Times New Roman" w:cs="Times New Roman"/>
@@ -7404,7 +7125,6 @@
     <w:p>
       <w:pPr>
         <w:spacing w:after="0" w:line="240" w:lineRule="auto"/>
-        <w:ind w:left="-567" w:firstLine="567"/>
         <w:jc w:val="both"/>
         <w:rPr>
           <w:rFonts w:ascii="Times New Roman" w:eastAsia="Times New Roman" w:hAnsi="Times New Roman" w:cs="Times New Roman"/>
@@ -7424,88 +7144,20 @@
           <w:szCs w:val="28"/>
         </w:rPr>
       </w:pPr>
-      <m:oMath>
-        <m:r>
-          <w:rPr>
-            <w:rFonts w:ascii="Cambria Math" w:eastAsia="Times New Roman" w:hAnsi="Cambria Math" w:cs="Times New Roman"/>
-            <w:sz w:val="28"/>
-            <w:szCs w:val="28"/>
-          </w:rPr>
-          <m:t>a=</m:t>
-        </m:r>
-        <m:sSub>
-          <m:sSubPr>
-            <m:ctrlPr>
-              <w:rPr>
-                <w:rFonts w:ascii="Cambria Math" w:eastAsia="Times New Roman" w:hAnsi="Cambria Math" w:cs="Times New Roman"/>
-                <w:i/>
-                <w:sz w:val="28"/>
-                <w:szCs w:val="28"/>
-              </w:rPr>
-            </m:ctrlPr>
-          </m:sSubPr>
-          <m:e>
-            <m:r>
-              <w:rPr>
-                <w:rFonts w:ascii="Cambria Math" w:eastAsia="Times New Roman" w:hAnsi="Cambria Math" w:cs="Times New Roman"/>
-                <w:sz w:val="28"/>
-                <w:szCs w:val="28"/>
-              </w:rPr>
-              <m:t>x</m:t>
-            </m:r>
-          </m:e>
-          <m:sub>
-            <m:r>
-              <w:rPr>
-                <w:rFonts w:ascii="Cambria Math" w:eastAsia="Times New Roman" w:hAnsi="Cambria Math" w:cs="Times New Roman"/>
-                <w:sz w:val="28"/>
-                <w:szCs w:val="28"/>
-              </w:rPr>
-              <m:t>0.75</m:t>
-            </m:r>
-          </m:sub>
-        </m:sSub>
-        <m:r>
-          <w:rPr>
-            <w:rFonts w:ascii="Cambria Math" w:eastAsia="Times New Roman" w:hAnsi="Cambria Math" w:cs="Times New Roman"/>
-            <w:sz w:val="28"/>
-            <w:szCs w:val="28"/>
-          </w:rPr>
-          <m:t xml:space="preserve">- </m:t>
-        </m:r>
-        <m:sSub>
-          <m:sSubPr>
-            <m:ctrlPr>
-              <w:rPr>
-                <w:rFonts w:ascii="Cambria Math" w:eastAsia="Times New Roman" w:hAnsi="Cambria Math" w:cs="Times New Roman"/>
-                <w:i/>
-                <w:sz w:val="28"/>
-                <w:szCs w:val="28"/>
-              </w:rPr>
-            </m:ctrlPr>
-          </m:sSubPr>
-          <m:e>
-            <m:r>
-              <w:rPr>
-                <w:rFonts w:ascii="Cambria Math" w:eastAsia="Times New Roman" w:hAnsi="Cambria Math" w:cs="Times New Roman"/>
-                <w:sz w:val="28"/>
-                <w:szCs w:val="28"/>
-              </w:rPr>
-              <m:t>x</m:t>
-            </m:r>
-          </m:e>
-          <m:sub>
-            <m:r>
-              <w:rPr>
-                <w:rFonts w:ascii="Cambria Math" w:eastAsia="Times New Roman" w:hAnsi="Cambria Math" w:cs="Times New Roman"/>
-                <w:sz w:val="28"/>
-                <w:szCs w:val="28"/>
-              </w:rPr>
-              <m:t>0.25</m:t>
-            </m:r>
-          </m:sub>
-        </m:sSub>
-      </m:oMath>
+      <w:r>
+        <w:rPr>
+          <w:rFonts w:ascii="Times New Roman" w:eastAsia="Times New Roman" w:hAnsi="Times New Roman" w:cs="Times New Roman"/>
+          <w:position w:val="-12"/>
+          <w:sz w:val="28"/>
+          <w:szCs w:val="28"/>
+        </w:rPr>
+        <w:object w:dxaOrig="1420" w:dyaOrig="360">
+          <v:shape id="_x0000_i1090" type="#_x0000_t75" style="width:70.95pt;height:18.25pt" o:ole="">
+            <v:imagedata r:id="rId15" o:title=""/>
+          </v:shape>
+          <o:OLEObject Type="Embed" ProgID="Equation.3" ShapeID="_x0000_i1090" DrawAspect="Content" ObjectID="_1701691290" r:id="rId16"/>
+        </w:object>
+      </w:r>
       <w:r>
         <w:rPr>
           <w:rFonts w:ascii="Times New Roman" w:eastAsia="Times New Roman" w:hAnsi="Times New Roman" w:cs="Times New Roman"/>
@@ -7538,18 +7190,6 @@
         </w:rPr>
         <w:t>)</w:t>
       </w:r>
-    </w:p>
-    <w:p>
-      <w:pPr>
-        <w:spacing w:after="0" w:line="240" w:lineRule="auto"/>
-        <w:ind w:left="-567" w:firstLine="567"/>
-        <w:jc w:val="both"/>
-        <w:rPr>
-          <w:rFonts w:ascii="Times New Roman" w:eastAsia="Times New Roman" w:hAnsi="Times New Roman" w:cs="Times New Roman"/>
-          <w:sz w:val="28"/>
-          <w:szCs w:val="28"/>
-        </w:rPr>
-      </w:pPr>
     </w:p>
     <w:p>
       <w:pPr>
@@ -7562,92 +7202,31 @@
           <w:szCs w:val="28"/>
         </w:rPr>
       </w:pPr>
-      <m:oMath>
-        <m:sSub>
-          <m:sSubPr>
-            <m:ctrlPr>
-              <w:rPr>
-                <w:rFonts w:ascii="Cambria Math" w:eastAsia="Times New Roman" w:hAnsi="Cambria Math" w:cs="Times New Roman"/>
-                <w:i/>
-                <w:sz w:val="28"/>
-                <w:szCs w:val="28"/>
-              </w:rPr>
-            </m:ctrlPr>
-          </m:sSubPr>
-          <m:e>
-            <m:r>
-              <w:rPr>
-                <w:rFonts w:ascii="Cambria Math" w:eastAsia="Times New Roman" w:hAnsi="Cambria Math" w:cs="Times New Roman"/>
-                <w:sz w:val="28"/>
-                <w:szCs w:val="28"/>
-              </w:rPr>
-              <m:t>x</m:t>
-            </m:r>
-          </m:e>
-          <m:sub>
-            <m:r>
-              <w:rPr>
-                <w:rFonts w:ascii="Cambria Math" w:eastAsia="Times New Roman" w:hAnsi="Cambria Math" w:cs="Times New Roman"/>
-                <w:sz w:val="28"/>
-                <w:szCs w:val="28"/>
-              </w:rPr>
-              <m:t>0.25</m:t>
-            </m:r>
-          </m:sub>
-        </m:sSub>
-        <m:r>
-          <w:rPr>
-            <w:rFonts w:ascii="Cambria Math" w:eastAsia="Times New Roman" w:hAnsi="Cambria Math" w:cs="Times New Roman"/>
-            <w:sz w:val="28"/>
-            <w:szCs w:val="28"/>
-          </w:rPr>
-          <m:t xml:space="preserve">-1.5a&lt;x&lt; </m:t>
-        </m:r>
-        <m:sSub>
-          <m:sSubPr>
-            <m:ctrlPr>
-              <w:rPr>
-                <w:rFonts w:ascii="Cambria Math" w:eastAsia="Times New Roman" w:hAnsi="Cambria Math" w:cs="Times New Roman"/>
-                <w:i/>
-                <w:sz w:val="28"/>
-                <w:szCs w:val="28"/>
-              </w:rPr>
-            </m:ctrlPr>
-          </m:sSubPr>
-          <m:e>
-            <m:r>
-              <w:rPr>
-                <w:rFonts w:ascii="Cambria Math" w:eastAsia="Times New Roman" w:hAnsi="Cambria Math" w:cs="Times New Roman"/>
-                <w:sz w:val="28"/>
-                <w:szCs w:val="28"/>
-              </w:rPr>
-              <m:t>x</m:t>
-            </m:r>
-          </m:e>
-          <m:sub>
-            <m:r>
-              <w:rPr>
-                <w:rFonts w:ascii="Cambria Math" w:eastAsia="Times New Roman" w:hAnsi="Cambria Math" w:cs="Times New Roman"/>
-                <w:sz w:val="28"/>
-                <w:szCs w:val="28"/>
-              </w:rPr>
-              <m:t>0.75</m:t>
-            </m:r>
-          </m:sub>
-        </m:sSub>
-        <m:r>
-          <w:rPr>
-            <w:rFonts w:ascii="Cambria Math" w:eastAsia="Times New Roman" w:hAnsi="Cambria Math" w:cs="Times New Roman"/>
-            <w:sz w:val="28"/>
-            <w:szCs w:val="28"/>
-          </w:rPr>
-          <m:t>+1.5a</m:t>
-        </m:r>
-      </m:oMath>
-      <w:r>
-        <w:rPr>
-          <w:rFonts w:ascii="Times New Roman" w:eastAsia="Times New Roman" w:hAnsi="Times New Roman" w:cs="Times New Roman"/>
-          <w:i/>
+      <w:r>
+        <w:rPr>
+          <w:rFonts w:ascii="Times New Roman" w:eastAsia="Times New Roman" w:hAnsi="Times New Roman" w:cs="Times New Roman"/>
+          <w:position w:val="-12"/>
+          <w:sz w:val="28"/>
+          <w:szCs w:val="28"/>
+        </w:rPr>
+        <w:object w:dxaOrig="2700" w:dyaOrig="360">
+          <v:shape id="_x0000_i1096" type="#_x0000_t75" style="width:135.4pt;height:18.25pt" o:ole="">
+            <v:imagedata r:id="rId17" o:title=""/>
+          </v:shape>
+          <o:OLEObject Type="Embed" ProgID="Equation.3" ShapeID="_x0000_i1096" DrawAspect="Content" ObjectID="_1701691291" r:id="rId18"/>
+        </w:object>
+      </w:r>
+      <w:r>
+        <w:rPr>
+          <w:rFonts w:ascii="Times New Roman" w:eastAsia="Times New Roman" w:hAnsi="Times New Roman" w:cs="Times New Roman"/>
+          <w:sz w:val="28"/>
+          <w:szCs w:val="28"/>
+        </w:rPr>
+        <w:tab/>
+      </w:r>
+      <w:r>
+        <w:rPr>
+          <w:rFonts w:ascii="Times New Roman" w:eastAsia="Times New Roman" w:hAnsi="Times New Roman" w:cs="Times New Roman"/>
           <w:sz w:val="28"/>
           <w:szCs w:val="28"/>
         </w:rPr>
@@ -7687,7 +7266,7 @@
           <w:szCs w:val="28"/>
         </w:rPr>
       </w:pPr>
-      <w:bookmarkStart w:id="13" w:name="_Toc85717650"/>
+      <w:bookmarkStart w:id="14" w:name="_Toc91076997"/>
       <w:r>
         <w:rPr>
           <w:sz w:val="28"/>
@@ -7695,7 +7274,7 @@
         </w:rPr>
         <w:t>Подготовка данных</w:t>
       </w:r>
-      <w:bookmarkEnd w:id="13"/>
+      <w:bookmarkEnd w:id="14"/>
     </w:p>
     <w:p>
       <w:pPr>
@@ -8036,142 +7615,23 @@
           <w:rFonts w:ascii="Times New Roman" w:eastAsia="Times New Roman" w:hAnsi="Times New Roman" w:cs="Times New Roman"/>
           <w:sz w:val="28"/>
           <w:szCs w:val="28"/>
+        </w:rPr>
+      </w:pPr>
+      <w:r>
+        <w:rPr>
+          <w:rFonts w:ascii="Times New Roman" w:eastAsia="Times New Roman" w:hAnsi="Times New Roman" w:cs="Times New Roman"/>
+          <w:position w:val="-30"/>
+          <w:sz w:val="28"/>
+          <w:szCs w:val="28"/>
           <w:lang w:val="en-US"/>
         </w:rPr>
-      </w:pPr>
-      <m:oMath>
-        <m:r>
-          <w:rPr>
-            <w:rFonts w:ascii="Cambria Math" w:eastAsia="Times New Roman" w:hAnsi="Cambria Math" w:cs="Times New Roman"/>
-            <w:sz w:val="28"/>
-            <w:szCs w:val="28"/>
-            <w:lang w:val="en-US"/>
-          </w:rPr>
-          <m:t>J</m:t>
-        </m:r>
-        <m:r>
-          <w:rPr>
-            <w:rFonts w:ascii="Cambria Math" w:eastAsia="Times New Roman" w:hAnsi="Cambria Math" w:cs="Times New Roman"/>
-            <w:sz w:val="28"/>
-            <w:szCs w:val="28"/>
-          </w:rPr>
-          <m:t>=</m:t>
-        </m:r>
-        <m:f>
-          <m:fPr>
-            <m:ctrlPr>
-              <w:rPr>
-                <w:rFonts w:ascii="Cambria Math" w:eastAsia="Times New Roman" w:hAnsi="Cambria Math" w:cs="Times New Roman"/>
-                <w:i/>
-                <w:sz w:val="28"/>
-                <w:szCs w:val="28"/>
-                <w:lang w:val="en-US"/>
-              </w:rPr>
-            </m:ctrlPr>
-          </m:fPr>
-          <m:num>
-            <m:r>
-              <w:rPr>
-                <w:rFonts w:ascii="Cambria Math" w:eastAsia="Times New Roman" w:hAnsi="Cambria Math" w:cs="Times New Roman"/>
-                <w:sz w:val="28"/>
-                <w:szCs w:val="28"/>
-                <w:lang w:val="en-US"/>
-              </w:rPr>
-              <m:t>tr</m:t>
-            </m:r>
-            <m:d>
-              <m:dPr>
-                <m:ctrlPr>
-                  <w:rPr>
-                    <w:rFonts w:ascii="Cambria Math" w:eastAsia="Times New Roman" w:hAnsi="Cambria Math" w:cs="Times New Roman"/>
-                    <w:i/>
-                    <w:sz w:val="28"/>
-                    <w:szCs w:val="28"/>
-                    <w:lang w:val="en-US"/>
-                  </w:rPr>
-                </m:ctrlPr>
-              </m:dPr>
-              <m:e>
-                <m:r>
-                  <w:rPr>
-                    <w:rFonts w:ascii="Cambria Math" w:eastAsia="Times New Roman" w:hAnsi="Cambria Math" w:cs="Times New Roman"/>
-                    <w:sz w:val="28"/>
-                    <w:szCs w:val="28"/>
-                    <w:lang w:val="en-US"/>
-                  </w:rPr>
-                  <m:t>R</m:t>
-                </m:r>
-              </m:e>
-            </m:d>
-          </m:num>
-          <m:den>
-            <m:r>
-              <w:rPr>
-                <w:rFonts w:ascii="Cambria Math" w:eastAsia="Times New Roman" w:hAnsi="Cambria Math" w:cs="Times New Roman"/>
-                <w:sz w:val="28"/>
-                <w:szCs w:val="28"/>
-                <w:lang w:val="en-US"/>
-              </w:rPr>
-              <m:t>tr</m:t>
-            </m:r>
-            <m:r>
-              <w:rPr>
-                <w:rFonts w:ascii="Cambria Math" w:eastAsia="Times New Roman" w:hAnsi="Cambria Math" w:cs="Times New Roman"/>
-                <w:sz w:val="28"/>
-                <w:szCs w:val="28"/>
-              </w:rPr>
-              <m:t>(</m:t>
-            </m:r>
-            <m:sSub>
-              <m:sSubPr>
-                <m:ctrlPr>
-                  <w:rPr>
-                    <w:rFonts w:ascii="Cambria Math" w:eastAsia="Times New Roman" w:hAnsi="Cambria Math" w:cs="Times New Roman"/>
-                    <w:i/>
-                    <w:sz w:val="28"/>
-                    <w:szCs w:val="28"/>
-                    <w:lang w:val="en-US"/>
-                  </w:rPr>
-                </m:ctrlPr>
-              </m:sSubPr>
-              <m:e>
-                <m:r>
-                  <w:rPr>
-                    <w:rFonts w:ascii="Cambria Math" w:eastAsia="Times New Roman" w:hAnsi="Cambria Math" w:cs="Times New Roman"/>
-                    <w:sz w:val="28"/>
-                    <w:szCs w:val="28"/>
-                    <w:lang w:val="en-US"/>
-                  </w:rPr>
-                  <m:t>R</m:t>
-                </m:r>
-              </m:e>
-              <m:sub>
-                <m:r>
-                  <m:rPr>
-                    <m:sty m:val="p"/>
-                  </m:rPr>
-                  <w:rPr>
-                    <w:rFonts w:ascii="Cambria Math" w:hAnsi="Cambria Math" w:cs="Arial"/>
-                    <w:color w:val="333333"/>
-                    <w:sz w:val="27"/>
-                    <w:szCs w:val="27"/>
-                    <w:shd w:val="clear" w:color="auto" w:fill="FFFFFF"/>
-                  </w:rPr>
-                  <m:t>Σ</m:t>
-                </m:r>
-              </m:sub>
-            </m:sSub>
-            <m:r>
-              <w:rPr>
-                <w:rFonts w:ascii="Cambria Math" w:eastAsia="Times New Roman" w:hAnsi="Cambria Math" w:cs="Times New Roman"/>
-                <w:sz w:val="28"/>
-                <w:szCs w:val="28"/>
-              </w:rPr>
-              <m:t>)</m:t>
-            </m:r>
-          </m:den>
-        </m:f>
-      </m:oMath>
+        <w:object w:dxaOrig="1100" w:dyaOrig="680">
+          <v:shape id="_x0000_i1109" type="#_x0000_t75" style="width:54.8pt;height:34.4pt" o:ole="">
+            <v:imagedata r:id="rId19" o:title=""/>
+          </v:shape>
+          <o:OLEObject Type="Embed" ProgID="Equation.3" ShapeID="_x0000_i1109" DrawAspect="Content" ObjectID="_1701691292" r:id="rId20"/>
+        </w:object>
+      </w:r>
       <w:r>
         <w:rPr>
           <w:rFonts w:ascii="Times New Roman" w:eastAsia="Times New Roman" w:hAnsi="Times New Roman" w:cs="Times New Roman"/>
@@ -8191,1111 +7651,116 @@
     </w:p>
     <w:p>
       <w:pPr>
+        <w:spacing w:after="0" w:line="240" w:lineRule="auto"/>
+        <w:ind w:left="-567" w:firstLine="567"/>
+        <w:jc w:val="center"/>
+        <w:rPr>
+          <w:rFonts w:ascii="Times New Roman" w:eastAsia="Times New Roman" w:hAnsi="Times New Roman" w:cs="Times New Roman"/>
+          <w:sz w:val="28"/>
+          <w:szCs w:val="28"/>
+        </w:rPr>
+      </w:pPr>
+      <w:r>
+        <w:rPr>
+          <w:rFonts w:ascii="Times New Roman" w:eastAsia="Times New Roman" w:hAnsi="Times New Roman" w:cs="Times New Roman"/>
+          <w:position w:val="-30"/>
+          <w:sz w:val="28"/>
+          <w:szCs w:val="28"/>
+        </w:rPr>
+        <w:object w:dxaOrig="4660" w:dyaOrig="680">
+          <v:shape id="_x0000_i1133" type="#_x0000_t75" style="width:233.2pt;height:34.4pt" o:ole="">
+            <v:imagedata r:id="rId21" o:title=""/>
+          </v:shape>
+          <o:OLEObject Type="Embed" ProgID="Equation.3" ShapeID="_x0000_i1133" DrawAspect="Content" ObjectID="_1701691293" r:id="rId22"/>
+        </w:object>
+      </w:r>
+    </w:p>
+    <w:p>
+      <w:pPr>
         <w:ind w:left="-567"/>
+        <w:jc w:val="center"/>
         <w:rPr>
           <w:i/>
           <w:sz w:val="28"/>
           <w:szCs w:val="28"/>
-        </w:rPr>
-      </w:pPr>
-      <m:oMathPara>
-        <m:oMath>
-          <m:sSub>
-            <m:sSubPr>
-              <m:ctrlPr>
-                <w:rPr>
-                  <w:rFonts w:ascii="Cambria Math" w:hAnsi="Cambria Math"/>
-                  <w:i/>
-                  <w:sz w:val="28"/>
-                  <w:szCs w:val="28"/>
-                </w:rPr>
-              </m:ctrlPr>
-            </m:sSubPr>
-            <m:e>
-              <m:r>
-                <w:rPr>
-                  <w:rFonts w:ascii="Cambria Math" w:hAnsi="Cambria Math"/>
-                  <w:sz w:val="28"/>
-                  <w:szCs w:val="28"/>
-                </w:rPr>
-                <m:t>R</m:t>
-              </m:r>
-            </m:e>
-            <m:sub>
-              <m:r>
-                <w:rPr>
-                  <w:rFonts w:ascii="Cambria Math" w:hAnsi="Cambria Math"/>
-                  <w:sz w:val="28"/>
-                  <w:szCs w:val="28"/>
-                  <w:lang w:val="en-US"/>
-                </w:rPr>
-                <m:t>l</m:t>
-              </m:r>
-            </m:sub>
-          </m:sSub>
-          <m:d>
-            <m:dPr>
-              <m:ctrlPr>
-                <w:rPr>
-                  <w:rFonts w:ascii="Cambria Math" w:hAnsi="Cambria Math"/>
-                  <w:i/>
-                  <w:sz w:val="28"/>
-                  <w:szCs w:val="28"/>
-                </w:rPr>
-              </m:ctrlPr>
-            </m:dPr>
-            <m:e>
-              <m:r>
-                <w:rPr>
-                  <w:rFonts w:ascii="Cambria Math" w:hAnsi="Cambria Math"/>
-                  <w:sz w:val="28"/>
-                  <w:szCs w:val="28"/>
-                </w:rPr>
-                <m:t>i,j</m:t>
-              </m:r>
-            </m:e>
-          </m:d>
-          <m:r>
-            <w:rPr>
-              <w:rFonts w:ascii="Cambria Math" w:hAnsi="Cambria Math"/>
-              <w:sz w:val="28"/>
-              <w:szCs w:val="28"/>
-            </w:rPr>
-            <m:t>=</m:t>
-          </m:r>
-          <m:f>
-            <m:fPr>
-              <m:ctrlPr>
-                <w:rPr>
-                  <w:rFonts w:ascii="Cambria Math" w:hAnsi="Cambria Math"/>
-                  <w:i/>
-                  <w:sz w:val="28"/>
-                  <w:szCs w:val="28"/>
-                </w:rPr>
-              </m:ctrlPr>
-            </m:fPr>
-            <m:num>
-              <m:r>
-                <w:rPr>
-                  <w:rFonts w:ascii="Cambria Math" w:hAnsi="Cambria Math"/>
-                  <w:sz w:val="28"/>
-                  <w:szCs w:val="28"/>
-                </w:rPr>
-                <m:t>1</m:t>
-              </m:r>
-            </m:num>
-            <m:den>
-              <m:sSub>
-                <m:sSubPr>
-                  <m:ctrlPr>
-                    <w:rPr>
-                      <w:rFonts w:ascii="Cambria Math" w:hAnsi="Cambria Math"/>
-                      <w:i/>
-                      <w:sz w:val="28"/>
-                      <w:szCs w:val="28"/>
-                      <w:lang w:val="en-US"/>
-                    </w:rPr>
-                  </m:ctrlPr>
-                </m:sSubPr>
-                <m:e>
-                  <m:r>
-                    <w:rPr>
-                      <w:rFonts w:ascii="Cambria Math" w:hAnsi="Cambria Math"/>
-                      <w:sz w:val="28"/>
-                      <w:szCs w:val="28"/>
-                      <w:lang w:val="en-US"/>
-                    </w:rPr>
-                    <m:t>N</m:t>
-                  </m:r>
-                </m:e>
-                <m:sub>
-                  <m:r>
-                    <w:rPr>
-                      <w:rFonts w:ascii="Cambria Math" w:hAnsi="Cambria Math"/>
-                      <w:sz w:val="28"/>
-                      <w:szCs w:val="28"/>
-                      <w:lang w:val="en-US"/>
-                    </w:rPr>
-                    <m:t>l</m:t>
-                  </m:r>
-                </m:sub>
-              </m:sSub>
-            </m:den>
-          </m:f>
-          <m:nary>
-            <m:naryPr>
-              <m:chr m:val="∑"/>
-              <m:limLoc m:val="undOvr"/>
-              <m:supHide m:val="1"/>
-              <m:ctrlPr>
-                <w:rPr>
-                  <w:rFonts w:ascii="Cambria Math" w:hAnsi="Cambria Math"/>
-                  <w:i/>
-                  <w:sz w:val="28"/>
-                  <w:szCs w:val="28"/>
-                </w:rPr>
-              </m:ctrlPr>
-            </m:naryPr>
-            <m:sub>
-              <m:r>
-                <w:rPr>
-                  <w:rFonts w:ascii="Cambria Math" w:hAnsi="Cambria Math"/>
-                  <w:sz w:val="28"/>
-                  <w:szCs w:val="28"/>
-                </w:rPr>
-                <m:t>k</m:t>
-              </m:r>
-            </m:sub>
-            <m:sup/>
-            <m:e>
-              <m:sSub>
-                <m:sSubPr>
-                  <m:ctrlPr>
-                    <w:rPr>
-                      <w:rFonts w:ascii="Cambria Math" w:hAnsi="Cambria Math"/>
-                      <w:i/>
-                      <w:sz w:val="28"/>
-                      <w:szCs w:val="28"/>
-                    </w:rPr>
-                  </m:ctrlPr>
-                </m:sSubPr>
-                <m:e>
-                  <m:r>
-                    <w:rPr>
-                      <w:rFonts w:ascii="Cambria Math" w:hAnsi="Cambria Math"/>
-                      <w:sz w:val="28"/>
-                      <w:szCs w:val="28"/>
-                    </w:rPr>
-                    <m:t>(U</m:t>
-                  </m:r>
-                </m:e>
-                <m:sub>
-                  <m:r>
-                    <w:rPr>
-                      <w:rFonts w:ascii="Cambria Math" w:hAnsi="Cambria Math"/>
-                      <w:sz w:val="28"/>
-                      <w:szCs w:val="28"/>
-                      <w:lang w:val="en-US"/>
-                    </w:rPr>
-                    <m:t>l</m:t>
-                  </m:r>
-                </m:sub>
-              </m:sSub>
-              <m:d>
-                <m:dPr>
-                  <m:ctrlPr>
-                    <w:rPr>
-                      <w:rFonts w:ascii="Cambria Math" w:hAnsi="Cambria Math"/>
-                      <w:i/>
-                      <w:sz w:val="28"/>
-                      <w:szCs w:val="28"/>
-                    </w:rPr>
-                  </m:ctrlPr>
-                </m:dPr>
-                <m:e>
-                  <m:r>
-                    <w:rPr>
-                      <w:rFonts w:ascii="Cambria Math" w:hAnsi="Cambria Math"/>
-                      <w:sz w:val="28"/>
-                      <w:szCs w:val="28"/>
-                    </w:rPr>
-                    <m:t>k,i</m:t>
-                  </m:r>
-                </m:e>
-              </m:d>
-              <m:r>
-                <w:rPr>
-                  <w:rFonts w:ascii="Cambria Math" w:hAnsi="Cambria Math"/>
-                  <w:sz w:val="28"/>
-                  <w:szCs w:val="28"/>
-                </w:rPr>
-                <m:t>-</m:t>
-              </m:r>
-              <m:sSub>
-                <m:sSubPr>
-                  <m:ctrlPr>
-                    <w:rPr>
-                      <w:rFonts w:ascii="Cambria Math" w:hAnsi="Cambria Math"/>
-                      <w:i/>
-                      <w:sz w:val="28"/>
-                      <w:szCs w:val="28"/>
-                    </w:rPr>
-                  </m:ctrlPr>
-                </m:sSubPr>
-                <m:e>
-                  <m:acc>
-                    <m:accPr>
-                      <m:chr m:val="̅"/>
-                      <m:ctrlPr>
-                        <w:rPr>
-                          <w:rFonts w:ascii="Cambria Math" w:hAnsi="Cambria Math"/>
-                          <w:i/>
-                          <w:sz w:val="28"/>
-                          <w:szCs w:val="28"/>
-                        </w:rPr>
-                      </m:ctrlPr>
-                    </m:accPr>
-                    <m:e>
-                      <m:r>
-                        <w:rPr>
-                          <w:rFonts w:ascii="Cambria Math" w:hAnsi="Cambria Math"/>
-                          <w:sz w:val="28"/>
-                          <w:szCs w:val="28"/>
-                        </w:rPr>
-                        <m:t>x</m:t>
-                      </m:r>
-                    </m:e>
-                  </m:acc>
-                </m:e>
-                <m:sub>
-                  <m:r>
-                    <w:rPr>
-                      <w:rFonts w:ascii="Cambria Math" w:hAnsi="Cambria Math"/>
-                      <w:sz w:val="28"/>
-                      <w:szCs w:val="28"/>
-                      <w:lang w:val="en-US"/>
-                    </w:rPr>
-                    <m:t>l</m:t>
-                  </m:r>
-                </m:sub>
-              </m:sSub>
-              <m:d>
-                <m:dPr>
-                  <m:ctrlPr>
-                    <w:rPr>
-                      <w:rFonts w:ascii="Cambria Math" w:hAnsi="Cambria Math"/>
-                      <w:i/>
-                      <w:sz w:val="28"/>
-                      <w:szCs w:val="28"/>
-                    </w:rPr>
-                  </m:ctrlPr>
-                </m:dPr>
-                <m:e>
-                  <m:r>
-                    <w:rPr>
-                      <w:rFonts w:ascii="Cambria Math" w:hAnsi="Cambria Math"/>
-                      <w:sz w:val="28"/>
-                      <w:szCs w:val="28"/>
-                    </w:rPr>
-                    <m:t>i</m:t>
-                  </m:r>
-                </m:e>
-              </m:d>
-              <m:r>
-                <w:rPr>
-                  <w:rFonts w:ascii="Cambria Math" w:hAnsi="Cambria Math"/>
-                  <w:sz w:val="28"/>
-                  <w:szCs w:val="28"/>
-                </w:rPr>
-                <m:t>)</m:t>
-              </m:r>
-            </m:e>
-          </m:nary>
-          <m:sSub>
-            <m:sSubPr>
-              <m:ctrlPr>
-                <w:rPr>
-                  <w:rFonts w:ascii="Cambria Math" w:hAnsi="Cambria Math"/>
-                  <w:i/>
-                  <w:sz w:val="28"/>
-                  <w:szCs w:val="28"/>
-                </w:rPr>
-              </m:ctrlPr>
-            </m:sSubPr>
-            <m:e>
-              <m:r>
-                <w:rPr>
-                  <w:rFonts w:ascii="Cambria Math" w:hAnsi="Cambria Math"/>
-                  <w:sz w:val="28"/>
-                  <w:szCs w:val="28"/>
-                </w:rPr>
-                <m:t>(U</m:t>
-              </m:r>
-            </m:e>
-            <m:sub>
-              <m:r>
-                <w:rPr>
-                  <w:rFonts w:ascii="Cambria Math" w:hAnsi="Cambria Math"/>
-                  <w:sz w:val="28"/>
-                  <w:szCs w:val="28"/>
-                  <w:lang w:val="en-US"/>
-                </w:rPr>
-                <m:t>l</m:t>
-              </m:r>
-            </m:sub>
-          </m:sSub>
-          <m:d>
-            <m:dPr>
-              <m:ctrlPr>
-                <w:rPr>
-                  <w:rFonts w:ascii="Cambria Math" w:hAnsi="Cambria Math"/>
-                  <w:i/>
-                  <w:sz w:val="28"/>
-                  <w:szCs w:val="28"/>
-                </w:rPr>
-              </m:ctrlPr>
-            </m:dPr>
-            <m:e>
-              <m:r>
-                <w:rPr>
-                  <w:rFonts w:ascii="Cambria Math" w:hAnsi="Cambria Math"/>
-                  <w:sz w:val="28"/>
-                  <w:szCs w:val="28"/>
-                </w:rPr>
-                <m:t>k,j</m:t>
-              </m:r>
-            </m:e>
-          </m:d>
-          <m:r>
-            <w:rPr>
-              <w:rFonts w:ascii="Cambria Math" w:hAnsi="Cambria Math"/>
-              <w:sz w:val="28"/>
-              <w:szCs w:val="28"/>
-            </w:rPr>
-            <m:t>-</m:t>
-          </m:r>
-          <m:sSub>
-            <m:sSubPr>
-              <m:ctrlPr>
-                <w:rPr>
-                  <w:rFonts w:ascii="Cambria Math" w:hAnsi="Cambria Math"/>
-                  <w:i/>
-                  <w:sz w:val="28"/>
-                  <w:szCs w:val="28"/>
-                </w:rPr>
-              </m:ctrlPr>
-            </m:sSubPr>
-            <m:e>
-              <m:acc>
-                <m:accPr>
-                  <m:chr m:val="̅"/>
-                  <m:ctrlPr>
-                    <w:rPr>
-                      <w:rFonts w:ascii="Cambria Math" w:hAnsi="Cambria Math"/>
-                      <w:i/>
-                      <w:sz w:val="28"/>
-                      <w:szCs w:val="28"/>
-                    </w:rPr>
-                  </m:ctrlPr>
-                </m:accPr>
-                <m:e>
-                  <m:r>
-                    <w:rPr>
-                      <w:rFonts w:ascii="Cambria Math" w:hAnsi="Cambria Math"/>
-                      <w:sz w:val="28"/>
-                      <w:szCs w:val="28"/>
-                    </w:rPr>
-                    <m:t>x</m:t>
-                  </m:r>
-                </m:e>
-              </m:acc>
-            </m:e>
-            <m:sub>
-              <m:r>
-                <w:rPr>
-                  <w:rFonts w:ascii="Cambria Math" w:hAnsi="Cambria Math"/>
-                  <w:sz w:val="28"/>
-                  <w:szCs w:val="28"/>
-                  <w:lang w:val="en-US"/>
-                </w:rPr>
-                <m:t>l</m:t>
-              </m:r>
-            </m:sub>
-          </m:sSub>
-          <m:d>
-            <m:dPr>
-              <m:ctrlPr>
-                <w:rPr>
-                  <w:rFonts w:ascii="Cambria Math" w:hAnsi="Cambria Math"/>
-                  <w:i/>
-                  <w:sz w:val="28"/>
-                  <w:szCs w:val="28"/>
-                </w:rPr>
-              </m:ctrlPr>
-            </m:dPr>
-            <m:e>
-              <m:r>
-                <w:rPr>
-                  <w:rFonts w:ascii="Cambria Math" w:hAnsi="Cambria Math"/>
-                  <w:sz w:val="28"/>
-                  <w:szCs w:val="28"/>
-                </w:rPr>
-                <m:t>j</m:t>
-              </m:r>
-            </m:e>
-          </m:d>
-          <m:r>
-            <w:rPr>
-              <w:rFonts w:ascii="Cambria Math" w:hAnsi="Cambria Math"/>
-              <w:sz w:val="28"/>
-              <w:szCs w:val="28"/>
-            </w:rPr>
-            <m:t>)</m:t>
-          </m:r>
-        </m:oMath>
-      </m:oMathPara>
+          <w:lang w:val="en-US"/>
+        </w:rPr>
+      </w:pPr>
+      <w:r>
+        <w:rPr>
+          <w:i/>
+          <w:position w:val="-30"/>
+          <w:sz w:val="28"/>
+          <w:szCs w:val="28"/>
+          <w:lang w:val="en-US"/>
+        </w:rPr>
+        <w:object w:dxaOrig="1760" w:dyaOrig="680">
+          <v:shape id="_x0000_i1123" type="#_x0000_t75" style="width:88.1pt;height:34.4pt" o:ole="">
+            <v:imagedata r:id="rId23" o:title=""/>
+          </v:shape>
+          <o:OLEObject Type="Embed" ProgID="Equation.3" ShapeID="_x0000_i1123" DrawAspect="Content" ObjectID="_1701691294" r:id="rId24"/>
+        </w:object>
+      </w:r>
     </w:p>
     <w:p>
       <w:pPr>
         <w:ind w:left="-567"/>
+        <w:jc w:val="center"/>
         <w:rPr>
           <w:i/>
           <w:sz w:val="28"/>
           <w:szCs w:val="28"/>
         </w:rPr>
       </w:pPr>
-      <m:oMathPara>
-        <m:oMath>
-          <m:sSub>
-            <m:sSubPr>
-              <m:ctrlPr>
-                <w:rPr>
-                  <w:rFonts w:ascii="Cambria Math" w:hAnsi="Cambria Math"/>
-                  <w:i/>
-                  <w:sz w:val="28"/>
-                  <w:szCs w:val="28"/>
-                </w:rPr>
-              </m:ctrlPr>
-            </m:sSubPr>
-            <m:e>
-              <m:acc>
-                <m:accPr>
-                  <m:chr m:val="̅"/>
-                  <m:ctrlPr>
-                    <w:rPr>
-                      <w:rFonts w:ascii="Cambria Math" w:hAnsi="Cambria Math"/>
-                      <w:i/>
-                      <w:sz w:val="28"/>
-                      <w:szCs w:val="28"/>
-                    </w:rPr>
-                  </m:ctrlPr>
-                </m:accPr>
-                <m:e>
-                  <m:r>
-                    <w:rPr>
-                      <w:rFonts w:ascii="Cambria Math" w:hAnsi="Cambria Math"/>
-                      <w:sz w:val="28"/>
-                      <w:szCs w:val="28"/>
-                    </w:rPr>
-                    <m:t>x</m:t>
-                  </m:r>
-                </m:e>
-              </m:acc>
-            </m:e>
-            <m:sub>
-              <m:r>
-                <w:rPr>
-                  <w:rFonts w:ascii="Cambria Math" w:hAnsi="Cambria Math"/>
-                  <w:sz w:val="28"/>
-                  <w:szCs w:val="28"/>
-                  <w:lang w:val="en-US"/>
-                </w:rPr>
-                <m:t>l</m:t>
-              </m:r>
-            </m:sub>
-          </m:sSub>
-          <m:r>
-            <w:rPr>
-              <w:rFonts w:ascii="Cambria Math" w:hAnsi="Cambria Math"/>
-              <w:sz w:val="28"/>
-              <w:szCs w:val="28"/>
-            </w:rPr>
-            <m:t>=</m:t>
-          </m:r>
-          <m:f>
-            <m:fPr>
-              <m:ctrlPr>
-                <w:rPr>
-                  <w:rFonts w:ascii="Cambria Math" w:hAnsi="Cambria Math"/>
-                  <w:i/>
-                  <w:sz w:val="28"/>
-                  <w:szCs w:val="28"/>
-                </w:rPr>
-              </m:ctrlPr>
-            </m:fPr>
-            <m:num>
-              <m:r>
-                <w:rPr>
-                  <w:rFonts w:ascii="Cambria Math" w:hAnsi="Cambria Math"/>
-                  <w:sz w:val="28"/>
-                  <w:szCs w:val="28"/>
-                </w:rPr>
-                <m:t>1</m:t>
-              </m:r>
-            </m:num>
-            <m:den>
-              <m:sSub>
-                <m:sSubPr>
-                  <m:ctrlPr>
-                    <w:rPr>
-                      <w:rFonts w:ascii="Cambria Math" w:hAnsi="Cambria Math"/>
-                      <w:i/>
-                      <w:sz w:val="28"/>
-                      <w:szCs w:val="28"/>
-                      <w:lang w:val="en-US"/>
-                    </w:rPr>
-                  </m:ctrlPr>
-                </m:sSubPr>
-                <m:e>
-                  <m:r>
-                    <w:rPr>
-                      <w:rFonts w:ascii="Cambria Math" w:hAnsi="Cambria Math"/>
-                      <w:sz w:val="28"/>
-                      <w:szCs w:val="28"/>
-                      <w:lang w:val="en-US"/>
-                    </w:rPr>
-                    <m:t>N</m:t>
-                  </m:r>
-                </m:e>
-                <m:sub>
-                  <m:r>
-                    <w:rPr>
-                      <w:rFonts w:ascii="Cambria Math" w:hAnsi="Cambria Math"/>
-                      <w:sz w:val="28"/>
-                      <w:szCs w:val="28"/>
-                      <w:lang w:val="en-US"/>
-                    </w:rPr>
-                    <m:t>l</m:t>
-                  </m:r>
-                </m:sub>
-              </m:sSub>
-            </m:den>
-          </m:f>
-          <m:nary>
-            <m:naryPr>
-              <m:chr m:val="∑"/>
-              <m:limLoc m:val="undOvr"/>
-              <m:supHide m:val="1"/>
-              <m:ctrlPr>
-                <w:rPr>
-                  <w:rFonts w:ascii="Cambria Math" w:hAnsi="Cambria Math"/>
-                  <w:i/>
-                  <w:sz w:val="28"/>
-                  <w:szCs w:val="28"/>
-                </w:rPr>
-              </m:ctrlPr>
-            </m:naryPr>
-            <m:sub>
-              <m:r>
-                <w:rPr>
-                  <w:rFonts w:ascii="Cambria Math" w:hAnsi="Cambria Math"/>
-                  <w:sz w:val="28"/>
-                  <w:szCs w:val="28"/>
-                </w:rPr>
-                <m:t>i</m:t>
-              </m:r>
-            </m:sub>
-            <m:sup/>
-            <m:e>
-              <m:sSub>
-                <m:sSubPr>
-                  <m:ctrlPr>
-                    <w:rPr>
-                      <w:rFonts w:ascii="Cambria Math" w:hAnsi="Cambria Math"/>
-                      <w:i/>
-                      <w:sz w:val="28"/>
-                      <w:szCs w:val="28"/>
-                    </w:rPr>
-                  </m:ctrlPr>
-                </m:sSubPr>
-                <m:e>
-                  <m:r>
-                    <w:rPr>
-                      <w:rFonts w:ascii="Cambria Math" w:hAnsi="Cambria Math"/>
-                      <w:sz w:val="28"/>
-                      <w:szCs w:val="28"/>
-                    </w:rPr>
-                    <m:t>U</m:t>
-                  </m:r>
-                </m:e>
-                <m:sub>
-                  <m:r>
-                    <w:rPr>
-                      <w:rFonts w:ascii="Cambria Math" w:hAnsi="Cambria Math"/>
-                      <w:sz w:val="28"/>
-                      <w:szCs w:val="28"/>
-                      <w:lang w:val="en-US"/>
-                    </w:rPr>
-                    <m:t>l</m:t>
-                  </m:r>
-                </m:sub>
-              </m:sSub>
-              <m:r>
-                <w:rPr>
-                  <w:rFonts w:ascii="Cambria Math" w:hAnsi="Cambria Math"/>
-                  <w:sz w:val="28"/>
-                  <w:szCs w:val="28"/>
-                </w:rPr>
-                <m:t>(i,</m:t>
-              </m:r>
-              <m:r>
-                <w:rPr>
-                  <w:rFonts w:ascii="Cambria Math" w:hAnsi="Cambria Math"/>
-                  <w:sz w:val="28"/>
-                  <w:szCs w:val="28"/>
-                  <w:lang w:val="en-US"/>
-                </w:rPr>
-                <m:t>:)</m:t>
-              </m:r>
-            </m:e>
-          </m:nary>
-        </m:oMath>
-      </m:oMathPara>
+      <w:r>
+        <w:rPr>
+          <w:position w:val="-28"/>
+        </w:rPr>
+        <w:object w:dxaOrig="4360" w:dyaOrig="660">
+          <v:shape id="_x0000_i1145" type="#_x0000_t75" style="width:218.15pt;height:33.3pt" o:ole="">
+            <v:imagedata r:id="rId25" o:title=""/>
+          </v:shape>
+          <o:OLEObject Type="Embed" ProgID="Equation.3" ShapeID="_x0000_i1145" DrawAspect="Content" ObjectID="_1701691295" r:id="rId26"/>
+        </w:object>
+      </w:r>
     </w:p>
     <w:p>
       <w:pPr>
         <w:ind w:left="-567"/>
+        <w:jc w:val="center"/>
         <w:rPr>
           <w:i/>
           <w:sz w:val="28"/>
           <w:szCs w:val="28"/>
-        </w:rPr>
-      </w:pPr>
-      <m:oMathPara>
-        <m:oMath>
-          <m:r>
-            <w:rPr>
-              <w:rFonts w:ascii="Cambria Math" w:hAnsi="Cambria Math"/>
-              <w:sz w:val="28"/>
-              <w:szCs w:val="28"/>
-            </w:rPr>
-            <m:t>R</m:t>
-          </m:r>
-          <m:d>
-            <m:dPr>
-              <m:ctrlPr>
-                <w:rPr>
-                  <w:rFonts w:ascii="Cambria Math" w:hAnsi="Cambria Math"/>
-                  <w:i/>
-                  <w:sz w:val="28"/>
-                  <w:szCs w:val="28"/>
-                </w:rPr>
-              </m:ctrlPr>
-            </m:dPr>
-            <m:e>
-              <m:r>
-                <w:rPr>
-                  <w:rFonts w:ascii="Cambria Math" w:hAnsi="Cambria Math"/>
-                  <w:sz w:val="28"/>
-                  <w:szCs w:val="28"/>
-                </w:rPr>
-                <m:t>i,j</m:t>
-              </m:r>
-            </m:e>
-          </m:d>
-          <m:r>
-            <w:rPr>
-              <w:rFonts w:ascii="Cambria Math" w:hAnsi="Cambria Math"/>
-              <w:sz w:val="28"/>
-              <w:szCs w:val="28"/>
-            </w:rPr>
-            <m:t>=</m:t>
-          </m:r>
-          <m:f>
-            <m:fPr>
-              <m:ctrlPr>
-                <w:rPr>
-                  <w:rFonts w:ascii="Cambria Math" w:hAnsi="Cambria Math"/>
-                  <w:i/>
-                  <w:sz w:val="28"/>
-                  <w:szCs w:val="28"/>
-                </w:rPr>
-              </m:ctrlPr>
-            </m:fPr>
-            <m:num>
-              <m:r>
-                <w:rPr>
-                  <w:rFonts w:ascii="Cambria Math" w:hAnsi="Cambria Math"/>
-                  <w:sz w:val="28"/>
-                  <w:szCs w:val="28"/>
-                </w:rPr>
-                <m:t>1</m:t>
-              </m:r>
-            </m:num>
-            <m:den>
-              <m:r>
-                <w:rPr>
-                  <w:rFonts w:ascii="Cambria Math" w:hAnsi="Cambria Math"/>
-                  <w:sz w:val="28"/>
-                  <w:szCs w:val="28"/>
-                </w:rPr>
-                <m:t>N</m:t>
-              </m:r>
-            </m:den>
-          </m:f>
-          <m:nary>
-            <m:naryPr>
-              <m:chr m:val="∑"/>
-              <m:limLoc m:val="undOvr"/>
-              <m:supHide m:val="1"/>
-              <m:ctrlPr>
-                <w:rPr>
-                  <w:rFonts w:ascii="Cambria Math" w:hAnsi="Cambria Math"/>
-                  <w:i/>
-                  <w:sz w:val="28"/>
-                  <w:szCs w:val="28"/>
-                </w:rPr>
-              </m:ctrlPr>
-            </m:naryPr>
-            <m:sub>
-              <m:r>
-                <w:rPr>
-                  <w:rFonts w:ascii="Cambria Math" w:hAnsi="Cambria Math"/>
-                  <w:sz w:val="28"/>
-                  <w:szCs w:val="28"/>
-                </w:rPr>
-                <m:t>k</m:t>
-              </m:r>
-            </m:sub>
-            <m:sup/>
-            <m:e>
-              <m:d>
-                <m:dPr>
-                  <m:ctrlPr>
-                    <w:rPr>
-                      <w:rFonts w:ascii="Cambria Math" w:hAnsi="Cambria Math"/>
-                      <w:i/>
-                      <w:sz w:val="28"/>
-                      <w:szCs w:val="28"/>
-                    </w:rPr>
-                  </m:ctrlPr>
-                </m:dPr>
-                <m:e>
-                  <m:r>
-                    <w:rPr>
-                      <w:rFonts w:ascii="Cambria Math" w:hAnsi="Cambria Math"/>
-                      <w:sz w:val="28"/>
-                      <w:szCs w:val="28"/>
-                    </w:rPr>
-                    <m:t>U</m:t>
-                  </m:r>
-                  <m:d>
-                    <m:dPr>
-                      <m:ctrlPr>
-                        <w:rPr>
-                          <w:rFonts w:ascii="Cambria Math" w:hAnsi="Cambria Math"/>
-                          <w:i/>
-                          <w:sz w:val="28"/>
-                          <w:szCs w:val="28"/>
-                        </w:rPr>
-                      </m:ctrlPr>
-                    </m:dPr>
-                    <m:e>
-                      <m:r>
-                        <w:rPr>
-                          <w:rFonts w:ascii="Cambria Math" w:hAnsi="Cambria Math"/>
-                          <w:sz w:val="28"/>
-                          <w:szCs w:val="28"/>
-                        </w:rPr>
-                        <m:t>k,i</m:t>
-                      </m:r>
-                    </m:e>
-                  </m:d>
-                  <m:r>
-                    <w:rPr>
-                      <w:rFonts w:ascii="Cambria Math" w:hAnsi="Cambria Math"/>
-                      <w:sz w:val="28"/>
-                      <w:szCs w:val="28"/>
-                    </w:rPr>
-                    <m:t>-</m:t>
-                  </m:r>
-                  <m:acc>
-                    <m:accPr>
-                      <m:chr m:val="̅"/>
-                      <m:ctrlPr>
-                        <w:rPr>
-                          <w:rFonts w:ascii="Cambria Math" w:hAnsi="Cambria Math"/>
-                          <w:i/>
-                          <w:sz w:val="28"/>
-                          <w:szCs w:val="28"/>
-                        </w:rPr>
-                      </m:ctrlPr>
-                    </m:accPr>
-                    <m:e>
-                      <m:r>
-                        <w:rPr>
-                          <w:rFonts w:ascii="Cambria Math" w:hAnsi="Cambria Math"/>
-                          <w:sz w:val="28"/>
-                          <w:szCs w:val="28"/>
-                        </w:rPr>
-                        <m:t>x</m:t>
-                      </m:r>
-                    </m:e>
-                  </m:acc>
-                  <m:d>
-                    <m:dPr>
-                      <m:ctrlPr>
-                        <w:rPr>
-                          <w:rFonts w:ascii="Cambria Math" w:hAnsi="Cambria Math"/>
-                          <w:i/>
-                          <w:sz w:val="28"/>
-                          <w:szCs w:val="28"/>
-                        </w:rPr>
-                      </m:ctrlPr>
-                    </m:dPr>
-                    <m:e>
-                      <m:r>
-                        <w:rPr>
-                          <w:rFonts w:ascii="Cambria Math" w:hAnsi="Cambria Math"/>
-                          <w:sz w:val="28"/>
-                          <w:szCs w:val="28"/>
-                        </w:rPr>
-                        <m:t>i</m:t>
-                      </m:r>
-                    </m:e>
-                  </m:d>
-                </m:e>
-              </m:d>
-            </m:e>
-          </m:nary>
-          <m:r>
-            <w:rPr>
-              <w:rFonts w:ascii="Cambria Math" w:hAnsi="Cambria Math"/>
-              <w:sz w:val="28"/>
-              <w:szCs w:val="28"/>
-            </w:rPr>
-            <m:t>(U</m:t>
-          </m:r>
-          <m:d>
-            <m:dPr>
-              <m:ctrlPr>
-                <w:rPr>
-                  <w:rFonts w:ascii="Cambria Math" w:hAnsi="Cambria Math"/>
-                  <w:i/>
-                  <w:sz w:val="28"/>
-                  <w:szCs w:val="28"/>
-                </w:rPr>
-              </m:ctrlPr>
-            </m:dPr>
-            <m:e>
-              <m:r>
-                <w:rPr>
-                  <w:rFonts w:ascii="Cambria Math" w:hAnsi="Cambria Math"/>
-                  <w:sz w:val="28"/>
-                  <w:szCs w:val="28"/>
-                </w:rPr>
-                <m:t>k,j</m:t>
-              </m:r>
-            </m:e>
-          </m:d>
-          <m:r>
-            <w:rPr>
-              <w:rFonts w:ascii="Cambria Math" w:hAnsi="Cambria Math"/>
-              <w:sz w:val="28"/>
-              <w:szCs w:val="28"/>
-            </w:rPr>
-            <m:t>-</m:t>
-          </m:r>
-          <m:acc>
-            <m:accPr>
-              <m:chr m:val="̅"/>
-              <m:ctrlPr>
-                <w:rPr>
-                  <w:rFonts w:ascii="Cambria Math" w:hAnsi="Cambria Math"/>
-                  <w:i/>
-                  <w:sz w:val="28"/>
-                  <w:szCs w:val="28"/>
-                </w:rPr>
-              </m:ctrlPr>
-            </m:accPr>
-            <m:e>
-              <m:r>
-                <w:rPr>
-                  <w:rFonts w:ascii="Cambria Math" w:hAnsi="Cambria Math"/>
-                  <w:sz w:val="28"/>
-                  <w:szCs w:val="28"/>
-                </w:rPr>
-                <m:t>x</m:t>
-              </m:r>
-            </m:e>
-          </m:acc>
-          <m:d>
-            <m:dPr>
-              <m:ctrlPr>
-                <w:rPr>
-                  <w:rFonts w:ascii="Cambria Math" w:hAnsi="Cambria Math"/>
-                  <w:i/>
-                  <w:sz w:val="28"/>
-                  <w:szCs w:val="28"/>
-                </w:rPr>
-              </m:ctrlPr>
-            </m:dPr>
-            <m:e>
-              <m:r>
-                <w:rPr>
-                  <w:rFonts w:ascii="Cambria Math" w:hAnsi="Cambria Math"/>
-                  <w:sz w:val="28"/>
-                  <w:szCs w:val="28"/>
-                </w:rPr>
-                <m:t>j</m:t>
-              </m:r>
-            </m:e>
-          </m:d>
-          <m:r>
-            <w:rPr>
-              <w:rFonts w:ascii="Cambria Math" w:hAnsi="Cambria Math"/>
-              <w:sz w:val="28"/>
-              <w:szCs w:val="28"/>
-            </w:rPr>
-            <m:t>)</m:t>
-          </m:r>
-        </m:oMath>
-      </m:oMathPara>
+          <w:lang w:val="en-US"/>
+        </w:rPr>
+      </w:pPr>
+      <w:r>
+        <w:rPr>
+          <w:i/>
+          <w:position w:val="-24"/>
+          <w:sz w:val="28"/>
+          <w:szCs w:val="28"/>
+          <w:lang w:val="en-US"/>
+        </w:rPr>
+        <w:object w:dxaOrig="1600" w:dyaOrig="620">
+          <v:shape id="_x0000_i1152" type="#_x0000_t75" style="width:79.5pt;height:31.15pt" o:ole="">
+            <v:imagedata r:id="rId27" o:title=""/>
+          </v:shape>
+          <o:OLEObject Type="Embed" ProgID="Equation.3" ShapeID="_x0000_i1152" DrawAspect="Content" ObjectID="_1701691296" r:id="rId28"/>
+        </w:object>
+      </w:r>
     </w:p>
     <w:p>
       <w:pPr>
         <w:ind w:left="-567"/>
+        <w:jc w:val="center"/>
         <w:rPr>
           <w:i/>
           <w:sz w:val="28"/>
           <w:szCs w:val="28"/>
         </w:rPr>
       </w:pPr>
-      <m:oMathPara>
-        <m:oMath>
-          <m:acc>
-            <m:accPr>
-              <m:chr m:val="̅"/>
-              <m:ctrlPr>
-                <w:rPr>
-                  <w:rFonts w:ascii="Cambria Math" w:hAnsi="Cambria Math"/>
-                  <w:i/>
-                  <w:sz w:val="28"/>
-                  <w:szCs w:val="28"/>
-                </w:rPr>
-              </m:ctrlPr>
-            </m:accPr>
-            <m:e>
-              <m:r>
-                <w:rPr>
-                  <w:rFonts w:ascii="Cambria Math" w:hAnsi="Cambria Math"/>
-                  <w:sz w:val="28"/>
-                  <w:szCs w:val="28"/>
-                </w:rPr>
-                <m:t>x</m:t>
-              </m:r>
-            </m:e>
-          </m:acc>
-          <m:r>
-            <w:rPr>
-              <w:rFonts w:ascii="Cambria Math" w:hAnsi="Cambria Math"/>
-              <w:sz w:val="28"/>
-              <w:szCs w:val="28"/>
-            </w:rPr>
-            <m:t>=</m:t>
-          </m:r>
-          <m:f>
-            <m:fPr>
-              <m:ctrlPr>
-                <w:rPr>
-                  <w:rFonts w:ascii="Cambria Math" w:hAnsi="Cambria Math"/>
-                  <w:i/>
-                  <w:sz w:val="28"/>
-                  <w:szCs w:val="28"/>
-                </w:rPr>
-              </m:ctrlPr>
-            </m:fPr>
-            <m:num>
-              <m:r>
-                <w:rPr>
-                  <w:rFonts w:ascii="Cambria Math" w:hAnsi="Cambria Math"/>
-                  <w:sz w:val="28"/>
-                  <w:szCs w:val="28"/>
-                </w:rPr>
-                <m:t>1</m:t>
-              </m:r>
-            </m:num>
-            <m:den>
-              <m:r>
-                <w:rPr>
-                  <w:rFonts w:ascii="Cambria Math" w:hAnsi="Cambria Math"/>
-                  <w:sz w:val="28"/>
-                  <w:szCs w:val="28"/>
-                </w:rPr>
-                <m:t>N</m:t>
-              </m:r>
-            </m:den>
-          </m:f>
-          <m:nary>
-            <m:naryPr>
-              <m:chr m:val="∑"/>
-              <m:limLoc m:val="undOvr"/>
-              <m:supHide m:val="1"/>
-              <m:ctrlPr>
-                <w:rPr>
-                  <w:rFonts w:ascii="Cambria Math" w:hAnsi="Cambria Math"/>
-                  <w:i/>
-                  <w:sz w:val="28"/>
-                  <w:szCs w:val="28"/>
-                </w:rPr>
-              </m:ctrlPr>
-            </m:naryPr>
-            <m:sub>
-              <m:r>
-                <w:rPr>
-                  <w:rFonts w:ascii="Cambria Math" w:hAnsi="Cambria Math"/>
-                  <w:sz w:val="28"/>
-                  <w:szCs w:val="28"/>
-                </w:rPr>
-                <m:t>i</m:t>
-              </m:r>
-            </m:sub>
-            <m:sup/>
-            <m:e>
-              <m:sSub>
-                <m:sSubPr>
-                  <m:ctrlPr>
-                    <w:rPr>
-                      <w:rFonts w:ascii="Cambria Math" w:hAnsi="Cambria Math"/>
-                      <w:i/>
-                      <w:sz w:val="28"/>
-                      <w:szCs w:val="28"/>
-                    </w:rPr>
-                  </m:ctrlPr>
-                </m:sSubPr>
-                <m:e>
-                  <m:r>
-                    <w:rPr>
-                      <w:rFonts w:ascii="Cambria Math" w:hAnsi="Cambria Math"/>
-                      <w:sz w:val="28"/>
-                      <w:szCs w:val="28"/>
-                    </w:rPr>
-                    <m:t>U</m:t>
-                  </m:r>
-                </m:e>
-                <m:sub>
-                  <m:r>
-                    <w:rPr>
-                      <w:rFonts w:ascii="Cambria Math" w:hAnsi="Cambria Math"/>
-                      <w:sz w:val="28"/>
-                      <w:szCs w:val="28"/>
-                      <w:lang w:val="en-US"/>
-                    </w:rPr>
-                    <m:t>l</m:t>
-                  </m:r>
-                </m:sub>
-              </m:sSub>
-              <m:r>
-                <w:rPr>
-                  <w:rFonts w:ascii="Cambria Math" w:hAnsi="Cambria Math"/>
-                  <w:sz w:val="28"/>
-                  <w:szCs w:val="28"/>
-                </w:rPr>
-                <m:t>(i,</m:t>
-              </m:r>
-              <m:r>
-                <w:rPr>
-                  <w:rFonts w:ascii="Cambria Math" w:hAnsi="Cambria Math"/>
-                  <w:sz w:val="28"/>
-                  <w:szCs w:val="28"/>
-                  <w:lang w:val="en-US"/>
-                </w:rPr>
-                <m:t>:)</m:t>
-              </m:r>
-            </m:e>
-          </m:nary>
-        </m:oMath>
-      </m:oMathPara>
     </w:p>
     <w:p>
       <w:pPr>
@@ -9323,43 +7788,41 @@
         <w:jc w:val="both"/>
         <w:rPr>
           <w:rFonts w:ascii="Times New Roman" w:hAnsi="Times New Roman" w:cs="Times New Roman"/>
-          <w:sz w:val="24"/>
-          <w:szCs w:val="28"/>
-        </w:rPr>
-      </w:pPr>
-      <w:r>
-        <w:rPr>
-          <w:rFonts w:ascii="Times New Roman" w:hAnsi="Times New Roman" w:cs="Times New Roman"/>
-          <w:sz w:val="24"/>
+          <w:sz w:val="28"/>
+          <w:szCs w:val="28"/>
+        </w:rPr>
+      </w:pPr>
+      <w:r>
+        <w:rPr>
+          <w:rFonts w:ascii="Times New Roman" w:hAnsi="Times New Roman" w:cs="Times New Roman"/>
+          <w:sz w:val="28"/>
           <w:szCs w:val="28"/>
         </w:rPr>
         <w:t xml:space="preserve">Ссылка на </w:t>
       </w:r>
-      <w:proofErr w:type="spellStart"/>
-      <w:r>
-        <w:rPr>
-          <w:rFonts w:ascii="Times New Roman" w:hAnsi="Times New Roman" w:cs="Times New Roman"/>
-          <w:sz w:val="24"/>
+      <w:r>
+        <w:rPr>
+          <w:rFonts w:ascii="Times New Roman" w:hAnsi="Times New Roman" w:cs="Times New Roman"/>
+          <w:sz w:val="28"/>
           <w:szCs w:val="28"/>
           <w:lang w:val="en-US"/>
         </w:rPr>
         <w:t>github</w:t>
       </w:r>
-      <w:proofErr w:type="spellEnd"/>
-      <w:r>
-        <w:rPr>
-          <w:rFonts w:ascii="Times New Roman" w:hAnsi="Times New Roman" w:cs="Times New Roman"/>
-          <w:sz w:val="24"/>
+      <w:r>
+        <w:rPr>
+          <w:rFonts w:ascii="Times New Roman" w:hAnsi="Times New Roman" w:cs="Times New Roman"/>
+          <w:sz w:val="28"/>
           <w:szCs w:val="28"/>
         </w:rPr>
         <w:t xml:space="preserve">: </w:t>
       </w:r>
-      <w:hyperlink r:id="rId9" w:history="1">
+      <w:hyperlink r:id="rId29" w:history="1">
         <w:r>
           <w:rPr>
             <w:rStyle w:val="ab"/>
             <w:rFonts w:ascii="Times New Roman" w:hAnsi="Times New Roman" w:cs="Times New Roman"/>
-            <w:sz w:val="24"/>
+            <w:sz w:val="28"/>
             <w:szCs w:val="28"/>
             <w:lang w:val="en-US"/>
           </w:rPr>
@@ -9369,28 +7832,26 @@
           <w:rPr>
             <w:rStyle w:val="ab"/>
             <w:rFonts w:ascii="Times New Roman" w:hAnsi="Times New Roman" w:cs="Times New Roman"/>
-            <w:sz w:val="24"/>
+            <w:sz w:val="28"/>
             <w:szCs w:val="28"/>
           </w:rPr>
           <w:t>://</w:t>
         </w:r>
-        <w:proofErr w:type="spellStart"/>
         <w:r>
           <w:rPr>
             <w:rStyle w:val="ab"/>
             <w:rFonts w:ascii="Times New Roman" w:hAnsi="Times New Roman" w:cs="Times New Roman"/>
-            <w:sz w:val="24"/>
+            <w:sz w:val="28"/>
             <w:szCs w:val="28"/>
             <w:lang w:val="en-US"/>
           </w:rPr>
           <w:t>github</w:t>
         </w:r>
-        <w:proofErr w:type="spellEnd"/>
         <w:r>
           <w:rPr>
             <w:rStyle w:val="ab"/>
             <w:rFonts w:ascii="Times New Roman" w:hAnsi="Times New Roman" w:cs="Times New Roman"/>
-            <w:sz w:val="24"/>
+            <w:sz w:val="28"/>
             <w:szCs w:val="28"/>
           </w:rPr>
           <w:t>.</w:t>
@@ -9399,7 +7860,7 @@
           <w:rPr>
             <w:rStyle w:val="ab"/>
             <w:rFonts w:ascii="Times New Roman" w:hAnsi="Times New Roman" w:cs="Times New Roman"/>
-            <w:sz w:val="24"/>
+            <w:sz w:val="28"/>
             <w:szCs w:val="28"/>
             <w:lang w:val="en-US"/>
           </w:rPr>
@@ -9409,28 +7870,26 @@
           <w:rPr>
             <w:rStyle w:val="ab"/>
             <w:rFonts w:ascii="Times New Roman" w:hAnsi="Times New Roman" w:cs="Times New Roman"/>
-            <w:sz w:val="24"/>
+            <w:sz w:val="28"/>
             <w:szCs w:val="28"/>
           </w:rPr>
           <w:t>/</w:t>
         </w:r>
-        <w:proofErr w:type="spellStart"/>
         <w:r>
           <w:rPr>
             <w:rStyle w:val="ab"/>
             <w:rFonts w:ascii="Times New Roman" w:hAnsi="Times New Roman" w:cs="Times New Roman"/>
-            <w:sz w:val="24"/>
+            <w:sz w:val="28"/>
             <w:szCs w:val="28"/>
             <w:lang w:val="en-US"/>
           </w:rPr>
           <w:t>NLZer</w:t>
         </w:r>
-        <w:proofErr w:type="spellEnd"/>
         <w:r>
           <w:rPr>
             <w:rStyle w:val="ab"/>
             <w:rFonts w:ascii="Times New Roman" w:hAnsi="Times New Roman" w:cs="Times New Roman"/>
-            <w:sz w:val="24"/>
+            <w:sz w:val="28"/>
             <w:szCs w:val="28"/>
           </w:rPr>
           <w:t>0/</w:t>
@@ -9439,7 +7898,7 @@
           <w:rPr>
             <w:rStyle w:val="ab"/>
             <w:rFonts w:ascii="Times New Roman" w:hAnsi="Times New Roman" w:cs="Times New Roman"/>
-            <w:sz w:val="24"/>
+            <w:sz w:val="28"/>
             <w:szCs w:val="28"/>
             <w:lang w:val="en-US"/>
           </w:rPr>
@@ -9457,19 +7916,507 @@
           <w:szCs w:val="28"/>
         </w:rPr>
       </w:pPr>
-      <w:r>
+    </w:p>
+    <w:p>
+      <w:pPr>
+        <w:pStyle w:val="1"/>
+        <w:ind w:left="-567"/>
+        <w:jc w:val="center"/>
+        <w:rPr>
+          <w:sz w:val="32"/>
+          <w:szCs w:val="28"/>
+        </w:rPr>
+      </w:pPr>
+      <w:bookmarkStart w:id="15" w:name="_Toc91076998"/>
+      <w:r>
+        <w:rPr>
+          <w:sz w:val="32"/>
+          <w:szCs w:val="28"/>
+        </w:rPr>
+        <w:t>Анализ полученных результатов</w:t>
+      </w:r>
+      <w:bookmarkEnd w:id="15"/>
+    </w:p>
+    <w:p>
+      <w:pPr>
+        <w:ind w:left="-567" w:firstLine="567"/>
+        <w:jc w:val="both"/>
+        <w:rPr>
+          <w:rFonts w:ascii="Times New Roman" w:hAnsi="Times New Roman" w:cs="Times New Roman"/>
+          <w:sz w:val="28"/>
+          <w:szCs w:val="28"/>
+        </w:rPr>
+      </w:pPr>
+      <w:r>
+        <w:rPr>
+          <w:rFonts w:ascii="Times New Roman" w:hAnsi="Times New Roman" w:cs="Times New Roman"/>
+          <w:sz w:val="28"/>
+          <w:szCs w:val="28"/>
+        </w:rPr>
+        <w:t xml:space="preserve">При обработки данных не нашел пропущенных значений, также заметил, что таблица отсортирована по целевой переменной. После исследования данных на выбросы, обнаружил, что параметр </w:t>
+      </w:r>
+      <w:r>
+        <w:rPr>
+          <w:rFonts w:ascii="Times New Roman" w:hAnsi="Times New Roman" w:cs="Times New Roman"/>
+          <w:sz w:val="28"/>
+          <w:szCs w:val="28"/>
+          <w:lang w:val="en-US"/>
+        </w:rPr>
+        <w:t>SepalW</w:t>
+      </w:r>
+      <w:r>
+        <w:rPr>
+          <w:rFonts w:ascii="Times New Roman" w:hAnsi="Times New Roman" w:cs="Times New Roman"/>
+          <w:sz w:val="28"/>
+          <w:szCs w:val="28"/>
+          <w:lang w:val="en-US"/>
+        </w:rPr>
+        <w:t>i</w:t>
+      </w:r>
+      <w:r>
+        <w:rPr>
+          <w:rFonts w:ascii="Times New Roman" w:hAnsi="Times New Roman" w:cs="Times New Roman"/>
+          <w:sz w:val="28"/>
+          <w:szCs w:val="28"/>
+          <w:lang w:val="en-US"/>
+        </w:rPr>
+        <w:t>dthCm</w:t>
+      </w:r>
+      <w:r>
+        <w:rPr>
+          <w:rFonts w:ascii="Times New Roman" w:hAnsi="Times New Roman" w:cs="Times New Roman"/>
+          <w:sz w:val="28"/>
+          <w:szCs w:val="28"/>
+        </w:rPr>
+        <w:t xml:space="preserve"> имеет несколько таких значений. Для того, чтобы избавиться от выбросов, исключил из выборки строки в которых значение параметра </w:t>
+      </w:r>
+      <w:r>
+        <w:rPr>
+          <w:rFonts w:ascii="Times New Roman" w:hAnsi="Times New Roman" w:cs="Times New Roman"/>
+          <w:sz w:val="28"/>
+          <w:szCs w:val="28"/>
+          <w:lang w:val="en-US"/>
+        </w:rPr>
+        <w:t>SepalW</w:t>
+      </w:r>
+      <w:r>
+        <w:rPr>
+          <w:rFonts w:ascii="Times New Roman" w:hAnsi="Times New Roman" w:cs="Times New Roman"/>
+          <w:sz w:val="28"/>
+          <w:szCs w:val="28"/>
+          <w:lang w:val="en-US"/>
+        </w:rPr>
+        <w:t>i</w:t>
+      </w:r>
+      <w:r>
+        <w:rPr>
+          <w:rFonts w:ascii="Times New Roman" w:hAnsi="Times New Roman" w:cs="Times New Roman"/>
+          <w:sz w:val="28"/>
+          <w:szCs w:val="28"/>
+          <w:lang w:val="en-US"/>
+        </w:rPr>
+        <w:t>dthCm</w:t>
+      </w:r>
+      <w:r>
+        <w:rPr>
+          <w:rFonts w:ascii="Times New Roman" w:hAnsi="Times New Roman" w:cs="Times New Roman"/>
+          <w:sz w:val="28"/>
+          <w:szCs w:val="28"/>
+        </w:rPr>
+        <w:t xml:space="preserve"> является выбросом. </w:t>
+      </w:r>
+    </w:p>
+    <w:p>
+      <w:pPr>
+        <w:ind w:left="-567" w:firstLine="567"/>
+        <w:jc w:val="both"/>
+        <w:rPr>
+          <w:rFonts w:ascii="Times New Roman" w:hAnsi="Times New Roman" w:cs="Times New Roman"/>
+          <w:sz w:val="28"/>
+          <w:szCs w:val="28"/>
+        </w:rPr>
+      </w:pPr>
+    </w:p>
+    <w:p>
+      <w:pPr>
+        <w:ind w:left="-567" w:firstLine="567"/>
+        <w:jc w:val="both"/>
+        <w:rPr>
+          <w:rFonts w:ascii="Times New Roman" w:hAnsi="Times New Roman" w:cs="Times New Roman"/>
+          <w:sz w:val="28"/>
+          <w:szCs w:val="28"/>
+        </w:rPr>
+      </w:pPr>
+      <w:r>
+        <w:rPr>
+          <w:rFonts w:ascii="Times New Roman" w:hAnsi="Times New Roman" w:cs="Times New Roman"/>
+          <w:sz w:val="28"/>
+          <w:szCs w:val="28"/>
+        </w:rPr>
+        <w:t xml:space="preserve">Исследовал корреляцию между всеми параметрами и отобразил результат в виде графика </w:t>
+      </w:r>
+      <w:r>
+        <w:rPr>
+          <w:rFonts w:ascii="Times New Roman" w:hAnsi="Times New Roman" w:cs="Times New Roman"/>
+          <w:sz w:val="28"/>
+          <w:szCs w:val="28"/>
+          <w:lang w:val="en-US"/>
+        </w:rPr>
+        <w:t>heatmap</w:t>
+      </w:r>
+      <w:r>
+        <w:rPr>
+          <w:rFonts w:ascii="Times New Roman" w:hAnsi="Times New Roman" w:cs="Times New Roman"/>
+          <w:sz w:val="28"/>
+          <w:szCs w:val="28"/>
+        </w:rPr>
+        <w:t xml:space="preserve"> (рис.1).  </w:t>
+      </w:r>
+      <w:r>
+        <w:rPr>
+          <w:rFonts w:ascii="Times New Roman" w:hAnsi="Times New Roman" w:cs="Times New Roman"/>
+          <w:sz w:val="28"/>
+          <w:szCs w:val="28"/>
+        </w:rPr>
+        <w:t xml:space="preserve">Целевая переменная имеет наибольшую корреляцию с параметрами </w:t>
+      </w:r>
+      <w:r>
+        <w:rPr>
+          <w:rFonts w:ascii="Times New Roman" w:hAnsi="Times New Roman" w:cs="Times New Roman"/>
+          <w:sz w:val="28"/>
+          <w:szCs w:val="28"/>
+          <w:lang w:val="en-US"/>
+        </w:rPr>
+        <w:t>PetalWidthCm</w:t>
+      </w:r>
+      <w:r>
+        <w:rPr>
+          <w:rFonts w:ascii="Times New Roman" w:hAnsi="Times New Roman" w:cs="Times New Roman"/>
+          <w:sz w:val="28"/>
+          <w:szCs w:val="28"/>
+        </w:rPr>
+        <w:t xml:space="preserve"> и </w:t>
+      </w:r>
+      <w:r>
+        <w:rPr>
+          <w:rFonts w:ascii="Times New Roman" w:hAnsi="Times New Roman" w:cs="Times New Roman"/>
+          <w:sz w:val="28"/>
+          <w:szCs w:val="28"/>
+          <w:lang w:val="en-US"/>
+        </w:rPr>
+        <w:t>PetalLengthCm</w:t>
+      </w:r>
+      <w:r>
+        <w:rPr>
+          <w:rFonts w:ascii="Times New Roman" w:hAnsi="Times New Roman" w:cs="Times New Roman"/>
+          <w:sz w:val="28"/>
+          <w:szCs w:val="28"/>
+        </w:rPr>
+        <w:t xml:space="preserve">. </w:t>
+      </w:r>
+      <w:r>
+        <w:rPr>
+          <w:rFonts w:ascii="Times New Roman" w:hAnsi="Times New Roman" w:cs="Times New Roman"/>
+          <w:sz w:val="28"/>
+          <w:szCs w:val="28"/>
+        </w:rPr>
+        <w:t>Но при этом оба этих параметра также сильно коррелируют друг с другом</w:t>
+      </w:r>
+      <w:r>
+        <w:rPr>
+          <w:rFonts w:ascii="Times New Roman" w:hAnsi="Times New Roman" w:cs="Times New Roman"/>
+          <w:sz w:val="28"/>
+          <w:szCs w:val="28"/>
+        </w:rPr>
+        <w:t xml:space="preserve"> </w:t>
+      </w:r>
+    </w:p>
+    <w:p>
+      <w:pPr>
+        <w:ind w:left="-567"/>
+        <w:jc w:val="center"/>
         <w:rPr>
           <w:rFonts w:ascii="Times New Roman" w:hAnsi="Times New Roman" w:cs="Times New Roman"/>
           <w:sz w:val="24"/>
           <w:szCs w:val="28"/>
         </w:rPr>
-        <w:t xml:space="preserve">По результатам можно сделать вывод о значимости атрибутов </w:t>
+      </w:pPr>
+      <w:r>
+        <w:rPr>
+          <w:rFonts w:ascii="Times New Roman" w:hAnsi="Times New Roman" w:cs="Times New Roman"/>
+          <w:sz w:val="24"/>
+          <w:szCs w:val="28"/>
+        </w:rPr>
+        <w:pict>
+          <v:shape id="_x0000_i1025" type="#_x0000_t75" style="width:298.75pt;height:229.95pt">
+            <v:imagedata r:id="rId30" o:title="output"/>
+          </v:shape>
+        </w:pict>
+      </w:r>
+    </w:p>
+    <w:p>
+      <w:pPr>
+        <w:ind w:left="-567"/>
+        <w:jc w:val="center"/>
+        <w:rPr>
+          <w:rFonts w:ascii="Times New Roman" w:hAnsi="Times New Roman" w:cs="Times New Roman"/>
+          <w:szCs w:val="28"/>
+        </w:rPr>
+      </w:pPr>
+      <w:r>
+        <w:rPr>
+          <w:rFonts w:ascii="Times New Roman" w:hAnsi="Times New Roman" w:cs="Times New Roman"/>
+          <w:szCs w:val="28"/>
+        </w:rPr>
+        <w:t>(рис.1 График корреляционной матрицы атрибутов)</w:t>
+      </w:r>
+    </w:p>
+    <w:p>
+      <w:pPr>
+        <w:ind w:left="-567" w:firstLine="567"/>
+        <w:jc w:val="both"/>
+        <w:rPr>
+          <w:rFonts w:ascii="Times New Roman" w:hAnsi="Times New Roman" w:cs="Times New Roman"/>
+          <w:sz w:val="28"/>
+          <w:szCs w:val="28"/>
+        </w:rPr>
+      </w:pPr>
+      <w:r>
+        <w:rPr>
+          <w:rFonts w:ascii="Times New Roman" w:hAnsi="Times New Roman" w:cs="Times New Roman"/>
+          <w:sz w:val="28"/>
+          <w:szCs w:val="28"/>
+        </w:rPr>
+        <w:t xml:space="preserve">Обучил лес решений с максимальной глубиной дерева и отобразил на графике полученные </w:t>
+      </w:r>
+      <w:r>
+        <w:rPr>
+          <w:rFonts w:ascii="Times New Roman" w:hAnsi="Times New Roman" w:cs="Times New Roman"/>
+          <w:sz w:val="28"/>
+          <w:szCs w:val="28"/>
+          <w:lang w:val="en-US"/>
+        </w:rPr>
+        <w:t>Information</w:t>
+      </w:r>
+      <w:r>
+        <w:rPr>
+          <w:rFonts w:ascii="Times New Roman" w:hAnsi="Times New Roman" w:cs="Times New Roman"/>
+          <w:sz w:val="28"/>
+          <w:szCs w:val="28"/>
+        </w:rPr>
+        <w:t xml:space="preserve"> </w:t>
+      </w:r>
+      <w:r>
+        <w:rPr>
+          <w:rFonts w:ascii="Times New Roman" w:hAnsi="Times New Roman" w:cs="Times New Roman"/>
+          <w:sz w:val="28"/>
+          <w:szCs w:val="28"/>
+          <w:lang w:val="en-US"/>
+        </w:rPr>
+        <w:t>Gain</w:t>
+      </w:r>
+      <w:r>
+        <w:rPr>
+          <w:rFonts w:ascii="Times New Roman" w:hAnsi="Times New Roman" w:cs="Times New Roman"/>
+          <w:sz w:val="28"/>
+          <w:szCs w:val="28"/>
+        </w:rPr>
+        <w:t xml:space="preserve"> (рис.2). Совместный вклад параметров </w:t>
+      </w:r>
+      <w:r>
+        <w:rPr>
+          <w:rFonts w:ascii="Times New Roman" w:hAnsi="Times New Roman" w:cs="Times New Roman"/>
+          <w:sz w:val="28"/>
+          <w:szCs w:val="28"/>
+          <w:lang w:val="en-US"/>
+        </w:rPr>
+        <w:t>PetalWidthCm</w:t>
+      </w:r>
+      <w:r>
+        <w:rPr>
+          <w:rFonts w:ascii="Times New Roman" w:hAnsi="Times New Roman" w:cs="Times New Roman"/>
+          <w:sz w:val="28"/>
+          <w:szCs w:val="28"/>
+        </w:rPr>
+        <w:t xml:space="preserve"> </w:t>
+      </w:r>
+      <w:r>
+        <w:rPr>
+          <w:rFonts w:ascii="Times New Roman" w:hAnsi="Times New Roman" w:cs="Times New Roman"/>
+          <w:sz w:val="28"/>
+          <w:szCs w:val="28"/>
+        </w:rPr>
+        <w:lastRenderedPageBreak/>
+        <w:t xml:space="preserve">и </w:t>
+      </w:r>
+      <w:r>
+        <w:rPr>
+          <w:rFonts w:ascii="Times New Roman" w:hAnsi="Times New Roman" w:cs="Times New Roman"/>
+          <w:sz w:val="28"/>
+          <w:szCs w:val="28"/>
+          <w:lang w:val="en-US"/>
+        </w:rPr>
+        <w:t>PetalLengthCm</w:t>
+      </w:r>
+      <w:r>
+        <w:rPr>
+          <w:rFonts w:ascii="Times New Roman" w:hAnsi="Times New Roman" w:cs="Times New Roman"/>
+          <w:sz w:val="28"/>
+          <w:szCs w:val="28"/>
+        </w:rPr>
+        <w:t xml:space="preserve"> превысил 86%, значит оба данных параметра достаточно значимы для классификации. Стоит заметить, что при построении случайного леса </w:t>
+      </w:r>
+      <w:r>
+        <w:rPr>
+          <w:rFonts w:ascii="Times New Roman" w:hAnsi="Times New Roman" w:cs="Times New Roman"/>
+          <w:sz w:val="28"/>
+          <w:szCs w:val="28"/>
+          <w:lang w:val="en-US"/>
+        </w:rPr>
+        <w:t>IG</w:t>
+      </w:r>
+      <w:r>
+        <w:rPr>
+          <w:rFonts w:ascii="Times New Roman" w:hAnsi="Times New Roman" w:cs="Times New Roman"/>
+          <w:sz w:val="28"/>
+          <w:szCs w:val="28"/>
+        </w:rPr>
+        <w:t xml:space="preserve"> может изменять из-за наличия некоторой случайности при построении модели. Но при достаточно большом количестве решающих деревьев случайность сводится к минимуму и график информационного вклада атрибутов меняется незначительно. </w:t>
+      </w:r>
+    </w:p>
+    <w:p>
+      <w:pPr>
+        <w:ind w:left="-567"/>
+        <w:jc w:val="center"/>
+        <w:rPr>
+          <w:rFonts w:ascii="Times New Roman" w:hAnsi="Times New Roman" w:cs="Times New Roman"/>
+          <w:sz w:val="24"/>
+          <w:szCs w:val="28"/>
+        </w:rPr>
+      </w:pPr>
+      <w:r>
+        <w:rPr>
+          <w:rFonts w:ascii="Times New Roman" w:hAnsi="Times New Roman" w:cs="Times New Roman"/>
+          <w:noProof/>
+          <w:sz w:val="24"/>
+          <w:szCs w:val="28"/>
+        </w:rPr>
+        <w:drawing>
+          <wp:inline distT="0" distB="0" distL="0" distR="0" wp14:anchorId="3D4707F5" wp14:editId="69091C24">
+            <wp:extent cx="4518311" cy="2581275"/>
+            <wp:effectExtent l="0" t="0" r="0" b="0"/>
+            <wp:docPr id="1" name="Рисунок 1" descr="C:\Users\zanzi\AppData\Local\Microsoft\Windows\INetCache\Content.Word\output2.png"/>
+            <wp:cNvGraphicFramePr>
+              <a:graphicFrameLocks xmlns:a="http://schemas.openxmlformats.org/drawingml/2006/main" noChangeAspect="1"/>
+            </wp:cNvGraphicFramePr>
+            <a:graphic xmlns:a="http://schemas.openxmlformats.org/drawingml/2006/main">
+              <a:graphicData uri="http://schemas.openxmlformats.org/drawingml/2006/picture">
+                <pic:pic xmlns:pic="http://schemas.openxmlformats.org/drawingml/2006/picture">
+                  <pic:nvPicPr>
+                    <pic:cNvPr id="0" name="Picture 7" descr="C:\Users\zanzi\AppData\Local\Microsoft\Windows\INetCache\Content.Word\output2.png"/>
+                    <pic:cNvPicPr>
+                      <a:picLocks noChangeAspect="1" noChangeArrowheads="1"/>
+                    </pic:cNvPicPr>
+                  </pic:nvPicPr>
+                  <pic:blipFill>
+                    <a:blip r:embed="rId31">
+                      <a:extLst>
+                        <a:ext uri="{28A0092B-C50C-407E-A947-70E740481C1C}">
+                          <a14:useLocalDpi xmlns:a14="http://schemas.microsoft.com/office/drawing/2010/main" val="0"/>
+                        </a:ext>
+                      </a:extLst>
+                    </a:blip>
+                    <a:srcRect/>
+                    <a:stretch>
+                      <a:fillRect/>
+                    </a:stretch>
+                  </pic:blipFill>
+                  <pic:spPr bwMode="auto">
+                    <a:xfrm>
+                      <a:off x="0" y="0"/>
+                      <a:ext cx="4523797" cy="2584409"/>
+                    </a:xfrm>
+                    <a:prstGeom prst="rect">
+                      <a:avLst/>
+                    </a:prstGeom>
+                    <a:noFill/>
+                    <a:ln>
+                      <a:noFill/>
+                    </a:ln>
+                  </pic:spPr>
+                </pic:pic>
+              </a:graphicData>
+            </a:graphic>
+          </wp:inline>
+        </w:drawing>
+      </w:r>
+    </w:p>
+    <w:p>
+      <w:pPr>
+        <w:ind w:left="-567"/>
+        <w:jc w:val="center"/>
+        <w:rPr>
+          <w:rFonts w:ascii="Times New Roman" w:hAnsi="Times New Roman" w:cs="Times New Roman"/>
+          <w:szCs w:val="28"/>
+        </w:rPr>
+      </w:pPr>
+      <w:r>
+        <w:rPr>
+          <w:rFonts w:ascii="Times New Roman" w:hAnsi="Times New Roman" w:cs="Times New Roman"/>
+          <w:szCs w:val="28"/>
+        </w:rPr>
+        <w:t xml:space="preserve">(рис.2 График вклада атрибутов в суммарный </w:t>
+      </w:r>
+      <w:r>
+        <w:rPr>
+          <w:rFonts w:ascii="Times New Roman" w:hAnsi="Times New Roman" w:cs="Times New Roman"/>
+          <w:szCs w:val="28"/>
+          <w:lang w:val="en-US"/>
+        </w:rPr>
+        <w:t>IG</w:t>
+      </w:r>
+      <w:r>
+        <w:rPr>
+          <w:rFonts w:ascii="Times New Roman" w:hAnsi="Times New Roman" w:cs="Times New Roman"/>
+          <w:szCs w:val="28"/>
+        </w:rPr>
+        <w:t>)</w:t>
+      </w:r>
+    </w:p>
+    <w:p>
+      <w:pPr>
+        <w:ind w:left="-567" w:firstLine="567"/>
+        <w:jc w:val="both"/>
+        <w:rPr>
+          <w:rFonts w:ascii="Times New Roman" w:hAnsi="Times New Roman" w:cs="Times New Roman"/>
+          <w:sz w:val="24"/>
+          <w:szCs w:val="28"/>
+        </w:rPr>
+      </w:pPr>
+    </w:p>
+    <w:p>
+      <w:pPr>
+        <w:ind w:left="-567" w:firstLine="567"/>
+        <w:jc w:val="both"/>
+        <w:rPr>
+          <w:rFonts w:ascii="Times New Roman" w:hAnsi="Times New Roman" w:cs="Times New Roman"/>
+          <w:sz w:val="28"/>
+          <w:szCs w:val="28"/>
+        </w:rPr>
+      </w:pPr>
+      <w:r>
+        <w:rPr>
+          <w:rFonts w:ascii="Times New Roman" w:hAnsi="Times New Roman" w:cs="Times New Roman"/>
+          <w:sz w:val="28"/>
+          <w:szCs w:val="28"/>
+        </w:rPr>
+        <w:t xml:space="preserve">В результате можем сделать вывод о том, что параметры </w:t>
       </w:r>
       <w:proofErr w:type="spellStart"/>
       <w:r>
         <w:rPr>
           <w:rFonts w:ascii="Times New Roman" w:hAnsi="Times New Roman" w:cs="Times New Roman"/>
-          <w:sz w:val="24"/>
+          <w:sz w:val="28"/>
           <w:szCs w:val="28"/>
         </w:rPr>
         <w:t>PetalLengthCm</w:t>
@@ -9478,7 +8425,7 @@
       <w:r>
         <w:rPr>
           <w:rFonts w:ascii="Times New Roman" w:hAnsi="Times New Roman" w:cs="Times New Roman"/>
-          <w:sz w:val="24"/>
+          <w:sz w:val="28"/>
           <w:szCs w:val="28"/>
         </w:rPr>
         <w:t xml:space="preserve"> и </w:t>
@@ -9487,7 +8434,7 @@
       <w:r>
         <w:rPr>
           <w:rFonts w:ascii="Times New Roman" w:hAnsi="Times New Roman" w:cs="Times New Roman"/>
-          <w:sz w:val="24"/>
+          <w:sz w:val="28"/>
           <w:szCs w:val="28"/>
         </w:rPr>
         <w:t>PetalWidthCm</w:t>
@@ -9496,100 +8443,458 @@
       <w:r>
         <w:rPr>
           <w:rFonts w:ascii="Times New Roman" w:hAnsi="Times New Roman" w:cs="Times New Roman"/>
-          <w:sz w:val="24"/>
-          <w:szCs w:val="28"/>
-        </w:rPr>
-        <w:t xml:space="preserve">. Коэффициент корреляции этих параметров с целевой переменной равен соответственно 0.95 и 0.94. На основе всех атрибутов построил модель </w:t>
-      </w:r>
-      <w:r>
-        <w:rPr>
-          <w:rFonts w:ascii="Times New Roman" w:hAnsi="Times New Roman" w:cs="Times New Roman"/>
-          <w:sz w:val="24"/>
+          <w:sz w:val="28"/>
+          <w:szCs w:val="28"/>
+        </w:rPr>
+        <w:t xml:space="preserve"> являются более значимыми</w:t>
+      </w:r>
+      <w:r>
+        <w:rPr>
+          <w:rFonts w:ascii="Times New Roman" w:hAnsi="Times New Roman" w:cs="Times New Roman"/>
+          <w:sz w:val="28"/>
+          <w:szCs w:val="28"/>
+        </w:rPr>
+        <w:t xml:space="preserve">, а чем </w:t>
+      </w:r>
+      <w:r>
+        <w:rPr>
+          <w:rFonts w:ascii="Times New Roman" w:hAnsi="Times New Roman" w:cs="Times New Roman"/>
+          <w:sz w:val="28"/>
           <w:szCs w:val="28"/>
           <w:lang w:val="en-US"/>
         </w:rPr>
-        <w:t>random</w:t>
-      </w:r>
-      <w:r>
-        <w:rPr>
-          <w:rFonts w:ascii="Times New Roman" w:hAnsi="Times New Roman" w:cs="Times New Roman"/>
-          <w:sz w:val="24"/>
-          <w:szCs w:val="28"/>
-        </w:rPr>
-        <w:t xml:space="preserve"> </w:t>
-      </w:r>
-      <w:r>
-        <w:rPr>
-          <w:rFonts w:ascii="Times New Roman" w:hAnsi="Times New Roman" w:cs="Times New Roman"/>
-          <w:sz w:val="24"/>
+        <w:t>SepalWidthCm</w:t>
+      </w:r>
+      <w:r>
+        <w:rPr>
+          <w:rFonts w:ascii="Times New Roman" w:hAnsi="Times New Roman" w:cs="Times New Roman"/>
+          <w:sz w:val="28"/>
+          <w:szCs w:val="28"/>
+        </w:rPr>
+        <w:t xml:space="preserve"> – наименее значимый. С помощью статистики 6 буду оценивать и сравнивать пространства признаков. Для этого сначала найду статистику для исходного признакового пространства, после чего исключу из него признак </w:t>
+      </w:r>
+      <w:r>
+        <w:rPr>
+          <w:rFonts w:ascii="Times New Roman" w:hAnsi="Times New Roman" w:cs="Times New Roman"/>
+          <w:sz w:val="28"/>
           <w:szCs w:val="28"/>
           <w:lang w:val="en-US"/>
         </w:rPr>
-        <w:t>forest</w:t>
-      </w:r>
-      <w:r>
-        <w:rPr>
-          <w:rFonts w:ascii="Times New Roman" w:hAnsi="Times New Roman" w:cs="Times New Roman"/>
-          <w:sz w:val="24"/>
-          <w:szCs w:val="28"/>
-        </w:rPr>
-        <w:t xml:space="preserve"> с максимальной глубиной. Суммарный вклад в </w:t>
-      </w:r>
-      <w:r>
-        <w:rPr>
-          <w:rFonts w:ascii="Times New Roman" w:hAnsi="Times New Roman" w:cs="Times New Roman"/>
-          <w:sz w:val="24"/>
+        <w:t>SepalWidthCm</w:t>
+      </w:r>
+      <w:r>
+        <w:rPr>
+          <w:rFonts w:ascii="Times New Roman" w:hAnsi="Times New Roman" w:cs="Times New Roman"/>
+          <w:sz w:val="28"/>
+          <w:szCs w:val="28"/>
+        </w:rPr>
+        <w:t xml:space="preserve"> и </w:t>
+      </w:r>
+      <w:r>
+        <w:rPr>
+          <w:rFonts w:ascii="Times New Roman" w:hAnsi="Times New Roman" w:cs="Times New Roman"/>
+          <w:sz w:val="28"/>
           <w:szCs w:val="28"/>
           <w:lang w:val="en-US"/>
         </w:rPr>
-        <w:t>Information</w:t>
-      </w:r>
-      <w:r>
-        <w:rPr>
-          <w:rFonts w:ascii="Times New Roman" w:hAnsi="Times New Roman" w:cs="Times New Roman"/>
-          <w:sz w:val="24"/>
-          <w:szCs w:val="28"/>
-        </w:rPr>
-        <w:t xml:space="preserve"> </w:t>
-      </w:r>
-      <w:r>
-        <w:rPr>
-          <w:rFonts w:ascii="Times New Roman" w:hAnsi="Times New Roman" w:cs="Times New Roman"/>
-          <w:sz w:val="24"/>
+        <w:t>SepalWidthCm</w:t>
+      </w:r>
+      <w:r>
+        <w:rPr>
+          <w:rFonts w:ascii="Times New Roman" w:hAnsi="Times New Roman" w:cs="Times New Roman"/>
+          <w:sz w:val="28"/>
+          <w:szCs w:val="28"/>
+        </w:rPr>
+        <w:t>.</w:t>
+      </w:r>
+    </w:p>
+    <w:p>
+      <w:pPr>
+        <w:ind w:left="-567" w:firstLine="567"/>
+        <w:jc w:val="both"/>
+        <w:rPr>
+          <w:rFonts w:ascii="Times New Roman" w:hAnsi="Times New Roman" w:cs="Times New Roman"/>
+          <w:sz w:val="28"/>
+          <w:szCs w:val="28"/>
+        </w:rPr>
+      </w:pPr>
+    </w:p>
+    <w:p>
+      <w:pPr>
+        <w:ind w:left="-567" w:firstLine="567"/>
+        <w:jc w:val="both"/>
+        <w:rPr>
+          <w:rFonts w:ascii="Times New Roman" w:hAnsi="Times New Roman" w:cs="Times New Roman"/>
+          <w:sz w:val="28"/>
+          <w:szCs w:val="28"/>
+        </w:rPr>
+      </w:pPr>
+      <w:r>
+        <w:rPr>
+          <w:rFonts w:ascii="Times New Roman" w:hAnsi="Times New Roman" w:cs="Times New Roman"/>
+          <w:sz w:val="28"/>
+          <w:szCs w:val="28"/>
+        </w:rPr>
+        <w:t>Оценка качества пространства из всех признаков</w:t>
+      </w:r>
+    </w:p>
+    <w:p>
+      <w:pPr>
+        <w:ind w:left="-567" w:firstLine="567"/>
+        <w:jc w:val="both"/>
+        <w:rPr>
+          <w:rFonts w:ascii="Times New Roman" w:hAnsi="Times New Roman" w:cs="Times New Roman"/>
+          <w:sz w:val="28"/>
+          <w:szCs w:val="28"/>
+        </w:rPr>
+      </w:pPr>
+      <w:r>
+        <w:rPr>
+          <w:rFonts w:ascii="Times New Roman" w:hAnsi="Times New Roman" w:cs="Times New Roman"/>
+          <w:sz w:val="28"/>
+          <w:szCs w:val="28"/>
+        </w:rPr>
+        <w:t>Метрика равна: 7.86891403142311</w:t>
+      </w:r>
+    </w:p>
+    <w:p>
+      <w:pPr>
+        <w:ind w:left="-567" w:firstLine="567"/>
+        <w:jc w:val="both"/>
+        <w:rPr>
+          <w:rFonts w:ascii="Times New Roman" w:hAnsi="Times New Roman" w:cs="Times New Roman"/>
+          <w:sz w:val="28"/>
+          <w:szCs w:val="28"/>
+        </w:rPr>
+      </w:pPr>
+    </w:p>
+    <w:p>
+      <w:pPr>
+        <w:ind w:left="-567" w:firstLine="567"/>
+        <w:jc w:val="both"/>
+        <w:rPr>
+          <w:rFonts w:ascii="Times New Roman" w:hAnsi="Times New Roman" w:cs="Times New Roman"/>
+          <w:sz w:val="28"/>
+          <w:szCs w:val="28"/>
+        </w:rPr>
+      </w:pPr>
+      <w:r>
+        <w:rPr>
+          <w:rFonts w:ascii="Times New Roman" w:hAnsi="Times New Roman" w:cs="Times New Roman"/>
+          <w:sz w:val="28"/>
+          <w:szCs w:val="28"/>
+        </w:rPr>
+        <w:t xml:space="preserve">Оценка качества пространства из признаков </w:t>
+      </w:r>
+      <w:proofErr w:type="spellStart"/>
+      <w:r>
+        <w:rPr>
+          <w:rFonts w:ascii="Times New Roman" w:hAnsi="Times New Roman" w:cs="Times New Roman"/>
+          <w:sz w:val="28"/>
+          <w:szCs w:val="28"/>
+        </w:rPr>
+        <w:t>SepalLengthCm</w:t>
+      </w:r>
+      <w:proofErr w:type="spellEnd"/>
+      <w:r>
+        <w:rPr>
+          <w:rFonts w:ascii="Times New Roman" w:hAnsi="Times New Roman" w:cs="Times New Roman"/>
+          <w:sz w:val="28"/>
+          <w:szCs w:val="28"/>
+        </w:rPr>
+        <w:t xml:space="preserve">, </w:t>
+      </w:r>
+      <w:proofErr w:type="spellStart"/>
+      <w:r>
+        <w:rPr>
+          <w:rFonts w:ascii="Times New Roman" w:hAnsi="Times New Roman" w:cs="Times New Roman"/>
+          <w:sz w:val="28"/>
+          <w:szCs w:val="28"/>
+        </w:rPr>
+        <w:t>PetalLengthCm</w:t>
+      </w:r>
+      <w:proofErr w:type="spellEnd"/>
+      <w:r>
+        <w:rPr>
+          <w:rFonts w:ascii="Times New Roman" w:hAnsi="Times New Roman" w:cs="Times New Roman"/>
+          <w:sz w:val="28"/>
+          <w:szCs w:val="28"/>
+        </w:rPr>
+        <w:t xml:space="preserve">, </w:t>
+      </w:r>
+      <w:proofErr w:type="spellStart"/>
+      <w:r>
+        <w:rPr>
+          <w:rFonts w:ascii="Times New Roman" w:hAnsi="Times New Roman" w:cs="Times New Roman"/>
+          <w:sz w:val="28"/>
+          <w:szCs w:val="28"/>
+        </w:rPr>
+        <w:t>PetalWidthCm</w:t>
+      </w:r>
+      <w:proofErr w:type="spellEnd"/>
+    </w:p>
+    <w:p>
+      <w:pPr>
+        <w:ind w:left="-567" w:firstLine="567"/>
+        <w:jc w:val="both"/>
+        <w:rPr>
+          <w:rFonts w:ascii="Times New Roman" w:hAnsi="Times New Roman" w:cs="Times New Roman"/>
+          <w:sz w:val="28"/>
+          <w:szCs w:val="28"/>
+        </w:rPr>
+      </w:pPr>
+      <w:r>
+        <w:rPr>
+          <w:rFonts w:ascii="Times New Roman" w:hAnsi="Times New Roman" w:cs="Times New Roman"/>
+          <w:sz w:val="28"/>
+          <w:szCs w:val="28"/>
+        </w:rPr>
+        <w:t>Метрика равна: 9.169016365770007</w:t>
+      </w:r>
+    </w:p>
+    <w:p>
+      <w:pPr>
+        <w:ind w:left="-567" w:firstLine="567"/>
+        <w:jc w:val="both"/>
+        <w:rPr>
+          <w:rFonts w:ascii="Times New Roman" w:hAnsi="Times New Roman" w:cs="Times New Roman"/>
+          <w:sz w:val="28"/>
+          <w:szCs w:val="28"/>
+        </w:rPr>
+      </w:pPr>
+    </w:p>
+    <w:p>
+      <w:pPr>
+        <w:ind w:left="-567" w:firstLine="567"/>
+        <w:jc w:val="both"/>
+        <w:rPr>
+          <w:rFonts w:ascii="Times New Roman" w:hAnsi="Times New Roman" w:cs="Times New Roman"/>
+          <w:sz w:val="28"/>
+          <w:szCs w:val="28"/>
+        </w:rPr>
+      </w:pPr>
+      <w:r>
+        <w:rPr>
+          <w:rFonts w:ascii="Times New Roman" w:hAnsi="Times New Roman" w:cs="Times New Roman"/>
+          <w:sz w:val="28"/>
+          <w:szCs w:val="28"/>
+        </w:rPr>
+        <w:t xml:space="preserve">Оценка качества пространства из признаков </w:t>
+      </w:r>
+      <w:proofErr w:type="spellStart"/>
+      <w:r>
+        <w:rPr>
+          <w:rFonts w:ascii="Times New Roman" w:hAnsi="Times New Roman" w:cs="Times New Roman"/>
+          <w:sz w:val="28"/>
+          <w:szCs w:val="28"/>
+        </w:rPr>
+        <w:t>PetalLengthCm</w:t>
+      </w:r>
+      <w:proofErr w:type="spellEnd"/>
+      <w:r>
+        <w:rPr>
+          <w:rFonts w:ascii="Times New Roman" w:hAnsi="Times New Roman" w:cs="Times New Roman"/>
+          <w:sz w:val="28"/>
+          <w:szCs w:val="28"/>
+        </w:rPr>
+        <w:t xml:space="preserve">, </w:t>
+      </w:r>
+      <w:proofErr w:type="spellStart"/>
+      <w:r>
+        <w:rPr>
+          <w:rFonts w:ascii="Times New Roman" w:hAnsi="Times New Roman" w:cs="Times New Roman"/>
+          <w:sz w:val="28"/>
+          <w:szCs w:val="28"/>
+        </w:rPr>
+        <w:t>PetalWidthCm</w:t>
+      </w:r>
+      <w:proofErr w:type="spellEnd"/>
+    </w:p>
+    <w:p>
+      <w:pPr>
+        <w:ind w:left="-567" w:firstLine="567"/>
+        <w:jc w:val="both"/>
+        <w:rPr>
+          <w:rFonts w:ascii="Times New Roman" w:hAnsi="Times New Roman" w:cs="Times New Roman"/>
+          <w:sz w:val="28"/>
+          <w:szCs w:val="28"/>
+        </w:rPr>
+      </w:pPr>
+      <w:r>
+        <w:rPr>
+          <w:rFonts w:ascii="Times New Roman" w:hAnsi="Times New Roman" w:cs="Times New Roman"/>
+          <w:sz w:val="28"/>
+          <w:szCs w:val="28"/>
+        </w:rPr>
+        <w:t>Метрика равна: 16.53953669585818</w:t>
+      </w:r>
+    </w:p>
+    <w:p>
+      <w:pPr>
+        <w:ind w:left="-567" w:firstLine="567"/>
+        <w:jc w:val="both"/>
+        <w:rPr>
+          <w:rFonts w:ascii="Times New Roman" w:hAnsi="Times New Roman" w:cs="Times New Roman"/>
+          <w:sz w:val="28"/>
+          <w:szCs w:val="28"/>
+        </w:rPr>
+      </w:pPr>
+    </w:p>
+    <w:p>
+      <w:pPr>
+        <w:ind w:left="-567" w:firstLine="567"/>
+        <w:jc w:val="both"/>
+        <w:rPr>
+          <w:rFonts w:ascii="Times New Roman" w:hAnsi="Times New Roman" w:cs="Times New Roman"/>
+          <w:sz w:val="28"/>
+          <w:szCs w:val="28"/>
+        </w:rPr>
+      </w:pPr>
+      <w:r>
+        <w:rPr>
+          <w:rFonts w:ascii="Times New Roman" w:hAnsi="Times New Roman" w:cs="Times New Roman"/>
+          <w:sz w:val="28"/>
+          <w:szCs w:val="28"/>
+        </w:rPr>
+        <w:lastRenderedPageBreak/>
+        <w:t xml:space="preserve">Исключив из пространства признаков атрибуты </w:t>
+      </w:r>
+      <w:r>
+        <w:rPr>
+          <w:rFonts w:ascii="Times New Roman" w:hAnsi="Times New Roman" w:cs="Times New Roman"/>
+          <w:sz w:val="28"/>
           <w:szCs w:val="28"/>
           <w:lang w:val="en-US"/>
         </w:rPr>
-        <w:t>gain</w:t>
-      </w:r>
-      <w:r>
-        <w:rPr>
-          <w:rFonts w:ascii="Times New Roman" w:hAnsi="Times New Roman" w:cs="Times New Roman"/>
-          <w:sz w:val="24"/>
-          <w:szCs w:val="28"/>
-        </w:rPr>
-        <w:t xml:space="preserve"> </w:t>
-      </w:r>
-      <w:r>
-        <w:rPr>
-          <w:rFonts w:ascii="Times New Roman" w:hAnsi="Times New Roman" w:cs="Times New Roman"/>
-          <w:sz w:val="24"/>
-          <w:szCs w:val="28"/>
-        </w:rPr>
-        <w:t xml:space="preserve">этих двух паромеров превысил 86%. При оценке пространства параметров </w:t>
-      </w:r>
-      <w:r>
-        <w:rPr>
-          <w:rFonts w:ascii="Times New Roman" w:hAnsi="Times New Roman" w:cs="Times New Roman"/>
-          <w:sz w:val="24"/>
-          <w:szCs w:val="28"/>
-        </w:rPr>
-        <w:t xml:space="preserve">статистика для пространства, состоящего из всех признаков, равна 7.869, для пространства из признаков </w:t>
+        <w:t>SepalWidthCm</w:t>
+      </w:r>
+      <w:r>
+        <w:rPr>
+          <w:rFonts w:ascii="Times New Roman" w:hAnsi="Times New Roman" w:cs="Times New Roman"/>
+          <w:sz w:val="28"/>
+          <w:szCs w:val="28"/>
+        </w:rPr>
+        <w:t xml:space="preserve"> и </w:t>
       </w:r>
       <w:proofErr w:type="spellStart"/>
       <w:r>
         <w:rPr>
           <w:rFonts w:ascii="Times New Roman" w:hAnsi="Times New Roman" w:cs="Times New Roman"/>
-          <w:sz w:val="24"/>
+          <w:sz w:val="28"/>
+          <w:szCs w:val="28"/>
+        </w:rPr>
+        <w:t>SepalLengthCm</w:t>
+      </w:r>
+      <w:proofErr w:type="spellEnd"/>
+      <w:r>
+        <w:rPr>
+          <w:rFonts w:ascii="Times New Roman" w:hAnsi="Times New Roman" w:cs="Times New Roman"/>
+          <w:sz w:val="28"/>
+          <w:szCs w:val="28"/>
+        </w:rPr>
+        <w:t xml:space="preserve">, удалось сильно увеличить отношения дисперсии между классов и внутри классов, значит и классифицировать объекты в таком пространстве будет проще.  </w:t>
+      </w:r>
+    </w:p>
+    <w:p>
+      <w:pPr>
+        <w:ind w:left="-567" w:firstLine="567"/>
+        <w:jc w:val="both"/>
+        <w:rPr>
+          <w:rFonts w:ascii="Times New Roman" w:hAnsi="Times New Roman" w:cs="Times New Roman"/>
+          <w:sz w:val="28"/>
+          <w:szCs w:val="28"/>
+        </w:rPr>
+      </w:pPr>
+    </w:p>
+    <w:p>
+      <w:pPr>
+        <w:ind w:left="-567" w:firstLine="567"/>
+        <w:jc w:val="both"/>
+        <w:rPr>
+          <w:rFonts w:ascii="Times New Roman" w:hAnsi="Times New Roman" w:cs="Times New Roman"/>
+          <w:sz w:val="28"/>
+          <w:szCs w:val="28"/>
+        </w:rPr>
+      </w:pPr>
+      <w:r>
+        <w:rPr>
+          <w:rFonts w:ascii="Times New Roman" w:hAnsi="Times New Roman" w:cs="Times New Roman"/>
+          <w:sz w:val="28"/>
+          <w:szCs w:val="28"/>
+        </w:rPr>
+        <w:t>Так-как исходная таблица отсортирована по классам объектов, построил совместные графики каждого атрибута и целевой переменной (рис.3). Таким образом можно графически заметить корреляцию между значением атрибута и классом объекта.</w:t>
+      </w:r>
+    </w:p>
+    <w:p>
+      <w:pPr>
+        <w:ind w:left="-567" w:firstLine="567"/>
+        <w:jc w:val="both"/>
+        <w:rPr>
+          <w:rFonts w:ascii="Times New Roman" w:hAnsi="Times New Roman" w:cs="Times New Roman"/>
+          <w:sz w:val="28"/>
+          <w:szCs w:val="28"/>
+        </w:rPr>
+      </w:pPr>
+      <w:r>
+        <w:rPr>
+          <w:rFonts w:ascii="Times New Roman" w:hAnsi="Times New Roman" w:cs="Times New Roman"/>
+          <w:sz w:val="28"/>
+          <w:szCs w:val="28"/>
+        </w:rPr>
+        <w:pict>
+          <v:shape id="_x0000_i1030" type="#_x0000_t75" style="width:467.45pt;height:271.9pt">
+            <v:imagedata r:id="rId32" o:title="output3"/>
+          </v:shape>
+        </w:pict>
+      </w:r>
+    </w:p>
+    <w:p>
+      <w:pPr>
+        <w:ind w:left="-567"/>
+        <w:jc w:val="center"/>
+        <w:rPr>
+          <w:rFonts w:ascii="Times New Roman" w:hAnsi="Times New Roman" w:cs="Times New Roman"/>
+          <w:szCs w:val="28"/>
+        </w:rPr>
+      </w:pPr>
+      <w:r>
+        <w:rPr>
+          <w:rFonts w:ascii="Times New Roman" w:hAnsi="Times New Roman" w:cs="Times New Roman"/>
+          <w:szCs w:val="28"/>
+        </w:rPr>
+        <w:t>(рис.3 Совместные графики значений параметров и целевой переменной</w:t>
+      </w:r>
+      <w:r>
+        <w:rPr>
+          <w:rFonts w:ascii="Times New Roman" w:hAnsi="Times New Roman" w:cs="Times New Roman"/>
+          <w:szCs w:val="28"/>
+        </w:rPr>
+        <w:t>)</w:t>
+      </w:r>
+    </w:p>
+    <w:p>
+      <w:pPr>
+        <w:ind w:left="-567" w:firstLine="567"/>
+        <w:jc w:val="both"/>
+        <w:rPr>
+          <w:rFonts w:ascii="Times New Roman" w:hAnsi="Times New Roman" w:cs="Times New Roman"/>
+          <w:sz w:val="28"/>
+          <w:szCs w:val="28"/>
+        </w:rPr>
+      </w:pPr>
+      <w:r>
+        <w:rPr>
+          <w:rFonts w:ascii="Times New Roman" w:hAnsi="Times New Roman" w:cs="Times New Roman"/>
+          <w:sz w:val="28"/>
+          <w:szCs w:val="28"/>
+        </w:rPr>
+        <w:t xml:space="preserve">По графикам можем сделать аналогичные выводы о значимости параметров </w:t>
+      </w:r>
+      <w:proofErr w:type="spellStart"/>
+      <w:r>
+        <w:rPr>
+          <w:rFonts w:ascii="Times New Roman" w:hAnsi="Times New Roman" w:cs="Times New Roman"/>
+          <w:sz w:val="28"/>
           <w:szCs w:val="28"/>
         </w:rPr>
         <w:t>PetalLengthCm</w:t>
@@ -9598,16 +8903,16 @@
       <w:r>
         <w:rPr>
           <w:rFonts w:ascii="Times New Roman" w:hAnsi="Times New Roman" w:cs="Times New Roman"/>
-          <w:sz w:val="24"/>
-          <w:szCs w:val="28"/>
-        </w:rPr>
-        <w:t xml:space="preserve"> и </w:t>
+          <w:sz w:val="28"/>
+          <w:szCs w:val="28"/>
+        </w:rPr>
+        <w:t xml:space="preserve">, </w:t>
       </w:r>
       <w:proofErr w:type="spellStart"/>
       <w:r>
         <w:rPr>
           <w:rFonts w:ascii="Times New Roman" w:hAnsi="Times New Roman" w:cs="Times New Roman"/>
-          <w:sz w:val="24"/>
+          <w:sz w:val="28"/>
           <w:szCs w:val="28"/>
         </w:rPr>
         <w:t>PetalWidthCm</w:t>
@@ -9616,17 +8921,94 @@
       <w:r>
         <w:rPr>
           <w:rFonts w:ascii="Times New Roman" w:hAnsi="Times New Roman" w:cs="Times New Roman"/>
-          <w:sz w:val="24"/>
-          <w:szCs w:val="28"/>
-        </w:rPr>
-        <w:t xml:space="preserve"> - 16.539.</w:t>
-      </w:r>
+          <w:sz w:val="28"/>
+          <w:szCs w:val="28"/>
+        </w:rPr>
+        <w:t>.</w:t>
+      </w:r>
+    </w:p>
+    <w:p>
+      <w:pPr>
+        <w:ind w:left="-567" w:firstLine="567"/>
+        <w:jc w:val="both"/>
+        <w:rPr>
+          <w:rFonts w:ascii="Times New Roman" w:hAnsi="Times New Roman" w:cs="Times New Roman"/>
+          <w:sz w:val="28"/>
+          <w:szCs w:val="28"/>
+        </w:rPr>
+      </w:pPr>
+      <w:r>
+        <w:rPr>
+          <w:rFonts w:ascii="Times New Roman" w:hAnsi="Times New Roman" w:cs="Times New Roman"/>
+          <w:sz w:val="28"/>
+          <w:szCs w:val="28"/>
+        </w:rPr>
+        <w:t xml:space="preserve">Исходя их всех полученных результатов, можно сделать вывод о том, что признаковое пространство, состоящее из параметров </w:t>
+      </w:r>
+      <w:proofErr w:type="spellStart"/>
+      <w:r>
+        <w:rPr>
+          <w:rFonts w:ascii="Times New Roman" w:hAnsi="Times New Roman" w:cs="Times New Roman"/>
+          <w:sz w:val="28"/>
+          <w:szCs w:val="28"/>
+        </w:rPr>
+        <w:t>PetalLengthCm</w:t>
+      </w:r>
+      <w:proofErr w:type="spellEnd"/>
+      <w:r>
+        <w:rPr>
+          <w:rFonts w:ascii="Times New Roman" w:hAnsi="Times New Roman" w:cs="Times New Roman"/>
+          <w:sz w:val="28"/>
+          <w:szCs w:val="28"/>
+        </w:rPr>
+        <w:t xml:space="preserve">, </w:t>
+      </w:r>
+      <w:proofErr w:type="spellStart"/>
+      <w:r>
+        <w:rPr>
+          <w:rFonts w:ascii="Times New Roman" w:hAnsi="Times New Roman" w:cs="Times New Roman"/>
+          <w:sz w:val="28"/>
+          <w:szCs w:val="28"/>
+        </w:rPr>
+        <w:t>PetalWidthCm</w:t>
+      </w:r>
+      <w:proofErr w:type="spellEnd"/>
+      <w:r>
+        <w:rPr>
+          <w:rFonts w:ascii="Times New Roman" w:hAnsi="Times New Roman" w:cs="Times New Roman"/>
+          <w:sz w:val="28"/>
+          <w:szCs w:val="28"/>
+        </w:rPr>
+        <w:t xml:space="preserve"> – является оптимальным. При этом, учитывая, что эти два параметра имеют большую взаимную корреляцию, </w:t>
+      </w:r>
+      <w:r>
+        <w:rPr>
+          <w:rFonts w:ascii="Times New Roman" w:hAnsi="Times New Roman" w:cs="Times New Roman"/>
+          <w:sz w:val="28"/>
+          <w:szCs w:val="28"/>
+        </w:rPr>
+        <w:t>можно сделать вывод, о том, что даже используя хотя бы один из двух параметров для классификации объектов, можно получить достаточно высокую точность.</w:t>
+      </w:r>
+    </w:p>
+    <w:p>
+      <w:pPr>
+        <w:ind w:left="-567" w:firstLine="567"/>
+        <w:jc w:val="both"/>
+        <w:rPr>
+          <w:rFonts w:ascii="Times New Roman" w:hAnsi="Times New Roman" w:cs="Times New Roman"/>
+          <w:sz w:val="28"/>
+          <w:szCs w:val="28"/>
+        </w:rPr>
+      </w:pPr>
     </w:p>
     <w:p>
       <w:pPr>
         <w:ind w:left="-567"/>
-        <w:rPr>
-          <w:sz w:val="28"/>
+        <w:jc w:val="center"/>
+        <w:rPr>
+          <w:rFonts w:ascii="Times New Roman" w:hAnsi="Times New Roman" w:cs="Times New Roman"/>
+          <w:b/>
+          <w:sz w:val="32"/>
           <w:szCs w:val="28"/>
         </w:rPr>
       </w:pPr>
@@ -9634,241 +9016,19 @@
     <w:p>
       <w:pPr>
         <w:ind w:left="-567"/>
-        <w:rPr>
-          <w:sz w:val="28"/>
-          <w:szCs w:val="28"/>
-        </w:rPr>
-      </w:pPr>
-      <w:bookmarkStart w:id="14" w:name="_GoBack"/>
-      <w:bookmarkEnd w:id="14"/>
-    </w:p>
-    <w:p>
-      <w:pPr>
+        <w:jc w:val="center"/>
+        <w:rPr>
+          <w:rFonts w:ascii="Times New Roman" w:hAnsi="Times New Roman" w:cs="Times New Roman"/>
+          <w:b/>
+          <w:sz w:val="32"/>
+          <w:szCs w:val="28"/>
+        </w:rPr>
+      </w:pPr>
+    </w:p>
+    <w:p>
+      <w:pPr>
+        <w:pStyle w:val="1"/>
         <w:ind w:left="-567"/>
-        <w:rPr>
-          <w:sz w:val="28"/>
-          <w:szCs w:val="28"/>
-        </w:rPr>
-      </w:pPr>
-    </w:p>
-    <w:p>
-      <w:pPr>
-        <w:ind w:left="-567"/>
-        <w:rPr>
-          <w:sz w:val="28"/>
-          <w:szCs w:val="28"/>
-        </w:rPr>
-      </w:pPr>
-    </w:p>
-    <w:p>
-      <w:pPr>
-        <w:ind w:left="-567"/>
-        <w:rPr>
-          <w:sz w:val="28"/>
-          <w:szCs w:val="28"/>
-        </w:rPr>
-      </w:pPr>
-    </w:p>
-    <w:p>
-      <w:pPr>
-        <w:ind w:left="-567"/>
-        <w:rPr>
-          <w:sz w:val="28"/>
-          <w:szCs w:val="28"/>
-        </w:rPr>
-      </w:pPr>
-    </w:p>
-    <w:p>
-      <w:pPr>
-        <w:ind w:left="-567"/>
-        <w:rPr>
-          <w:sz w:val="28"/>
-          <w:szCs w:val="28"/>
-        </w:rPr>
-      </w:pPr>
-    </w:p>
-    <w:p>
-      <w:pPr>
-        <w:ind w:left="-567"/>
-        <w:rPr>
-          <w:sz w:val="28"/>
-          <w:szCs w:val="28"/>
-        </w:rPr>
-      </w:pPr>
-    </w:p>
-    <w:p>
-      <w:pPr>
-        <w:ind w:left="-567"/>
-        <w:rPr>
-          <w:sz w:val="28"/>
-          <w:szCs w:val="28"/>
-        </w:rPr>
-      </w:pPr>
-    </w:p>
-    <w:p>
-      <w:pPr>
-        <w:ind w:left="-567"/>
-        <w:rPr>
-          <w:sz w:val="28"/>
-          <w:szCs w:val="28"/>
-        </w:rPr>
-      </w:pPr>
-    </w:p>
-    <w:p>
-      <w:pPr>
-        <w:ind w:left="-567"/>
-        <w:rPr>
-          <w:sz w:val="28"/>
-          <w:szCs w:val="28"/>
-        </w:rPr>
-      </w:pPr>
-    </w:p>
-    <w:p>
-      <w:pPr>
-        <w:ind w:left="-567"/>
-        <w:rPr>
-          <w:sz w:val="28"/>
-          <w:szCs w:val="28"/>
-        </w:rPr>
-      </w:pPr>
-    </w:p>
-    <w:p>
-      <w:pPr>
-        <w:ind w:left="-567"/>
-        <w:rPr>
-          <w:sz w:val="28"/>
-          <w:szCs w:val="28"/>
-        </w:rPr>
-      </w:pPr>
-    </w:p>
-    <w:p>
-      <w:pPr>
-        <w:ind w:left="-567"/>
-        <w:rPr>
-          <w:sz w:val="28"/>
-          <w:szCs w:val="28"/>
-        </w:rPr>
-      </w:pPr>
-    </w:p>
-    <w:p>
-      <w:pPr>
-        <w:ind w:left="-567"/>
-        <w:rPr>
-          <w:sz w:val="28"/>
-          <w:szCs w:val="28"/>
-        </w:rPr>
-      </w:pPr>
-    </w:p>
-    <w:p>
-      <w:pPr>
-        <w:ind w:left="-567"/>
-        <w:rPr>
-          <w:sz w:val="28"/>
-          <w:szCs w:val="28"/>
-        </w:rPr>
-      </w:pPr>
-    </w:p>
-    <w:p>
-      <w:pPr>
-        <w:ind w:left="-567"/>
-        <w:rPr>
-          <w:sz w:val="28"/>
-          <w:szCs w:val="28"/>
-        </w:rPr>
-      </w:pPr>
-    </w:p>
-    <w:p>
-      <w:pPr>
-        <w:ind w:left="-567"/>
-        <w:rPr>
-          <w:sz w:val="28"/>
-          <w:szCs w:val="28"/>
-        </w:rPr>
-      </w:pPr>
-    </w:p>
-    <w:p>
-      <w:pPr>
-        <w:rPr>
-          <w:sz w:val="28"/>
-          <w:szCs w:val="28"/>
-        </w:rPr>
-      </w:pPr>
-    </w:p>
-    <w:p>
-      <w:pPr>
-        <w:rPr>
-          <w:sz w:val="28"/>
-          <w:szCs w:val="28"/>
-        </w:rPr>
-      </w:pPr>
-    </w:p>
-    <w:p>
-      <w:pPr>
-        <w:rPr>
-          <w:sz w:val="28"/>
-          <w:szCs w:val="28"/>
-        </w:rPr>
-      </w:pPr>
-    </w:p>
-    <w:p>
-      <w:pPr>
-        <w:rPr>
-          <w:sz w:val="28"/>
-          <w:szCs w:val="28"/>
-        </w:rPr>
-      </w:pPr>
-    </w:p>
-    <w:p>
-      <w:pPr>
-        <w:rPr>
-          <w:sz w:val="28"/>
-          <w:szCs w:val="28"/>
-        </w:rPr>
-      </w:pPr>
-    </w:p>
-    <w:p>
-      <w:pPr>
-        <w:rPr>
-          <w:sz w:val="28"/>
-          <w:szCs w:val="28"/>
-        </w:rPr>
-      </w:pPr>
-    </w:p>
-    <w:p>
-      <w:pPr>
-        <w:rPr>
-          <w:sz w:val="28"/>
-          <w:szCs w:val="28"/>
-        </w:rPr>
-      </w:pPr>
-    </w:p>
-    <w:p>
-      <w:pPr>
-        <w:rPr>
-          <w:sz w:val="28"/>
-          <w:szCs w:val="28"/>
-        </w:rPr>
-      </w:pPr>
-    </w:p>
-    <w:p>
-      <w:pPr>
-        <w:rPr>
-          <w:sz w:val="28"/>
-          <w:szCs w:val="28"/>
-        </w:rPr>
-      </w:pPr>
-    </w:p>
-    <w:p>
-      <w:pPr>
-        <w:rPr>
-          <w:sz w:val="28"/>
-          <w:szCs w:val="28"/>
-        </w:rPr>
-      </w:pPr>
-    </w:p>
-    <w:p>
-      <w:pPr>
-        <w:pStyle w:val="1"/>
         <w:jc w:val="center"/>
         <w:rPr>
           <w:b w:val="0"/>
@@ -9876,15 +9036,428 @@
           <w:szCs w:val="28"/>
         </w:rPr>
       </w:pPr>
-      <w:bookmarkStart w:id="15" w:name="_Toc85717651"/>
+      <w:bookmarkStart w:id="16" w:name="_Toc91076999"/>
       <w:r>
         <w:rPr>
           <w:sz w:val="32"/>
           <w:szCs w:val="28"/>
         </w:rPr>
+        <w:lastRenderedPageBreak/>
+        <w:t>Заключение</w:t>
+      </w:r>
+      <w:bookmarkEnd w:id="16"/>
+    </w:p>
+    <w:p>
+      <w:pPr>
+        <w:ind w:left="-567"/>
+        <w:jc w:val="both"/>
+        <w:rPr>
+          <w:rFonts w:ascii="Times New Roman" w:hAnsi="Times New Roman" w:cs="Times New Roman"/>
+          <w:sz w:val="28"/>
+          <w:szCs w:val="28"/>
+        </w:rPr>
+      </w:pPr>
+      <w:r>
+        <w:rPr>
+          <w:rFonts w:ascii="Times New Roman" w:hAnsi="Times New Roman" w:cs="Times New Roman"/>
+          <w:sz w:val="28"/>
+          <w:szCs w:val="28"/>
+        </w:rPr>
+        <w:tab/>
+        <w:t xml:space="preserve">В процессе работы над проектом изучил методику по исследованию данных </w:t>
+      </w:r>
+      <w:r>
+        <w:rPr>
+          <w:rFonts w:ascii="Times New Roman" w:hAnsi="Times New Roman" w:cs="Times New Roman"/>
+          <w:sz w:val="28"/>
+          <w:szCs w:val="28"/>
+          <w:lang w:val="en-US"/>
+        </w:rPr>
+        <w:t>CRISP</w:t>
+      </w:r>
+      <w:r>
+        <w:rPr>
+          <w:rFonts w:ascii="Times New Roman" w:hAnsi="Times New Roman" w:cs="Times New Roman"/>
+          <w:sz w:val="28"/>
+          <w:szCs w:val="28"/>
+        </w:rPr>
+        <w:t>-</w:t>
+      </w:r>
+      <w:r>
+        <w:rPr>
+          <w:rFonts w:ascii="Times New Roman" w:hAnsi="Times New Roman" w:cs="Times New Roman"/>
+          <w:sz w:val="28"/>
+          <w:szCs w:val="28"/>
+          <w:lang w:val="en-US"/>
+        </w:rPr>
+        <w:t>DM</w:t>
+      </w:r>
+      <w:r>
+        <w:rPr>
+          <w:rFonts w:ascii="Times New Roman" w:hAnsi="Times New Roman" w:cs="Times New Roman"/>
+          <w:sz w:val="28"/>
+          <w:szCs w:val="28"/>
+        </w:rPr>
+        <w:t>. Изучил и предложил различные методы для выявления и обработки ошибок в данных.</w:t>
+      </w:r>
+      <w:r>
+        <w:rPr>
+          <w:rFonts w:ascii="Times New Roman" w:hAnsi="Times New Roman" w:cs="Times New Roman"/>
+          <w:sz w:val="28"/>
+          <w:szCs w:val="28"/>
+        </w:rPr>
+        <w:t xml:space="preserve"> </w:t>
+      </w:r>
+      <w:r>
+        <w:rPr>
+          <w:rFonts w:ascii="Times New Roman" w:hAnsi="Times New Roman" w:cs="Times New Roman"/>
+          <w:sz w:val="28"/>
+          <w:szCs w:val="28"/>
+        </w:rPr>
+        <w:t xml:space="preserve">Для исследования использовал известный набор данных - </w:t>
+      </w:r>
+      <w:r>
+        <w:rPr>
+          <w:rFonts w:ascii="Times New Roman" w:hAnsi="Times New Roman" w:cs="Times New Roman"/>
+          <w:sz w:val="28"/>
+          <w:szCs w:val="28"/>
+        </w:rPr>
+        <w:t xml:space="preserve"> Ирисы Фишера</w:t>
+      </w:r>
+      <w:r>
+        <w:rPr>
+          <w:rFonts w:ascii="Times New Roman" w:hAnsi="Times New Roman" w:cs="Times New Roman"/>
+          <w:sz w:val="28"/>
+          <w:szCs w:val="28"/>
+        </w:rPr>
+        <w:t>. В рамках проекта из приведенных характеристик</w:t>
+      </w:r>
+      <w:r>
+        <w:rPr>
+          <w:rFonts w:ascii="Times New Roman" w:hAnsi="Times New Roman" w:cs="Times New Roman"/>
+          <w:sz w:val="28"/>
+          <w:szCs w:val="28"/>
+        </w:rPr>
+        <w:t xml:space="preserve"> качества</w:t>
+      </w:r>
+      <w:r>
+        <w:rPr>
+          <w:rFonts w:ascii="Times New Roman" w:hAnsi="Times New Roman" w:cs="Times New Roman"/>
+          <w:sz w:val="28"/>
+          <w:szCs w:val="28"/>
+        </w:rPr>
+        <w:t xml:space="preserve"> данных возможно было исследовать </w:t>
+      </w:r>
+      <w:r>
+        <w:rPr>
+          <w:rFonts w:ascii="Times New Roman" w:hAnsi="Times New Roman" w:cs="Times New Roman"/>
+          <w:sz w:val="28"/>
+          <w:szCs w:val="28"/>
+        </w:rPr>
+        <w:t xml:space="preserve">только </w:t>
+      </w:r>
+      <w:r>
+        <w:rPr>
+          <w:rFonts w:ascii="Times New Roman" w:hAnsi="Times New Roman" w:cs="Times New Roman"/>
+          <w:sz w:val="28"/>
+          <w:szCs w:val="28"/>
+        </w:rPr>
+        <w:t xml:space="preserve">полноту </w:t>
+      </w:r>
+      <w:r>
+        <w:rPr>
+          <w:rFonts w:ascii="Times New Roman" w:hAnsi="Times New Roman" w:cs="Times New Roman"/>
+          <w:sz w:val="28"/>
+          <w:szCs w:val="28"/>
+        </w:rPr>
+        <w:t xml:space="preserve">и </w:t>
+      </w:r>
+      <w:r>
+        <w:rPr>
+          <w:rFonts w:ascii="Times New Roman" w:hAnsi="Times New Roman" w:cs="Times New Roman"/>
+          <w:sz w:val="28"/>
+          <w:szCs w:val="28"/>
+        </w:rPr>
+        <w:t>однозначность.</w:t>
+      </w:r>
+      <w:r>
+        <w:rPr>
+          <w:rFonts w:ascii="Times New Roman" w:hAnsi="Times New Roman" w:cs="Times New Roman"/>
+          <w:sz w:val="28"/>
+          <w:szCs w:val="28"/>
+        </w:rPr>
+        <w:t xml:space="preserve"> После исследования и проверки данных, избавился от выбросов.</w:t>
+      </w:r>
+    </w:p>
+    <w:p>
+      <w:pPr>
+        <w:ind w:left="-567"/>
+        <w:jc w:val="both"/>
+        <w:rPr>
+          <w:rFonts w:ascii="Times New Roman" w:hAnsi="Times New Roman" w:cs="Times New Roman"/>
+          <w:sz w:val="28"/>
+          <w:szCs w:val="28"/>
+        </w:rPr>
+      </w:pPr>
+    </w:p>
+    <w:p>
+      <w:pPr>
+        <w:ind w:left="-567"/>
+        <w:jc w:val="both"/>
+        <w:rPr>
+          <w:rFonts w:ascii="Times New Roman" w:hAnsi="Times New Roman" w:cs="Times New Roman"/>
+          <w:sz w:val="28"/>
+          <w:szCs w:val="28"/>
+        </w:rPr>
+      </w:pPr>
+      <w:r>
+        <w:rPr>
+          <w:rFonts w:ascii="Times New Roman" w:hAnsi="Times New Roman" w:cs="Times New Roman"/>
+          <w:sz w:val="28"/>
+          <w:szCs w:val="28"/>
+        </w:rPr>
+        <w:tab/>
+        <w:t xml:space="preserve">Привел некоторые ключевые методы для отбора признаков в задаче много-классовой классификации. Для исследования значимости атрибутов использовал корреляционный анализ. Также нашел информационный вклад каждого из атрибутов с помощью модели </w:t>
+      </w:r>
+      <w:r>
+        <w:rPr>
+          <w:rFonts w:ascii="Times New Roman" w:hAnsi="Times New Roman" w:cs="Times New Roman"/>
+          <w:sz w:val="28"/>
+          <w:szCs w:val="28"/>
+          <w:lang w:val="en-US"/>
+        </w:rPr>
+        <w:t>random</w:t>
+      </w:r>
+      <w:r>
+        <w:rPr>
+          <w:rFonts w:ascii="Times New Roman" w:hAnsi="Times New Roman" w:cs="Times New Roman"/>
+          <w:sz w:val="28"/>
+          <w:szCs w:val="28"/>
+        </w:rPr>
+        <w:t xml:space="preserve"> </w:t>
+      </w:r>
+      <w:r>
+        <w:rPr>
+          <w:rFonts w:ascii="Times New Roman" w:hAnsi="Times New Roman" w:cs="Times New Roman"/>
+          <w:sz w:val="28"/>
+          <w:szCs w:val="28"/>
+          <w:lang w:val="en-US"/>
+        </w:rPr>
+        <w:t>forest</w:t>
+      </w:r>
+      <w:r>
+        <w:rPr>
+          <w:rFonts w:ascii="Times New Roman" w:hAnsi="Times New Roman" w:cs="Times New Roman"/>
+          <w:sz w:val="28"/>
+          <w:szCs w:val="28"/>
+        </w:rPr>
+        <w:t>.</w:t>
+      </w:r>
+      <w:r>
+        <w:rPr>
+          <w:rFonts w:ascii="Times New Roman" w:hAnsi="Times New Roman" w:cs="Times New Roman"/>
+          <w:sz w:val="28"/>
+          <w:szCs w:val="28"/>
+        </w:rPr>
+        <w:t xml:space="preserve"> </w:t>
+      </w:r>
+      <w:r>
+        <w:rPr>
+          <w:rFonts w:ascii="Times New Roman" w:hAnsi="Times New Roman" w:cs="Times New Roman"/>
+          <w:sz w:val="28"/>
+          <w:szCs w:val="28"/>
+        </w:rPr>
+        <w:t>Так-как в данных небольшое число параметров, а сама таблица отсортирована по классам, построил совместные графики значения атрибутов и целевой переменной. После чего сделал предположение о значимости параметров и проверил качество полученных признаковых пространств методами дискриминантного анализа.</w:t>
+      </w:r>
+    </w:p>
+    <w:p>
+      <w:pPr>
+        <w:ind w:left="-567"/>
+        <w:jc w:val="center"/>
+        <w:rPr>
+          <w:rFonts w:ascii="Times New Roman" w:hAnsi="Times New Roman" w:cs="Times New Roman"/>
+          <w:b/>
+          <w:sz w:val="32"/>
+          <w:szCs w:val="28"/>
+        </w:rPr>
+      </w:pPr>
+    </w:p>
+    <w:p>
+      <w:pPr>
+        <w:ind w:left="-567"/>
+        <w:rPr>
+          <w:rFonts w:ascii="Times New Roman" w:hAnsi="Times New Roman" w:cs="Times New Roman"/>
+          <w:b/>
+          <w:sz w:val="32"/>
+          <w:szCs w:val="28"/>
+        </w:rPr>
+      </w:pPr>
+    </w:p>
+    <w:p>
+      <w:pPr>
+        <w:ind w:left="-567"/>
+        <w:jc w:val="center"/>
+        <w:rPr>
+          <w:rFonts w:ascii="Times New Roman" w:hAnsi="Times New Roman" w:cs="Times New Roman"/>
+          <w:b/>
+          <w:sz w:val="32"/>
+          <w:szCs w:val="28"/>
+        </w:rPr>
+      </w:pPr>
+    </w:p>
+    <w:p>
+      <w:pPr>
+        <w:ind w:left="-567"/>
+        <w:jc w:val="center"/>
+        <w:rPr>
+          <w:rFonts w:ascii="Times New Roman" w:hAnsi="Times New Roman" w:cs="Times New Roman"/>
+          <w:b/>
+          <w:sz w:val="32"/>
+          <w:szCs w:val="28"/>
+        </w:rPr>
+      </w:pPr>
+    </w:p>
+    <w:p>
+      <w:pPr>
+        <w:ind w:left="-567"/>
+        <w:jc w:val="center"/>
+        <w:rPr>
+          <w:rFonts w:ascii="Times New Roman" w:hAnsi="Times New Roman" w:cs="Times New Roman"/>
+          <w:b/>
+          <w:sz w:val="32"/>
+          <w:szCs w:val="28"/>
+        </w:rPr>
+      </w:pPr>
+    </w:p>
+    <w:p>
+      <w:pPr>
+        <w:ind w:left="-567"/>
+        <w:jc w:val="center"/>
+        <w:rPr>
+          <w:rFonts w:ascii="Times New Roman" w:hAnsi="Times New Roman" w:cs="Times New Roman"/>
+          <w:b/>
+          <w:sz w:val="32"/>
+          <w:szCs w:val="28"/>
+        </w:rPr>
+      </w:pPr>
+    </w:p>
+    <w:p>
+      <w:pPr>
+        <w:ind w:left="-567"/>
+        <w:jc w:val="center"/>
+        <w:rPr>
+          <w:rFonts w:ascii="Times New Roman" w:hAnsi="Times New Roman" w:cs="Times New Roman"/>
+          <w:b/>
+          <w:sz w:val="32"/>
+          <w:szCs w:val="28"/>
+        </w:rPr>
+      </w:pPr>
+    </w:p>
+    <w:p>
+      <w:pPr>
+        <w:ind w:left="-567"/>
+        <w:jc w:val="center"/>
+        <w:rPr>
+          <w:rFonts w:ascii="Times New Roman" w:hAnsi="Times New Roman" w:cs="Times New Roman"/>
+          <w:b/>
+          <w:sz w:val="32"/>
+          <w:szCs w:val="28"/>
+        </w:rPr>
+      </w:pPr>
+    </w:p>
+    <w:p>
+      <w:pPr>
+        <w:ind w:left="-567"/>
+        <w:jc w:val="center"/>
+        <w:rPr>
+          <w:rFonts w:ascii="Times New Roman" w:hAnsi="Times New Roman" w:cs="Times New Roman"/>
+          <w:b/>
+          <w:sz w:val="32"/>
+          <w:szCs w:val="28"/>
+        </w:rPr>
+      </w:pPr>
+    </w:p>
+    <w:p>
+      <w:pPr>
+        <w:ind w:left="-567"/>
+        <w:jc w:val="center"/>
+        <w:rPr>
+          <w:rFonts w:ascii="Times New Roman" w:hAnsi="Times New Roman" w:cs="Times New Roman"/>
+          <w:b/>
+          <w:sz w:val="32"/>
+          <w:szCs w:val="28"/>
+        </w:rPr>
+      </w:pPr>
+    </w:p>
+    <w:p>
+      <w:pPr>
+        <w:ind w:left="-567"/>
+        <w:jc w:val="center"/>
+        <w:rPr>
+          <w:rFonts w:ascii="Times New Roman" w:hAnsi="Times New Roman" w:cs="Times New Roman"/>
+          <w:b/>
+          <w:sz w:val="32"/>
+          <w:szCs w:val="28"/>
+        </w:rPr>
+      </w:pPr>
+    </w:p>
+    <w:p>
+      <w:pPr>
+        <w:ind w:left="-567"/>
+        <w:jc w:val="center"/>
+        <w:rPr>
+          <w:rFonts w:ascii="Times New Roman" w:hAnsi="Times New Roman" w:cs="Times New Roman"/>
+          <w:b/>
+          <w:sz w:val="32"/>
+          <w:szCs w:val="28"/>
+        </w:rPr>
+      </w:pPr>
+    </w:p>
+    <w:p>
+      <w:pPr>
+        <w:ind w:left="-567"/>
+        <w:jc w:val="center"/>
+        <w:rPr>
+          <w:rFonts w:ascii="Times New Roman" w:hAnsi="Times New Roman" w:cs="Times New Roman"/>
+          <w:b/>
+          <w:sz w:val="32"/>
+          <w:szCs w:val="28"/>
+        </w:rPr>
+      </w:pPr>
+    </w:p>
+    <w:p>
+      <w:pPr>
+        <w:ind w:left="-567"/>
+        <w:jc w:val="center"/>
+        <w:rPr>
+          <w:rFonts w:ascii="Times New Roman" w:hAnsi="Times New Roman" w:cs="Times New Roman"/>
+          <w:b/>
+          <w:sz w:val="32"/>
+          <w:szCs w:val="28"/>
+        </w:rPr>
+      </w:pPr>
+    </w:p>
+    <w:p>
+      <w:pPr>
+        <w:pStyle w:val="1"/>
+        <w:ind w:left="-567"/>
+        <w:jc w:val="center"/>
+        <w:rPr>
+          <w:b w:val="0"/>
+          <w:sz w:val="32"/>
+          <w:szCs w:val="28"/>
+        </w:rPr>
+      </w:pPr>
+      <w:bookmarkStart w:id="17" w:name="_Toc91077000"/>
+      <w:r>
+        <w:rPr>
+          <w:sz w:val="32"/>
+          <w:szCs w:val="28"/>
+        </w:rPr>
+        <w:lastRenderedPageBreak/>
         <w:t>Список литературы</w:t>
       </w:r>
-      <w:bookmarkEnd w:id="15"/>
+      <w:bookmarkEnd w:id="17"/>
     </w:p>
     <w:p>
       <w:pPr>
@@ -9893,6 +9466,7 @@
           <w:ilvl w:val="0"/>
           <w:numId w:val="2"/>
         </w:numPr>
+        <w:ind w:left="-142"/>
         <w:jc w:val="both"/>
         <w:rPr>
           <w:rFonts w:ascii="Times New Roman" w:hAnsi="Times New Roman" w:cs="Times New Roman"/>
@@ -9901,8 +9475,8 @@
           <w:lang w:val="en-US"/>
         </w:rPr>
       </w:pPr>
-      <w:bookmarkStart w:id="16" w:name="_Ref85701422"/>
-      <w:bookmarkStart w:id="17" w:name="_Ref85140624"/>
+      <w:bookmarkStart w:id="18" w:name="_Ref85701422"/>
+      <w:bookmarkStart w:id="19" w:name="_Ref85140624"/>
       <w:r>
         <w:rPr>
           <w:rFonts w:ascii="Times New Roman" w:hAnsi="Times New Roman" w:cs="Times New Roman"/>
@@ -9972,7 +9546,9 @@
         </w:rPr>
         <w:t>: 13.10.2021).</w:t>
       </w:r>
-      <w:bookmarkEnd w:id="16"/>
+      <w:bookmarkStart w:id="20" w:name="_Ref85701469"/>
+      <w:bookmarkEnd w:id="18"/>
+      <w:bookmarkEnd w:id="19"/>
     </w:p>
     <w:p>
       <w:pPr>
@@ -9981,6 +9557,7 @@
           <w:ilvl w:val="0"/>
           <w:numId w:val="2"/>
         </w:numPr>
+        <w:ind w:left="-142"/>
         <w:jc w:val="both"/>
         <w:rPr>
           <w:rFonts w:ascii="Times New Roman" w:hAnsi="Times New Roman" w:cs="Times New Roman"/>
@@ -9988,8 +9565,6 @@
           <w:szCs w:val="24"/>
         </w:rPr>
       </w:pPr>
-      <w:bookmarkStart w:id="18" w:name="_Ref85701469"/>
-      <w:bookmarkEnd w:id="17"/>
       <w:r>
         <w:rPr>
           <w:rFonts w:ascii="Times New Roman" w:hAnsi="Times New Roman" w:cs="Times New Roman"/>
@@ -10052,7 +9627,7 @@
         </w:rPr>
         <w:t xml:space="preserve"> URL: https://habr.com/ru/company/lanit/blog/328858/ (дата обращения: 13.10.2021).</w:t>
       </w:r>
-      <w:bookmarkEnd w:id="18"/>
+      <w:bookmarkEnd w:id="20"/>
     </w:p>
     <w:p>
       <w:pPr>
@@ -10061,6 +9636,7 @@
           <w:ilvl w:val="0"/>
           <w:numId w:val="2"/>
         </w:numPr>
+        <w:ind w:left="-142"/>
         <w:jc w:val="both"/>
         <w:rPr>
           <w:rFonts w:ascii="Times New Roman" w:hAnsi="Times New Roman" w:cs="Times New Roman"/>
@@ -10069,8 +9645,8 @@
           <w:lang w:val="en-US"/>
         </w:rPr>
       </w:pPr>
-      <w:bookmarkStart w:id="19" w:name="_Ref85701471"/>
-      <w:bookmarkStart w:id="20" w:name="_Ref85107911"/>
+      <w:bookmarkStart w:id="21" w:name="_Ref85701471"/>
+      <w:bookmarkStart w:id="22" w:name="_Ref85107911"/>
       <w:r>
         <w:rPr>
           <w:rFonts w:ascii="Times New Roman" w:hAnsi="Times New Roman" w:cs="Times New Roman"/>
@@ -10114,7 +9690,7 @@
         </w:rPr>
         <w:t>: 13.10.2021).</w:t>
       </w:r>
-      <w:bookmarkEnd w:id="19"/>
+      <w:bookmarkEnd w:id="21"/>
     </w:p>
     <w:p>
       <w:pPr>
@@ -10123,6 +9699,7 @@
           <w:ilvl w:val="0"/>
           <w:numId w:val="2"/>
         </w:numPr>
+        <w:ind w:left="-142"/>
         <w:jc w:val="both"/>
         <w:rPr>
           <w:rFonts w:ascii="Times New Roman" w:hAnsi="Times New Roman" w:cs="Times New Roman"/>
@@ -10130,8 +9707,8 @@
           <w:szCs w:val="24"/>
         </w:rPr>
       </w:pPr>
-      <w:bookmarkStart w:id="21" w:name="_Ref85701498"/>
-      <w:bookmarkEnd w:id="20"/>
+      <w:bookmarkStart w:id="23" w:name="_Ref85701498"/>
+      <w:bookmarkEnd w:id="22"/>
       <w:r>
         <w:rPr>
           <w:rFonts w:ascii="Times New Roman" w:hAnsi="Times New Roman" w:cs="Times New Roman"/>
@@ -10141,7 +9718,7 @@
         </w:rPr>
         <w:t>Карл Андерсон Аналитическая культура. От сбора данных до бизнес-результатов. - Москва: Манн, Иванов и Фербер, 2017. - 420 с.</w:t>
       </w:r>
-      <w:bookmarkEnd w:id="21"/>
+      <w:bookmarkEnd w:id="23"/>
     </w:p>
     <w:p>
       <w:pPr>
@@ -10150,6 +9727,7 @@
           <w:ilvl w:val="0"/>
           <w:numId w:val="2"/>
         </w:numPr>
+        <w:ind w:left="-142"/>
         <w:jc w:val="both"/>
         <w:rPr>
           <w:rFonts w:ascii="Times New Roman" w:hAnsi="Times New Roman" w:cs="Times New Roman"/>
@@ -10157,7 +9735,7 @@
           <w:szCs w:val="24"/>
         </w:rPr>
       </w:pPr>
-      <w:bookmarkStart w:id="22" w:name="_Ref85701525"/>
+      <w:bookmarkStart w:id="24" w:name="_Ref85701525"/>
       <w:r>
         <w:rPr>
           <w:rFonts w:ascii="Times New Roman" w:hAnsi="Times New Roman" w:cs="Times New Roman"/>
@@ -10166,7 +9744,6 @@
         </w:rPr>
         <w:t xml:space="preserve">Обзор методов отбора признаков // </w:t>
       </w:r>
-      <w:proofErr w:type="spellStart"/>
       <w:r>
         <w:rPr>
           <w:rFonts w:ascii="Times New Roman" w:hAnsi="Times New Roman" w:cs="Times New Roman"/>
@@ -10176,7 +9753,6 @@
         </w:rPr>
         <w:t>Habr</w:t>
       </w:r>
-      <w:proofErr w:type="spellEnd"/>
       <w:r>
         <w:rPr>
           <w:rFonts w:ascii="Times New Roman" w:hAnsi="Times New Roman" w:cs="Times New Roman"/>
@@ -10219,7 +9795,6 @@
         </w:rPr>
         <w:t>://</w:t>
       </w:r>
-      <w:proofErr w:type="spellStart"/>
       <w:r>
         <w:rPr>
           <w:rFonts w:ascii="Times New Roman" w:hAnsi="Times New Roman" w:cs="Times New Roman"/>
@@ -10229,7 +9804,6 @@
         </w:rPr>
         <w:t>habr</w:t>
       </w:r>
-      <w:proofErr w:type="spellEnd"/>
       <w:r>
         <w:rPr>
           <w:rFonts w:ascii="Times New Roman" w:hAnsi="Times New Roman" w:cs="Times New Roman"/>
@@ -10255,7 +9829,6 @@
         </w:rPr>
         <w:t>/</w:t>
       </w:r>
-      <w:proofErr w:type="spellStart"/>
       <w:r>
         <w:rPr>
           <w:rFonts w:ascii="Times New Roman" w:hAnsi="Times New Roman" w:cs="Times New Roman"/>
@@ -10265,7 +9838,6 @@
         </w:rPr>
         <w:t>ru</w:t>
       </w:r>
-      <w:proofErr w:type="spellEnd"/>
       <w:r>
         <w:rPr>
           <w:rFonts w:ascii="Times New Roman" w:hAnsi="Times New Roman" w:cs="Times New Roman"/>
@@ -10291,7 +9863,6 @@
         </w:rPr>
         <w:t>/</w:t>
       </w:r>
-      <w:proofErr w:type="spellStart"/>
       <w:r>
         <w:rPr>
           <w:rFonts w:ascii="Times New Roman" w:hAnsi="Times New Roman" w:cs="Times New Roman"/>
@@ -10301,7 +9872,6 @@
         </w:rPr>
         <w:t>jetinfosystems</w:t>
       </w:r>
-      <w:proofErr w:type="spellEnd"/>
       <w:r>
         <w:rPr>
           <w:rFonts w:ascii="Times New Roman" w:hAnsi="Times New Roman" w:cs="Times New Roman"/>
@@ -10327,10 +9897,10 @@
         </w:rPr>
         <w:t>/470622/ (дата обращения: 14.10.2021).</w:t>
       </w:r>
-      <w:bookmarkEnd w:id="22"/>
+      <w:bookmarkEnd w:id="24"/>
     </w:p>
     <w:sectPr>
-      <w:footerReference w:type="default" r:id="rId10"/>
+      <w:footerReference w:type="default" r:id="rId33"/>
       <w:pgSz w:w="11906" w:h="16838"/>
       <w:pgMar w:top="1134" w:right="850" w:bottom="1134" w:left="1701" w:header="708" w:footer="708" w:gutter="0"/>
       <w:pgNumType w:start="1"/>
@@ -10410,7 +9980,7 @@
         <w:noProof/>
         <w:color w:val="000000"/>
       </w:rPr>
-      <w:t>12</w:t>
+      <w:t>6</w:t>
     </w:r>
     <w:r>
       <w:rPr>
@@ -10582,7 +10152,7 @@
     </w:lvl>
   </w:abstractNum>
   <w:abstractNum w:abstractNumId="1" w15:restartNumberingAfterBreak="0">
-    <w:nsid w:val="388A4339"/>
+    <w:nsid w:val="32D56446"/>
     <w:multiLevelType w:val="multilevel"/>
     <w:tmpl w:val="EDCAE584"/>
     <w:lvl w:ilvl="0">
@@ -10695,6 +10265,119 @@
     </w:lvl>
   </w:abstractNum>
   <w:abstractNum w:abstractNumId="2" w15:restartNumberingAfterBreak="0">
+    <w:nsid w:val="388A4339"/>
+    <w:multiLevelType w:val="multilevel"/>
+    <w:tmpl w:val="EDCAE584"/>
+    <w:lvl w:ilvl="0">
+      <w:start w:val="1"/>
+      <w:numFmt w:val="decimal"/>
+      <w:lvlText w:val="%1."/>
+      <w:lvlJc w:val="left"/>
+      <w:pPr>
+        <w:ind w:left="720" w:hanging="360"/>
+      </w:pPr>
+      <w:rPr>
+        <w:u w:val="none"/>
+      </w:rPr>
+    </w:lvl>
+    <w:lvl w:ilvl="1">
+      <w:start w:val="1"/>
+      <w:numFmt w:val="lowerLetter"/>
+      <w:lvlText w:val="%2."/>
+      <w:lvlJc w:val="left"/>
+      <w:pPr>
+        <w:ind w:left="1440" w:hanging="360"/>
+      </w:pPr>
+      <w:rPr>
+        <w:u w:val="none"/>
+      </w:rPr>
+    </w:lvl>
+    <w:lvl w:ilvl="2">
+      <w:start w:val="1"/>
+      <w:numFmt w:val="lowerRoman"/>
+      <w:lvlText w:val="%3."/>
+      <w:lvlJc w:val="right"/>
+      <w:pPr>
+        <w:ind w:left="2160" w:hanging="360"/>
+      </w:pPr>
+      <w:rPr>
+        <w:u w:val="none"/>
+      </w:rPr>
+    </w:lvl>
+    <w:lvl w:ilvl="3">
+      <w:start w:val="1"/>
+      <w:numFmt w:val="decimal"/>
+      <w:lvlText w:val="%4."/>
+      <w:lvlJc w:val="left"/>
+      <w:pPr>
+        <w:ind w:left="2880" w:hanging="360"/>
+      </w:pPr>
+      <w:rPr>
+        <w:u w:val="none"/>
+      </w:rPr>
+    </w:lvl>
+    <w:lvl w:ilvl="4">
+      <w:start w:val="1"/>
+      <w:numFmt w:val="lowerLetter"/>
+      <w:lvlText w:val="%5."/>
+      <w:lvlJc w:val="left"/>
+      <w:pPr>
+        <w:ind w:left="3600" w:hanging="360"/>
+      </w:pPr>
+      <w:rPr>
+        <w:u w:val="none"/>
+      </w:rPr>
+    </w:lvl>
+    <w:lvl w:ilvl="5">
+      <w:start w:val="1"/>
+      <w:numFmt w:val="lowerRoman"/>
+      <w:lvlText w:val="%6."/>
+      <w:lvlJc w:val="right"/>
+      <w:pPr>
+        <w:ind w:left="4320" w:hanging="360"/>
+      </w:pPr>
+      <w:rPr>
+        <w:u w:val="none"/>
+      </w:rPr>
+    </w:lvl>
+    <w:lvl w:ilvl="6">
+      <w:start w:val="1"/>
+      <w:numFmt w:val="decimal"/>
+      <w:lvlText w:val="%7."/>
+      <w:lvlJc w:val="left"/>
+      <w:pPr>
+        <w:ind w:left="5040" w:hanging="360"/>
+      </w:pPr>
+      <w:rPr>
+        <w:u w:val="none"/>
+      </w:rPr>
+    </w:lvl>
+    <w:lvl w:ilvl="7">
+      <w:start w:val="1"/>
+      <w:numFmt w:val="lowerLetter"/>
+      <w:lvlText w:val="%8."/>
+      <w:lvlJc w:val="left"/>
+      <w:pPr>
+        <w:ind w:left="5760" w:hanging="360"/>
+      </w:pPr>
+      <w:rPr>
+        <w:u w:val="none"/>
+      </w:rPr>
+    </w:lvl>
+    <w:lvl w:ilvl="8">
+      <w:start w:val="1"/>
+      <w:numFmt w:val="lowerRoman"/>
+      <w:lvlText w:val="%9."/>
+      <w:lvlJc w:val="right"/>
+      <w:pPr>
+        <w:ind w:left="6480" w:hanging="360"/>
+      </w:pPr>
+      <w:rPr>
+        <w:u w:val="none"/>
+      </w:rPr>
+    </w:lvl>
+  </w:abstractNum>
+  <w:abstractNum w:abstractNumId="3" w15:restartNumberingAfterBreak="0">
     <w:nsid w:val="426A1920"/>
     <w:multiLevelType w:val="hybridMultilevel"/>
     <w:tmpl w:val="2E2E292A"/>
@@ -10780,7 +10463,7 @@
       </w:pPr>
     </w:lvl>
   </w:abstractNum>
-  <w:abstractNum w:abstractNumId="3" w15:restartNumberingAfterBreak="0">
+  <w:abstractNum w:abstractNumId="4" w15:restartNumberingAfterBreak="0">
     <w:nsid w:val="4A7B1B06"/>
     <w:multiLevelType w:val="hybridMultilevel"/>
     <w:tmpl w:val="D5220EDA"/>
@@ -10893,7 +10576,7 @@
       </w:rPr>
     </w:lvl>
   </w:abstractNum>
-  <w:abstractNum w:abstractNumId="4" w15:restartNumberingAfterBreak="0">
+  <w:abstractNum w:abstractNumId="5" w15:restartNumberingAfterBreak="0">
     <w:nsid w:val="718602B8"/>
     <w:multiLevelType w:val="hybridMultilevel"/>
     <w:tmpl w:val="FAA2AE2C"/>
@@ -10983,16 +10666,19 @@
     <w:abstractNumId w:val="0"/>
   </w:num>
   <w:num w:numId="2">
+    <w:abstractNumId w:val="5"/>
+  </w:num>
+  <w:num w:numId="3">
+    <w:abstractNumId w:val="3"/>
+  </w:num>
+  <w:num w:numId="4">
+    <w:abstractNumId w:val="2"/>
+  </w:num>
+  <w:num w:numId="5">
     <w:abstractNumId w:val="4"/>
   </w:num>
-  <w:num w:numId="3">
-    <w:abstractNumId w:val="2"/>
-  </w:num>
-  <w:num w:numId="4">
+  <w:num w:numId="6">
     <w:abstractNumId w:val="1"/>
-  </w:num>
-  <w:num w:numId="5">
-    <w:abstractNumId w:val="3"/>
   </w:num>
 </w:numbering>
 </file>
@@ -11755,6 +11441,558 @@
 </w:styles>
 </file>
 
+<file path=word/glossary/document.xml><?xml version="1.0" encoding="utf-8"?>
+<w:glossaryDocument xmlns:wpc="http://schemas.microsoft.com/office/word/2010/wordprocessingCanvas" xmlns:cx="http://schemas.microsoft.com/office/drawing/2014/chartex" xmlns:mc="http://schemas.openxmlformats.org/markup-compatibility/2006" xmlns:o="urn:schemas-microsoft-com:office:office" xmlns:r="http://schemas.openxmlformats.org/officeDocument/2006/relationships" xmlns:m="http://schemas.openxmlformats.org/officeDocument/2006/math" xmlns:v="urn:schemas-microsoft-com:vml" xmlns:wp14="http://schemas.microsoft.com/office/word/2010/wordprocessingDrawing" xmlns:wp="http://schemas.openxmlformats.org/drawingml/2006/wordprocessingDrawing" xmlns:w10="urn:schemas-microsoft-com:office:word" xmlns:w="http://schemas.openxmlformats.org/wordprocessingml/2006/main" xmlns:w14="http://schemas.microsoft.com/office/word/2010/wordml" xmlns:w15="http://schemas.microsoft.com/office/word/2012/wordml" xmlns:w16se="http://schemas.microsoft.com/office/word/2015/wordml/symex" xmlns:wpg="http://schemas.microsoft.com/office/word/2010/wordprocessingGroup" xmlns:wpi="http://schemas.microsoft.com/office/word/2010/wordprocessingInk" xmlns:wne="http://schemas.microsoft.com/office/word/2006/wordml" xmlns:wps="http://schemas.microsoft.com/office/word/2010/wordprocessingShape" mc:Ignorable="w14 w15 w16se wp14"/>
+</file>
+
+<file path=word/glossary/fontTable.xml><?xml version="1.0" encoding="utf-8"?>
+<w:fonts xmlns:mc="http://schemas.openxmlformats.org/markup-compatibility/2006" xmlns:r="http://schemas.openxmlformats.org/officeDocument/2006/relationships" xmlns:w="http://schemas.openxmlformats.org/wordprocessingml/2006/main" xmlns:w14="http://schemas.microsoft.com/office/word/2010/wordml" xmlns:w15="http://schemas.microsoft.com/office/word/2012/wordml" xmlns:w16se="http://schemas.microsoft.com/office/word/2015/wordml/symex" mc:Ignorable="w14 w15 w16se">
+  <w:font w:name="Times New Roman">
+    <w:panose1 w:val="02020603050405020304"/>
+    <w:charset w:val="CC"/>
+    <w:family w:val="roman"/>
+    <w:pitch w:val="variable"/>
+    <w:sig w:usb0="E0002EFF" w:usb1="C000785B" w:usb2="00000009" w:usb3="00000000" w:csb0="000001FF" w:csb1="00000000"/>
+  </w:font>
+  <w:font w:name="Symbol">
+    <w:panose1 w:val="05050102010706020507"/>
+    <w:charset w:val="02"/>
+    <w:family w:val="roman"/>
+    <w:pitch w:val="variable"/>
+    <w:sig w:usb0="00000000" w:usb1="10000000" w:usb2="00000000" w:usb3="00000000" w:csb0="80000000" w:csb1="00000000"/>
+  </w:font>
+  <w:font w:name="Courier New">
+    <w:panose1 w:val="02070309020205020404"/>
+    <w:charset w:val="CC"/>
+    <w:family w:val="modern"/>
+    <w:pitch w:val="fixed"/>
+    <w:sig w:usb0="E0002EFF" w:usb1="C0007843" w:usb2="00000009" w:usb3="00000000" w:csb0="000001FF" w:csb1="00000000"/>
+  </w:font>
+  <w:font w:name="Wingdings">
+    <w:panose1 w:val="05000000000000000000"/>
+    <w:charset w:val="02"/>
+    <w:family w:val="auto"/>
+    <w:pitch w:val="variable"/>
+    <w:sig w:usb0="00000000" w:usb1="10000000" w:usb2="00000000" w:usb3="00000000" w:csb0="80000000" w:csb1="00000000"/>
+  </w:font>
+  <w:font w:name="Calibri">
+    <w:panose1 w:val="020F0502020204030204"/>
+    <w:charset w:val="CC"/>
+    <w:family w:val="swiss"/>
+    <w:pitch w:val="variable"/>
+    <w:sig w:usb0="E4002EFF" w:usb1="C000247B" w:usb2="00000009" w:usb3="00000000" w:csb0="000001FF" w:csb1="00000000"/>
+  </w:font>
+  <w:font w:name="Calibri Light">
+    <w:panose1 w:val="020F0302020204030204"/>
+    <w:charset w:val="CC"/>
+    <w:family w:val="swiss"/>
+    <w:pitch w:val="variable"/>
+    <w:sig w:usb0="E4002EFF" w:usb1="C000247B" w:usb2="00000009" w:usb3="00000000" w:csb0="000001FF" w:csb1="00000000"/>
+  </w:font>
+  <w:font w:name="Georgia">
+    <w:panose1 w:val="02040502050405020303"/>
+    <w:charset w:val="CC"/>
+    <w:family w:val="roman"/>
+    <w:pitch w:val="variable"/>
+    <w:sig w:usb0="00000287" w:usb1="00000000" w:usb2="00000000" w:usb3="00000000" w:csb0="0000009F" w:csb1="00000000"/>
+  </w:font>
+  <w:font w:name="Cambria Math">
+    <w:panose1 w:val="02040503050406030204"/>
+    <w:charset w:val="CC"/>
+    <w:family w:val="roman"/>
+    <w:pitch w:val="variable"/>
+    <w:sig w:usb0="E00006FF" w:usb1="420024FF" w:usb2="02000000" w:usb3="00000000" w:csb0="0000019F" w:csb1="00000000"/>
+  </w:font>
+  <w:font w:name="Arial">
+    <w:panose1 w:val="020B0604020202020204"/>
+    <w:charset w:val="CC"/>
+    <w:family w:val="swiss"/>
+    <w:pitch w:val="variable"/>
+    <w:sig w:usb0="E0002EFF" w:usb1="C000785B" w:usb2="00000009" w:usb3="00000000" w:csb0="000001FF" w:csb1="00000000"/>
+  </w:font>
+</w:fonts>
+</file>
+
+<file path=word/glossary/settings.xml><?xml version="1.0" encoding="utf-8"?>
+<w:settings xmlns:mc="http://schemas.openxmlformats.org/markup-compatibility/2006" xmlns:o="urn:schemas-microsoft-com:office:office" xmlns:r="http://schemas.openxmlformats.org/officeDocument/2006/relationships" xmlns:m="http://schemas.openxmlformats.org/officeDocument/2006/math" xmlns:v="urn:schemas-microsoft-com:vml" xmlns:w10="urn:schemas-microsoft-com:office:word" xmlns:w="http://schemas.openxmlformats.org/wordprocessingml/2006/main" xmlns:w14="http://schemas.microsoft.com/office/word/2010/wordml" xmlns:w15="http://schemas.microsoft.com/office/word/2012/wordml" xmlns:w16se="http://schemas.microsoft.com/office/word/2015/wordml/symex" xmlns:sl="http://schemas.openxmlformats.org/schemaLibrary/2006/main" mc:Ignorable="w14 w15 w16se">
+  <w:view w:val="normal"/>
+  <w:defaultTabStop w:val="708"/>
+  <w:characterSpacingControl w:val="doNotCompress"/>
+  <w:compat>
+    <w:useFELayout/>
+    <w:compatSetting w:name="compatibilityMode" w:uri="http://schemas.microsoft.com/office/word" w:val="15"/>
+    <w:compatSetting w:name="overrideTableStyleFontSizeAndJustification" w:uri="http://schemas.microsoft.com/office/word" w:val="1"/>
+    <w:compatSetting w:name="enableOpenTypeFeatures" w:uri="http://schemas.microsoft.com/office/word" w:val="1"/>
+    <w:compatSetting w:name="doNotFlipMirrorIndents" w:uri="http://schemas.microsoft.com/office/word" w:val="1"/>
+    <w:compatSetting w:name="differentiateMultirowTableHeaders" w:uri="http://schemas.microsoft.com/office/word" w:val="1"/>
+  </w:compat>
+  <w:rsids>
+    <w:rsidRoot w:val="007209DC"/>
+    <w:rsid w:val="002E6268"/>
+    <w:rsid w:val="007209DC"/>
+  </w:rsids>
+  <m:mathPr>
+    <m:mathFont m:val="Cambria Math"/>
+    <m:brkBin m:val="before"/>
+    <m:brkBinSub m:val="--"/>
+    <m:smallFrac m:val="0"/>
+    <m:dispDef/>
+    <m:lMargin m:val="0"/>
+    <m:rMargin m:val="0"/>
+    <m:defJc m:val="centerGroup"/>
+    <m:wrapIndent m:val="1440"/>
+    <m:intLim m:val="subSup"/>
+    <m:naryLim m:val="undOvr"/>
+  </m:mathPr>
+  <w:themeFontLang w:val="ru-RU"/>
+  <w:clrSchemeMapping w:bg1="light1" w:t1="dark1" w:bg2="light2" w:t2="dark2" w:accent1="accent1" w:accent2="accent2" w:accent3="accent3" w:accent4="accent4" w:accent5="accent5" w:accent6="accent6" w:hyperlink="hyperlink" w:followedHyperlink="followedHyperlink"/>
+  <w:decimalSymbol w:val=","/>
+  <w:listSeparator w:val=";"/>
+  <w15:chartTrackingRefBased/>
+</w:settings>
+</file>
+
+<file path=word/glossary/styles.xml><?xml version="1.0" encoding="utf-8"?>
+<w:styles xmlns:mc="http://schemas.openxmlformats.org/markup-compatibility/2006" xmlns:r="http://schemas.openxmlformats.org/officeDocument/2006/relationships" xmlns:w="http://schemas.openxmlformats.org/wordprocessingml/2006/main" xmlns:w14="http://schemas.microsoft.com/office/word/2010/wordml" xmlns:w15="http://schemas.microsoft.com/office/word/2012/wordml" xmlns:w16se="http://schemas.microsoft.com/office/word/2015/wordml/symex" mc:Ignorable="w14 w15 w16se">
+  <w:docDefaults>
+    <w:rPrDefault>
+      <w:rPr>
+        <w:rFonts w:asciiTheme="minorHAnsi" w:eastAsiaTheme="minorEastAsia" w:hAnsiTheme="minorHAnsi" w:cstheme="minorBidi"/>
+        <w:sz w:val="22"/>
+        <w:szCs w:val="22"/>
+        <w:lang w:val="ru-RU" w:eastAsia="ru-RU" w:bidi="ar-SA"/>
+      </w:rPr>
+    </w:rPrDefault>
+    <w:pPrDefault>
+      <w:pPr>
+        <w:spacing w:after="160" w:line="259" w:lineRule="auto"/>
+      </w:pPr>
+    </w:pPrDefault>
+  </w:docDefaults>
+  <w:latentStyles w:defLockedState="0" w:defUIPriority="99" w:defSemiHidden="0" w:defUnhideWhenUsed="0" w:defQFormat="0" w:count="371">
+    <w:lsdException w:name="Normal" w:uiPriority="0" w:qFormat="1"/>
+    <w:lsdException w:name="heading 1" w:uiPriority="9" w:qFormat="1"/>
+    <w:lsdException w:name="heading 2" w:semiHidden="1" w:uiPriority="9" w:unhideWhenUsed="1" w:qFormat="1"/>
+    <w:lsdException w:name="heading 3" w:semiHidden="1" w:uiPriority="9" w:unhideWhenUsed="1" w:qFormat="1"/>
+    <w:lsdException w:name="heading 4" w:semiHidden="1" w:uiPriority="9" w:unhideWhenUsed="1" w:qFormat="1"/>
+    <w:lsdException w:name="heading 5" w:semiHidden="1" w:uiPriority="9" w:unhideWhenUsed="1" w:qFormat="1"/>
+    <w:lsdException w:name="heading 6" w:semiHidden="1" w:uiPriority="9" w:unhideWhenUsed="1" w:qFormat="1"/>
+    <w:lsdException w:name="heading 7" w:semiHidden="1" w:uiPriority="9" w:unhideWhenUsed="1" w:qFormat="1"/>
+    <w:lsdException w:name="heading 8" w:semiHidden="1" w:uiPriority="9" w:unhideWhenUsed="1" w:qFormat="1"/>
+    <w:lsdException w:name="heading 9" w:semiHidden="1" w:uiPriority="9" w:unhideWhenUsed="1" w:qFormat="1"/>
+    <w:lsdException w:name="index 1" w:semiHidden="1" w:unhideWhenUsed="1"/>
+    <w:lsdException w:name="index 2" w:semiHidden="1" w:unhideWhenUsed="1"/>
+    <w:lsdException w:name="index 3" w:semiHidden="1" w:unhideWhenUsed="1"/>
+    <w:lsdException w:name="index 4" w:semiHidden="1" w:unhideWhenUsed="1"/>
+    <w:lsdException w:name="index 5" w:semiHidden="1" w:unhideWhenUsed="1"/>
+    <w:lsdException w:name="index 6" w:semiHidden="1" w:unhideWhenUsed="1"/>
+    <w:lsdException w:name="index 7" w:semiHidden="1" w:unhideWhenUsed="1"/>
+    <w:lsdException w:name="index 8" w:semiHidden="1" w:unhideWhenUsed="1"/>
+    <w:lsdException w:name="index 9" w:semiHidden="1" w:unhideWhenUsed="1"/>
+    <w:lsdException w:name="toc 1" w:semiHidden="1" w:uiPriority="39" w:unhideWhenUsed="1"/>
+    <w:lsdException w:name="toc 2" w:semiHidden="1" w:uiPriority="39" w:unhideWhenUsed="1"/>
+    <w:lsdException w:name="toc 3" w:semiHidden="1" w:uiPriority="39" w:unhideWhenUsed="1"/>
+    <w:lsdException w:name="toc 4" w:semiHidden="1" w:uiPriority="39" w:unhideWhenUsed="1"/>
+    <w:lsdException w:name="toc 5" w:semiHidden="1" w:uiPriority="39" w:unhideWhenUsed="1"/>
+    <w:lsdException w:name="toc 6" w:semiHidden="1" w:uiPriority="39" w:unhideWhenUsed="1"/>
+    <w:lsdException w:name="toc 7" w:semiHidden="1" w:uiPriority="39" w:unhideWhenUsed="1"/>
+    <w:lsdException w:name="toc 8" w:semiHidden="1" w:uiPriority="39" w:unhideWhenUsed="1"/>
+    <w:lsdException w:name="toc 9" w:semiHidden="1" w:uiPriority="39" w:unhideWhenUsed="1"/>
+    <w:lsdException w:name="Normal Indent" w:semiHidden="1" w:unhideWhenUsed="1"/>
+    <w:lsdException w:name="footnote text" w:semiHidden="1" w:unhideWhenUsed="1"/>
+    <w:lsdException w:name="annotation text" w:semiHidden="1" w:unhideWhenUsed="1"/>
+    <w:lsdException w:name="header" w:semiHidden="1" w:unhideWhenUsed="1"/>
+    <w:lsdException w:name="footer" w:semiHidden="1" w:unhideWhenUsed="1"/>
+    <w:lsdException w:name="index heading" w:semiHidden="1" w:unhideWhenUsed="1"/>
+    <w:lsdException w:name="caption" w:semiHidden="1" w:uiPriority="35" w:unhideWhenUsed="1" w:qFormat="1"/>
+    <w:lsdException w:name="table of figures" w:semiHidden="1" w:unhideWhenUsed="1"/>
+    <w:lsdException w:name="envelope address" w:semiHidden="1" w:unhideWhenUsed="1"/>
+    <w:lsdException w:name="envelope return" w:semiHidden="1" w:unhideWhenUsed="1"/>
+    <w:lsdException w:name="footnote reference" w:semiHidden="1" w:unhideWhenUsed="1"/>
+    <w:lsdException w:name="annotation reference" w:semiHidden="1" w:unhideWhenUsed="1"/>
+    <w:lsdException w:name="line number" w:semiHidden="1" w:unhideWhenUsed="1"/>
+    <w:lsdException w:name="page number" w:semiHidden="1" w:unhideWhenUsed="1"/>
+    <w:lsdException w:name="endnote reference" w:semiHidden="1" w:unhideWhenUsed="1"/>
+    <w:lsdException w:name="endnote text" w:semiHidden="1" w:unhideWhenUsed="1"/>
+    <w:lsdException w:name="table of authorities" w:semiHidden="1" w:unhideWhenUsed="1"/>
+    <w:lsdException w:name="macro" w:semiHidden="1" w:unhideWhenUsed="1"/>
+    <w:lsdException w:name="toa heading" w:semiHidden="1" w:unhideWhenUsed="1"/>
+    <w:lsdException w:name="List" w:semiHidden="1" w:unhideWhenUsed="1"/>
+    <w:lsdException w:name="List Bullet" w:semiHidden="1" w:unhideWhenUsed="1"/>
+    <w:lsdException w:name="List Number" w:semiHidden="1" w:unhideWhenUsed="1"/>
+    <w:lsdException w:name="List 2" w:semiHidden="1" w:unhideWhenUsed="1"/>
+    <w:lsdException w:name="List 3" w:semiHidden="1" w:unhideWhenUsed="1"/>
+    <w:lsdException w:name="List 4" w:semiHidden="1" w:unhideWhenUsed="1"/>
+    <w:lsdException w:name="List 5" w:semiHidden="1" w:unhideWhenUsed="1"/>
+    <w:lsdException w:name="List Bullet 2" w:semiHidden="1" w:unhideWhenUsed="1"/>
+    <w:lsdException w:name="List Bullet 3" w:semiHidden="1" w:unhideWhenUsed="1"/>
+    <w:lsdException w:name="List Bullet 4" w:semiHidden="1" w:unhideWhenUsed="1"/>
+    <w:lsdException w:name="List Bullet 5" w:semiHidden="1" w:unhideWhenUsed="1"/>
+    <w:lsdException w:name="List Number 2" w:semiHidden="1" w:unhideWhenUsed="1"/>
+    <w:lsdException w:name="List Number 3" w:semiHidden="1" w:unhideWhenUsed="1"/>
+    <w:lsdException w:name="List Number 4" w:semiHidden="1" w:unhideWhenUsed="1"/>
+    <w:lsdException w:name="List Number 5" w:semiHidden="1" w:unhideWhenUsed="1"/>
+    <w:lsdException w:name="Title" w:uiPriority="10" w:qFormat="1"/>
+    <w:lsdException w:name="Closing" w:semiHidden="1" w:unhideWhenUsed="1"/>
+    <w:lsdException w:name="Signature" w:semiHidden="1" w:unhideWhenUsed="1"/>
+    <w:lsdException w:name="Default Paragraph Font" w:semiHidden="1" w:uiPriority="1" w:unhideWhenUsed="1"/>
+    <w:lsdException w:name="Body Text" w:semiHidden="1" w:unhideWhenUsed="1"/>
+    <w:lsdException w:name="Body Text Indent" w:semiHidden="1" w:unhideWhenUsed="1"/>
+    <w:lsdException w:name="List Continue" w:semiHidden="1" w:unhideWhenUsed="1"/>
+    <w:lsdException w:name="List Continue 2" w:semiHidden="1" w:unhideWhenUsed="1"/>
+    <w:lsdException w:name="List Continue 3" w:semiHidden="1" w:unhideWhenUsed="1"/>
+    <w:lsdException w:name="List Continue 4" w:semiHidden="1" w:unhideWhenUsed="1"/>
+    <w:lsdException w:name="List Continue 5" w:semiHidden="1" w:unhideWhenUsed="1"/>
+    <w:lsdException w:name="Message Header" w:semiHidden="1" w:unhideWhenUsed="1"/>
+    <w:lsdException w:name="Subtitle" w:uiPriority="11" w:qFormat="1"/>
+    <w:lsdException w:name="Salutation" w:semiHidden="1" w:unhideWhenUsed="1"/>
+    <w:lsdException w:name="Date" w:semiHidden="1" w:unhideWhenUsed="1"/>
+    <w:lsdException w:name="Body Text First Indent" w:semiHidden="1" w:unhideWhenUsed="1"/>
+    <w:lsdException w:name="Body Text First Indent 2" w:semiHidden="1" w:unhideWhenUsed="1"/>
+    <w:lsdException w:name="Note Heading" w:semiHidden="1" w:unhideWhenUsed="1"/>
+    <w:lsdException w:name="Body Text 2" w:semiHidden="1" w:unhideWhenUsed="1"/>
+    <w:lsdException w:name="Body Text 3" w:semiHidden="1" w:unhideWhenUsed="1"/>
+    <w:lsdException w:name="Body Text Indent 2" w:semiHidden="1" w:unhideWhenUsed="1"/>
+    <w:lsdException w:name="Body Text Indent 3" w:semiHidden="1" w:unhideWhenUsed="1"/>
+    <w:lsdException w:name="Block Text" w:semiHidden="1" w:unhideWhenUsed="1"/>
+    <w:lsdException w:name="Hyperlink" w:semiHidden="1" w:unhideWhenUsed="1"/>
+    <w:lsdException w:name="FollowedHyperlink" w:semiHidden="1" w:unhideWhenUsed="1"/>
+    <w:lsdException w:name="Strong" w:uiPriority="22" w:qFormat="1"/>
+    <w:lsdException w:name="Emphasis" w:uiPriority="20" w:qFormat="1"/>
+    <w:lsdException w:name="Document Map" w:semiHidden="1" w:unhideWhenUsed="1"/>
+    <w:lsdException w:name="Plain Text" w:semiHidden="1" w:unhideWhenUsed="1"/>
+    <w:lsdException w:name="E-mail Signature" w:semiHidden="1" w:unhideWhenUsed="1"/>
+    <w:lsdException w:name="HTML Top of Form" w:semiHidden="1" w:unhideWhenUsed="1"/>
+    <w:lsdException w:name="HTML Bottom of Form" w:semiHidden="1" w:unhideWhenUsed="1"/>
+    <w:lsdException w:name="Normal (Web)" w:semiHidden="1" w:unhideWhenUsed="1"/>
+    <w:lsdException w:name="HTML Acronym" w:semiHidden="1" w:unhideWhenUsed="1"/>
+    <w:lsdException w:name="HTML Address" w:semiHidden="1" w:unhideWhenUsed="1"/>
+    <w:lsdException w:name="HTML Cite" w:semiHidden="1" w:unhideWhenUsed="1"/>
+    <w:lsdException w:name="HTML Code" w:semiHidden="1" w:unhideWhenUsed="1"/>
+    <w:lsdException w:name="HTML Definition" w:semiHidden="1" w:unhideWhenUsed="1"/>
+    <w:lsdException w:name="HTML Keyboard" w:semiHidden="1" w:unhideWhenUsed="1"/>
+    <w:lsdException w:name="HTML Preformatted" w:semiHidden="1" w:unhideWhenUsed="1"/>
+    <w:lsdException w:name="HTML Sample" w:semiHidden="1" w:unhideWhenUsed="1"/>
+    <w:lsdException w:name="HTML Typewriter" w:semiHidden="1" w:unhideWhenUsed="1"/>
+    <w:lsdException w:name="HTML Variable" w:semiHidden="1" w:unhideWhenUsed="1"/>
+    <w:lsdException w:name="Normal Table" w:semiHidden="1" w:unhideWhenUsed="1"/>
+    <w:lsdException w:name="annotation subject" w:semiHidden="1" w:unhideWhenUsed="1"/>
+    <w:lsdException w:name="No List" w:semiHidden="1" w:unhideWhenUsed="1"/>
+    <w:lsdException w:name="Outline List 1" w:semiHidden="1" w:unhideWhenUsed="1"/>
+    <w:lsdException w:name="Outline List 2" w:semiHidden="1" w:unhideWhenUsed="1"/>
+    <w:lsdException w:name="Outline List 3" w:semiHidden="1" w:unhideWhenUsed="1"/>
+    <w:lsdException w:name="Table Simple 1" w:semiHidden="1" w:unhideWhenUsed="1"/>
+    <w:lsdException w:name="Table Simple 2" w:semiHidden="1" w:unhideWhenUsed="1"/>
+    <w:lsdException w:name="Table Simple 3" w:semiHidden="1" w:unhideWhenUsed="1"/>
+    <w:lsdException w:name="Table Classic 1" w:semiHidden="1" w:unhideWhenUsed="1"/>
+    <w:lsdException w:name="Table Classic 2" w:semiHidden="1" w:unhideWhenUsed="1"/>
+    <w:lsdException w:name="Table Classic 3" w:semiHidden="1" w:unhideWhenUsed="1"/>
+    <w:lsdException w:name="Table Classic 4" w:semiHidden="1" w:unhideWhenUsed="1"/>
+    <w:lsdException w:name="Table Colorful 1" w:semiHidden="1" w:unhideWhenUsed="1"/>
+    <w:lsdException w:name="Table Colorful 2" w:semiHidden="1" w:unhideWhenUsed="1"/>
+    <w:lsdException w:name="Table Colorful 3" w:semiHidden="1" w:unhideWhenUsed="1"/>
+    <w:lsdException w:name="Table Columns 1" w:semiHidden="1" w:unhideWhenUsed="1"/>
+    <w:lsdException w:name="Table Columns 2" w:semiHidden="1" w:unhideWhenUsed="1"/>
+    <w:lsdException w:name="Table Columns 3" w:semiHidden="1" w:unhideWhenUsed="1"/>
+    <w:lsdException w:name="Table Columns 4" w:semiHidden="1" w:unhideWhenUsed="1"/>
+    <w:lsdException w:name="Table Columns 5" w:semiHidden="1" w:unhideWhenUsed="1"/>
+    <w:lsdException w:name="Table Grid 1" w:semiHidden="1" w:unhideWhenUsed="1"/>
+    <w:lsdException w:name="Table Grid 2" w:semiHidden="1" w:unhideWhenUsed="1"/>
+    <w:lsdException w:name="Table Grid 3" w:semiHidden="1" w:unhideWhenUsed="1"/>
+    <w:lsdException w:name="Table Grid 4" w:semiHidden="1" w:unhideWhenUsed="1"/>
+    <w:lsdException w:name="Table Grid 5" w:semiHidden="1" w:unhideWhenUsed="1"/>
+    <w:lsdException w:name="Table Grid 6" w:semiHidden="1" w:unhideWhenUsed="1"/>
+    <w:lsdException w:name="Table Grid 7" w:semiHidden="1" w:unhideWhenUsed="1"/>
+    <w:lsdException w:name="Table Grid 8" w:semiHidden="1" w:unhideWhenUsed="1"/>
+    <w:lsdException w:name="Table List 1" w:semiHidden="1" w:unhideWhenUsed="1"/>
+    <w:lsdException w:name="Table List 2" w:semiHidden="1" w:unhideWhenUsed="1"/>
+    <w:lsdException w:name="Table List 3" w:semiHidden="1" w:unhideWhenUsed="1"/>
+    <w:lsdException w:name="Table List 4" w:semiHidden="1" w:unhideWhenUsed="1"/>
+    <w:lsdException w:name="Table List 5" w:semiHidden="1" w:unhideWhenUsed="1"/>
+    <w:lsdException w:name="Table List 6" w:semiHidden="1" w:unhideWhenUsed="1"/>
+    <w:lsdException w:name="Table List 7" w:semiHidden="1" w:unhideWhenUsed="1"/>
+    <w:lsdException w:name="Table List 8" w:semiHidden="1" w:unhideWhenUsed="1"/>
+    <w:lsdException w:name="Table 3D effects 1" w:semiHidden="1" w:unhideWhenUsed="1"/>
+    <w:lsdException w:name="Table 3D effects 2" w:semiHidden="1" w:unhideWhenUsed="1"/>
+    <w:lsdException w:name="Table 3D effects 3" w:semiHidden="1" w:unhideWhenUsed="1"/>
+    <w:lsdException w:name="Table Contemporary" w:semiHidden="1" w:unhideWhenUsed="1"/>
+    <w:lsdException w:name="Table Elegant" w:semiHidden="1" w:unhideWhenUsed="1"/>
+    <w:lsdException w:name="Table Professional" w:semiHidden="1" w:unhideWhenUsed="1"/>
+    <w:lsdException w:name="Table Subtle 1" w:semiHidden="1" w:unhideWhenUsed="1"/>
+    <w:lsdException w:name="Table Subtle 2" w:semiHidden="1" w:unhideWhenUsed="1"/>
+    <w:lsdException w:name="Table Web 1" w:semiHidden="1" w:unhideWhenUsed="1"/>
+    <w:lsdException w:name="Table Web 2" w:semiHidden="1" w:unhideWhenUsed="1"/>
+    <w:lsdException w:name="Table Web 3" w:semiHidden="1" w:unhideWhenUsed="1"/>
+    <w:lsdException w:name="Balloon Text" w:semiHidden="1" w:unhideWhenUsed="1"/>
+    <w:lsdException w:name="Table Grid" w:uiPriority="39"/>
+    <w:lsdException w:name="Table Theme" w:semiHidden="1" w:unhideWhenUsed="1"/>
+    <w:lsdException w:name="Placeholder Text" w:semiHidden="1"/>
+    <w:lsdException w:name="No Spacing" w:uiPriority="1" w:qFormat="1"/>
+    <w:lsdException w:name="Light Shading" w:uiPriority="60"/>
+    <w:lsdException w:name="Light List" w:uiPriority="61"/>
+    <w:lsdException w:name="Light Grid" w:uiPriority="62"/>
+    <w:lsdException w:name="Medium Shading 1" w:uiPriority="63"/>
+    <w:lsdException w:name="Medium Shading 2" w:uiPriority="64"/>
+    <w:lsdException w:name="Medium List 1" w:uiPriority="65"/>
+    <w:lsdException w:name="Medium List 2" w:uiPriority="66"/>
+    <w:lsdException w:name="Medium Grid 1" w:uiPriority="67"/>
+    <w:lsdException w:name="Medium Grid 2" w:uiPriority="68"/>
+    <w:lsdException w:name="Medium Grid 3" w:uiPriority="69"/>
+    <w:lsdException w:name="Dark List" w:uiPriority="70"/>
+    <w:lsdException w:name="Colorful Shading" w:uiPriority="71"/>
+    <w:lsdException w:name="Colorful List" w:uiPriority="72"/>
+    <w:lsdException w:name="Colorful Grid" w:uiPriority="73"/>
+    <w:lsdException w:name="Light Shading Accent 1" w:uiPriority="60"/>
+    <w:lsdException w:name="Light List Accent 1" w:uiPriority="61"/>
+    <w:lsdException w:name="Light Grid Accent 1" w:uiPriority="62"/>
+    <w:lsdException w:name="Medium Shading 1 Accent 1" w:uiPriority="63"/>
+    <w:lsdException w:name="Medium Shading 2 Accent 1" w:uiPriority="64"/>
+    <w:lsdException w:name="Medium List 1 Accent 1" w:uiPriority="65"/>
+    <w:lsdException w:name="Revision" w:semiHidden="1"/>
+    <w:lsdException w:name="List Paragraph" w:uiPriority="34" w:qFormat="1"/>
+    <w:lsdException w:name="Quote" w:uiPriority="29" w:qFormat="1"/>
+    <w:lsdException w:name="Intense Quote" w:uiPriority="30" w:qFormat="1"/>
+    <w:lsdException w:name="Medium List 2 Accent 1" w:uiPriority="66"/>
+    <w:lsdException w:name="Medium Grid 1 Accent 1" w:uiPriority="67"/>
+    <w:lsdException w:name="Medium Grid 2 Accent 1" w:uiPriority="68"/>
+    <w:lsdException w:name="Medium Grid 3 Accent 1" w:uiPriority="69"/>
+    <w:lsdException w:name="Dark List Accent 1" w:uiPriority="70"/>
+    <w:lsdException w:name="Colorful Shading Accent 1" w:uiPriority="71"/>
+    <w:lsdException w:name="Colorful List Accent 1" w:uiPriority="72"/>
+    <w:lsdException w:name="Colorful Grid Accent 1" w:uiPriority="73"/>
+    <w:lsdException w:name="Light Shading Accent 2" w:uiPriority="60"/>
+    <w:lsdException w:name="Light List Accent 2" w:uiPriority="61"/>
+    <w:lsdException w:name="Light Grid Accent 2" w:uiPriority="62"/>
+    <w:lsdException w:name="Medium Shading 1 Accent 2" w:uiPriority="63"/>
+    <w:lsdException w:name="Medium Shading 2 Accent 2" w:uiPriority="64"/>
+    <w:lsdException w:name="Medium List 1 Accent 2" w:uiPriority="65"/>
+    <w:lsdException w:name="Medium List 2 Accent 2" w:uiPriority="66"/>
+    <w:lsdException w:name="Medium Grid 1 Accent 2" w:uiPriority="67"/>
+    <w:lsdException w:name="Medium Grid 2 Accent 2" w:uiPriority="68"/>
+    <w:lsdException w:name="Medium Grid 3 Accent 2" w:uiPriority="69"/>
+    <w:lsdException w:name="Dark List Accent 2" w:uiPriority="70"/>
+    <w:lsdException w:name="Colorful Shading Accent 2" w:uiPriority="71"/>
+    <w:lsdException w:name="Colorful List Accent 2" w:uiPriority="72"/>
+    <w:lsdException w:name="Colorful Grid Accent 2" w:uiPriority="73"/>
+    <w:lsdException w:name="Light Shading Accent 3" w:uiPriority="60"/>
+    <w:lsdException w:name="Light List Accent 3" w:uiPriority="61"/>
+    <w:lsdException w:name="Light Grid Accent 3" w:uiPriority="62"/>
+    <w:lsdException w:name="Medium Shading 1 Accent 3" w:uiPriority="63"/>
+    <w:lsdException w:name="Medium Shading 2 Accent 3" w:uiPriority="64"/>
+    <w:lsdException w:name="Medium List 1 Accent 3" w:uiPriority="65"/>
+    <w:lsdException w:name="Medium List 2 Accent 3" w:uiPriority="66"/>
+    <w:lsdException w:name="Medium Grid 1 Accent 3" w:uiPriority="67"/>
+    <w:lsdException w:name="Medium Grid 2 Accent 3" w:uiPriority="68"/>
+    <w:lsdException w:name="Medium Grid 3 Accent 3" w:uiPriority="69"/>
+    <w:lsdException w:name="Dark List Accent 3" w:uiPriority="70"/>
+    <w:lsdException w:name="Colorful Shading Accent 3" w:uiPriority="71"/>
+    <w:lsdException w:name="Colorful List Accent 3" w:uiPriority="72"/>
+    <w:lsdException w:name="Colorful Grid Accent 3" w:uiPriority="73"/>
+    <w:lsdException w:name="Light Shading Accent 4" w:uiPriority="60"/>
+    <w:lsdException w:name="Light List Accent 4" w:uiPriority="61"/>
+    <w:lsdException w:name="Light Grid Accent 4" w:uiPriority="62"/>
+    <w:lsdException w:name="Medium Shading 1 Accent 4" w:uiPriority="63"/>
+    <w:lsdException w:name="Medium Shading 2 Accent 4" w:uiPriority="64"/>
+    <w:lsdException w:name="Medium List 1 Accent 4" w:uiPriority="65"/>
+    <w:lsdException w:name="Medium List 2 Accent 4" w:uiPriority="66"/>
+    <w:lsdException w:name="Medium Grid 1 Accent 4" w:uiPriority="67"/>
+    <w:lsdException w:name="Medium Grid 2 Accent 4" w:uiPriority="68"/>
+    <w:lsdException w:name="Medium Grid 3 Accent 4" w:uiPriority="69"/>
+    <w:lsdException w:name="Dark List Accent 4" w:uiPriority="70"/>
+    <w:lsdException w:name="Colorful Shading Accent 4" w:uiPriority="71"/>
+    <w:lsdException w:name="Colorful List Accent 4" w:uiPriority="72"/>
+    <w:lsdException w:name="Colorful Grid Accent 4" w:uiPriority="73"/>
+    <w:lsdException w:name="Light Shading Accent 5" w:uiPriority="60"/>
+    <w:lsdException w:name="Light List Accent 5" w:uiPriority="61"/>
+    <w:lsdException w:name="Light Grid Accent 5" w:uiPriority="62"/>
+    <w:lsdException w:name="Medium Shading 1 Accent 5" w:uiPriority="63"/>
+    <w:lsdException w:name="Medium Shading 2 Accent 5" w:uiPriority="64"/>
+    <w:lsdException w:name="Medium List 1 Accent 5" w:uiPriority="65"/>
+    <w:lsdException w:name="Medium List 2 Accent 5" w:uiPriority="66"/>
+    <w:lsdException w:name="Medium Grid 1 Accent 5" w:uiPriority="67"/>
+    <w:lsdException w:name="Medium Grid 2 Accent 5" w:uiPriority="68"/>
+    <w:lsdException w:name="Medium Grid 3 Accent 5" w:uiPriority="69"/>
+    <w:lsdException w:name="Dark List Accent 5" w:uiPriority="70"/>
+    <w:lsdException w:name="Colorful Shading Accent 5" w:uiPriority="71"/>
+    <w:lsdException w:name="Colorful List Accent 5" w:uiPriority="72"/>
+    <w:lsdException w:name="Colorful Grid Accent 5" w:uiPriority="73"/>
+    <w:lsdException w:name="Light Shading Accent 6" w:uiPriority="60"/>
+    <w:lsdException w:name="Light List Accent 6" w:uiPriority="61"/>
+    <w:lsdException w:name="Light Grid Accent 6" w:uiPriority="62"/>
+    <w:lsdException w:name="Medium Shading 1 Accent 6" w:uiPriority="63"/>
+    <w:lsdException w:name="Medium Shading 2 Accent 6" w:uiPriority="64"/>
+    <w:lsdException w:name="Medium List 1 Accent 6" w:uiPriority="65"/>
+    <w:lsdException w:name="Medium List 2 Accent 6" w:uiPriority="66"/>
+    <w:lsdException w:name="Medium Grid 1 Accent 6" w:uiPriority="67"/>
+    <w:lsdException w:name="Medium Grid 2 Accent 6" w:uiPriority="68"/>
+    <w:lsdException w:name="Medium Grid 3 Accent 6" w:uiPriority="69"/>
+    <w:lsdException w:name="Dark List Accent 6" w:uiPriority="70"/>
+    <w:lsdException w:name="Colorful Shading Accent 6" w:uiPriority="71"/>
+    <w:lsdException w:name="Colorful List Accent 6" w:uiPriority="72"/>
+    <w:lsdException w:name="Colorful Grid Accent 6" w:uiPriority="73"/>
+    <w:lsdException w:name="Subtle Emphasis" w:uiPriority="19" w:qFormat="1"/>
+    <w:lsdException w:name="Intense Emphasis" w:uiPriority="21" w:qFormat="1"/>
+    <w:lsdException w:name="Subtle Reference" w:uiPriority="31" w:qFormat="1"/>
+    <w:lsdException w:name="Intense Reference" w:uiPriority="32" w:qFormat="1"/>
+    <w:lsdException w:name="Book Title" w:uiPriority="33" w:qFormat="1"/>
+    <w:lsdException w:name="Bibliography" w:semiHidden="1" w:uiPriority="37" w:unhideWhenUsed="1"/>
+    <w:lsdException w:name="TOC Heading" w:semiHidden="1" w:uiPriority="39" w:unhideWhenUsed="1" w:qFormat="1"/>
+    <w:lsdException w:name="Plain Table 1" w:uiPriority="41"/>
+    <w:lsdException w:name="Plain Table 2" w:uiPriority="42"/>
+    <w:lsdException w:name="Plain Table 3" w:uiPriority="43"/>
+    <w:lsdException w:name="Plain Table 4" w:uiPriority="44"/>
+    <w:lsdException w:name="Plain Table 5" w:uiPriority="45"/>
+    <w:lsdException w:name="Grid Table Light" w:uiPriority="40"/>
+    <w:lsdException w:name="Grid Table 1 Light" w:uiPriority="46"/>
+    <w:lsdException w:name="Grid Table 2" w:uiPriority="47"/>
+    <w:lsdException w:name="Grid Table 3" w:uiPriority="48"/>
+    <w:lsdException w:name="Grid Table 4" w:uiPriority="49"/>
+    <w:lsdException w:name="Grid Table 5 Dark" w:uiPriority="50"/>
+    <w:lsdException w:name="Grid Table 6 Colorful" w:uiPriority="51"/>
+    <w:lsdException w:name="Grid Table 7 Colorful" w:uiPriority="52"/>
+    <w:lsdException w:name="Grid Table 1 Light Accent 1" w:uiPriority="46"/>
+    <w:lsdException w:name="Grid Table 2 Accent 1" w:uiPriority="47"/>
+    <w:lsdException w:name="Grid Table 3 Accent 1" w:uiPriority="48"/>
+    <w:lsdException w:name="Grid Table 4 Accent 1" w:uiPriority="49"/>
+    <w:lsdException w:name="Grid Table 5 Dark Accent 1" w:uiPriority="50"/>
+    <w:lsdException w:name="Grid Table 6 Colorful Accent 1" w:uiPriority="51"/>
+    <w:lsdException w:name="Grid Table 7 Colorful Accent 1" w:uiPriority="52"/>
+    <w:lsdException w:name="Grid Table 1 Light Accent 2" w:uiPriority="46"/>
+    <w:lsdException w:name="Grid Table 2 Accent 2" w:uiPriority="47"/>
+    <w:lsdException w:name="Grid Table 3 Accent 2" w:uiPriority="48"/>
+    <w:lsdException w:name="Grid Table 4 Accent 2" w:uiPriority="49"/>
+    <w:lsdException w:name="Grid Table 5 Dark Accent 2" w:uiPriority="50"/>
+    <w:lsdException w:name="Grid Table 6 Colorful Accent 2" w:uiPriority="51"/>
+    <w:lsdException w:name="Grid Table 7 Colorful Accent 2" w:uiPriority="52"/>
+    <w:lsdException w:name="Grid Table 1 Light Accent 3" w:uiPriority="46"/>
+    <w:lsdException w:name="Grid Table 2 Accent 3" w:uiPriority="47"/>
+    <w:lsdException w:name="Grid Table 3 Accent 3" w:uiPriority="48"/>
+    <w:lsdException w:name="Grid Table 4 Accent 3" w:uiPriority="49"/>
+    <w:lsdException w:name="Grid Table 5 Dark Accent 3" w:uiPriority="50"/>
+    <w:lsdException w:name="Grid Table 6 Colorful Accent 3" w:uiPriority="51"/>
+    <w:lsdException w:name="Grid Table 7 Colorful Accent 3" w:uiPriority="52"/>
+    <w:lsdException w:name="Grid Table 1 Light Accent 4" w:uiPriority="46"/>
+    <w:lsdException w:name="Grid Table 2 Accent 4" w:uiPriority="47"/>
+    <w:lsdException w:name="Grid Table 3 Accent 4" w:uiPriority="48"/>
+    <w:lsdException w:name="Grid Table 4 Accent 4" w:uiPriority="49"/>
+    <w:lsdException w:name="Grid Table 5 Dark Accent 4" w:uiPriority="50"/>
+    <w:lsdException w:name="Grid Table 6 Colorful Accent 4" w:uiPriority="51"/>
+    <w:lsdException w:name="Grid Table 7 Colorful Accent 4" w:uiPriority="52"/>
+    <w:lsdException w:name="Grid Table 1 Light Accent 5" w:uiPriority="46"/>
+    <w:lsdException w:name="Grid Table 2 Accent 5" w:uiPriority="47"/>
+    <w:lsdException w:name="Grid Table 3 Accent 5" w:uiPriority="48"/>
+    <w:lsdException w:name="Grid Table 4 Accent 5" w:uiPriority="49"/>
+    <w:lsdException w:name="Grid Table 5 Dark Accent 5" w:uiPriority="50"/>
+    <w:lsdException w:name="Grid Table 6 Colorful Accent 5" w:uiPriority="51"/>
+    <w:lsdException w:name="Grid Table 7 Colorful Accent 5" w:uiPriority="52"/>
+    <w:lsdException w:name="Grid Table 1 Light Accent 6" w:uiPriority="46"/>
+    <w:lsdException w:name="Grid Table 2 Accent 6" w:uiPriority="47"/>
+    <w:lsdException w:name="Grid Table 3 Accent 6" w:uiPriority="48"/>
+    <w:lsdException w:name="Grid Table 4 Accent 6" w:uiPriority="49"/>
+    <w:lsdException w:name="Grid Table 5 Dark Accent 6" w:uiPriority="50"/>
+    <w:lsdException w:name="Grid Table 6 Colorful Accent 6" w:uiPriority="51"/>
+    <w:lsdException w:name="Grid Table 7 Colorful Accent 6" w:uiPriority="52"/>
+    <w:lsdException w:name="List Table 1 Light" w:uiPriority="46"/>
+    <w:lsdException w:name="List Table 2" w:uiPriority="47"/>
+    <w:lsdException w:name="List Table 3" w:uiPriority="48"/>
+    <w:lsdException w:name="List Table 4" w:uiPriority="49"/>
+    <w:lsdException w:name="List Table 5 Dark" w:uiPriority="50"/>
+    <w:lsdException w:name="List Table 6 Colorful" w:uiPriority="51"/>
+    <w:lsdException w:name="List Table 7 Colorful" w:uiPriority="52"/>
+    <w:lsdException w:name="List Table 1 Light Accent 1" w:uiPriority="46"/>
+    <w:lsdException w:name="List Table 2 Accent 1" w:uiPriority="47"/>
+    <w:lsdException w:name="List Table 3 Accent 1" w:uiPriority="48"/>
+    <w:lsdException w:name="List Table 4 Accent 1" w:uiPriority="49"/>
+    <w:lsdException w:name="List Table 5 Dark Accent 1" w:uiPriority="50"/>
+    <w:lsdException w:name="List Table 6 Colorful Accent 1" w:uiPriority="51"/>
+    <w:lsdException w:name="List Table 7 Colorful Accent 1" w:uiPriority="52"/>
+    <w:lsdException w:name="List Table 1 Light Accent 2" w:uiPriority="46"/>
+    <w:lsdException w:name="List Table 2 Accent 2" w:uiPriority="47"/>
+    <w:lsdException w:name="List Table 3 Accent 2" w:uiPriority="48"/>
+    <w:lsdException w:name="List Table 4 Accent 2" w:uiPriority="49"/>
+    <w:lsdException w:name="List Table 5 Dark Accent 2" w:uiPriority="50"/>
+    <w:lsdException w:name="List Table 6 Colorful Accent 2" w:uiPriority="51"/>
+    <w:lsdException w:name="List Table 7 Colorful Accent 2" w:uiPriority="52"/>
+    <w:lsdException w:name="List Table 1 Light Accent 3" w:uiPriority="46"/>
+    <w:lsdException w:name="List Table 2 Accent 3" w:uiPriority="47"/>
+    <w:lsdException w:name="List Table 3 Accent 3" w:uiPriority="48"/>
+    <w:lsdException w:name="List Table 4 Accent 3" w:uiPriority="49"/>
+    <w:lsdException w:name="List Table 5 Dark Accent 3" w:uiPriority="50"/>
+    <w:lsdException w:name="List Table 6 Colorful Accent 3" w:uiPriority="51"/>
+    <w:lsdException w:name="List Table 7 Colorful Accent 3" w:uiPriority="52"/>
+    <w:lsdException w:name="List Table 1 Light Accent 4" w:uiPriority="46"/>
+    <w:lsdException w:name="List Table 2 Accent 4" w:uiPriority="47"/>
+    <w:lsdException w:name="List Table 3 Accent 4" w:uiPriority="48"/>
+    <w:lsdException w:name="List Table 4 Accent 4" w:uiPriority="49"/>
+    <w:lsdException w:name="List Table 5 Dark Accent 4" w:uiPriority="50"/>
+    <w:lsdException w:name="List Table 6 Colorful Accent 4" w:uiPriority="51"/>
+    <w:lsdException w:name="List Table 7 Colorful Accent 4" w:uiPriority="52"/>
+    <w:lsdException w:name="List Table 1 Light Accent 5" w:uiPriority="46"/>
+    <w:lsdException w:name="List Table 2 Accent 5" w:uiPriority="47"/>
+    <w:lsdException w:name="List Table 3 Accent 5" w:uiPriority="48"/>
+    <w:lsdException w:name="List Table 4 Accent 5" w:uiPriority="49"/>
+    <w:lsdException w:name="List Table 5 Dark Accent 5" w:uiPriority="50"/>
+    <w:lsdException w:name="List Table 6 Colorful Accent 5" w:uiPriority="51"/>
+    <w:lsdException w:name="List Table 7 Colorful Accent 5" w:uiPriority="52"/>
+    <w:lsdException w:name="List Table 1 Light Accent 6" w:uiPriority="46"/>
+    <w:lsdException w:name="List Table 2 Accent 6" w:uiPriority="47"/>
+    <w:lsdException w:name="List Table 3 Accent 6" w:uiPriority="48"/>
+    <w:lsdException w:name="List Table 4 Accent 6" w:uiPriority="49"/>
+    <w:lsdException w:name="List Table 5 Dark Accent 6" w:uiPriority="50"/>
+    <w:lsdException w:name="List Table 6 Colorful Accent 6" w:uiPriority="51"/>
+    <w:lsdException w:name="List Table 7 Colorful Accent 6" w:uiPriority="52"/>
+  </w:latentStyles>
+  <w:style w:type="paragraph" w:default="1" w:styleId="a">
+    <w:name w:val="Normal"/>
+    <w:qFormat/>
+  </w:style>
+  <w:style w:type="character" w:default="1" w:styleId="a0">
+    <w:name w:val="Default Paragraph Font"/>
+    <w:uiPriority w:val="1"/>
+    <w:semiHidden/>
+    <w:unhideWhenUsed/>
+  </w:style>
+  <w:style w:type="table" w:default="1" w:styleId="a1">
+    <w:name w:val="Normal Table"/>
+    <w:uiPriority w:val="99"/>
+    <w:semiHidden/>
+    <w:unhideWhenUsed/>
+    <w:tblPr>
+      <w:tblInd w:w="0" w:type="dxa"/>
+      <w:tblCellMar>
+        <w:top w:w="0" w:type="dxa"/>
+        <w:left w:w="108" w:type="dxa"/>
+        <w:bottom w:w="0" w:type="dxa"/>
+        <w:right w:w="108" w:type="dxa"/>
+      </w:tblCellMar>
+    </w:tblPr>
+  </w:style>
+  <w:style w:type="numbering" w:default="1" w:styleId="a2">
+    <w:name w:val="No List"/>
+    <w:uiPriority w:val="99"/>
+    <w:semiHidden/>
+    <w:unhideWhenUsed/>
+  </w:style>
+  <w:style w:type="character" w:styleId="a3">
+    <w:name w:val="Placeholder Text"/>
+    <w:basedOn w:val="a0"/>
+    <w:uiPriority w:val="99"/>
+    <w:semiHidden/>
+    <w:rsid w:val="007209DC"/>
+    <w:rPr>
+      <w:color w:val="808080"/>
+    </w:rPr>
+  </w:style>
+</w:styles>
+</file>
+
+<file path=word/glossary/webSettings.xml><?xml version="1.0" encoding="utf-8"?>
+<w:webSettings xmlns:mc="http://schemas.openxmlformats.org/markup-compatibility/2006" xmlns:r="http://schemas.openxmlformats.org/officeDocument/2006/relationships" xmlns:w="http://schemas.openxmlformats.org/wordprocessingml/2006/main" xmlns:w14="http://schemas.microsoft.com/office/word/2010/wordml" xmlns:w15="http://schemas.microsoft.com/office/word/2012/wordml" xmlns:w16se="http://schemas.microsoft.com/office/word/2015/wordml/symex" mc:Ignorable="w14 w15 w16se">
+  <w:optimizeForBrowser/>
+  <w:allowPNG/>
+</w:webSettings>
+</file>
+
 <file path=word/theme/theme1.xml><?xml version="1.0" encoding="utf-8"?>
 <a:theme xmlns:a="http://schemas.openxmlformats.org/drawingml/2006/main" name="Тема Office">
   <a:themeElements>
@@ -12036,7 +12274,7 @@
 </file>
 
 <file path=customXml/itemProps2.xml><?xml version="1.0" encoding="utf-8"?>
-<ds:datastoreItem xmlns:ds="http://schemas.openxmlformats.org/officeDocument/2006/customXml" ds:itemID="{F7FC710D-57F8-4DD0-905B-AB12B72FD552}">
+<ds:datastoreItem xmlns:ds="http://schemas.openxmlformats.org/officeDocument/2006/customXml" ds:itemID="{D6EA6288-EF3F-4E70-A81F-7020A95E66B6}">
   <ds:schemaRefs>
     <ds:schemaRef ds:uri="http://schemas.openxmlformats.org/officeDocument/2006/bibliography"/>
   </ds:schemaRefs>
